--- a/Mémoire.docx
+++ b/Mémoire.docx
@@ -53,7 +53,25 @@
           <w:sz w:val="24"/>
           <w:szCs w:val="24"/>
         </w:rPr>
-        <w:t>Université Benyoucef BENKHEDDA-Alger1</w:t>
+        <w:t xml:space="preserve">Université </w:t>
+      </w:r>
+      <w:proofErr w:type="spellStart"/>
+      <w:r>
+        <w:rPr>
+          <w:rFonts w:eastAsia="Bodoni MT" w:cstheme="minorHAnsi"/>
+          <w:sz w:val="24"/>
+          <w:szCs w:val="24"/>
+        </w:rPr>
+        <w:t>Benyoucef</w:t>
+      </w:r>
+      <w:proofErr w:type="spellEnd"/>
+      <w:r>
+        <w:rPr>
+          <w:rFonts w:eastAsia="Bodoni MT" w:cstheme="minorHAnsi"/>
+          <w:sz w:val="24"/>
+          <w:szCs w:val="24"/>
+        </w:rPr>
+        <w:t xml:space="preserve"> BENKHEDDA-Alger1</w:t>
       </w:r>
     </w:p>
     <w:p>
@@ -595,82 +613,84 @@
           <w:sz w:val="24"/>
           <w:szCs w:val="24"/>
         </w:rPr>
-        <w:t xml:space="preserve">Encadré par :                                                        </w:t>
-      </w:r>
+        <w:t>Encadré par :                                                                  Réalisé par :</w:t>
+      </w:r>
+      <w:r>
+        <w:rPr>
+          <w:rFonts w:cstheme="minorHAnsi"/>
+          <w:sz w:val="24"/>
+          <w:szCs w:val="24"/>
+        </w:rPr>
+        <w:t xml:space="preserve"> </w:t>
+      </w:r>
+    </w:p>
+    <w:p>
+      <w:pPr>
+        <w:rPr>
+          <w:rFonts w:cstheme="minorHAnsi"/>
+          <w:sz w:val="24"/>
+          <w:szCs w:val="24"/>
+        </w:rPr>
+      </w:pPr>
       <w:r>
         <w:rPr>
           <w:rFonts w:eastAsia="Bodoni MT" w:cstheme="minorHAnsi"/>
-          <w:b/>
-          <w:sz w:val="24"/>
-          <w:szCs w:val="24"/>
-        </w:rPr>
-        <w:t xml:space="preserve">          </w:t>
+          <w:sz w:val="24"/>
+          <w:szCs w:val="24"/>
+        </w:rPr>
+        <w:t>-</w:t>
+      </w:r>
+      <w:r>
+        <w:rPr>
+          <w:rFonts w:eastAsia="Arial" w:cstheme="minorHAnsi"/>
+          <w:sz w:val="24"/>
+          <w:szCs w:val="24"/>
+        </w:rPr>
+        <w:t xml:space="preserve"> </w:t>
       </w:r>
       <w:r>
         <w:rPr>
           <w:rFonts w:eastAsia="Bodoni MT" w:cstheme="minorHAnsi"/>
-          <w:b/>
-          <w:sz w:val="24"/>
-          <w:szCs w:val="24"/>
-        </w:rPr>
-        <w:t>Réalisé par :</w:t>
-      </w:r>
-      <w:r>
-        <w:rPr>
-          <w:rFonts w:cstheme="minorHAnsi"/>
-          <w:sz w:val="24"/>
-          <w:szCs w:val="24"/>
-        </w:rPr>
-        <w:t xml:space="preserve"> </w:t>
-      </w:r>
-    </w:p>
-    <w:p>
-      <w:pPr>
-        <w:rPr>
-          <w:rFonts w:cstheme="minorHAnsi"/>
-          <w:sz w:val="24"/>
-          <w:szCs w:val="24"/>
-        </w:rPr>
-      </w:pPr>
+          <w:sz w:val="24"/>
+          <w:szCs w:val="24"/>
+        </w:rPr>
+        <w:t xml:space="preserve">Dr </w:t>
+      </w:r>
+      <w:proofErr w:type="spellStart"/>
       <w:r>
         <w:rPr>
           <w:rFonts w:eastAsia="Bodoni MT" w:cstheme="minorHAnsi"/>
           <w:sz w:val="24"/>
           <w:szCs w:val="24"/>
         </w:rPr>
-        <w:t>-</w:t>
-      </w:r>
-      <w:r>
-        <w:rPr>
-          <w:rFonts w:eastAsia="Arial" w:cstheme="minorHAnsi"/>
-          <w:sz w:val="24"/>
-          <w:szCs w:val="24"/>
-        </w:rPr>
-        <w:t xml:space="preserve"> </w:t>
-      </w:r>
+        <w:t>Aiouez</w:t>
+      </w:r>
+      <w:proofErr w:type="spellEnd"/>
       <w:r>
         <w:rPr>
           <w:rFonts w:eastAsia="Bodoni MT" w:cstheme="minorHAnsi"/>
           <w:sz w:val="24"/>
           <w:szCs w:val="24"/>
         </w:rPr>
-        <w:t xml:space="preserve">Dr Aiouez Sabrina               </w:t>
-      </w:r>
+        <w:t xml:space="preserve"> Sabrina                                                      - </w:t>
+      </w:r>
+      <w:proofErr w:type="spellStart"/>
       <w:r>
         <w:rPr>
           <w:rFonts w:eastAsia="Bodoni MT" w:cstheme="minorHAnsi"/>
           <w:sz w:val="24"/>
           <w:szCs w:val="24"/>
         </w:rPr>
-        <w:t xml:space="preserve">                                       </w:t>
-      </w:r>
+        <w:t>Hamitouche</w:t>
+      </w:r>
+      <w:proofErr w:type="spellEnd"/>
       <w:r>
         <w:rPr>
           <w:rFonts w:eastAsia="Bodoni MT" w:cstheme="minorHAnsi"/>
           <w:sz w:val="24"/>
           <w:szCs w:val="24"/>
         </w:rPr>
-        <w:t>- Hamitouche Anis</w:t>
+        <w:t xml:space="preserve"> Anis</w:t>
       </w:r>
     </w:p>
     <w:p>
@@ -704,8 +724,36 @@
           <w:sz w:val="24"/>
           <w:szCs w:val="24"/>
         </w:rPr>
-        <w:t>- Belmadoui Mohamed Sabri</w:t>
-      </w:r>
+        <w:t xml:space="preserve">- </w:t>
+      </w:r>
+      <w:proofErr w:type="spellStart"/>
+      <w:r>
+        <w:rPr>
+          <w:rFonts w:cstheme="minorHAnsi"/>
+          <w:sz w:val="24"/>
+          <w:szCs w:val="24"/>
+        </w:rPr>
+        <w:t>Belmadoui</w:t>
+      </w:r>
+      <w:proofErr w:type="spellEnd"/>
+      <w:r>
+        <w:rPr>
+          <w:rFonts w:cstheme="minorHAnsi"/>
+          <w:sz w:val="24"/>
+          <w:szCs w:val="24"/>
+        </w:rPr>
+        <w:t xml:space="preserve"> Mohamed </w:t>
+      </w:r>
+      <w:proofErr w:type="spellStart"/>
+      <w:r>
+        <w:rPr>
+          <w:rFonts w:cstheme="minorHAnsi"/>
+          <w:sz w:val="24"/>
+          <w:szCs w:val="24"/>
+        </w:rPr>
+        <w:t>Sabri</w:t>
+      </w:r>
+      <w:proofErr w:type="spellEnd"/>
     </w:p>
     <w:p>
       <w:pPr>
@@ -758,40 +806,19 @@
     </w:p>
     <w:p>
       <w:pPr>
-        <w:spacing w:after="160" w:line="259" w:lineRule="auto"/>
-        <w:rPr>
-          <w:rFonts w:eastAsia="Bodoni MT" w:cstheme="minorHAnsi"/>
-          <w:sz w:val="24"/>
-          <w:szCs w:val="24"/>
-        </w:rPr>
-      </w:pPr>
-      <w:r>
-        <w:rPr>
-          <w:rFonts w:eastAsia="Bodoni MT" w:cstheme="minorHAnsi"/>
-          <w:sz w:val="24"/>
-          <w:szCs w:val="24"/>
-        </w:rPr>
+        <w:pStyle w:val="Heading1"/>
+      </w:pPr>
+      <w:r>
         <w:br w:type="page"/>
       </w:r>
     </w:p>
     <w:p>
       <w:pPr>
         <w:pStyle w:val="Heading1"/>
-        <w:numPr>
-          <w:ilvl w:val="0"/>
-          <w:numId w:val="0"/>
-        </w:numPr>
-        <w:ind w:left="432" w:hanging="432"/>
-        <w:rPr>
-          <w:rFonts w:eastAsia="Cambria"/>
-        </w:rPr>
       </w:pPr>
       <w:bookmarkStart w:id="0" w:name="_Toc72311123"/>
-      <w:bookmarkStart w:id="1" w:name="_Toc72311557"/>
-      <w:r>
-        <w:rPr>
-          <w:rFonts w:eastAsia="Cambria"/>
-        </w:rPr>
+      <w:bookmarkStart w:id="1" w:name="_Toc72324033"/>
+      <w:r>
         <w:lastRenderedPageBreak/>
         <w:t>Remerciement</w:t>
       </w:r>
@@ -819,18 +846,10 @@
     <w:p>
       <w:pPr>
         <w:pStyle w:val="Heading1"/>
-        <w:numPr>
-          <w:ilvl w:val="0"/>
-          <w:numId w:val="0"/>
-        </w:numPr>
-        <w:ind w:left="432" w:hanging="432"/>
       </w:pPr>
       <w:bookmarkStart w:id="2" w:name="_Toc72311124"/>
-      <w:bookmarkStart w:id="3" w:name="_Toc72311558"/>
-      <w:r>
-        <w:rPr>
-          <w:rFonts w:eastAsia="Cambria"/>
-        </w:rPr>
+      <w:bookmarkStart w:id="3" w:name="_Toc72324034"/>
+      <w:r>
         <w:lastRenderedPageBreak/>
         <w:t>Résume</w:t>
       </w:r>
@@ -868,7 +887,23 @@
           <w:rFonts w:eastAsia="Cambria" w:cstheme="minorHAnsi"/>
           <w:sz w:val="24"/>
         </w:rPr>
-        <w:t>Dans cette étude, nous avons élaboré une application mobile pour la détection du [notre objet] baser sur le Deep Learning</w:t>
+        <w:t xml:space="preserve">Dans cette étude, nous avons élaboré une application mobile pour la détection du [notre objet] baser sur le </w:t>
+      </w:r>
+      <w:proofErr w:type="spellStart"/>
+      <w:r>
+        <w:rPr>
+          <w:rFonts w:eastAsia="Cambria" w:cstheme="minorHAnsi"/>
+          <w:sz w:val="24"/>
+        </w:rPr>
+        <w:t>Deep</w:t>
+      </w:r>
+      <w:proofErr w:type="spellEnd"/>
+      <w:r>
+        <w:rPr>
+          <w:rFonts w:eastAsia="Cambria" w:cstheme="minorHAnsi"/>
+          <w:sz w:val="24"/>
+        </w:rPr>
+        <w:t xml:space="preserve"> Learning</w:t>
       </w:r>
     </w:p>
     <w:p>
@@ -947,23 +982,7 @@
           <w:sz w:val="24"/>
           <w:lang w:val="en-US"/>
         </w:rPr>
-        <w:t>[</w:t>
-      </w:r>
-      <w:r>
-        <w:rPr>
-          <w:rFonts w:eastAsia="Cambria" w:cstheme="minorHAnsi"/>
-          <w:sz w:val="24"/>
-          <w:lang w:val="en-US"/>
-        </w:rPr>
-        <w:t>Our</w:t>
-      </w:r>
-      <w:r>
-        <w:rPr>
-          <w:rFonts w:eastAsia="Cambria" w:cstheme="minorHAnsi"/>
-          <w:sz w:val="24"/>
-          <w:lang w:val="en-US"/>
-        </w:rPr>
-        <w:t xml:space="preserve"> object] based on deep learning</w:t>
+        <w:t>[Our object] based on deep learning</w:t>
       </w:r>
     </w:p>
     <w:p>
@@ -1000,21 +1019,10 @@
     <w:p>
       <w:pPr>
         <w:pStyle w:val="Heading1"/>
-        <w:numPr>
-          <w:ilvl w:val="0"/>
-          <w:numId w:val="0"/>
-        </w:numPr>
-        <w:ind w:left="432" w:hanging="432"/>
-        <w:rPr>
-          <w:lang w:val="en-US"/>
-        </w:rPr>
       </w:pPr>
       <w:bookmarkStart w:id="4" w:name="_Toc72311125"/>
-      <w:bookmarkStart w:id="5" w:name="_Toc72311559"/>
-      <w:r>
-        <w:rPr>
-          <w:lang w:val="en-US"/>
-        </w:rPr>
+      <w:bookmarkStart w:id="5" w:name="_Toc72324035"/>
+      <w:r>
         <w:lastRenderedPageBreak/>
         <w:t xml:space="preserve">Table des </w:t>
       </w:r>
@@ -1063,11 +1071,10 @@
         </w:rPr>
         <w:fldChar w:fldCharType="separate"/>
       </w:r>
-      <w:hyperlink w:anchor="_Toc72311557" w:history="1">
+      <w:hyperlink w:anchor="_Toc72324033" w:history="1">
         <w:r>
           <w:rPr>
             <w:rStyle w:val="Hyperlink"/>
-            <w:rFonts w:eastAsia="Cambria"/>
             <w:noProof/>
           </w:rPr>
           <w:t>Remerciement</w:t>
@@ -1091,7 +1098,7 @@
             <w:noProof/>
             <w:webHidden/>
           </w:rPr>
-          <w:instrText xml:space="preserve"> PAGEREF _Toc72311557 \h </w:instrText>
+          <w:instrText xml:space="preserve"> PAGEREF _Toc72324033 \h </w:instrText>
         </w:r>
         <w:r>
           <w:rPr>
@@ -1134,11 +1141,10 @@
           <w:szCs w:val="22"/>
         </w:rPr>
       </w:pPr>
-      <w:hyperlink w:anchor="_Toc72311558" w:history="1">
+      <w:hyperlink w:anchor="_Toc72324034" w:history="1">
         <w:r>
           <w:rPr>
             <w:rStyle w:val="Hyperlink"/>
-            <w:rFonts w:eastAsia="Cambria"/>
             <w:noProof/>
           </w:rPr>
           <w:t>Résume</w:t>
@@ -1162,7 +1168,7 @@
             <w:noProof/>
             <w:webHidden/>
           </w:rPr>
-          <w:instrText xml:space="preserve"> PAGEREF _Toc72311558 \h </w:instrText>
+          <w:instrText xml:space="preserve"> PAGEREF _Toc72324034 \h </w:instrText>
         </w:r>
         <w:r>
           <w:rPr>
@@ -1205,21 +1211,13 @@
           <w:szCs w:val="22"/>
         </w:rPr>
       </w:pPr>
-      <w:hyperlink w:anchor="_Toc72311559" w:history="1">
+      <w:hyperlink w:anchor="_Toc72324035" w:history="1">
         <w:r>
           <w:rPr>
             <w:rStyle w:val="Hyperlink"/>
             <w:noProof/>
-            <w:lang w:val="en-US"/>
-          </w:rPr>
-          <w:t xml:space="preserve">Table des </w:t>
-        </w:r>
-        <w:r>
-          <w:rPr>
-            <w:rStyle w:val="Hyperlink"/>
-            <w:noProof/>
-          </w:rPr>
-          <w:t>matières:</w:t>
+          </w:rPr>
+          <w:t>Table des matières:</w:t>
         </w:r>
         <w:r>
           <w:rPr>
@@ -1240,7 +1238,7 @@
             <w:noProof/>
             <w:webHidden/>
           </w:rPr>
-          <w:instrText xml:space="preserve"> PAGEREF _Toc72311559 \h </w:instrText>
+          <w:instrText xml:space="preserve"> PAGEREF _Toc72324035 \h </w:instrText>
         </w:r>
         <w:r>
           <w:rPr>
@@ -1283,11 +1281,10 @@
           <w:szCs w:val="22"/>
         </w:rPr>
       </w:pPr>
-      <w:hyperlink w:anchor="_Toc72311560" w:history="1">
+      <w:hyperlink w:anchor="_Toc72324036" w:history="1">
         <w:r>
           <w:rPr>
             <w:rStyle w:val="Hyperlink"/>
-            <w:rFonts w:cstheme="minorHAnsi"/>
             <w:noProof/>
           </w:rPr>
           <w:t>État de l’art :</w:t>
@@ -1311,7 +1308,7 @@
             <w:noProof/>
             <w:webHidden/>
           </w:rPr>
-          <w:instrText xml:space="preserve"> PAGEREF _Toc72311560 \h </w:instrText>
+          <w:instrText xml:space="preserve"> PAGEREF _Toc72324036 \h </w:instrText>
         </w:r>
         <w:r>
           <w:rPr>
@@ -1346,7 +1343,7 @@
       <w:pPr>
         <w:pStyle w:val="TOC2"/>
         <w:tabs>
-          <w:tab w:val="left" w:pos="840"/>
+          <w:tab w:val="left" w:pos="630"/>
           <w:tab w:val="right" w:leader="dot" w:pos="9062"/>
         </w:tabs>
         <w:rPr>
@@ -1355,13 +1352,13 @@
           <w:szCs w:val="22"/>
         </w:rPr>
       </w:pPr>
-      <w:hyperlink w:anchor="_Toc72311561" w:history="1">
+      <w:hyperlink w:anchor="_Toc72324037" w:history="1">
         <w:r>
           <w:rPr>
             <w:rStyle w:val="Hyperlink"/>
             <w:noProof/>
           </w:rPr>
-          <w:t>1.1</w:t>
+          <w:t>1.</w:t>
         </w:r>
         <w:r>
           <w:rPr>
@@ -1397,7 +1394,7 @@
             <w:noProof/>
             <w:webHidden/>
           </w:rPr>
-          <w:instrText xml:space="preserve"> PAGEREF _Toc72311561 \h </w:instrText>
+          <w:instrText xml:space="preserve"> PAGEREF _Toc72324037 \h </w:instrText>
         </w:r>
         <w:r>
           <w:rPr>
@@ -1441,13 +1438,13 @@
           <w:szCs w:val="22"/>
         </w:rPr>
       </w:pPr>
-      <w:hyperlink w:anchor="_Toc72311562" w:history="1">
+      <w:hyperlink w:anchor="_Toc72324038" w:history="1">
         <w:r>
           <w:rPr>
             <w:rStyle w:val="Hyperlink"/>
             <w:noProof/>
           </w:rPr>
-          <w:t>1.1.1</w:t>
+          <w:t>1.1</w:t>
         </w:r>
         <w:r>
           <w:rPr>
@@ -1483,7 +1480,7 @@
             <w:noProof/>
             <w:webHidden/>
           </w:rPr>
-          <w:instrText xml:space="preserve"> PAGEREF _Toc72311562 \h </w:instrText>
+          <w:instrText xml:space="preserve"> PAGEREF _Toc72324038 \h </w:instrText>
         </w:r>
         <w:r>
           <w:rPr>
@@ -1527,13 +1524,13 @@
           <w:szCs w:val="22"/>
         </w:rPr>
       </w:pPr>
-      <w:hyperlink w:anchor="_Toc72311563" w:history="1">
+      <w:hyperlink w:anchor="_Toc72324039" w:history="1">
         <w:r>
           <w:rPr>
             <w:rStyle w:val="Hyperlink"/>
             <w:noProof/>
           </w:rPr>
-          <w:t>1.1.2</w:t>
+          <w:t>1.2</w:t>
         </w:r>
         <w:r>
           <w:rPr>
@@ -1549,7 +1546,22 @@
             <w:noProof/>
             <w:shd w:val="clear" w:color="auto" w:fill="FFFFFF"/>
           </w:rPr>
-          <w:t>La classification d’image :</w:t>
+          <w:t xml:space="preserve">La </w:t>
+        </w:r>
+        <w:r>
+          <w:rPr>
+            <w:rStyle w:val="Hyperlink"/>
+            <w:noProof/>
+          </w:rPr>
+          <w:t>classification</w:t>
+        </w:r>
+        <w:r>
+          <w:rPr>
+            <w:rStyle w:val="Hyperlink"/>
+            <w:noProof/>
+            <w:shd w:val="clear" w:color="auto" w:fill="FFFFFF"/>
+          </w:rPr>
+          <w:t xml:space="preserve"> d’image :</w:t>
         </w:r>
         <w:r>
           <w:rPr>
@@ -1570,7 +1582,7 @@
             <w:noProof/>
             <w:webHidden/>
           </w:rPr>
-          <w:instrText xml:space="preserve"> PAGEREF _Toc72311563 \h </w:instrText>
+          <w:instrText xml:space="preserve"> PAGEREF _Toc72324039 \h </w:instrText>
         </w:r>
         <w:r>
           <w:rPr>
@@ -1605,7 +1617,7 @@
       <w:pPr>
         <w:pStyle w:val="TOC2"/>
         <w:tabs>
-          <w:tab w:val="left" w:pos="840"/>
+          <w:tab w:val="left" w:pos="630"/>
           <w:tab w:val="right" w:leader="dot" w:pos="9062"/>
         </w:tabs>
         <w:rPr>
@@ -1614,13 +1626,13 @@
           <w:szCs w:val="22"/>
         </w:rPr>
       </w:pPr>
-      <w:hyperlink w:anchor="_Toc72311564" w:history="1">
+      <w:hyperlink w:anchor="_Toc72324040" w:history="1">
         <w:r>
           <w:rPr>
             <w:rStyle w:val="Hyperlink"/>
             <w:noProof/>
           </w:rPr>
-          <w:t>1.2</w:t>
+          <w:t>2.</w:t>
         </w:r>
         <w:r>
           <w:rPr>
@@ -1656,7 +1668,7 @@
             <w:noProof/>
             <w:webHidden/>
           </w:rPr>
-          <w:instrText xml:space="preserve"> PAGEREF _Toc72311564 \h </w:instrText>
+          <w:instrText xml:space="preserve"> PAGEREF _Toc72324040 \h </w:instrText>
         </w:r>
         <w:r>
           <w:rPr>
@@ -1691,7 +1703,7 @@
       <w:pPr>
         <w:pStyle w:val="TOC2"/>
         <w:tabs>
-          <w:tab w:val="left" w:pos="840"/>
+          <w:tab w:val="left" w:pos="630"/>
           <w:tab w:val="right" w:leader="dot" w:pos="9062"/>
         </w:tabs>
         <w:rPr>
@@ -1700,13 +1712,13 @@
           <w:szCs w:val="22"/>
         </w:rPr>
       </w:pPr>
-      <w:hyperlink w:anchor="_Toc72311565" w:history="1">
+      <w:hyperlink w:anchor="_Toc72324041" w:history="1">
         <w:r>
           <w:rPr>
             <w:rStyle w:val="Hyperlink"/>
             <w:noProof/>
           </w:rPr>
-          <w:t>1.3</w:t>
+          <w:t>3.</w:t>
         </w:r>
         <w:r>
           <w:rPr>
@@ -1742,7 +1754,7 @@
             <w:noProof/>
             <w:webHidden/>
           </w:rPr>
-          <w:instrText xml:space="preserve"> PAGEREF _Toc72311565 \h </w:instrText>
+          <w:instrText xml:space="preserve"> PAGEREF _Toc72324041 \h </w:instrText>
         </w:r>
         <w:r>
           <w:rPr>
@@ -1763,634 +1775,6 @@
             <w:webHidden/>
           </w:rPr>
           <w:t>6</w:t>
-        </w:r>
-        <w:r>
-          <w:rPr>
-            <w:noProof/>
-            <w:webHidden/>
-          </w:rPr>
-          <w:fldChar w:fldCharType="end"/>
-        </w:r>
-      </w:hyperlink>
-    </w:p>
-    <w:p>
-      <w:pPr>
-        <w:pStyle w:val="TOC4"/>
-        <w:tabs>
-          <w:tab w:val="left" w:pos="1100"/>
-          <w:tab w:val="right" w:leader="dot" w:pos="9062"/>
-        </w:tabs>
-        <w:rPr>
-          <w:noProof/>
-          <w:sz w:val="22"/>
-          <w:szCs w:val="22"/>
-        </w:rPr>
-      </w:pPr>
-      <w:hyperlink w:anchor="_Toc72311566" w:history="1">
-        <w:r>
-          <w:rPr>
-            <w:rStyle w:val="Hyperlink"/>
-            <w:noProof/>
-          </w:rPr>
-          <w:t>a)</w:t>
-        </w:r>
-        <w:r>
-          <w:rPr>
-            <w:noProof/>
-            <w:sz w:val="22"/>
-            <w:szCs w:val="22"/>
-          </w:rPr>
-          <w:tab/>
-        </w:r>
-        <w:r>
-          <w:rPr>
-            <w:rStyle w:val="Hyperlink"/>
-            <w:noProof/>
-          </w:rPr>
-          <w:t>Couche convolution :</w:t>
-        </w:r>
-        <w:r>
-          <w:rPr>
-            <w:noProof/>
-            <w:webHidden/>
-          </w:rPr>
-          <w:tab/>
-        </w:r>
-        <w:r>
-          <w:rPr>
-            <w:noProof/>
-            <w:webHidden/>
-          </w:rPr>
-          <w:fldChar w:fldCharType="begin"/>
-        </w:r>
-        <w:r>
-          <w:rPr>
-            <w:noProof/>
-            <w:webHidden/>
-          </w:rPr>
-          <w:instrText xml:space="preserve"> PAGEREF _Toc72311566 \h </w:instrText>
-        </w:r>
-        <w:r>
-          <w:rPr>
-            <w:noProof/>
-            <w:webHidden/>
-          </w:rPr>
-        </w:r>
-        <w:r>
-          <w:rPr>
-            <w:noProof/>
-            <w:webHidden/>
-          </w:rPr>
-          <w:fldChar w:fldCharType="separate"/>
-        </w:r>
-        <w:r>
-          <w:rPr>
-            <w:noProof/>
-            <w:webHidden/>
-          </w:rPr>
-          <w:t>7</w:t>
-        </w:r>
-        <w:r>
-          <w:rPr>
-            <w:noProof/>
-            <w:webHidden/>
-          </w:rPr>
-          <w:fldChar w:fldCharType="end"/>
-        </w:r>
-      </w:hyperlink>
-    </w:p>
-    <w:p>
-      <w:pPr>
-        <w:pStyle w:val="TOC5"/>
-        <w:tabs>
-          <w:tab w:val="right" w:leader="dot" w:pos="9062"/>
-        </w:tabs>
-        <w:rPr>
-          <w:noProof/>
-          <w:sz w:val="22"/>
-          <w:szCs w:val="22"/>
-        </w:rPr>
-      </w:pPr>
-      <w:hyperlink w:anchor="_Toc72311567" w:history="1">
-        <w:r>
-          <w:rPr>
-            <w:rStyle w:val="Hyperlink"/>
-            <w:noProof/>
-            <w:lang w:val="en-US"/>
-          </w:rPr>
-          <w:t>Convolution:</w:t>
-        </w:r>
-        <w:r>
-          <w:rPr>
-            <w:noProof/>
-            <w:webHidden/>
-          </w:rPr>
-          <w:tab/>
-        </w:r>
-        <w:r>
-          <w:rPr>
-            <w:noProof/>
-            <w:webHidden/>
-          </w:rPr>
-          <w:fldChar w:fldCharType="begin"/>
-        </w:r>
-        <w:r>
-          <w:rPr>
-            <w:noProof/>
-            <w:webHidden/>
-          </w:rPr>
-          <w:instrText xml:space="preserve"> PAGEREF _Toc72311567 \h </w:instrText>
-        </w:r>
-        <w:r>
-          <w:rPr>
-            <w:noProof/>
-            <w:webHidden/>
-          </w:rPr>
-        </w:r>
-        <w:r>
-          <w:rPr>
-            <w:noProof/>
-            <w:webHidden/>
-          </w:rPr>
-          <w:fldChar w:fldCharType="separate"/>
-        </w:r>
-        <w:r>
-          <w:rPr>
-            <w:noProof/>
-            <w:webHidden/>
-          </w:rPr>
-          <w:t>7</w:t>
-        </w:r>
-        <w:r>
-          <w:rPr>
-            <w:noProof/>
-            <w:webHidden/>
-          </w:rPr>
-          <w:fldChar w:fldCharType="end"/>
-        </w:r>
-      </w:hyperlink>
-    </w:p>
-    <w:p>
-      <w:pPr>
-        <w:pStyle w:val="TOC5"/>
-        <w:tabs>
-          <w:tab w:val="right" w:leader="dot" w:pos="9062"/>
-        </w:tabs>
-        <w:rPr>
-          <w:noProof/>
-          <w:sz w:val="22"/>
-          <w:szCs w:val="22"/>
-        </w:rPr>
-      </w:pPr>
-      <w:hyperlink w:anchor="_Toc72311568" w:history="1">
-        <w:r>
-          <w:rPr>
-            <w:rStyle w:val="Hyperlink"/>
-            <w:noProof/>
-          </w:rPr>
-          <w:t>La fonction d’activation:</w:t>
-        </w:r>
-        <w:r>
-          <w:rPr>
-            <w:noProof/>
-            <w:webHidden/>
-          </w:rPr>
-          <w:tab/>
-        </w:r>
-        <w:r>
-          <w:rPr>
-            <w:noProof/>
-            <w:webHidden/>
-          </w:rPr>
-          <w:fldChar w:fldCharType="begin"/>
-        </w:r>
-        <w:r>
-          <w:rPr>
-            <w:noProof/>
-            <w:webHidden/>
-          </w:rPr>
-          <w:instrText xml:space="preserve"> PAGEREF _Toc72311568 \h </w:instrText>
-        </w:r>
-        <w:r>
-          <w:rPr>
-            <w:noProof/>
-            <w:webHidden/>
-          </w:rPr>
-        </w:r>
-        <w:r>
-          <w:rPr>
-            <w:noProof/>
-            <w:webHidden/>
-          </w:rPr>
-          <w:fldChar w:fldCharType="separate"/>
-        </w:r>
-        <w:r>
-          <w:rPr>
-            <w:noProof/>
-            <w:webHidden/>
-          </w:rPr>
-          <w:t>8</w:t>
-        </w:r>
-        <w:r>
-          <w:rPr>
-            <w:noProof/>
-            <w:webHidden/>
-          </w:rPr>
-          <w:fldChar w:fldCharType="end"/>
-        </w:r>
-      </w:hyperlink>
-    </w:p>
-    <w:p>
-      <w:pPr>
-        <w:pStyle w:val="TOC4"/>
-        <w:tabs>
-          <w:tab w:val="left" w:pos="1100"/>
-          <w:tab w:val="right" w:leader="dot" w:pos="9062"/>
-        </w:tabs>
-        <w:rPr>
-          <w:noProof/>
-          <w:sz w:val="22"/>
-          <w:szCs w:val="22"/>
-        </w:rPr>
-      </w:pPr>
-      <w:hyperlink w:anchor="_Toc72311569" w:history="1">
-        <w:r>
-          <w:rPr>
-            <w:rStyle w:val="Hyperlink"/>
-            <w:noProof/>
-          </w:rPr>
-          <w:t>b)</w:t>
-        </w:r>
-        <w:r>
-          <w:rPr>
-            <w:noProof/>
-            <w:sz w:val="22"/>
-            <w:szCs w:val="22"/>
-          </w:rPr>
-          <w:tab/>
-        </w:r>
-        <w:r>
-          <w:rPr>
-            <w:rStyle w:val="Hyperlink"/>
-            <w:noProof/>
-            <w:lang w:val="en-US"/>
-          </w:rPr>
-          <w:t>Couche pooling:</w:t>
-        </w:r>
-        <w:r>
-          <w:rPr>
-            <w:noProof/>
-            <w:webHidden/>
-          </w:rPr>
-          <w:tab/>
-        </w:r>
-        <w:r>
-          <w:rPr>
-            <w:noProof/>
-            <w:webHidden/>
-          </w:rPr>
-          <w:fldChar w:fldCharType="begin"/>
-        </w:r>
-        <w:r>
-          <w:rPr>
-            <w:noProof/>
-            <w:webHidden/>
-          </w:rPr>
-          <w:instrText xml:space="preserve"> PAGEREF _Toc72311569 \h </w:instrText>
-        </w:r>
-        <w:r>
-          <w:rPr>
-            <w:noProof/>
-            <w:webHidden/>
-          </w:rPr>
-        </w:r>
-        <w:r>
-          <w:rPr>
-            <w:noProof/>
-            <w:webHidden/>
-          </w:rPr>
-          <w:fldChar w:fldCharType="separate"/>
-        </w:r>
-        <w:r>
-          <w:rPr>
-            <w:noProof/>
-            <w:webHidden/>
-          </w:rPr>
-          <w:t>9</w:t>
-        </w:r>
-        <w:r>
-          <w:rPr>
-            <w:noProof/>
-            <w:webHidden/>
-          </w:rPr>
-          <w:fldChar w:fldCharType="end"/>
-        </w:r>
-      </w:hyperlink>
-    </w:p>
-    <w:p>
-      <w:pPr>
-        <w:pStyle w:val="TOC5"/>
-        <w:tabs>
-          <w:tab w:val="right" w:leader="dot" w:pos="9062"/>
-        </w:tabs>
-        <w:rPr>
-          <w:noProof/>
-          <w:sz w:val="22"/>
-          <w:szCs w:val="22"/>
-        </w:rPr>
-      </w:pPr>
-      <w:hyperlink w:anchor="_Toc72311570" w:history="1">
-        <w:r>
-          <w:rPr>
-            <w:rStyle w:val="Hyperlink"/>
-            <w:noProof/>
-            <w:lang w:val="en-US"/>
-          </w:rPr>
-          <w:t>Max pooling:</w:t>
-        </w:r>
-        <w:r>
-          <w:rPr>
-            <w:noProof/>
-            <w:webHidden/>
-          </w:rPr>
-          <w:tab/>
-        </w:r>
-        <w:r>
-          <w:rPr>
-            <w:noProof/>
-            <w:webHidden/>
-          </w:rPr>
-          <w:fldChar w:fldCharType="begin"/>
-        </w:r>
-        <w:r>
-          <w:rPr>
-            <w:noProof/>
-            <w:webHidden/>
-          </w:rPr>
-          <w:instrText xml:space="preserve"> PAGEREF _Toc72311570 \h </w:instrText>
-        </w:r>
-        <w:r>
-          <w:rPr>
-            <w:noProof/>
-            <w:webHidden/>
-          </w:rPr>
-        </w:r>
-        <w:r>
-          <w:rPr>
-            <w:noProof/>
-            <w:webHidden/>
-          </w:rPr>
-          <w:fldChar w:fldCharType="separate"/>
-        </w:r>
-        <w:r>
-          <w:rPr>
-            <w:noProof/>
-            <w:webHidden/>
-          </w:rPr>
-          <w:t>9</w:t>
-        </w:r>
-        <w:r>
-          <w:rPr>
-            <w:noProof/>
-            <w:webHidden/>
-          </w:rPr>
-          <w:fldChar w:fldCharType="end"/>
-        </w:r>
-      </w:hyperlink>
-    </w:p>
-    <w:p>
-      <w:pPr>
-        <w:pStyle w:val="TOC5"/>
-        <w:tabs>
-          <w:tab w:val="right" w:leader="dot" w:pos="9062"/>
-        </w:tabs>
-        <w:rPr>
-          <w:noProof/>
-          <w:sz w:val="22"/>
-          <w:szCs w:val="22"/>
-        </w:rPr>
-      </w:pPr>
-      <w:hyperlink w:anchor="_Toc72311571" w:history="1">
-        <w:r>
-          <w:rPr>
-            <w:rStyle w:val="Hyperlink"/>
-            <w:noProof/>
-            <w:lang w:val="en-US"/>
-          </w:rPr>
-          <w:t>Average pooling:</w:t>
-        </w:r>
-        <w:r>
-          <w:rPr>
-            <w:noProof/>
-            <w:webHidden/>
-          </w:rPr>
-          <w:tab/>
-        </w:r>
-        <w:r>
-          <w:rPr>
-            <w:noProof/>
-            <w:webHidden/>
-          </w:rPr>
-          <w:fldChar w:fldCharType="begin"/>
-        </w:r>
-        <w:r>
-          <w:rPr>
-            <w:noProof/>
-            <w:webHidden/>
-          </w:rPr>
-          <w:instrText xml:space="preserve"> PAGEREF _Toc72311571 \h </w:instrText>
-        </w:r>
-        <w:r>
-          <w:rPr>
-            <w:noProof/>
-            <w:webHidden/>
-          </w:rPr>
-        </w:r>
-        <w:r>
-          <w:rPr>
-            <w:noProof/>
-            <w:webHidden/>
-          </w:rPr>
-          <w:fldChar w:fldCharType="separate"/>
-        </w:r>
-        <w:r>
-          <w:rPr>
-            <w:noProof/>
-            <w:webHidden/>
-          </w:rPr>
-          <w:t>9</w:t>
-        </w:r>
-        <w:r>
-          <w:rPr>
-            <w:noProof/>
-            <w:webHidden/>
-          </w:rPr>
-          <w:fldChar w:fldCharType="end"/>
-        </w:r>
-      </w:hyperlink>
-    </w:p>
-    <w:p>
-      <w:pPr>
-        <w:pStyle w:val="TOC4"/>
-        <w:tabs>
-          <w:tab w:val="left" w:pos="1100"/>
-          <w:tab w:val="right" w:leader="dot" w:pos="9062"/>
-        </w:tabs>
-        <w:rPr>
-          <w:noProof/>
-          <w:sz w:val="22"/>
-          <w:szCs w:val="22"/>
-        </w:rPr>
-      </w:pPr>
-      <w:hyperlink w:anchor="_Toc72311572" w:history="1">
-        <w:r>
-          <w:rPr>
-            <w:rStyle w:val="Hyperlink"/>
-            <w:noProof/>
-          </w:rPr>
-          <w:t>c)</w:t>
-        </w:r>
-        <w:r>
-          <w:rPr>
-            <w:noProof/>
-            <w:sz w:val="22"/>
-            <w:szCs w:val="22"/>
-          </w:rPr>
-          <w:tab/>
-        </w:r>
-        <w:r>
-          <w:rPr>
-            <w:rStyle w:val="Hyperlink"/>
-            <w:noProof/>
-          </w:rPr>
-          <w:t>Couche fully connected :</w:t>
-        </w:r>
-        <w:r>
-          <w:rPr>
-            <w:noProof/>
-            <w:webHidden/>
-          </w:rPr>
-          <w:tab/>
-        </w:r>
-        <w:r>
-          <w:rPr>
-            <w:noProof/>
-            <w:webHidden/>
-          </w:rPr>
-          <w:fldChar w:fldCharType="begin"/>
-        </w:r>
-        <w:r>
-          <w:rPr>
-            <w:noProof/>
-            <w:webHidden/>
-          </w:rPr>
-          <w:instrText xml:space="preserve"> PAGEREF _Toc72311572 \h </w:instrText>
-        </w:r>
-        <w:r>
-          <w:rPr>
-            <w:noProof/>
-            <w:webHidden/>
-          </w:rPr>
-        </w:r>
-        <w:r>
-          <w:rPr>
-            <w:noProof/>
-            <w:webHidden/>
-          </w:rPr>
-          <w:fldChar w:fldCharType="separate"/>
-        </w:r>
-        <w:r>
-          <w:rPr>
-            <w:noProof/>
-            <w:webHidden/>
-          </w:rPr>
-          <w:t>10</w:t>
-        </w:r>
-        <w:r>
-          <w:rPr>
-            <w:noProof/>
-            <w:webHidden/>
-          </w:rPr>
-          <w:fldChar w:fldCharType="end"/>
-        </w:r>
-      </w:hyperlink>
-    </w:p>
-    <w:p>
-      <w:pPr>
-        <w:pStyle w:val="TOC2"/>
-        <w:tabs>
-          <w:tab w:val="left" w:pos="840"/>
-          <w:tab w:val="right" w:leader="dot" w:pos="9062"/>
-        </w:tabs>
-        <w:rPr>
-          <w:noProof/>
-          <w:sz w:val="22"/>
-          <w:szCs w:val="22"/>
-        </w:rPr>
-      </w:pPr>
-      <w:hyperlink w:anchor="_Toc72311573" w:history="1">
-        <w:r>
-          <w:rPr>
-            <w:rStyle w:val="Hyperlink"/>
-            <w:noProof/>
-          </w:rPr>
-          <w:t>1.4</w:t>
-        </w:r>
-        <w:r>
-          <w:rPr>
-            <w:noProof/>
-            <w:sz w:val="22"/>
-            <w:szCs w:val="22"/>
-          </w:rPr>
-          <w:tab/>
-        </w:r>
-        <w:r>
-          <w:rPr>
-            <w:rStyle w:val="Hyperlink"/>
-            <w:noProof/>
-          </w:rPr>
-          <w:t>Les modelés de réseau de neurones pour Object détection :</w:t>
-        </w:r>
-        <w:r>
-          <w:rPr>
-            <w:noProof/>
-            <w:webHidden/>
-          </w:rPr>
-          <w:tab/>
-        </w:r>
-        <w:r>
-          <w:rPr>
-            <w:noProof/>
-            <w:webHidden/>
-          </w:rPr>
-          <w:fldChar w:fldCharType="begin"/>
-        </w:r>
-        <w:r>
-          <w:rPr>
-            <w:noProof/>
-            <w:webHidden/>
-          </w:rPr>
-          <w:instrText xml:space="preserve"> PAGEREF _Toc72311573 \h </w:instrText>
-        </w:r>
-        <w:r>
-          <w:rPr>
-            <w:noProof/>
-            <w:webHidden/>
-          </w:rPr>
-        </w:r>
-        <w:r>
-          <w:rPr>
-            <w:noProof/>
-            <w:webHidden/>
-          </w:rPr>
-          <w:fldChar w:fldCharType="separate"/>
-        </w:r>
-        <w:r>
-          <w:rPr>
-            <w:noProof/>
-            <w:webHidden/>
-          </w:rPr>
-          <w:t>11</w:t>
         </w:r>
         <w:r>
           <w:rPr>
@@ -2414,13 +1798,13 @@
           <w:szCs w:val="22"/>
         </w:rPr>
       </w:pPr>
-      <w:hyperlink w:anchor="_Toc72311574" w:history="1">
+      <w:hyperlink w:anchor="_Toc72324042" w:history="1">
         <w:r>
           <w:rPr>
             <w:rStyle w:val="Hyperlink"/>
             <w:noProof/>
           </w:rPr>
-          <w:t>1.4.1</w:t>
+          <w:t>3.1</w:t>
         </w:r>
         <w:r>
           <w:rPr>
@@ -2435,7 +1819,7 @@
             <w:rStyle w:val="Hyperlink"/>
             <w:noProof/>
           </w:rPr>
-          <w:t>R-CNN :</w:t>
+          <w:t>Couche convolution :</w:t>
         </w:r>
         <w:r>
           <w:rPr>
@@ -2456,7 +1840,7 @@
             <w:noProof/>
             <w:webHidden/>
           </w:rPr>
-          <w:instrText xml:space="preserve"> PAGEREF _Toc72311574 \h </w:instrText>
+          <w:instrText xml:space="preserve"> PAGEREF _Toc72324042 \h </w:instrText>
         </w:r>
         <w:r>
           <w:rPr>
@@ -2476,7 +1860,147 @@
             <w:noProof/>
             <w:webHidden/>
           </w:rPr>
-          <w:t>11</w:t>
+          <w:t>7</w:t>
+        </w:r>
+        <w:r>
+          <w:rPr>
+            <w:noProof/>
+            <w:webHidden/>
+          </w:rPr>
+          <w:fldChar w:fldCharType="end"/>
+        </w:r>
+      </w:hyperlink>
+    </w:p>
+    <w:p>
+      <w:pPr>
+        <w:pStyle w:val="TOC5"/>
+        <w:tabs>
+          <w:tab w:val="right" w:leader="dot" w:pos="9062"/>
+        </w:tabs>
+        <w:rPr>
+          <w:noProof/>
+          <w:sz w:val="22"/>
+          <w:szCs w:val="22"/>
+        </w:rPr>
+      </w:pPr>
+      <w:hyperlink w:anchor="_Toc72324043" w:history="1">
+        <w:r>
+          <w:rPr>
+            <w:rStyle w:val="Hyperlink"/>
+            <w:noProof/>
+          </w:rPr>
+          <w:t>Convolution:</w:t>
+        </w:r>
+        <w:r>
+          <w:rPr>
+            <w:noProof/>
+            <w:webHidden/>
+          </w:rPr>
+          <w:tab/>
+        </w:r>
+        <w:r>
+          <w:rPr>
+            <w:noProof/>
+            <w:webHidden/>
+          </w:rPr>
+          <w:fldChar w:fldCharType="begin"/>
+        </w:r>
+        <w:r>
+          <w:rPr>
+            <w:noProof/>
+            <w:webHidden/>
+          </w:rPr>
+          <w:instrText xml:space="preserve"> PAGEREF _Toc72324043 \h </w:instrText>
+        </w:r>
+        <w:r>
+          <w:rPr>
+            <w:noProof/>
+            <w:webHidden/>
+          </w:rPr>
+        </w:r>
+        <w:r>
+          <w:rPr>
+            <w:noProof/>
+            <w:webHidden/>
+          </w:rPr>
+          <w:fldChar w:fldCharType="separate"/>
+        </w:r>
+        <w:r>
+          <w:rPr>
+            <w:noProof/>
+            <w:webHidden/>
+          </w:rPr>
+          <w:t>7</w:t>
+        </w:r>
+        <w:r>
+          <w:rPr>
+            <w:noProof/>
+            <w:webHidden/>
+          </w:rPr>
+          <w:fldChar w:fldCharType="end"/>
+        </w:r>
+      </w:hyperlink>
+    </w:p>
+    <w:p>
+      <w:pPr>
+        <w:pStyle w:val="TOC5"/>
+        <w:tabs>
+          <w:tab w:val="right" w:leader="dot" w:pos="9062"/>
+        </w:tabs>
+        <w:rPr>
+          <w:noProof/>
+          <w:sz w:val="22"/>
+          <w:szCs w:val="22"/>
+        </w:rPr>
+      </w:pPr>
+      <w:hyperlink w:anchor="_Toc72324044" w:history="1">
+        <w:r>
+          <w:rPr>
+            <w:rStyle w:val="Hyperlink"/>
+            <w:noProof/>
+          </w:rPr>
+          <w:t>La fonction d’activation:</w:t>
+        </w:r>
+        <w:r>
+          <w:rPr>
+            <w:noProof/>
+            <w:webHidden/>
+          </w:rPr>
+          <w:tab/>
+        </w:r>
+        <w:r>
+          <w:rPr>
+            <w:noProof/>
+            <w:webHidden/>
+          </w:rPr>
+          <w:fldChar w:fldCharType="begin"/>
+        </w:r>
+        <w:r>
+          <w:rPr>
+            <w:noProof/>
+            <w:webHidden/>
+          </w:rPr>
+          <w:instrText xml:space="preserve"> PAGEREF _Toc72324044 \h </w:instrText>
+        </w:r>
+        <w:r>
+          <w:rPr>
+            <w:noProof/>
+            <w:webHidden/>
+          </w:rPr>
+        </w:r>
+        <w:r>
+          <w:rPr>
+            <w:noProof/>
+            <w:webHidden/>
+          </w:rPr>
+          <w:fldChar w:fldCharType="separate"/>
+        </w:r>
+        <w:r>
+          <w:rPr>
+            <w:noProof/>
+            <w:webHidden/>
+          </w:rPr>
+          <w:t>8</w:t>
         </w:r>
         <w:r>
           <w:rPr>
@@ -2500,13 +2024,13 @@
           <w:szCs w:val="22"/>
         </w:rPr>
       </w:pPr>
-      <w:hyperlink w:anchor="_Toc72311575" w:history="1">
+      <w:hyperlink w:anchor="_Toc72324045" w:history="1">
         <w:r>
           <w:rPr>
             <w:rStyle w:val="Hyperlink"/>
             <w:noProof/>
           </w:rPr>
-          <w:t>1.4.2</w:t>
+          <w:t>3.2</w:t>
         </w:r>
         <w:r>
           <w:rPr>
@@ -2521,7 +2045,7 @@
             <w:rStyle w:val="Hyperlink"/>
             <w:noProof/>
           </w:rPr>
-          <w:t>Fast R-CNN :</w:t>
+          <w:t>Couche pooling:</w:t>
         </w:r>
         <w:r>
           <w:rPr>
@@ -2542,7 +2066,7 @@
             <w:noProof/>
             <w:webHidden/>
           </w:rPr>
-          <w:instrText xml:space="preserve"> PAGEREF _Toc72311575 \h </w:instrText>
+          <w:instrText xml:space="preserve"> PAGEREF _Toc72324045 \h </w:instrText>
         </w:r>
         <w:r>
           <w:rPr>
@@ -2562,7 +2086,7 @@
             <w:noProof/>
             <w:webHidden/>
           </w:rPr>
-          <w:t>12</w:t>
+          <w:t>9</w:t>
         </w:r>
         <w:r>
           <w:rPr>
@@ -2573,6 +2097,193 @@
         </w:r>
       </w:hyperlink>
     </w:p>
+    <w:p>
+      <w:pPr>
+        <w:pStyle w:val="TOC5"/>
+        <w:tabs>
+          <w:tab w:val="right" w:leader="dot" w:pos="9062"/>
+        </w:tabs>
+        <w:rPr>
+          <w:noProof/>
+          <w:sz w:val="22"/>
+          <w:szCs w:val="22"/>
+        </w:rPr>
+      </w:pPr>
+      <w:hyperlink w:anchor="_Toc72324046" w:history="1">
+        <w:r>
+          <w:rPr>
+            <w:rStyle w:val="Hyperlink"/>
+            <w:noProof/>
+          </w:rPr>
+          <w:t>Max pooling:</w:t>
+        </w:r>
+        <w:r>
+          <w:rPr>
+            <w:noProof/>
+            <w:webHidden/>
+          </w:rPr>
+          <w:tab/>
+        </w:r>
+        <w:r>
+          <w:rPr>
+            <w:noProof/>
+            <w:webHidden/>
+          </w:rPr>
+          <w:fldChar w:fldCharType="begin"/>
+        </w:r>
+        <w:r>
+          <w:rPr>
+            <w:noProof/>
+            <w:webHidden/>
+          </w:rPr>
+          <w:instrText xml:space="preserve"> PAGEREF _Toc72324046 \h </w:instrText>
+        </w:r>
+        <w:r>
+          <w:rPr>
+            <w:noProof/>
+            <w:webHidden/>
+          </w:rPr>
+        </w:r>
+        <w:r>
+          <w:rPr>
+            <w:noProof/>
+            <w:webHidden/>
+          </w:rPr>
+          <w:fldChar w:fldCharType="separate"/>
+        </w:r>
+        <w:r>
+          <w:rPr>
+            <w:noProof/>
+            <w:webHidden/>
+          </w:rPr>
+          <w:t>9</w:t>
+        </w:r>
+        <w:r>
+          <w:rPr>
+            <w:noProof/>
+            <w:webHidden/>
+          </w:rPr>
+          <w:fldChar w:fldCharType="end"/>
+        </w:r>
+      </w:hyperlink>
+    </w:p>
+    <w:bookmarkStart w:id="6" w:name="_GoBack"/>
+    <w:p>
+      <w:pPr>
+        <w:pStyle w:val="TOC5"/>
+        <w:tabs>
+          <w:tab w:val="right" w:leader="dot" w:pos="9062"/>
+        </w:tabs>
+        <w:rPr>
+          <w:noProof/>
+          <w:sz w:val="22"/>
+          <w:szCs w:val="22"/>
+        </w:rPr>
+      </w:pPr>
+      <w:r>
+        <w:rPr>
+          <w:rStyle w:val="Hyperlink"/>
+          <w:noProof/>
+        </w:rPr>
+        <w:fldChar w:fldCharType="begin"/>
+      </w:r>
+      <w:r>
+        <w:rPr>
+          <w:rStyle w:val="Hyperlink"/>
+          <w:noProof/>
+        </w:rPr>
+        <w:instrText xml:space="preserve"> </w:instrText>
+      </w:r>
+      <w:r>
+        <w:rPr>
+          <w:noProof/>
+        </w:rPr>
+        <w:instrText>HYPERLINK \l "_Toc72324047"</w:instrText>
+      </w:r>
+      <w:r>
+        <w:rPr>
+          <w:rStyle w:val="Hyperlink"/>
+          <w:noProof/>
+        </w:rPr>
+        <w:instrText xml:space="preserve"> </w:instrText>
+      </w:r>
+      <w:r>
+        <w:rPr>
+          <w:rStyle w:val="Hyperlink"/>
+          <w:noProof/>
+        </w:rPr>
+      </w:r>
+      <w:r>
+        <w:rPr>
+          <w:rStyle w:val="Hyperlink"/>
+          <w:noProof/>
+        </w:rPr>
+        <w:fldChar w:fldCharType="separate"/>
+      </w:r>
+      <w:r>
+        <w:rPr>
+          <w:rStyle w:val="Hyperlink"/>
+          <w:noProof/>
+        </w:rPr>
+        <w:t>Average pooling:</w:t>
+      </w:r>
+      <w:r>
+        <w:rPr>
+          <w:noProof/>
+          <w:webHidden/>
+        </w:rPr>
+        <w:tab/>
+      </w:r>
+      <w:r>
+        <w:rPr>
+          <w:noProof/>
+          <w:webHidden/>
+        </w:rPr>
+        <w:fldChar w:fldCharType="begin"/>
+      </w:r>
+      <w:r>
+        <w:rPr>
+          <w:noProof/>
+          <w:webHidden/>
+        </w:rPr>
+        <w:instrText xml:space="preserve"> PAGEREF _Toc72324047 \h </w:instrText>
+      </w:r>
+      <w:r>
+        <w:rPr>
+          <w:noProof/>
+          <w:webHidden/>
+        </w:rPr>
+      </w:r>
+      <w:r>
+        <w:rPr>
+          <w:noProof/>
+          <w:webHidden/>
+        </w:rPr>
+        <w:fldChar w:fldCharType="separate"/>
+      </w:r>
+      <w:r>
+        <w:rPr>
+          <w:noProof/>
+          <w:webHidden/>
+        </w:rPr>
+        <w:t>9</w:t>
+      </w:r>
+      <w:r>
+        <w:rPr>
+          <w:noProof/>
+          <w:webHidden/>
+        </w:rPr>
+        <w:fldChar w:fldCharType="end"/>
+      </w:r>
+      <w:r>
+        <w:rPr>
+          <w:rStyle w:val="Hyperlink"/>
+          <w:noProof/>
+        </w:rPr>
+        <w:fldChar w:fldCharType="end"/>
+      </w:r>
+    </w:p>
+    <w:bookmarkEnd w:id="6"/>
     <w:p>
       <w:pPr>
         <w:pStyle w:val="TOC3"/>
@@ -2586,13 +2297,144 @@
           <w:szCs w:val="22"/>
         </w:rPr>
       </w:pPr>
-      <w:hyperlink w:anchor="_Toc72311576" w:history="1">
+      <w:r>
+        <w:rPr>
+          <w:rStyle w:val="Hyperlink"/>
+          <w:noProof/>
+        </w:rPr>
+        <w:fldChar w:fldCharType="begin"/>
+      </w:r>
+      <w:r>
+        <w:rPr>
+          <w:rStyle w:val="Hyperlink"/>
+          <w:noProof/>
+        </w:rPr>
+        <w:instrText xml:space="preserve"> </w:instrText>
+      </w:r>
+      <w:r>
+        <w:rPr>
+          <w:noProof/>
+        </w:rPr>
+        <w:instrText>HYPERLINK \l "_Toc72324048"</w:instrText>
+      </w:r>
+      <w:r>
+        <w:rPr>
+          <w:rStyle w:val="Hyperlink"/>
+          <w:noProof/>
+        </w:rPr>
+        <w:instrText xml:space="preserve"> </w:instrText>
+      </w:r>
+      <w:r>
+        <w:rPr>
+          <w:rStyle w:val="Hyperlink"/>
+          <w:noProof/>
+        </w:rPr>
+      </w:r>
+      <w:r>
+        <w:rPr>
+          <w:rStyle w:val="Hyperlink"/>
+          <w:noProof/>
+        </w:rPr>
+        <w:fldChar w:fldCharType="separate"/>
+      </w:r>
+      <w:r>
+        <w:rPr>
+          <w:rStyle w:val="Hyperlink"/>
+          <w:noProof/>
+        </w:rPr>
+        <w:t>3.3</w:t>
+      </w:r>
+      <w:r>
+        <w:rPr>
+          <w:noProof/>
+          <w:sz w:val="22"/>
+          <w:szCs w:val="22"/>
+        </w:rPr>
+        <w:tab/>
+      </w:r>
+      <w:r>
+        <w:rPr>
+          <w:rStyle w:val="Hyperlink"/>
+          <w:noProof/>
+        </w:rPr>
+        <w:t>Couche fully connected :</w:t>
+      </w:r>
+      <w:r>
+        <w:rPr>
+          <w:noProof/>
+          <w:webHidden/>
+        </w:rPr>
+        <w:tab/>
+      </w:r>
+      <w:r>
+        <w:rPr>
+          <w:noProof/>
+          <w:webHidden/>
+        </w:rPr>
+        <w:fldChar w:fldCharType="begin"/>
+      </w:r>
+      <w:r>
+        <w:rPr>
+          <w:noProof/>
+          <w:webHidden/>
+        </w:rPr>
+        <w:instrText xml:space="preserve"> PAGEREF _Toc72324048 \h </w:instrText>
+      </w:r>
+      <w:r>
+        <w:rPr>
+          <w:noProof/>
+          <w:webHidden/>
+        </w:rPr>
+      </w:r>
+      <w:r>
+        <w:rPr>
+          <w:noProof/>
+          <w:webHidden/>
+        </w:rPr>
+        <w:fldChar w:fldCharType="separate"/>
+      </w:r>
+      <w:r>
+        <w:rPr>
+          <w:noProof/>
+          <w:webHidden/>
+        </w:rPr>
+        <w:t>10</w:t>
+      </w:r>
+      <w:r>
+        <w:rPr>
+          <w:noProof/>
+          <w:webHidden/>
+        </w:rPr>
+        <w:fldChar w:fldCharType="end"/>
+      </w:r>
+      <w:r>
+        <w:rPr>
+          <w:rStyle w:val="Hyperlink"/>
+          <w:noProof/>
+        </w:rPr>
+        <w:fldChar w:fldCharType="end"/>
+      </w:r>
+    </w:p>
+    <w:p>
+      <w:pPr>
+        <w:pStyle w:val="TOC2"/>
+        <w:tabs>
+          <w:tab w:val="left" w:pos="630"/>
+          <w:tab w:val="right" w:leader="dot" w:pos="9062"/>
+        </w:tabs>
+        <w:rPr>
+          <w:noProof/>
+          <w:sz w:val="22"/>
+          <w:szCs w:val="22"/>
+        </w:rPr>
+      </w:pPr>
+      <w:hyperlink w:anchor="_Toc72324049" w:history="1">
         <w:r>
           <w:rPr>
             <w:rStyle w:val="Hyperlink"/>
             <w:noProof/>
           </w:rPr>
-          <w:t>1.4.3</w:t>
+          <w:t>4.</w:t>
         </w:r>
         <w:r>
           <w:rPr>
@@ -2607,7 +2449,7 @@
             <w:rStyle w:val="Hyperlink"/>
             <w:noProof/>
           </w:rPr>
-          <w:t>Faster R-CNN :</w:t>
+          <w:t>Les modelés de réseau de neurones pour Object détection :</w:t>
         </w:r>
         <w:r>
           <w:rPr>
@@ -2628,7 +2470,7 @@
             <w:noProof/>
             <w:webHidden/>
           </w:rPr>
-          <w:instrText xml:space="preserve"> PAGEREF _Toc72311576 \h </w:instrText>
+          <w:instrText xml:space="preserve"> PAGEREF _Toc72324049 \h </w:instrText>
         </w:r>
         <w:r>
           <w:rPr>
@@ -2648,7 +2490,7 @@
             <w:noProof/>
             <w:webHidden/>
           </w:rPr>
-          <w:t>13</w:t>
+          <w:t>11</w:t>
         </w:r>
         <w:r>
           <w:rPr>
@@ -2672,13 +2514,13 @@
           <w:szCs w:val="22"/>
         </w:rPr>
       </w:pPr>
-      <w:hyperlink w:anchor="_Toc72311577" w:history="1">
+      <w:hyperlink w:anchor="_Toc72324050" w:history="1">
         <w:r>
           <w:rPr>
             <w:rStyle w:val="Hyperlink"/>
             <w:noProof/>
           </w:rPr>
-          <w:t>1.4.4</w:t>
+          <w:t>4.1</w:t>
         </w:r>
         <w:r>
           <w:rPr>
@@ -2693,7 +2535,7 @@
             <w:rStyle w:val="Hyperlink"/>
             <w:noProof/>
           </w:rPr>
-          <w:t>Inception V2 et V3 :</w:t>
+          <w:t>R-CNN :</w:t>
         </w:r>
         <w:r>
           <w:rPr>
@@ -2714,7 +2556,7 @@
             <w:noProof/>
             <w:webHidden/>
           </w:rPr>
-          <w:instrText xml:space="preserve"> PAGEREF _Toc72311577 \h </w:instrText>
+          <w:instrText xml:space="preserve"> PAGEREF _Toc72324050 \h </w:instrText>
         </w:r>
         <w:r>
           <w:rPr>
@@ -2734,7 +2576,7 @@
             <w:noProof/>
             <w:webHidden/>
           </w:rPr>
-          <w:t>14</w:t>
+          <w:t>11</w:t>
         </w:r>
         <w:r>
           <w:rPr>
@@ -2758,14 +2600,13 @@
           <w:szCs w:val="22"/>
         </w:rPr>
       </w:pPr>
-      <w:hyperlink w:anchor="_Toc72311578" w:history="1">
+      <w:hyperlink w:anchor="_Toc72324051" w:history="1">
         <w:r>
           <w:rPr>
             <w:rStyle w:val="Hyperlink"/>
             <w:noProof/>
-            <w:lang w:val="en-US"/>
-          </w:rPr>
-          <w:t>1.4.5</w:t>
+          </w:rPr>
+          <w:t>4.2</w:t>
         </w:r>
         <w:r>
           <w:rPr>
@@ -2779,19 +2620,278 @@
           <w:rPr>
             <w:rStyle w:val="Hyperlink"/>
             <w:noProof/>
+          </w:rPr>
+          <w:t>Fast R-CNN :</w:t>
+        </w:r>
+        <w:r>
+          <w:rPr>
+            <w:noProof/>
+            <w:webHidden/>
+          </w:rPr>
+          <w:tab/>
+        </w:r>
+        <w:r>
+          <w:rPr>
+            <w:noProof/>
+            <w:webHidden/>
+          </w:rPr>
+          <w:fldChar w:fldCharType="begin"/>
+        </w:r>
+        <w:r>
+          <w:rPr>
+            <w:noProof/>
+            <w:webHidden/>
+          </w:rPr>
+          <w:instrText xml:space="preserve"> PAGEREF _Toc72324051 \h </w:instrText>
+        </w:r>
+        <w:r>
+          <w:rPr>
+            <w:noProof/>
+            <w:webHidden/>
+          </w:rPr>
+        </w:r>
+        <w:r>
+          <w:rPr>
+            <w:noProof/>
+            <w:webHidden/>
+          </w:rPr>
+          <w:fldChar w:fldCharType="separate"/>
+        </w:r>
+        <w:r>
+          <w:rPr>
+            <w:noProof/>
+            <w:webHidden/>
+          </w:rPr>
+          <w:t>12</w:t>
+        </w:r>
+        <w:r>
+          <w:rPr>
+            <w:noProof/>
+            <w:webHidden/>
+          </w:rPr>
+          <w:fldChar w:fldCharType="end"/>
+        </w:r>
+      </w:hyperlink>
+    </w:p>
+    <w:p>
+      <w:pPr>
+        <w:pStyle w:val="TOC3"/>
+        <w:tabs>
+          <w:tab w:val="left" w:pos="1100"/>
+          <w:tab w:val="right" w:leader="dot" w:pos="9062"/>
+        </w:tabs>
+        <w:rPr>
+          <w:noProof/>
+          <w:sz w:val="22"/>
+          <w:szCs w:val="22"/>
+        </w:rPr>
+      </w:pPr>
+      <w:hyperlink w:anchor="_Toc72324052" w:history="1">
+        <w:r>
+          <w:rPr>
+            <w:rStyle w:val="Hyperlink"/>
+            <w:noProof/>
+          </w:rPr>
+          <w:t>4.3</w:t>
+        </w:r>
+        <w:r>
+          <w:rPr>
+            <w:noProof/>
+            <w:sz w:val="22"/>
+            <w:szCs w:val="22"/>
+          </w:rPr>
+          <w:tab/>
+        </w:r>
+        <w:r>
+          <w:rPr>
+            <w:rStyle w:val="Hyperlink"/>
+            <w:noProof/>
+          </w:rPr>
+          <w:t>Faster R-CNN :</w:t>
+        </w:r>
+        <w:r>
+          <w:rPr>
+            <w:noProof/>
+            <w:webHidden/>
+          </w:rPr>
+          <w:tab/>
+        </w:r>
+        <w:r>
+          <w:rPr>
+            <w:noProof/>
+            <w:webHidden/>
+          </w:rPr>
+          <w:fldChar w:fldCharType="begin"/>
+        </w:r>
+        <w:r>
+          <w:rPr>
+            <w:noProof/>
+            <w:webHidden/>
+          </w:rPr>
+          <w:instrText xml:space="preserve"> PAGEREF _Toc72324052 \h </w:instrText>
+        </w:r>
+        <w:r>
+          <w:rPr>
+            <w:noProof/>
+            <w:webHidden/>
+          </w:rPr>
+        </w:r>
+        <w:r>
+          <w:rPr>
+            <w:noProof/>
+            <w:webHidden/>
+          </w:rPr>
+          <w:fldChar w:fldCharType="separate"/>
+        </w:r>
+        <w:r>
+          <w:rPr>
+            <w:noProof/>
+            <w:webHidden/>
+          </w:rPr>
+          <w:t>13</w:t>
+        </w:r>
+        <w:r>
+          <w:rPr>
+            <w:noProof/>
+            <w:webHidden/>
+          </w:rPr>
+          <w:fldChar w:fldCharType="end"/>
+        </w:r>
+      </w:hyperlink>
+    </w:p>
+    <w:p>
+      <w:pPr>
+        <w:pStyle w:val="TOC3"/>
+        <w:tabs>
+          <w:tab w:val="left" w:pos="1100"/>
+          <w:tab w:val="right" w:leader="dot" w:pos="9062"/>
+        </w:tabs>
+        <w:rPr>
+          <w:noProof/>
+          <w:sz w:val="22"/>
+          <w:szCs w:val="22"/>
+        </w:rPr>
+      </w:pPr>
+      <w:hyperlink w:anchor="_Toc72324053" w:history="1">
+        <w:r>
+          <w:rPr>
+            <w:rStyle w:val="Hyperlink"/>
+            <w:noProof/>
+          </w:rPr>
+          <w:t>4.4</w:t>
+        </w:r>
+        <w:r>
+          <w:rPr>
+            <w:noProof/>
+            <w:sz w:val="22"/>
+            <w:szCs w:val="22"/>
+          </w:rPr>
+          <w:tab/>
+        </w:r>
+        <w:r>
+          <w:rPr>
+            <w:rStyle w:val="Hyperlink"/>
+            <w:noProof/>
+          </w:rPr>
+          <w:t>Inception V2 et V3 :</w:t>
+        </w:r>
+        <w:r>
+          <w:rPr>
+            <w:noProof/>
+            <w:webHidden/>
+          </w:rPr>
+          <w:tab/>
+        </w:r>
+        <w:r>
+          <w:rPr>
+            <w:noProof/>
+            <w:webHidden/>
+          </w:rPr>
+          <w:fldChar w:fldCharType="begin"/>
+        </w:r>
+        <w:r>
+          <w:rPr>
+            <w:noProof/>
+            <w:webHidden/>
+          </w:rPr>
+          <w:instrText xml:space="preserve"> PAGEREF _Toc72324053 \h </w:instrText>
+        </w:r>
+        <w:r>
+          <w:rPr>
+            <w:noProof/>
+            <w:webHidden/>
+          </w:rPr>
+        </w:r>
+        <w:r>
+          <w:rPr>
+            <w:noProof/>
+            <w:webHidden/>
+          </w:rPr>
+          <w:fldChar w:fldCharType="separate"/>
+        </w:r>
+        <w:r>
+          <w:rPr>
+            <w:noProof/>
+            <w:webHidden/>
+          </w:rPr>
+          <w:t>14</w:t>
+        </w:r>
+        <w:r>
+          <w:rPr>
+            <w:noProof/>
+            <w:webHidden/>
+          </w:rPr>
+          <w:fldChar w:fldCharType="end"/>
+        </w:r>
+      </w:hyperlink>
+    </w:p>
+    <w:p>
+      <w:pPr>
+        <w:pStyle w:val="TOC3"/>
+        <w:tabs>
+          <w:tab w:val="left" w:pos="1100"/>
+          <w:tab w:val="right" w:leader="dot" w:pos="9062"/>
+        </w:tabs>
+        <w:rPr>
+          <w:noProof/>
+          <w:sz w:val="22"/>
+          <w:szCs w:val="22"/>
+        </w:rPr>
+      </w:pPr>
+      <w:hyperlink w:anchor="_Toc72324054" w:history="1">
+        <w:r>
+          <w:rPr>
+            <w:rStyle w:val="Hyperlink"/>
+            <w:noProof/>
             <w:lang w:val="en-US"/>
           </w:rPr>
-          <w:t>Yolo (you look only once) :</w:t>
-        </w:r>
-        <w:r>
-          <w:rPr>
-            <w:noProof/>
-            <w:webHidden/>
+          <w:t>4.5</w:t>
+        </w:r>
+        <w:r>
+          <w:rPr>
+            <w:noProof/>
+            <w:sz w:val="22"/>
+            <w:szCs w:val="22"/>
           </w:rPr>
           <w:tab/>
         </w:r>
         <w:r>
           <w:rPr>
+            <w:rStyle w:val="Hyperlink"/>
+            <w:noProof/>
+            <w:lang w:val="en-US"/>
+          </w:rPr>
+          <w:t>Yolo (you look only once):</w:t>
+        </w:r>
+        <w:r>
+          <w:rPr>
+            <w:noProof/>
+            <w:webHidden/>
+          </w:rPr>
+          <w:tab/>
+        </w:r>
+        <w:r>
+          <w:rPr>
             <w:noProof/>
             <w:webHidden/>
           </w:rPr>
@@ -2802,7 +2902,7 @@
             <w:noProof/>
             <w:webHidden/>
           </w:rPr>
-          <w:instrText xml:space="preserve"> PAGEREF _Toc72311578 \h </w:instrText>
+          <w:instrText xml:space="preserve"> PAGEREF _Toc72324054 \h </w:instrText>
         </w:r>
         <w:r>
           <w:rPr>
@@ -2823,6 +2923,76 @@
             <w:webHidden/>
           </w:rPr>
           <w:t>15</w:t>
+        </w:r>
+        <w:r>
+          <w:rPr>
+            <w:noProof/>
+            <w:webHidden/>
+          </w:rPr>
+          <w:fldChar w:fldCharType="end"/>
+        </w:r>
+      </w:hyperlink>
+    </w:p>
+    <w:p>
+      <w:pPr>
+        <w:pStyle w:val="TOC1"/>
+        <w:tabs>
+          <w:tab w:val="right" w:leader="dot" w:pos="9062"/>
+        </w:tabs>
+        <w:rPr>
+          <w:noProof/>
+          <w:sz w:val="22"/>
+          <w:szCs w:val="22"/>
+        </w:rPr>
+      </w:pPr>
+      <w:hyperlink w:anchor="_Toc72324055" w:history="1">
+        <w:r>
+          <w:rPr>
+            <w:rStyle w:val="Hyperlink"/>
+            <w:noProof/>
+          </w:rPr>
+          <w:t>Bibliographie</w:t>
+        </w:r>
+        <w:r>
+          <w:rPr>
+            <w:noProof/>
+            <w:webHidden/>
+          </w:rPr>
+          <w:tab/>
+        </w:r>
+        <w:r>
+          <w:rPr>
+            <w:noProof/>
+            <w:webHidden/>
+          </w:rPr>
+          <w:fldChar w:fldCharType="begin"/>
+        </w:r>
+        <w:r>
+          <w:rPr>
+            <w:noProof/>
+            <w:webHidden/>
+          </w:rPr>
+          <w:instrText xml:space="preserve"> PAGEREF _Toc72324055 \h </w:instrText>
+        </w:r>
+        <w:r>
+          <w:rPr>
+            <w:noProof/>
+            <w:webHidden/>
+          </w:rPr>
+        </w:r>
+        <w:r>
+          <w:rPr>
+            <w:noProof/>
+            <w:webHidden/>
+          </w:rPr>
+          <w:fldChar w:fldCharType="separate"/>
+        </w:r>
+        <w:r>
+          <w:rPr>
+            <w:noProof/>
+            <w:webHidden/>
+          </w:rPr>
+          <w:t>16</w:t>
         </w:r>
         <w:r>
           <w:rPr>
@@ -2876,63 +3046,83 @@
     <w:p>
       <w:pPr>
         <w:pStyle w:val="Heading1"/>
-        <w:numPr>
-          <w:ilvl w:val="0"/>
-          <w:numId w:val="0"/>
-        </w:numPr>
-        <w:rPr>
-          <w:rFonts w:asciiTheme="minorHAnsi" w:hAnsiTheme="minorHAnsi" w:cstheme="minorHAnsi"/>
-        </w:rPr>
-      </w:pPr>
-      <w:bookmarkStart w:id="6" w:name="_Toc72311034"/>
-      <w:bookmarkStart w:id="7" w:name="_Toc72311126"/>
-      <w:bookmarkStart w:id="8" w:name="_Toc72311560"/>
-      <w:r>
-        <w:rPr>
-          <w:rFonts w:asciiTheme="minorHAnsi" w:hAnsiTheme="minorHAnsi" w:cstheme="minorHAnsi"/>
-        </w:rPr>
+      </w:pPr>
+      <w:bookmarkStart w:id="7" w:name="_Toc72311034"/>
+      <w:bookmarkStart w:id="8" w:name="_Toc72311126"/>
+      <w:bookmarkStart w:id="9" w:name="_Toc72324036"/>
+      <w:r>
         <w:lastRenderedPageBreak/>
-        <w:t>État de l’art</w:t>
-      </w:r>
-      <w:r>
-        <w:rPr>
-          <w:rFonts w:asciiTheme="minorHAnsi" w:hAnsiTheme="minorHAnsi" w:cstheme="minorHAnsi"/>
-        </w:rPr>
-        <w:t> :</w:t>
-      </w:r>
-      <w:bookmarkEnd w:id="6"/>
+        <w:t>État de l’art :</w:t>
+      </w:r>
       <w:bookmarkEnd w:id="7"/>
       <w:bookmarkEnd w:id="8"/>
+      <w:bookmarkEnd w:id="9"/>
     </w:p>
     <w:p>
       <w:pPr>
         <w:pStyle w:val="Heading2"/>
       </w:pPr>
-      <w:bookmarkStart w:id="9" w:name="_Toc72311035"/>
-      <w:bookmarkStart w:id="10" w:name="_Toc72311127"/>
-      <w:bookmarkStart w:id="11" w:name="_Toc72311561"/>
+      <w:bookmarkStart w:id="10" w:name="_Toc72311035"/>
+      <w:bookmarkStart w:id="11" w:name="_Toc72311127"/>
+      <w:bookmarkStart w:id="12" w:name="_Toc72324037"/>
       <w:r>
         <w:t>Détection d’objets :</w:t>
       </w:r>
-      <w:bookmarkEnd w:id="9"/>
       <w:bookmarkEnd w:id="10"/>
       <w:bookmarkEnd w:id="11"/>
-    </w:p>
-    <w:p>
-      <w:pPr>
-        <w:rPr>
-          <w:rFonts w:cstheme="minorHAnsi"/>
-          <w:sz w:val="24"/>
-          <w:szCs w:val="24"/>
-        </w:rPr>
-      </w:pPr>
-      <w:r>
-        <w:rPr>
-          <w:rFonts w:cstheme="minorHAnsi"/>
-          <w:sz w:val="24"/>
-          <w:szCs w:val="24"/>
-        </w:rPr>
-        <w:t xml:space="preserve"> Depuis longtemps, l'un des problèmes courant et difficile de la vision par ordinateur, la détection d'objet. Qui est un domaine de recherche très vaste et reste toujours en développement et en progression grâce à la présence de deep learning et l’utilisation des </w:t>
+      <w:bookmarkEnd w:id="12"/>
+    </w:p>
+    <w:p>
+      <w:pPr>
+        <w:rPr>
+          <w:rFonts w:cstheme="minorHAnsi"/>
+          <w:sz w:val="24"/>
+          <w:szCs w:val="24"/>
+        </w:rPr>
+      </w:pPr>
+      <w:r>
+        <w:rPr>
+          <w:rFonts w:cstheme="minorHAnsi"/>
+          <w:sz w:val="24"/>
+          <w:szCs w:val="24"/>
+        </w:rPr>
+        <w:t xml:space="preserve"> Depuis longtemps, l'un des problèmes courant et difficile de la vision par ordinateur, la détection d'objet. Qui est un domaine de recherche très vaste et reste toujours en développement et en progression grâce à la présence de </w:t>
+      </w:r>
+      <w:proofErr w:type="spellStart"/>
+      <w:r>
+        <w:rPr>
+          <w:rFonts w:cstheme="minorHAnsi"/>
+          <w:sz w:val="24"/>
+          <w:szCs w:val="24"/>
+        </w:rPr>
+        <w:t>deep</w:t>
+      </w:r>
+      <w:proofErr w:type="spellEnd"/>
+      <w:r>
+        <w:rPr>
+          <w:rFonts w:cstheme="minorHAnsi"/>
+          <w:sz w:val="24"/>
+          <w:szCs w:val="24"/>
+        </w:rPr>
+        <w:t xml:space="preserve"> </w:t>
+      </w:r>
+      <w:proofErr w:type="spellStart"/>
+      <w:r>
+        <w:rPr>
+          <w:rFonts w:cstheme="minorHAnsi"/>
+          <w:sz w:val="24"/>
+          <w:szCs w:val="24"/>
+        </w:rPr>
+        <w:t>learning</w:t>
+      </w:r>
+      <w:proofErr w:type="spellEnd"/>
+      <w:r>
+        <w:rPr>
+          <w:rFonts w:cstheme="minorHAnsi"/>
+          <w:sz w:val="24"/>
+          <w:szCs w:val="24"/>
+        </w:rPr>
+        <w:t xml:space="preserve"> et l’utilisation des </w:t>
       </w:r>
       <w:r>
         <w:rPr>
@@ -2987,7 +3177,29 @@
           <w:sz w:val="24"/>
           <w:szCs w:val="24"/>
         </w:rPr>
-        <w:t>(Deep Learning)</w:t>
+        <w:t>(</w:t>
+      </w:r>
+      <w:proofErr w:type="spellStart"/>
+      <w:r>
+        <w:rPr>
+          <w:rFonts w:cstheme="minorHAnsi"/>
+          <w:b/>
+          <w:bCs/>
+          <w:sz w:val="24"/>
+          <w:szCs w:val="24"/>
+        </w:rPr>
+        <w:t>Deep</w:t>
+      </w:r>
+      <w:proofErr w:type="spellEnd"/>
+      <w:r>
+        <w:rPr>
+          <w:rFonts w:cstheme="minorHAnsi"/>
+          <w:b/>
+          <w:bCs/>
+          <w:sz w:val="24"/>
+          <w:szCs w:val="24"/>
+        </w:rPr>
+        <w:t xml:space="preserve"> Learning)</w:t>
       </w:r>
       <w:r>
         <w:rPr>
@@ -3139,13 +3351,41 @@
         </w:rPr>
         <w:t xml:space="preserve"> </w:t>
       </w:r>
-      <w:r>
-        <w:rPr>
-          <w:rFonts w:cstheme="minorHAnsi"/>
-          <w:sz w:val="24"/>
-          <w:szCs w:val="24"/>
-        </w:rPr>
-        <w:t>Makam E'chahid, les cartoons tom and Jerry …). Par contre le but de l’autre type est de détecter une instance d’une catégorie d’objet prédéfinies (comme un humain ou une voiture ou chat …)</w:t>
+      <w:proofErr w:type="spellStart"/>
+      <w:r>
+        <w:rPr>
+          <w:rFonts w:cstheme="minorHAnsi"/>
+          <w:sz w:val="24"/>
+          <w:szCs w:val="24"/>
+        </w:rPr>
+        <w:t>Makam</w:t>
+      </w:r>
+      <w:proofErr w:type="spellEnd"/>
+      <w:r>
+        <w:rPr>
+          <w:rFonts w:cstheme="minorHAnsi"/>
+          <w:sz w:val="24"/>
+          <w:szCs w:val="24"/>
+        </w:rPr>
+        <w:t xml:space="preserve"> </w:t>
+      </w:r>
+      <w:proofErr w:type="spellStart"/>
+      <w:r>
+        <w:rPr>
+          <w:rFonts w:cstheme="minorHAnsi"/>
+          <w:sz w:val="24"/>
+          <w:szCs w:val="24"/>
+        </w:rPr>
+        <w:t>E'chahid</w:t>
+      </w:r>
+      <w:proofErr w:type="spellEnd"/>
+      <w:r>
+        <w:rPr>
+          <w:rFonts w:cstheme="minorHAnsi"/>
+          <w:sz w:val="24"/>
+          <w:szCs w:val="24"/>
+        </w:rPr>
+        <w:t>, les cartoons tom and Jerry …). Par contre le but de l’autre type est de détecter une instance d’une catégorie d’objet prédéfinies (comme un humain ou une voiture ou chat …)</w:t>
       </w:r>
       <w:sdt>
         <w:sdtPr>
@@ -3157,6 +3397,7 @@
           <w:id w:val="-1987228727"/>
           <w:citation/>
         </w:sdtPr>
+        <w:sdtEndPr/>
         <w:sdtContent>
           <w:r>
             <w:rPr>
@@ -3650,15 +3891,15 @@
       <w:pPr>
         <w:pStyle w:val="Heading3"/>
       </w:pPr>
-      <w:bookmarkStart w:id="12" w:name="_Toc72311036"/>
-      <w:bookmarkStart w:id="13" w:name="_Toc72311128"/>
-      <w:bookmarkStart w:id="14" w:name="_Toc72311562"/>
+      <w:bookmarkStart w:id="13" w:name="_Toc72311036"/>
+      <w:bookmarkStart w:id="14" w:name="_Toc72311128"/>
+      <w:bookmarkStart w:id="15" w:name="_Toc72324038"/>
       <w:r>
         <w:t>La localisation D’objets :</w:t>
       </w:r>
-      <w:bookmarkEnd w:id="12"/>
       <w:bookmarkEnd w:id="13"/>
       <w:bookmarkEnd w:id="14"/>
+      <w:bookmarkEnd w:id="15"/>
     </w:p>
     <w:p>
       <w:pPr>
@@ -3700,18 +3941,27 @@
       <w:pPr>
         <w:pStyle w:val="Heading3"/>
       </w:pPr>
-      <w:bookmarkStart w:id="15" w:name="_Toc72311037"/>
-      <w:bookmarkStart w:id="16" w:name="_Toc72311129"/>
-      <w:bookmarkStart w:id="17" w:name="_Toc72311563"/>
+      <w:bookmarkStart w:id="16" w:name="_Toc72311037"/>
+      <w:bookmarkStart w:id="17" w:name="_Toc72311129"/>
+      <w:bookmarkStart w:id="18" w:name="_Toc72324039"/>
       <w:r>
         <w:rPr>
           <w:shd w:val="clear" w:color="auto" w:fill="FFFFFF"/>
         </w:rPr>
-        <w:t>La classification d’image :</w:t>
-      </w:r>
-      <w:bookmarkEnd w:id="15"/>
+        <w:t xml:space="preserve">La </w:t>
+      </w:r>
+      <w:r>
+        <w:t>classification</w:t>
+      </w:r>
+      <w:r>
+        <w:rPr>
+          <w:shd w:val="clear" w:color="auto" w:fill="FFFFFF"/>
+        </w:rPr>
+        <w:t xml:space="preserve"> d’image :</w:t>
+      </w:r>
       <w:bookmarkEnd w:id="16"/>
       <w:bookmarkEnd w:id="17"/>
+      <w:bookmarkEnd w:id="18"/>
     </w:p>
     <w:p>
       <w:pPr>
@@ -3748,6 +3998,7 @@
         </w:rPr>
         <w:t xml:space="preserve">. Classer les images en fonction des données qui sont des images d’entrée (images : inputs) avec leurs classes respectivement (objets visée : outputs). Il extrait toutes les </w:t>
       </w:r>
+      <w:proofErr w:type="spellStart"/>
       <w:r>
         <w:rPr>
           <w:rFonts w:cstheme="minorHAnsi"/>
@@ -3757,15 +4008,27 @@
           <w:szCs w:val="24"/>
           <w:shd w:val="clear" w:color="auto" w:fill="FFFFFF"/>
         </w:rPr>
-        <w:t xml:space="preserve">features </w:t>
-      </w:r>
-      <w:r>
-        <w:rPr>
-          <w:rFonts w:cstheme="minorHAnsi"/>
+        <w:t>features</w:t>
+      </w:r>
+      <w:proofErr w:type="spellEnd"/>
+      <w:r>
+        <w:rPr>
+          <w:rFonts w:cstheme="minorHAnsi"/>
+          <w:b/>
+          <w:bCs/>
           <w:sz w:val="24"/>
           <w:szCs w:val="24"/>
           <w:shd w:val="clear" w:color="auto" w:fill="FFFFFF"/>
         </w:rPr>
+        <w:t xml:space="preserve"> </w:t>
+      </w:r>
+      <w:r>
+        <w:rPr>
+          <w:rFonts w:cstheme="minorHAnsi"/>
+          <w:sz w:val="24"/>
+          <w:szCs w:val="24"/>
+          <w:shd w:val="clear" w:color="auto" w:fill="FFFFFF"/>
+        </w:rPr>
         <w:t>(caractéristiques) des images pour les utiliser lors de la prédiction.</w:t>
       </w:r>
       <w:r>
@@ -3804,13 +4067,23 @@
         </w:rPr>
         <w:t xml:space="preserve"> La forme la plus simple de classification est lorsqu'il n'y a que deux classes, un problème que nous appelons classification binaire (</w:t>
       </w:r>
-      <w:r>
-        <w:rPr>
-          <w:rFonts w:cstheme="minorHAnsi"/>
-          <w:sz w:val="24"/>
-          <w:szCs w:val="24"/>
-        </w:rPr>
-        <w:t>binary classification</w:t>
+      <w:proofErr w:type="spellStart"/>
+      <w:r>
+        <w:rPr>
+          <w:rFonts w:cstheme="minorHAnsi"/>
+          <w:sz w:val="24"/>
+          <w:szCs w:val="24"/>
+        </w:rPr>
+        <w:t>binary</w:t>
+      </w:r>
+      <w:proofErr w:type="spellEnd"/>
+      <w:r>
+        <w:rPr>
+          <w:rFonts w:cstheme="minorHAnsi"/>
+          <w:sz w:val="24"/>
+          <w:szCs w:val="24"/>
+        </w:rPr>
+        <w:t xml:space="preserve"> classification</w:t>
       </w:r>
       <w:r>
         <w:rPr>
@@ -3819,15 +4092,45 @@
           <w:szCs w:val="24"/>
           <w:shd w:val="clear" w:color="auto" w:fill="FFFFFF"/>
         </w:rPr>
-        <w:t>). Par exemple, notre ensemble de données pourrait être constitué d'images d'animaux et de nos étiquettes pourrait être les classes {chat, chien}. Lorsque nous avons plus de deux classes possibles, nous appelons le problème de classification multiclasse (</w:t>
-      </w:r>
-      <w:r>
-        <w:rPr>
-          <w:rFonts w:cstheme="minorHAnsi"/>
-          <w:sz w:val="24"/>
-          <w:szCs w:val="24"/>
-        </w:rPr>
-        <w:t>multiclass classification</w:t>
+        <w:t xml:space="preserve">). Par exemple, notre ensemble de données pourrait être constitué d'images d'animaux et de nos étiquettes pourrait être les classes {chat, chien}. Lorsque nous avons plus de deux classes possibles, nous appelons le problème de classification </w:t>
+      </w:r>
+      <w:proofErr w:type="spellStart"/>
+      <w:r>
+        <w:rPr>
+          <w:rFonts w:cstheme="minorHAnsi"/>
+          <w:sz w:val="24"/>
+          <w:szCs w:val="24"/>
+          <w:shd w:val="clear" w:color="auto" w:fill="FFFFFF"/>
+        </w:rPr>
+        <w:t>multiclasse</w:t>
+      </w:r>
+      <w:proofErr w:type="spellEnd"/>
+      <w:r>
+        <w:rPr>
+          <w:rFonts w:cstheme="minorHAnsi"/>
+          <w:sz w:val="24"/>
+          <w:szCs w:val="24"/>
+          <w:shd w:val="clear" w:color="auto" w:fill="FFFFFF"/>
+        </w:rPr>
+        <w:t xml:space="preserve"> (</w:t>
+      </w:r>
+      <w:proofErr w:type="spellStart"/>
+      <w:r>
+        <w:rPr>
+          <w:rFonts w:cstheme="minorHAnsi"/>
+          <w:sz w:val="24"/>
+          <w:szCs w:val="24"/>
+        </w:rPr>
+        <w:t>multiclass</w:t>
+      </w:r>
+      <w:proofErr w:type="spellEnd"/>
+      <w:r>
+        <w:rPr>
+          <w:rFonts w:cstheme="minorHAnsi"/>
+          <w:sz w:val="24"/>
+          <w:szCs w:val="24"/>
+        </w:rPr>
+        <w:t xml:space="preserve"> classification</w:t>
       </w:r>
       <w:r>
         <w:rPr>
@@ -3849,6 +4152,7 @@
           <w:id w:val="-1269848110"/>
           <w:citation/>
         </w:sdtPr>
+        <w:sdtEndPr/>
         <w:sdtContent>
           <w:r>
             <w:rPr>
@@ -3912,20 +4216,21 @@
     <w:p>
       <w:pPr>
         <w:pStyle w:val="Heading2"/>
-        <w:rPr>
-          <w:sz w:val="24"/>
-          <w:szCs w:val="24"/>
-        </w:rPr>
-      </w:pPr>
-      <w:bookmarkStart w:id="18" w:name="_Toc72311038"/>
-      <w:bookmarkStart w:id="19" w:name="_Toc72311130"/>
-      <w:bookmarkStart w:id="20" w:name="_Toc72311564"/>
-      <w:r>
-        <w:t>Datasets :</w:t>
-      </w:r>
-      <w:bookmarkEnd w:id="18"/>
+      </w:pPr>
+      <w:bookmarkStart w:id="19" w:name="_Toc72311038"/>
+      <w:bookmarkStart w:id="20" w:name="_Toc72311130"/>
+      <w:bookmarkStart w:id="21" w:name="_Toc72324040"/>
+      <w:proofErr w:type="spellStart"/>
+      <w:r>
+        <w:t>Datasets</w:t>
+      </w:r>
+      <w:proofErr w:type="spellEnd"/>
+      <w:r>
+        <w:t xml:space="preserve"> :</w:t>
+      </w:r>
       <w:bookmarkEnd w:id="19"/>
       <w:bookmarkEnd w:id="20"/>
+      <w:bookmarkEnd w:id="21"/>
     </w:p>
     <w:p>
       <w:pPr>
@@ -3942,15 +4247,23 @@
       <w:pPr>
         <w:pStyle w:val="Heading2"/>
       </w:pPr>
-      <w:bookmarkStart w:id="21" w:name="_Toc72311039"/>
-      <w:bookmarkStart w:id="22" w:name="_Toc72311131"/>
-      <w:bookmarkStart w:id="23" w:name="_Toc72311565"/>
-      <w:r>
-        <w:t>Réseaux de neurones convolution (ConvNet /CNN) :</w:t>
-      </w:r>
-      <w:bookmarkEnd w:id="21"/>
+      <w:bookmarkStart w:id="22" w:name="_Toc72311039"/>
+      <w:bookmarkStart w:id="23" w:name="_Toc72311131"/>
+      <w:bookmarkStart w:id="24" w:name="_Toc72324041"/>
+      <w:r>
+        <w:t>Réseaux de neurones convolution (</w:t>
+      </w:r>
+      <w:proofErr w:type="spellStart"/>
+      <w:r>
+        <w:t>ConvNet</w:t>
+      </w:r>
+      <w:proofErr w:type="spellEnd"/>
+      <w:r>
+        <w:t> /CNN) :</w:t>
+      </w:r>
       <w:bookmarkEnd w:id="22"/>
       <w:bookmarkEnd w:id="23"/>
+      <w:bookmarkEnd w:id="24"/>
     </w:p>
     <w:p>
       <w:pPr>
@@ -4006,8 +4319,27 @@
           <w:sz w:val="24"/>
           <w:szCs w:val="24"/>
         </w:rPr>
-        <w:t xml:space="preserve"> Les ConvNet est un type particulier de réseaux de neurones artificiels basé sur le concept de </w:t>
-      </w:r>
+        <w:t xml:space="preserve"> Les </w:t>
+      </w:r>
+      <w:proofErr w:type="spellStart"/>
+      <w:r>
+        <w:rPr>
+          <w:rFonts w:cstheme="minorHAnsi"/>
+          <w:sz w:val="24"/>
+          <w:szCs w:val="24"/>
+        </w:rPr>
+        <w:t>ConvNet</w:t>
+      </w:r>
+      <w:proofErr w:type="spellEnd"/>
+      <w:r>
+        <w:rPr>
+          <w:rFonts w:cstheme="minorHAnsi"/>
+          <w:sz w:val="24"/>
+          <w:szCs w:val="24"/>
+        </w:rPr>
+        <w:t xml:space="preserve"> est un type particulier de réseaux de neurones artificiels basé sur le concept de </w:t>
+      </w:r>
+      <w:proofErr w:type="spellStart"/>
       <w:r>
         <w:rPr>
           <w:rFonts w:cstheme="minorHAnsi"/>
@@ -4016,15 +4348,62 @@
           <w:sz w:val="24"/>
           <w:szCs w:val="24"/>
         </w:rPr>
-        <w:t>Deep Learning</w:t>
-      </w:r>
-      <w:r>
-        <w:rPr>
-          <w:rFonts w:cstheme="minorHAnsi"/>
-          <w:sz w:val="24"/>
-          <w:szCs w:val="24"/>
-        </w:rPr>
-        <w:t>, qui ont conçue pour le traitement d’image, la reconnaissance vocale et pour le traitement des langages naturelles (NLP), Ils sont apparus en 1980 par le chercheur LuCan Yann.et depuis ce temps les ConvNet ont révolutionner le domaine de reconnaissance des</w:t>
+        <w:t>Deep</w:t>
+      </w:r>
+      <w:proofErr w:type="spellEnd"/>
+      <w:r>
+        <w:rPr>
+          <w:rFonts w:cstheme="minorHAnsi"/>
+          <w:b/>
+          <w:bCs/>
+          <w:sz w:val="24"/>
+          <w:szCs w:val="24"/>
+        </w:rPr>
+        <w:t xml:space="preserve"> Learning</w:t>
+      </w:r>
+      <w:r>
+        <w:rPr>
+          <w:rFonts w:cstheme="minorHAnsi"/>
+          <w:sz w:val="24"/>
+          <w:szCs w:val="24"/>
+        </w:rPr>
+        <w:t xml:space="preserve">, qui ont conçue pour le traitement d’image, la reconnaissance vocale et pour le traitement des langages naturelles (NLP), Ils sont apparus en 1980 par le chercheur </w:t>
+      </w:r>
+      <w:proofErr w:type="spellStart"/>
+      <w:r>
+        <w:rPr>
+          <w:rFonts w:cstheme="minorHAnsi"/>
+          <w:sz w:val="24"/>
+          <w:szCs w:val="24"/>
+        </w:rPr>
+        <w:t>LuCan</w:t>
+      </w:r>
+      <w:proofErr w:type="spellEnd"/>
+      <w:r>
+        <w:rPr>
+          <w:rFonts w:cstheme="minorHAnsi"/>
+          <w:sz w:val="24"/>
+          <w:szCs w:val="24"/>
+        </w:rPr>
+        <w:t xml:space="preserve"> Yann.et depuis ce temps les </w:t>
+      </w:r>
+      <w:proofErr w:type="spellStart"/>
+      <w:r>
+        <w:rPr>
+          <w:rFonts w:cstheme="minorHAnsi"/>
+          <w:sz w:val="24"/>
+          <w:szCs w:val="24"/>
+        </w:rPr>
+        <w:t>ConvNet</w:t>
+      </w:r>
+      <w:proofErr w:type="spellEnd"/>
+      <w:r>
+        <w:rPr>
+          <w:rFonts w:cstheme="minorHAnsi"/>
+          <w:sz w:val="24"/>
+          <w:szCs w:val="24"/>
+        </w:rPr>
+        <w:t xml:space="preserve"> ont révolutionner le domaine de reconnaissance des</w:t>
       </w:r>
       <w:r>
         <w:rPr>
@@ -4056,7 +4435,25 @@
           <w:sz w:val="24"/>
           <w:szCs w:val="24"/>
         </w:rPr>
-        <w:t>certains taches visual complexe de l’humain tel que la classification et la segmentation des images, la reconnaissance faciale, la reconnaissance des objets et etc. Donc ils ont remporté un grand succès dans le monde de vision par ordinateur.</w:t>
+        <w:t xml:space="preserve">certains taches </w:t>
+      </w:r>
+      <w:proofErr w:type="spellStart"/>
+      <w:r>
+        <w:rPr>
+          <w:rFonts w:cstheme="minorHAnsi"/>
+          <w:sz w:val="24"/>
+          <w:szCs w:val="24"/>
+        </w:rPr>
+        <w:t>visual</w:t>
+      </w:r>
+      <w:proofErr w:type="spellEnd"/>
+      <w:r>
+        <w:rPr>
+          <w:rFonts w:cstheme="minorHAnsi"/>
+          <w:sz w:val="24"/>
+          <w:szCs w:val="24"/>
+        </w:rPr>
+        <w:t xml:space="preserve"> complexe de l’humain tel que la classification et la segmentation des images, la reconnaissance faciale, la reconnaissance des objets et etc. Donc ils ont remporté un grand succès dans le monde de vision par ordinateur.</w:t>
       </w:r>
       <w:sdt>
         <w:sdtPr>
@@ -4068,6 +4465,7 @@
           <w:id w:val="-1959395296"/>
           <w:citation/>
         </w:sdtPr>
+        <w:sdtEndPr/>
         <w:sdtContent>
           <w:r>
             <w:rPr>
@@ -4224,6 +4622,7 @@
           <w:id w:val="555822418"/>
           <w:citation/>
         </w:sdtPr>
+        <w:sdtEndPr/>
         <w:sdtContent>
           <w:r>
             <w:rPr>
@@ -4299,7 +4698,49 @@
         <w:rPr>
           <w:rFonts w:cstheme="minorHAnsi"/>
         </w:rPr>
-        <w:t xml:space="preserve">   L’architecture CNN est une séquence de couche lier qui forme des réseaux hiérarchiques à plusieurs niveaux, elle est composée de trois types de couche (La couche de convolution ; La couche d’activation Relu ; La couche pooling ; Couche entièrement connecter (Fully connected))</w:t>
+        <w:t xml:space="preserve">   L’architecture CNN est une séquence de couche lier qui forme des réseaux hiérarchiques à plusieurs niveaux, elle est composée de trois types de couche (La couche de convolution ; La couche d’activation Relu ; La couche </w:t>
+      </w:r>
+      <w:proofErr w:type="spellStart"/>
+      <w:r>
+        <w:rPr>
+          <w:rFonts w:cstheme="minorHAnsi"/>
+        </w:rPr>
+        <w:t>pooling</w:t>
+      </w:r>
+      <w:proofErr w:type="spellEnd"/>
+      <w:r>
+        <w:rPr>
+          <w:rFonts w:cstheme="minorHAnsi"/>
+        </w:rPr>
+        <w:t> ; Couche entièrement connecter (</w:t>
+      </w:r>
+      <w:proofErr w:type="spellStart"/>
+      <w:r>
+        <w:rPr>
+          <w:rFonts w:cstheme="minorHAnsi"/>
+        </w:rPr>
+        <w:t>Fully</w:t>
+      </w:r>
+      <w:proofErr w:type="spellEnd"/>
+      <w:r>
+        <w:rPr>
+          <w:rFonts w:cstheme="minorHAnsi"/>
+        </w:rPr>
+        <w:t xml:space="preserve"> </w:t>
+      </w:r>
+      <w:proofErr w:type="spellStart"/>
+      <w:r>
+        <w:rPr>
+          <w:rFonts w:cstheme="minorHAnsi"/>
+        </w:rPr>
+        <w:t>connected</w:t>
+      </w:r>
+      <w:proofErr w:type="spellEnd"/>
+      <w:r>
+        <w:rPr>
+          <w:rFonts w:cstheme="minorHAnsi"/>
+        </w:rPr>
+        <w:t>))</w:t>
       </w:r>
     </w:p>
     <w:p>
@@ -4313,42 +4754,77 @@
         <w:rPr>
           <w:rFonts w:asciiTheme="minorHAnsi" w:hAnsiTheme="minorHAnsi" w:cstheme="minorHAnsi"/>
         </w:rPr>
-        <w:t xml:space="preserve">Les deux premier qui ont rôle de l’extraction des caractéristiques dans une image, par contre la couche fully connected qui est responsable de la classification de ses </w:t>
-      </w:r>
+        <w:t xml:space="preserve">Les deux premier qui ont rôle de l’extraction des caractéristiques dans une image, par contre la couche </w:t>
+      </w:r>
+      <w:proofErr w:type="spellStart"/>
+      <w:r>
+        <w:rPr>
+          <w:rFonts w:asciiTheme="minorHAnsi" w:hAnsiTheme="minorHAnsi" w:cstheme="minorHAnsi"/>
+        </w:rPr>
+        <w:t>fully</w:t>
+      </w:r>
+      <w:proofErr w:type="spellEnd"/>
+      <w:r>
+        <w:rPr>
+          <w:rFonts w:asciiTheme="minorHAnsi" w:hAnsiTheme="minorHAnsi" w:cstheme="minorHAnsi"/>
+        </w:rPr>
+        <w:t xml:space="preserve"> </w:t>
+      </w:r>
+      <w:proofErr w:type="spellStart"/>
+      <w:r>
+        <w:rPr>
+          <w:rFonts w:asciiTheme="minorHAnsi" w:hAnsiTheme="minorHAnsi" w:cstheme="minorHAnsi"/>
+        </w:rPr>
+        <w:t>connected</w:t>
+      </w:r>
+      <w:proofErr w:type="spellEnd"/>
+      <w:r>
+        <w:rPr>
+          <w:rFonts w:asciiTheme="minorHAnsi" w:hAnsiTheme="minorHAnsi" w:cstheme="minorHAnsi"/>
+        </w:rPr>
+        <w:t xml:space="preserve"> qui est responsable de la classification de ses </w:t>
+      </w:r>
+      <w:proofErr w:type="spellStart"/>
       <w:r>
         <w:rPr>
           <w:rFonts w:asciiTheme="minorHAnsi" w:hAnsiTheme="minorHAnsi" w:cstheme="minorHAnsi"/>
           <w:b/>
           <w:bCs/>
         </w:rPr>
-        <w:t>features.</w:t>
-      </w:r>
+        <w:t>features</w:t>
+      </w:r>
+      <w:proofErr w:type="spellEnd"/>
       <w:r>
         <w:rPr>
           <w:rFonts w:asciiTheme="minorHAnsi" w:hAnsiTheme="minorHAnsi" w:cstheme="minorHAnsi"/>
+          <w:b/>
+          <w:bCs/>
+        </w:rPr>
+        <w:t>.</w:t>
+      </w:r>
+      <w:r>
+        <w:rPr>
+          <w:rFonts w:asciiTheme="minorHAnsi" w:hAnsiTheme="minorHAnsi" w:cstheme="minorHAnsi"/>
         </w:rPr>
         <w:t xml:space="preserve">    </w:t>
       </w:r>
     </w:p>
     <w:p>
       <w:pPr>
-        <w:pStyle w:val="Heading4"/>
-      </w:pPr>
-      <w:bookmarkStart w:id="24" w:name="_Toc72311040"/>
-      <w:bookmarkStart w:id="25" w:name="_Toc72311132"/>
-      <w:bookmarkStart w:id="26" w:name="_Toc72311566"/>
-      <w:r>
-        <w:t xml:space="preserve">Couche </w:t>
-      </w:r>
-      <w:r>
-        <w:t>convolution</w:t>
-      </w:r>
-      <w:r>
-        <w:t> :</w:t>
-      </w:r>
-      <w:bookmarkEnd w:id="24"/>
+        <w:pStyle w:val="Heading3"/>
+      </w:pPr>
+      <w:bookmarkStart w:id="25" w:name="_Toc72311040"/>
+      <w:bookmarkStart w:id="26" w:name="_Toc72311132"/>
+      <w:bookmarkStart w:id="27" w:name="_Toc72324042"/>
+      <w:r>
+        <w:t>Couche</w:t>
+      </w:r>
+      <w:r>
+        <w:t xml:space="preserve"> convolution :</w:t>
+      </w:r>
       <w:bookmarkEnd w:id="25"/>
       <w:bookmarkEnd w:id="26"/>
+      <w:bookmarkEnd w:id="27"/>
     </w:p>
     <w:p>
       <w:pPr>
@@ -4374,18 +4850,15 @@
         <w:pStyle w:val="Heading5"/>
         <w:ind w:firstLine="708"/>
       </w:pPr>
-      <w:bookmarkStart w:id="27" w:name="_Toc72311041"/>
-      <w:bookmarkStart w:id="28" w:name="_Toc72311133"/>
-      <w:bookmarkStart w:id="29" w:name="_Toc72311567"/>
-      <w:r>
-        <w:rPr>
-          <w:lang w:val="en-US"/>
-        </w:rPr>
+      <w:bookmarkStart w:id="28" w:name="_Toc72311041"/>
+      <w:bookmarkStart w:id="29" w:name="_Toc72311133"/>
+      <w:bookmarkStart w:id="30" w:name="_Toc72324043"/>
+      <w:r>
         <w:t>Convolution:</w:t>
       </w:r>
-      <w:bookmarkEnd w:id="27"/>
       <w:bookmarkEnd w:id="28"/>
       <w:bookmarkEnd w:id="29"/>
+      <w:bookmarkEnd w:id="30"/>
     </w:p>
     <w:p>
       <w:pPr>
@@ -4402,8 +4875,23 @@
         <w:rPr>
           <w:rFonts w:asciiTheme="minorHAnsi" w:hAnsiTheme="minorHAnsi" w:cstheme="minorHAnsi"/>
         </w:rPr>
-        <w:t>Les couches convolutionnelles fait la particularité des réseaux CNN puisqu’elle fonctionne comme un extracteur de caractéristique, C’est est un type des fonctions linéaires, où on utilise un ensemble de filtres (</w:t>
-      </w:r>
+        <w:t xml:space="preserve">Les couches </w:t>
+      </w:r>
+      <w:proofErr w:type="spellStart"/>
+      <w:r>
+        <w:rPr>
+          <w:rFonts w:asciiTheme="minorHAnsi" w:hAnsiTheme="minorHAnsi" w:cstheme="minorHAnsi"/>
+        </w:rPr>
+        <w:t>convolutionnelles</w:t>
+      </w:r>
+      <w:proofErr w:type="spellEnd"/>
+      <w:r>
+        <w:rPr>
+          <w:rFonts w:asciiTheme="minorHAnsi" w:hAnsiTheme="minorHAnsi" w:cstheme="minorHAnsi"/>
+        </w:rPr>
+        <w:t xml:space="preserve"> fait la particularité des réseaux CNN puisqu’elle fonctionne comme un extracteur de caractéristique, C’est est un type des fonctions linéaires, où on utilise un ensemble de filtres (</w:t>
+      </w:r>
+      <w:proofErr w:type="spellStart"/>
       <w:r>
         <w:rPr>
           <w:rFonts w:asciiTheme="minorHAnsi" w:hAnsiTheme="minorHAnsi" w:cstheme="minorHAnsi"/>
@@ -4412,6 +4900,7 @@
         </w:rPr>
         <w:t>Kernel</w:t>
       </w:r>
+      <w:proofErr w:type="spellEnd"/>
       <w:r>
         <w:rPr>
           <w:rFonts w:asciiTheme="minorHAnsi" w:hAnsiTheme="minorHAnsi" w:cstheme="minorHAnsi"/>
@@ -4426,6 +4915,7 @@
           <w:id w:val="-444386664"/>
           <w:citation/>
         </w:sdtPr>
+        <w:sdtEndPr/>
         <w:sdtContent>
           <w:r>
             <w:rPr>
@@ -4481,6 +4971,7 @@
         </w:rPr>
         <w:t>Nous glissons (plus précisément, convolons) chaque filtre sur la largeur et la hauteur du volume d'entrée et calculons les produits scalaires entre les entrées du filtre et l'entrée à n'importe quelle position (</w:t>
       </w:r>
+      <w:proofErr w:type="spellStart"/>
       <w:r>
         <w:rPr>
           <w:rFonts w:asciiTheme="minorHAnsi" w:hAnsiTheme="minorHAnsi" w:cstheme="minorHAnsi"/>
@@ -4489,6 +4980,7 @@
         </w:rPr>
         <w:t>tensor</w:t>
       </w:r>
+      <w:proofErr w:type="spellEnd"/>
       <w:r>
         <w:rPr>
           <w:rFonts w:asciiTheme="minorHAnsi" w:hAnsiTheme="minorHAnsi" w:cstheme="minorHAnsi"/>
@@ -4503,13 +4995,41 @@
         </w:rPr>
         <w:t>puis on calcule la somme des valeurs obtenu pour avoir une valeur correspondant à la positionne actuelle de l’image, On applique cette procédure sur tous les entrées de la couche convolution pour former à la sortie ce qu’on appelle carte des caractéristiques (</w:t>
       </w:r>
+      <w:proofErr w:type="spellStart"/>
       <w:r>
         <w:rPr>
           <w:rFonts w:asciiTheme="minorHAnsi" w:hAnsiTheme="minorHAnsi" w:cstheme="minorHAnsi"/>
           <w:b/>
           <w:bCs/>
         </w:rPr>
-        <w:t>feature map)</w:t>
+        <w:t>feature</w:t>
+      </w:r>
+      <w:proofErr w:type="spellEnd"/>
+      <w:r>
+        <w:rPr>
+          <w:rFonts w:asciiTheme="minorHAnsi" w:hAnsiTheme="minorHAnsi" w:cstheme="minorHAnsi"/>
+          <w:b/>
+          <w:bCs/>
+        </w:rPr>
+        <w:t xml:space="preserve"> </w:t>
+      </w:r>
+      <w:proofErr w:type="spellStart"/>
+      <w:r>
+        <w:rPr>
+          <w:rFonts w:asciiTheme="minorHAnsi" w:hAnsiTheme="minorHAnsi" w:cstheme="minorHAnsi"/>
+          <w:b/>
+          <w:bCs/>
+        </w:rPr>
+        <w:t>map</w:t>
+      </w:r>
+      <w:proofErr w:type="spellEnd"/>
+      <w:r>
+        <w:rPr>
+          <w:rFonts w:asciiTheme="minorHAnsi" w:hAnsiTheme="minorHAnsi" w:cstheme="minorHAnsi"/>
+          <w:b/>
+          <w:bCs/>
+        </w:rPr>
+        <w:t>)</w:t>
       </w:r>
       <w:r>
         <w:rPr>
@@ -4524,14 +5044,42 @@
         <w:rPr>
           <w:rFonts w:asciiTheme="minorHAnsi" w:hAnsiTheme="minorHAnsi" w:cstheme="minorHAnsi"/>
         </w:rPr>
-        <w:t xml:space="preserve">. Les ConvNet aide à augmenter l'efficacité du modèle en réduisant le nombre de paramètres à apprendre par rapport aux réseaux de neurones. D'autre part, les </w:t>
-      </w:r>
+        <w:t xml:space="preserve">. Les </w:t>
+      </w:r>
+      <w:proofErr w:type="spellStart"/>
       <w:r>
         <w:rPr>
           <w:rFonts w:asciiTheme="minorHAnsi" w:hAnsiTheme="minorHAnsi" w:cstheme="minorHAnsi"/>
         </w:rPr>
+        <w:t>ConvNet</w:t>
+      </w:r>
+      <w:proofErr w:type="spellEnd"/>
+      <w:r>
+        <w:rPr>
+          <w:rFonts w:asciiTheme="minorHAnsi" w:hAnsiTheme="minorHAnsi" w:cstheme="minorHAnsi"/>
+        </w:rPr>
+        <w:t xml:space="preserve"> aide à augmenter l'efficacité du modèle en réduisant le nombre de paramètres à apprendre par rapport aux réseaux de neurones. D'autre part, les </w:t>
+      </w:r>
+      <w:r>
+        <w:rPr>
+          <w:rFonts w:asciiTheme="minorHAnsi" w:hAnsiTheme="minorHAnsi" w:cstheme="minorHAnsi"/>
+        </w:rPr>
         <w:lastRenderedPageBreak/>
-        <w:t>hyper paramètres qui doivent être définis avant la taille des filtres, le nombre de filtres, le padding le pas.</w:t>
+        <w:t xml:space="preserve">hyper paramètres qui doivent être définis avant la taille des filtres, le nombre de filtres, le </w:t>
+      </w:r>
+      <w:proofErr w:type="spellStart"/>
+      <w:r>
+        <w:rPr>
+          <w:rFonts w:asciiTheme="minorHAnsi" w:hAnsiTheme="minorHAnsi" w:cstheme="minorHAnsi"/>
+        </w:rPr>
+        <w:t>padding</w:t>
+      </w:r>
+      <w:proofErr w:type="spellEnd"/>
+      <w:r>
+        <w:rPr>
+          <w:rFonts w:asciiTheme="minorHAnsi" w:hAnsiTheme="minorHAnsi" w:cstheme="minorHAnsi"/>
+        </w:rPr>
+        <w:t xml:space="preserve"> le pas.</w:t>
       </w:r>
       <w:sdt>
         <w:sdtPr>
@@ -4541,6 +5089,7 @@
           <w:id w:val="1198430355"/>
           <w:citation/>
         </w:sdtPr>
+        <w:sdtEndPr/>
         <w:sdtContent>
           <w:r>
             <w:rPr>
@@ -4667,7 +5216,21 @@
         <w:rPr>
           <w:rFonts w:cstheme="minorHAnsi"/>
         </w:rPr>
-        <w:t>Figure 3 exemple d’une opération de convolution avec un filtre de 3 x 3, pas =1, padding =</w:t>
+        <w:t xml:space="preserve">Figure 3 exemple d’une opération de convolution avec un filtre de 3 x 3, pas =1, </w:t>
+      </w:r>
+      <w:proofErr w:type="spellStart"/>
+      <w:r>
+        <w:rPr>
+          <w:rFonts w:cstheme="minorHAnsi"/>
+        </w:rPr>
+        <w:t>padding</w:t>
+      </w:r>
+      <w:proofErr w:type="spellEnd"/>
+      <w:r>
+        <w:rPr>
+          <w:rFonts w:cstheme="minorHAnsi"/>
+        </w:rPr>
+        <w:t xml:space="preserve"> =</w:t>
       </w:r>
       <w:r>
         <w:rPr>
@@ -4693,6 +5256,7 @@
           <w:id w:val="-1804611049"/>
           <w:citation/>
         </w:sdtPr>
+        <w:sdtEndPr/>
         <w:sdtContent>
           <w:r>
             <w:rPr>
@@ -4750,15 +5314,15 @@
         <w:pStyle w:val="Heading5"/>
         <w:ind w:firstLine="708"/>
       </w:pPr>
-      <w:bookmarkStart w:id="30" w:name="_Toc72311042"/>
-      <w:bookmarkStart w:id="31" w:name="_Toc72311134"/>
-      <w:bookmarkStart w:id="32" w:name="_Toc72311568"/>
+      <w:bookmarkStart w:id="31" w:name="_Toc72311042"/>
+      <w:bookmarkStart w:id="32" w:name="_Toc72311134"/>
+      <w:bookmarkStart w:id="33" w:name="_Toc72324044"/>
       <w:r>
         <w:t>La fonction d’activation:</w:t>
       </w:r>
-      <w:bookmarkEnd w:id="30"/>
       <w:bookmarkEnd w:id="31"/>
       <w:bookmarkEnd w:id="32"/>
+      <w:bookmarkEnd w:id="33"/>
     </w:p>
     <w:p>
       <w:pPr>
@@ -4774,7 +5338,61 @@
           <w:sz w:val="22"/>
           <w:szCs w:val="22"/>
         </w:rPr>
-        <w:t>Tout sorties (feature map) d'une opération linéaire telle que la convolution sont ensuite passées par une fonction d'activation non linéaire ont été utilisées précédemment car ce sont des représentations mathématiques du comportement d'un neurone biologique, la fonction d'activation non linéaire la plus couramment utilisée actuellement est l'unité linéaire rectifié (ReLU)</w:t>
+        <w:t>Tout sorties (</w:t>
+      </w:r>
+      <w:proofErr w:type="spellStart"/>
+      <w:r>
+        <w:rPr>
+          <w:rFonts w:asciiTheme="minorHAnsi" w:hAnsiTheme="minorHAnsi" w:cstheme="minorHAnsi"/>
+          <w:sz w:val="22"/>
+          <w:szCs w:val="22"/>
+        </w:rPr>
+        <w:t>feature</w:t>
+      </w:r>
+      <w:proofErr w:type="spellEnd"/>
+      <w:r>
+        <w:rPr>
+          <w:rFonts w:asciiTheme="minorHAnsi" w:hAnsiTheme="minorHAnsi" w:cstheme="minorHAnsi"/>
+          <w:sz w:val="22"/>
+          <w:szCs w:val="22"/>
+        </w:rPr>
+        <w:t xml:space="preserve"> </w:t>
+      </w:r>
+      <w:proofErr w:type="spellStart"/>
+      <w:r>
+        <w:rPr>
+          <w:rFonts w:asciiTheme="minorHAnsi" w:hAnsiTheme="minorHAnsi" w:cstheme="minorHAnsi"/>
+          <w:sz w:val="22"/>
+          <w:szCs w:val="22"/>
+        </w:rPr>
+        <w:t>map</w:t>
+      </w:r>
+      <w:proofErr w:type="spellEnd"/>
+      <w:r>
+        <w:rPr>
+          <w:rFonts w:asciiTheme="minorHAnsi" w:hAnsiTheme="minorHAnsi" w:cstheme="minorHAnsi"/>
+          <w:sz w:val="22"/>
+          <w:szCs w:val="22"/>
+        </w:rPr>
+        <w:t>) d'une opération linéaire telle que la convolution sont ensuite passées par une fonction d'activation non linéaire ont été utilisées précédemment car ce sont des représentations mathématiques du comportement d'un neurone biologique, la fonction d'activation non linéaire la plus couramment utilisée actuellement est l'unité linéaire rectifié (</w:t>
+      </w:r>
+      <w:proofErr w:type="spellStart"/>
+      <w:r>
+        <w:rPr>
+          <w:rFonts w:asciiTheme="minorHAnsi" w:hAnsiTheme="minorHAnsi" w:cstheme="minorHAnsi"/>
+          <w:sz w:val="22"/>
+          <w:szCs w:val="22"/>
+        </w:rPr>
+        <w:t>ReLU</w:t>
+      </w:r>
+      <w:proofErr w:type="spellEnd"/>
+      <w:r>
+        <w:rPr>
+          <w:rFonts w:asciiTheme="minorHAnsi" w:hAnsiTheme="minorHAnsi" w:cstheme="minorHAnsi"/>
+          <w:sz w:val="22"/>
+          <w:szCs w:val="22"/>
+        </w:rPr>
+        <w:t>)</w:t>
       </w:r>
       <w:r>
         <w:rPr>
@@ -4790,6 +5408,7 @@
           <w:id w:val="661128466"/>
           <w:citation/>
         </w:sdtPr>
+        <w:sdtEndPr/>
         <w:sdtContent>
           <w:r>
             <w:rPr>
@@ -4929,6 +5548,7 @@
           <w:id w:val="-1038276982"/>
           <w:citation/>
         </w:sdtPr>
+        <w:sdtEndPr/>
         <w:sdtContent>
           <w:r>
             <w:rPr>
@@ -4974,24 +5594,26 @@
     </w:p>
     <w:p>
       <w:pPr>
-        <w:pStyle w:val="Heading4"/>
-        <w:rPr>
-          <w:lang w:val="en-US"/>
-        </w:rPr>
-      </w:pPr>
-      <w:bookmarkStart w:id="33" w:name="_Toc72311043"/>
-      <w:bookmarkStart w:id="34" w:name="_Toc72311135"/>
-      <w:bookmarkStart w:id="35" w:name="_Toc72311569"/>
-      <w:r>
-        <w:rPr>
-          <w:lang w:val="en-US"/>
-        </w:rPr>
+        <w:pStyle w:val="Heading3"/>
+      </w:pPr>
+      <w:bookmarkStart w:id="34" w:name="_Toc72311043"/>
+      <w:bookmarkStart w:id="35" w:name="_Toc72311135"/>
+      <w:bookmarkStart w:id="36" w:name="_Toc72324045"/>
+      <w:r>
         <w:lastRenderedPageBreak/>
-        <w:t>Couche pooling:</w:t>
-      </w:r>
-      <w:bookmarkEnd w:id="33"/>
+        <w:t xml:space="preserve">Couche </w:t>
+      </w:r>
+      <w:proofErr w:type="spellStart"/>
+      <w:r>
+        <w:t>pooling</w:t>
+      </w:r>
+      <w:proofErr w:type="spellEnd"/>
+      <w:r>
+        <w:t>:</w:t>
+      </w:r>
       <w:bookmarkEnd w:id="34"/>
       <w:bookmarkEnd w:id="35"/>
+      <w:bookmarkEnd w:id="36"/>
     </w:p>
     <w:p>
       <w:pPr>
@@ -5010,7 +5632,25 @@
           <w:sz w:val="24"/>
           <w:szCs w:val="24"/>
         </w:rPr>
-        <w:t xml:space="preserve">On trouve souvent Dans les CNN, les couche de convolution suivis des couches de mis en commun (pooling). Qui sert à </w:t>
+        <w:t>On trouve souvent Dans les CNN, les couche de convolution suivis des couches de mis en commun (</w:t>
+      </w:r>
+      <w:proofErr w:type="spellStart"/>
+      <w:r>
+        <w:rPr>
+          <w:rFonts w:cstheme="minorHAnsi"/>
+          <w:sz w:val="24"/>
+          <w:szCs w:val="24"/>
+        </w:rPr>
+        <w:t>pooling</w:t>
+      </w:r>
+      <w:proofErr w:type="spellEnd"/>
+      <w:r>
+        <w:rPr>
+          <w:rFonts w:cstheme="minorHAnsi"/>
+          <w:sz w:val="24"/>
+          <w:szCs w:val="24"/>
+        </w:rPr>
+        <w:t xml:space="preserve">). Qui sert à </w:t>
       </w:r>
       <w:r>
         <w:rPr>
@@ -5020,7 +5660,95 @@
           <w:szCs w:val="24"/>
           <w:shd w:val="clear" w:color="auto" w:fill="FFFFFF"/>
         </w:rPr>
-        <w:t>réduire progressivement la dimension spatiale de la représentation, donc réduire la quantité de paramètres et les calculs dans le ConvNet. En utilisant le « max Pooling » et le « Average Pooling ».</w:t>
+        <w:t xml:space="preserve">réduire progressivement la dimension spatiale de la représentation, donc réduire la quantité de paramètres et les calculs dans le </w:t>
+      </w:r>
+      <w:proofErr w:type="spellStart"/>
+      <w:r>
+        <w:rPr>
+          <w:rFonts w:cstheme="minorHAnsi"/>
+          <w:color w:val="000000"/>
+          <w:sz w:val="24"/>
+          <w:szCs w:val="24"/>
+          <w:shd w:val="clear" w:color="auto" w:fill="FFFFFF"/>
+        </w:rPr>
+        <w:t>ConvNet</w:t>
+      </w:r>
+      <w:proofErr w:type="spellEnd"/>
+      <w:r>
+        <w:rPr>
+          <w:rFonts w:cstheme="minorHAnsi"/>
+          <w:color w:val="000000"/>
+          <w:sz w:val="24"/>
+          <w:szCs w:val="24"/>
+          <w:shd w:val="clear" w:color="auto" w:fill="FFFFFF"/>
+        </w:rPr>
+        <w:t xml:space="preserve">. En utilisant le « max </w:t>
+      </w:r>
+      <w:proofErr w:type="spellStart"/>
+      <w:r>
+        <w:rPr>
+          <w:rFonts w:cstheme="minorHAnsi"/>
+          <w:color w:val="000000"/>
+          <w:sz w:val="24"/>
+          <w:szCs w:val="24"/>
+          <w:shd w:val="clear" w:color="auto" w:fill="FFFFFF"/>
+        </w:rPr>
+        <w:t>Pooling</w:t>
+      </w:r>
+      <w:proofErr w:type="spellEnd"/>
+      <w:r>
+        <w:rPr>
+          <w:rFonts w:cstheme="minorHAnsi"/>
+          <w:color w:val="000000"/>
+          <w:sz w:val="24"/>
+          <w:szCs w:val="24"/>
+          <w:shd w:val="clear" w:color="auto" w:fill="FFFFFF"/>
+        </w:rPr>
+        <w:t> » et le « </w:t>
+      </w:r>
+      <w:proofErr w:type="spellStart"/>
+      <w:r>
+        <w:rPr>
+          <w:rFonts w:cstheme="minorHAnsi"/>
+          <w:color w:val="000000"/>
+          <w:sz w:val="24"/>
+          <w:szCs w:val="24"/>
+          <w:shd w:val="clear" w:color="auto" w:fill="FFFFFF"/>
+        </w:rPr>
+        <w:t>Average</w:t>
+      </w:r>
+      <w:proofErr w:type="spellEnd"/>
+      <w:r>
+        <w:rPr>
+          <w:rFonts w:cstheme="minorHAnsi"/>
+          <w:color w:val="000000"/>
+          <w:sz w:val="24"/>
+          <w:szCs w:val="24"/>
+          <w:shd w:val="clear" w:color="auto" w:fill="FFFFFF"/>
+        </w:rPr>
+        <w:t xml:space="preserve"> </w:t>
+      </w:r>
+      <w:proofErr w:type="spellStart"/>
+      <w:r>
+        <w:rPr>
+          <w:rFonts w:cstheme="minorHAnsi"/>
+          <w:color w:val="000000"/>
+          <w:sz w:val="24"/>
+          <w:szCs w:val="24"/>
+          <w:shd w:val="clear" w:color="auto" w:fill="FFFFFF"/>
+        </w:rPr>
+        <w:t>Pooling</w:t>
+      </w:r>
+      <w:proofErr w:type="spellEnd"/>
+      <w:r>
+        <w:rPr>
+          <w:rFonts w:cstheme="minorHAnsi"/>
+          <w:color w:val="000000"/>
+          <w:sz w:val="24"/>
+          <w:szCs w:val="24"/>
+          <w:shd w:val="clear" w:color="auto" w:fill="FFFFFF"/>
+        </w:rPr>
+        <w:t> ».</w:t>
       </w:r>
       <w:sdt>
         <w:sdtPr>
@@ -5034,6 +5762,7 @@
           <w:id w:val="-1178192239"/>
           <w:citation/>
         </w:sdtPr>
+        <w:sdtEndPr/>
         <w:sdtContent>
           <w:r>
             <w:rPr>
@@ -5212,7 +5941,43 @@
           <w:i/>
           <w:iCs/>
         </w:rPr>
-        <w:t>ations de Pooling (Avg/Max)</w:t>
+        <w:t xml:space="preserve">ations de </w:t>
+      </w:r>
+      <w:proofErr w:type="spellStart"/>
+      <w:r>
+        <w:rPr>
+          <w:rFonts w:cstheme="minorHAnsi"/>
+          <w:i/>
+          <w:iCs/>
+        </w:rPr>
+        <w:t>Pooling</w:t>
+      </w:r>
+      <w:proofErr w:type="spellEnd"/>
+      <w:r>
+        <w:rPr>
+          <w:rFonts w:cstheme="minorHAnsi"/>
+          <w:i/>
+          <w:iCs/>
+        </w:rPr>
+        <w:t xml:space="preserve"> (</w:t>
+      </w:r>
+      <w:proofErr w:type="spellStart"/>
+      <w:r>
+        <w:rPr>
+          <w:rFonts w:cstheme="minorHAnsi"/>
+          <w:i/>
+          <w:iCs/>
+        </w:rPr>
+        <w:t>Avg</w:t>
+      </w:r>
+      <w:proofErr w:type="spellEnd"/>
+      <w:r>
+        <w:rPr>
+          <w:rFonts w:cstheme="minorHAnsi"/>
+          <w:i/>
+          <w:iCs/>
+        </w:rPr>
+        <w:t>/Max)</w:t>
       </w:r>
       <w:r>
         <w:rPr>
@@ -5228,6 +5993,7 @@
           <w:id w:val="-818412566"/>
           <w:citation/>
         </w:sdtPr>
+        <w:sdtEndPr/>
         <w:sdtContent>
           <w:r>
             <w:rPr>
@@ -5278,26 +6044,25 @@
       <w:pPr>
         <w:pStyle w:val="Heading5"/>
         <w:ind w:firstLine="708"/>
-        <w:rPr>
-          <w:lang w:val="en-US"/>
-        </w:rPr>
-      </w:pPr>
-      <w:bookmarkStart w:id="36" w:name="_Toc72311044"/>
-      <w:bookmarkStart w:id="37" w:name="_Toc72311136"/>
-      <w:bookmarkStart w:id="38" w:name="_Toc72311570"/>
-      <w:r>
-        <w:rPr>
-          <w:lang w:val="en-US"/>
-        </w:rPr>
-        <w:t>Max pooling:</w:t>
-      </w:r>
-      <w:bookmarkEnd w:id="36"/>
+      </w:pPr>
+      <w:bookmarkStart w:id="37" w:name="_Toc72311044"/>
+      <w:bookmarkStart w:id="38" w:name="_Toc72311136"/>
+      <w:bookmarkStart w:id="39" w:name="_Toc72324046"/>
+      <w:r>
+        <w:t xml:space="preserve">Max </w:t>
+      </w:r>
+      <w:proofErr w:type="spellStart"/>
+      <w:r>
+        <w:t>pooling</w:t>
+      </w:r>
+      <w:proofErr w:type="spellEnd"/>
+      <w:r>
+        <w:t>:</w:t>
+      </w:r>
       <w:bookmarkEnd w:id="37"/>
       <w:bookmarkEnd w:id="38"/>
-      <w:r>
-        <w:rPr>
-          <w:lang w:val="en-US"/>
-        </w:rPr>
+      <w:bookmarkEnd w:id="39"/>
+      <w:r>
         <w:t xml:space="preserve"> </w:t>
       </w:r>
     </w:p>
@@ -5317,7 +6082,97 @@
           <w:sz w:val="24"/>
           <w:szCs w:val="24"/>
         </w:rPr>
-        <w:t>La forme la plus populaire d'opération de sous-échantillonnage (pooling) est la Max pooling, qui extrait les sous-échantillonnage des cartes d'entités d'entrée (feature map), en faisant sortie la valeur maximale de chaque carte caractéristique et supprime toutes les autres valeurs (figure 5). Un pooling max avec un filtre de taille 2×2 avec un pas de 2 est couramment utilisée dans la pratique. Cela sous-échantillonne la dimension dans le plan des cartes d'entités par un facteur de 2. Contrairement à la hauteur et la largeur, la dimension de profondeur des cartes d'entités reste inchangée.</w:t>
+        <w:t>La forme la plus populaire d'opération de sous-échantillonnage (</w:t>
+      </w:r>
+      <w:proofErr w:type="spellStart"/>
+      <w:r>
+        <w:rPr>
+          <w:rFonts w:cstheme="minorHAnsi"/>
+          <w:sz w:val="24"/>
+          <w:szCs w:val="24"/>
+        </w:rPr>
+        <w:t>pooling</w:t>
+      </w:r>
+      <w:proofErr w:type="spellEnd"/>
+      <w:r>
+        <w:rPr>
+          <w:rFonts w:cstheme="minorHAnsi"/>
+          <w:sz w:val="24"/>
+          <w:szCs w:val="24"/>
+        </w:rPr>
+        <w:t xml:space="preserve">) est la Max </w:t>
+      </w:r>
+      <w:proofErr w:type="spellStart"/>
+      <w:r>
+        <w:rPr>
+          <w:rFonts w:cstheme="minorHAnsi"/>
+          <w:sz w:val="24"/>
+          <w:szCs w:val="24"/>
+        </w:rPr>
+        <w:t>pooling</w:t>
+      </w:r>
+      <w:proofErr w:type="spellEnd"/>
+      <w:r>
+        <w:rPr>
+          <w:rFonts w:cstheme="minorHAnsi"/>
+          <w:sz w:val="24"/>
+          <w:szCs w:val="24"/>
+        </w:rPr>
+        <w:t>, qui extrait les sous-échantillonnage des cartes d'entités d'entrée (</w:t>
+      </w:r>
+      <w:proofErr w:type="spellStart"/>
+      <w:r>
+        <w:rPr>
+          <w:rFonts w:cstheme="minorHAnsi"/>
+          <w:sz w:val="24"/>
+          <w:szCs w:val="24"/>
+        </w:rPr>
+        <w:t>feature</w:t>
+      </w:r>
+      <w:proofErr w:type="spellEnd"/>
+      <w:r>
+        <w:rPr>
+          <w:rFonts w:cstheme="minorHAnsi"/>
+          <w:sz w:val="24"/>
+          <w:szCs w:val="24"/>
+        </w:rPr>
+        <w:t xml:space="preserve"> </w:t>
+      </w:r>
+      <w:proofErr w:type="spellStart"/>
+      <w:r>
+        <w:rPr>
+          <w:rFonts w:cstheme="minorHAnsi"/>
+          <w:sz w:val="24"/>
+          <w:szCs w:val="24"/>
+        </w:rPr>
+        <w:t>map</w:t>
+      </w:r>
+      <w:proofErr w:type="spellEnd"/>
+      <w:r>
+        <w:rPr>
+          <w:rFonts w:cstheme="minorHAnsi"/>
+          <w:sz w:val="24"/>
+          <w:szCs w:val="24"/>
+        </w:rPr>
+        <w:t xml:space="preserve">), en faisant sortie la valeur maximale de chaque carte caractéristique et supprime toutes les autres valeurs (figure 5). Un </w:t>
+      </w:r>
+      <w:proofErr w:type="spellStart"/>
+      <w:r>
+        <w:rPr>
+          <w:rFonts w:cstheme="minorHAnsi"/>
+          <w:sz w:val="24"/>
+          <w:szCs w:val="24"/>
+        </w:rPr>
+        <w:t>pooling</w:t>
+      </w:r>
+      <w:proofErr w:type="spellEnd"/>
+      <w:r>
+        <w:rPr>
+          <w:rFonts w:cstheme="minorHAnsi"/>
+          <w:sz w:val="24"/>
+          <w:szCs w:val="24"/>
+        </w:rPr>
+        <w:t xml:space="preserve"> max avec un filtre de taille 2×2 avec un pas de 2 est couramment utilisée dans la pratique. Cela sous-échantillonne la dimension dans le plan des cartes d'entités par un facteur de 2. Contrairement à la hauteur et la largeur, la dimension de profondeur des cartes d'entités reste inchangée.</w:t>
       </w:r>
       <w:sdt>
         <w:sdtPr>
@@ -5329,6 +6184,7 @@
           <w:id w:val="-1508907194"/>
           <w:citation/>
         </w:sdtPr>
+        <w:sdtEndPr/>
         <w:sdtContent>
           <w:r>
             <w:rPr>
@@ -5387,22 +6243,29 @@
       <w:pPr>
         <w:pStyle w:val="Heading5"/>
         <w:ind w:firstLine="708"/>
-        <w:rPr>
-          <w:lang w:val="en-US"/>
-        </w:rPr>
-      </w:pPr>
-      <w:bookmarkStart w:id="39" w:name="_Toc72311045"/>
-      <w:bookmarkStart w:id="40" w:name="_Toc72311137"/>
-      <w:bookmarkStart w:id="41" w:name="_Toc72311571"/>
-      <w:r>
-        <w:rPr>
-          <w:lang w:val="en-US"/>
-        </w:rPr>
-        <w:t>Average pooling:</w:t>
-      </w:r>
-      <w:bookmarkEnd w:id="39"/>
+      </w:pPr>
+      <w:bookmarkStart w:id="40" w:name="_Toc72311045"/>
+      <w:bookmarkStart w:id="41" w:name="_Toc72311137"/>
+      <w:bookmarkStart w:id="42" w:name="_Toc72324047"/>
+      <w:proofErr w:type="spellStart"/>
+      <w:r>
+        <w:t>Average</w:t>
+      </w:r>
+      <w:proofErr w:type="spellEnd"/>
+      <w:r>
+        <w:t xml:space="preserve"> </w:t>
+      </w:r>
+      <w:proofErr w:type="spellStart"/>
+      <w:r>
+        <w:t>pooling</w:t>
+      </w:r>
+      <w:proofErr w:type="spellEnd"/>
+      <w:r>
+        <w:t>:</w:t>
+      </w:r>
       <w:bookmarkEnd w:id="40"/>
       <w:bookmarkEnd w:id="41"/>
+      <w:bookmarkEnd w:id="42"/>
     </w:p>
     <w:p>
       <w:pPr>
@@ -5420,7 +6283,79 @@
           <w:sz w:val="24"/>
           <w:szCs w:val="24"/>
         </w:rPr>
-        <w:t xml:space="preserve"> Une autre opération de mise en commun à noter est le Average pooling. Qui effectue un type extrême de sous-échantillonnage, où une carte d'entités (feature map) avec la taille de H × L est sous-échantillonnée dans un tableau 1 × 1 en prenant simplement la moyenne de tous les éléments de chaque carte de caractéristiques, alors que la profondeur des cartes de caractéristiques est retenue. Cette opération n'est généralement appliquée qu'une seule fois avant les couches entièrement connectées. Les avantages de l'application de la mise en commun moyenne globale sont les suivants: </w:t>
+        <w:t xml:space="preserve"> Une autre opération de mise en commun à noter est le </w:t>
+      </w:r>
+      <w:proofErr w:type="spellStart"/>
+      <w:r>
+        <w:rPr>
+          <w:rFonts w:cstheme="minorHAnsi"/>
+          <w:sz w:val="24"/>
+          <w:szCs w:val="24"/>
+        </w:rPr>
+        <w:t>Average</w:t>
+      </w:r>
+      <w:proofErr w:type="spellEnd"/>
+      <w:r>
+        <w:rPr>
+          <w:rFonts w:cstheme="minorHAnsi"/>
+          <w:sz w:val="24"/>
+          <w:szCs w:val="24"/>
+        </w:rPr>
+        <w:t xml:space="preserve"> </w:t>
+      </w:r>
+      <w:proofErr w:type="spellStart"/>
+      <w:r>
+        <w:rPr>
+          <w:rFonts w:cstheme="minorHAnsi"/>
+          <w:sz w:val="24"/>
+          <w:szCs w:val="24"/>
+        </w:rPr>
+        <w:t>pooling</w:t>
+      </w:r>
+      <w:proofErr w:type="spellEnd"/>
+      <w:r>
+        <w:rPr>
+          <w:rFonts w:cstheme="minorHAnsi"/>
+          <w:sz w:val="24"/>
+          <w:szCs w:val="24"/>
+        </w:rPr>
+        <w:t>. Qui effectue un type extrême de sous-échantillonnage, où une carte d'entités (</w:t>
+      </w:r>
+      <w:proofErr w:type="spellStart"/>
+      <w:r>
+        <w:rPr>
+          <w:rFonts w:cstheme="minorHAnsi"/>
+          <w:sz w:val="24"/>
+          <w:szCs w:val="24"/>
+        </w:rPr>
+        <w:t>feature</w:t>
+      </w:r>
+      <w:proofErr w:type="spellEnd"/>
+      <w:r>
+        <w:rPr>
+          <w:rFonts w:cstheme="minorHAnsi"/>
+          <w:sz w:val="24"/>
+          <w:szCs w:val="24"/>
+        </w:rPr>
+        <w:t xml:space="preserve"> </w:t>
+      </w:r>
+      <w:proofErr w:type="spellStart"/>
+      <w:r>
+        <w:rPr>
+          <w:rFonts w:cstheme="minorHAnsi"/>
+          <w:sz w:val="24"/>
+          <w:szCs w:val="24"/>
+        </w:rPr>
+        <w:t>map</w:t>
+      </w:r>
+      <w:proofErr w:type="spellEnd"/>
+      <w:r>
+        <w:rPr>
+          <w:rFonts w:cstheme="minorHAnsi"/>
+          <w:sz w:val="24"/>
+          <w:szCs w:val="24"/>
+        </w:rPr>
+        <w:t xml:space="preserve">) avec la taille de H × L est sous-échantillonnée dans un tableau 1 × 1 en prenant simplement la moyenne de tous les éléments de chaque carte de caractéristiques, alors que la profondeur des cartes de caractéristiques est retenue. Cette opération n'est généralement appliquée qu'une seule fois avant les couches entièrement connectées. Les avantages de l'application de la mise en commun moyenne globale sont les suivants: </w:t>
       </w:r>
     </w:p>
     <w:p>
@@ -5470,6 +6405,7 @@
           <w:id w:val="-1000266486"/>
           <w:citation/>
         </w:sdtPr>
+        <w:sdtEndPr/>
         <w:sdtContent>
           <w:r>
             <w:rPr>
@@ -5547,17 +6483,33 @@
     </w:p>
     <w:p>
       <w:pPr>
-        <w:pStyle w:val="Heading4"/>
-      </w:pPr>
-      <w:bookmarkStart w:id="42" w:name="_Toc72311046"/>
-      <w:bookmarkStart w:id="43" w:name="_Toc72311138"/>
-      <w:bookmarkStart w:id="44" w:name="_Toc72311572"/>
-      <w:r>
-        <w:t>Couche fully connected :</w:t>
-      </w:r>
-      <w:bookmarkEnd w:id="42"/>
+        <w:pStyle w:val="Heading3"/>
+      </w:pPr>
+      <w:bookmarkStart w:id="43" w:name="_Toc72311046"/>
+      <w:bookmarkStart w:id="44" w:name="_Toc72311138"/>
+      <w:bookmarkStart w:id="45" w:name="_Toc72324048"/>
+      <w:r>
+        <w:t xml:space="preserve">Couche </w:t>
+      </w:r>
+      <w:proofErr w:type="spellStart"/>
+      <w:r>
+        <w:t>fully</w:t>
+      </w:r>
+      <w:proofErr w:type="spellEnd"/>
+      <w:r>
+        <w:t xml:space="preserve"> </w:t>
+      </w:r>
+      <w:proofErr w:type="spellStart"/>
+      <w:r>
+        <w:t>connected</w:t>
+      </w:r>
+      <w:proofErr w:type="spellEnd"/>
+      <w:r>
+        <w:t> :</w:t>
+      </w:r>
       <w:bookmarkEnd w:id="43"/>
       <w:bookmarkEnd w:id="44"/>
+      <w:bookmarkEnd w:id="45"/>
       <w:r>
         <w:t xml:space="preserve"> </w:t>
       </w:r>
@@ -5575,16 +6527,16 @@
       <w:pPr>
         <w:pStyle w:val="Heading2"/>
       </w:pPr>
-      <w:bookmarkStart w:id="45" w:name="_Toc72311047"/>
-      <w:bookmarkStart w:id="46" w:name="_Toc72311139"/>
-      <w:bookmarkStart w:id="47" w:name="_Toc72311573"/>
+      <w:bookmarkStart w:id="46" w:name="_Toc72311047"/>
+      <w:bookmarkStart w:id="47" w:name="_Toc72311139"/>
+      <w:bookmarkStart w:id="48" w:name="_Toc72324049"/>
       <w:r>
         <w:lastRenderedPageBreak/>
         <w:t>Les modelés de réseau de neurones pour Object détection :</w:t>
       </w:r>
-      <w:bookmarkEnd w:id="45"/>
       <w:bookmarkEnd w:id="46"/>
       <w:bookmarkEnd w:id="47"/>
+      <w:bookmarkEnd w:id="48"/>
       <w:r>
         <w:t xml:space="preserve"> </w:t>
       </w:r>
@@ -5624,7 +6576,51 @@
           <w:szCs w:val="24"/>
           <w:shd w:val="clear" w:color="auto" w:fill="FFFFFF" w:themeFill="background1"/>
         </w:rPr>
-        <w:t>Dans cette partie, On va parler des modèles connus de détection d'objets: R-CNN, Fast R-CNN, Faster R-CNN, YoloV5. Ces modèles sont très liés et les nouvelles versions montrent une grande amélioration de la vitesse par rapport aux anciennes.</w:t>
+        <w:t xml:space="preserve">Dans cette partie, On va parler des modèles connus de détection d'objets: R-CNN, </w:t>
+      </w:r>
+      <w:proofErr w:type="spellStart"/>
+      <w:r>
+        <w:rPr>
+          <w:rFonts w:cstheme="minorHAnsi"/>
+          <w:color w:val="000000" w:themeColor="text1"/>
+          <w:sz w:val="24"/>
+          <w:szCs w:val="24"/>
+          <w:shd w:val="clear" w:color="auto" w:fill="FFFFFF" w:themeFill="background1"/>
+        </w:rPr>
+        <w:t>Fast</w:t>
+      </w:r>
+      <w:proofErr w:type="spellEnd"/>
+      <w:r>
+        <w:rPr>
+          <w:rFonts w:cstheme="minorHAnsi"/>
+          <w:color w:val="000000" w:themeColor="text1"/>
+          <w:sz w:val="24"/>
+          <w:szCs w:val="24"/>
+          <w:shd w:val="clear" w:color="auto" w:fill="FFFFFF" w:themeFill="background1"/>
+        </w:rPr>
+        <w:t xml:space="preserve"> R-CNN, </w:t>
+      </w:r>
+      <w:proofErr w:type="spellStart"/>
+      <w:r>
+        <w:rPr>
+          <w:rFonts w:cstheme="minorHAnsi"/>
+          <w:color w:val="000000" w:themeColor="text1"/>
+          <w:sz w:val="24"/>
+          <w:szCs w:val="24"/>
+          <w:shd w:val="clear" w:color="auto" w:fill="FFFFFF" w:themeFill="background1"/>
+        </w:rPr>
+        <w:t>Faster</w:t>
+      </w:r>
+      <w:proofErr w:type="spellEnd"/>
+      <w:r>
+        <w:rPr>
+          <w:rFonts w:cstheme="minorHAnsi"/>
+          <w:color w:val="000000" w:themeColor="text1"/>
+          <w:sz w:val="24"/>
+          <w:szCs w:val="24"/>
+          <w:shd w:val="clear" w:color="auto" w:fill="FFFFFF" w:themeFill="background1"/>
+        </w:rPr>
+        <w:t xml:space="preserve"> R-CNN, YoloV5. Ces modèles sont très liés et les nouvelles versions montrent une grande amélioration de la vitesse par rapport aux anciennes.</w:t>
       </w:r>
     </w:p>
     <w:p>
@@ -5645,11 +6641,11 @@
       <w:pPr>
         <w:pStyle w:val="Heading3"/>
       </w:pPr>
-      <w:bookmarkStart w:id="48" w:name="_Toc72311574"/>
+      <w:bookmarkStart w:id="49" w:name="_Toc72324050"/>
       <w:r>
         <w:t>R-CNN :</w:t>
       </w:r>
-      <w:bookmarkEnd w:id="48"/>
+      <w:bookmarkEnd w:id="49"/>
     </w:p>
     <w:p>
       <w:pPr>
@@ -5684,12 +6680,17 @@
       <w:pPr>
         <w:pStyle w:val="Heading3"/>
       </w:pPr>
-      <w:bookmarkStart w:id="49" w:name="_Toc72311575"/>
+      <w:bookmarkStart w:id="50" w:name="_Toc72324051"/>
+      <w:proofErr w:type="spellStart"/>
       <w:r>
         <w:lastRenderedPageBreak/>
-        <w:t>Fast R-CNN :</w:t>
-      </w:r>
-      <w:bookmarkEnd w:id="49"/>
+        <w:t>Fast</w:t>
+      </w:r>
+      <w:proofErr w:type="spellEnd"/>
+      <w:r>
+        <w:t xml:space="preserve"> R-CNN :</w:t>
+      </w:r>
+      <w:bookmarkEnd w:id="50"/>
     </w:p>
     <w:p>
       <w:pPr>
@@ -5711,12 +6712,17 @@
       <w:pPr>
         <w:pStyle w:val="Heading3"/>
       </w:pPr>
-      <w:bookmarkStart w:id="50" w:name="_Toc72311576"/>
+      <w:bookmarkStart w:id="51" w:name="_Toc72324052"/>
+      <w:proofErr w:type="spellStart"/>
       <w:r>
         <w:lastRenderedPageBreak/>
-        <w:t>Faster R-CNN :</w:t>
-      </w:r>
-      <w:bookmarkEnd w:id="50"/>
+        <w:t>Faster</w:t>
+      </w:r>
+      <w:proofErr w:type="spellEnd"/>
+      <w:r>
+        <w:t xml:space="preserve"> R-CNN :</w:t>
+      </w:r>
+      <w:bookmarkEnd w:id="51"/>
     </w:p>
     <w:p/>
     <w:p>
@@ -5736,17 +6742,17 @@
       <w:pPr>
         <w:pStyle w:val="Heading3"/>
       </w:pPr>
-      <w:bookmarkStart w:id="51" w:name="_Toc72311577"/>
+      <w:bookmarkStart w:id="52" w:name="_Toc72324053"/>
+      <w:proofErr w:type="spellStart"/>
       <w:r>
         <w:lastRenderedPageBreak/>
         <w:t>Inception</w:t>
       </w:r>
-      <w:bookmarkStart w:id="52" w:name="_GoBack"/>
+      <w:proofErr w:type="spellEnd"/>
+      <w:r>
+        <w:t xml:space="preserve"> V2 et V3 :</w:t>
+      </w:r>
       <w:bookmarkEnd w:id="52"/>
-      <w:r>
-        <w:t xml:space="preserve"> V2 et V3 :</w:t>
-      </w:r>
-      <w:bookmarkEnd w:id="51"/>
     </w:p>
     <w:p/>
     <w:p>
@@ -5764,7 +6770,7 @@
           <w:lang w:val="en-US"/>
         </w:rPr>
       </w:pPr>
-      <w:bookmarkStart w:id="53" w:name="_Toc72311578"/>
+      <w:bookmarkStart w:id="53" w:name="_Toc72324054"/>
       <w:r>
         <w:rPr>
           <w:lang w:val="en-US"/>
@@ -5808,6 +6814,20 @@
     </w:p>
     <w:p>
       <w:pPr>
+        <w:pStyle w:val="Heading1"/>
+      </w:pPr>
+      <w:bookmarkStart w:id="54" w:name="_Toc72324055"/>
+      <w:r>
+        <w:lastRenderedPageBreak/>
+        <w:t>Bibliographie</w:t>
+      </w:r>
+      <w:bookmarkEnd w:id="54"/>
+      <w:r>
+        <w:t xml:space="preserve"> </w:t>
+      </w:r>
+    </w:p>
+    <w:p>
+      <w:pPr>
         <w:rPr>
           <w:rFonts w:eastAsiaTheme="minorHAnsi"/>
           <w:noProof/>
@@ -5816,10 +6836,6 @@
           <w:lang w:eastAsia="en-US"/>
         </w:rPr>
       </w:pPr>
-      <w:r>
-        <w:lastRenderedPageBreak/>
-        <w:t xml:space="preserve">Bibliographie </w:t>
-      </w:r>
       <w:r>
         <w:rPr>
           <w:lang w:val="en-US"/>
@@ -6299,7 +7315,7 @@
           <w:rPr>
             <w:noProof/>
           </w:rPr>
-          <w:t>14</w:t>
+          <w:t>16</w:t>
         </w:r>
         <w:r>
           <w:rPr>
@@ -6363,12 +7379,824 @@
   <w:abstractNum w:abstractNumId="0" w15:restartNumberingAfterBreak="0">
     <w:nsid w:val="01A11B27"/>
     <w:multiLevelType w:val="hybridMultilevel"/>
-    <w:tmpl w:val="DF9886E8"/>
-    <w:lvl w:ilvl="0" w:tplc="E3DAA926">
+    <w:tmpl w:val="6C2E9AE0"/>
+    <w:lvl w:ilvl="0" w:tplc="223A5D16">
       <w:start w:val="1"/>
       <w:numFmt w:val="lowerLetter"/>
       <w:pStyle w:val="Heading4"/>
       <w:lvlText w:val="%1)"/>
+      <w:lvlJc w:val="left"/>
+      <w:pPr>
+        <w:ind w:left="720" w:hanging="360"/>
+      </w:pPr>
+      <w:rPr>
+        <w:rFonts w:hint="default"/>
+        <w:b w:val="0"/>
+        <w:bCs w:val="0"/>
+        <w:i w:val="0"/>
+        <w:iCs w:val="0"/>
+        <w:caps w:val="0"/>
+        <w:smallCaps w:val="0"/>
+        <w:strike w:val="0"/>
+        <w:dstrike w:val="0"/>
+        <w:outline w:val="0"/>
+        <w:shadow w:val="0"/>
+        <w:emboss w:val="0"/>
+        <w:imprint w:val="0"/>
+        <w:noProof w:val="0"/>
+        <w:snapToGrid w:val="0"/>
+        <w:vanish w:val="0"/>
+        <w:color w:val="000000"/>
+        <w:spacing w:val="0"/>
+        <w:w w:val="0"/>
+        <w:kern w:val="0"/>
+        <w:position w:val="0"/>
+        <w:sz w:val="0"/>
+        <w:szCs w:val="0"/>
+        <w:u w:val="none" w:color="000000"/>
+        <w:effect w:val="none"/>
+        <w:bdr w:val="none" w:sz="0" w:space="0" w:color="000000"/>
+        <w:shd w:val="clear" w:color="000000" w:fill="000000"/>
+        <w:vertAlign w:val="baseline"/>
+        <w:em w:val="none"/>
+        <w:lang w:val="x-none" w:eastAsia="x-none" w:bidi="x-none"/>
+        <w:specVanish w:val="0"/>
+        <w14:glow w14:rad="0">
+          <w14:srgbClr w14:val="000000"/>
+        </w14:glow>
+        <w14:shadow w14:blurRad="0" w14:dist="0" w14:dir="0" w14:sx="0" w14:sy="0" w14:kx="0" w14:ky="0" w14:algn="none">
+          <w14:srgbClr w14:val="000000"/>
+        </w14:shadow>
+        <w14:reflection w14:blurRad="0" w14:stA="0" w14:stPos="0" w14:endA="0" w14:endPos="0" w14:dist="0" w14:dir="0" w14:fadeDir="0" w14:sx="0" w14:sy="0" w14:kx="0" w14:ky="0" w14:algn="none"/>
+        <w14:textOutline w14:w="0" w14:cap="rnd" w14:cmpd="sng" w14:algn="ctr">
+          <w14:noFill/>
+          <w14:prstDash w14:val="solid"/>
+          <w14:bevel/>
+        </w14:textOutline>
+        <w14:scene3d>
+          <w14:camera w14:prst="orthographicFront"/>
+          <w14:lightRig w14:rig="threePt" w14:dir="t">
+            <w14:rot w14:lat="0" w14:lon="0" w14:rev="0"/>
+          </w14:lightRig>
+        </w14:scene3d>
+        <w14:props3d w14:extrusionH="0" w14:contourW="0" w14:prstMaterial="none"/>
+        <w14:ligatures w14:val="none"/>
+        <w14:numForm w14:val="default"/>
+        <w14:numSpacing w14:val="default"/>
+        <w14:stylisticSets/>
+        <w14:cntxtAlts w14:val="0"/>
+      </w:rPr>
+    </w:lvl>
+    <w:lvl w:ilvl="1" w:tplc="040C0019" w:tentative="1">
+      <w:start w:val="1"/>
+      <w:numFmt w:val="lowerLetter"/>
+      <w:lvlText w:val="%2."/>
+      <w:lvlJc w:val="left"/>
+      <w:pPr>
+        <w:ind w:left="1440" w:hanging="360"/>
+      </w:pPr>
+    </w:lvl>
+    <w:lvl w:ilvl="2" w:tplc="040C001B" w:tentative="1">
+      <w:start w:val="1"/>
+      <w:numFmt w:val="lowerRoman"/>
+      <w:lvlText w:val="%3."/>
+      <w:lvlJc w:val="right"/>
+      <w:pPr>
+        <w:ind w:left="2160" w:hanging="180"/>
+      </w:pPr>
+    </w:lvl>
+    <w:lvl w:ilvl="3" w:tplc="040C000F" w:tentative="1">
+      <w:start w:val="1"/>
+      <w:numFmt w:val="decimal"/>
+      <w:lvlText w:val="%4."/>
+      <w:lvlJc w:val="left"/>
+      <w:pPr>
+        <w:ind w:left="2880" w:hanging="360"/>
+      </w:pPr>
+    </w:lvl>
+    <w:lvl w:ilvl="4" w:tplc="040C0019" w:tentative="1">
+      <w:start w:val="1"/>
+      <w:numFmt w:val="lowerLetter"/>
+      <w:lvlText w:val="%5."/>
+      <w:lvlJc w:val="left"/>
+      <w:pPr>
+        <w:ind w:left="3600" w:hanging="360"/>
+      </w:pPr>
+    </w:lvl>
+    <w:lvl w:ilvl="5" w:tplc="040C001B" w:tentative="1">
+      <w:start w:val="1"/>
+      <w:numFmt w:val="lowerRoman"/>
+      <w:lvlText w:val="%6."/>
+      <w:lvlJc w:val="right"/>
+      <w:pPr>
+        <w:ind w:left="4320" w:hanging="180"/>
+      </w:pPr>
+    </w:lvl>
+    <w:lvl w:ilvl="6" w:tplc="040C000F" w:tentative="1">
+      <w:start w:val="1"/>
+      <w:numFmt w:val="decimal"/>
+      <w:lvlText w:val="%7."/>
+      <w:lvlJc w:val="left"/>
+      <w:pPr>
+        <w:ind w:left="5040" w:hanging="360"/>
+      </w:pPr>
+    </w:lvl>
+    <w:lvl w:ilvl="7" w:tplc="040C0019" w:tentative="1">
+      <w:start w:val="1"/>
+      <w:numFmt w:val="lowerLetter"/>
+      <w:lvlText w:val="%8."/>
+      <w:lvlJc w:val="left"/>
+      <w:pPr>
+        <w:ind w:left="5760" w:hanging="360"/>
+      </w:pPr>
+    </w:lvl>
+    <w:lvl w:ilvl="8" w:tplc="040C001B" w:tentative="1">
+      <w:start w:val="1"/>
+      <w:numFmt w:val="lowerRoman"/>
+      <w:lvlText w:val="%9."/>
+      <w:lvlJc w:val="right"/>
+      <w:pPr>
+        <w:ind w:left="6480" w:hanging="180"/>
+      </w:pPr>
+    </w:lvl>
+  </w:abstractNum>
+  <w:abstractNum w:abstractNumId="1" w15:restartNumberingAfterBreak="0">
+    <w:nsid w:val="1FB17061"/>
+    <w:multiLevelType w:val="hybridMultilevel"/>
+    <w:tmpl w:val="5F40A6C4"/>
+    <w:lvl w:ilvl="0" w:tplc="040C0017">
+      <w:start w:val="1"/>
+      <w:numFmt w:val="lowerLetter"/>
+      <w:lvlText w:val="%1)"/>
+      <w:lvlJc w:val="left"/>
+      <w:pPr>
+        <w:ind w:left="1459" w:hanging="360"/>
+      </w:pPr>
+    </w:lvl>
+    <w:lvl w:ilvl="1" w:tplc="040C0019" w:tentative="1">
+      <w:start w:val="1"/>
+      <w:numFmt w:val="lowerLetter"/>
+      <w:lvlText w:val="%2."/>
+      <w:lvlJc w:val="left"/>
+      <w:pPr>
+        <w:ind w:left="2179" w:hanging="360"/>
+      </w:pPr>
+    </w:lvl>
+    <w:lvl w:ilvl="2" w:tplc="040C001B" w:tentative="1">
+      <w:start w:val="1"/>
+      <w:numFmt w:val="lowerRoman"/>
+      <w:lvlText w:val="%3."/>
+      <w:lvlJc w:val="right"/>
+      <w:pPr>
+        <w:ind w:left="2899" w:hanging="180"/>
+      </w:pPr>
+    </w:lvl>
+    <w:lvl w:ilvl="3" w:tplc="040C000F" w:tentative="1">
+      <w:start w:val="1"/>
+      <w:numFmt w:val="decimal"/>
+      <w:lvlText w:val="%4."/>
+      <w:lvlJc w:val="left"/>
+      <w:pPr>
+        <w:ind w:left="3619" w:hanging="360"/>
+      </w:pPr>
+    </w:lvl>
+    <w:lvl w:ilvl="4" w:tplc="040C0019" w:tentative="1">
+      <w:start w:val="1"/>
+      <w:numFmt w:val="lowerLetter"/>
+      <w:lvlText w:val="%5."/>
+      <w:lvlJc w:val="left"/>
+      <w:pPr>
+        <w:ind w:left="4339" w:hanging="360"/>
+      </w:pPr>
+    </w:lvl>
+    <w:lvl w:ilvl="5" w:tplc="040C001B" w:tentative="1">
+      <w:start w:val="1"/>
+      <w:numFmt w:val="lowerRoman"/>
+      <w:lvlText w:val="%6."/>
+      <w:lvlJc w:val="right"/>
+      <w:pPr>
+        <w:ind w:left="5059" w:hanging="180"/>
+      </w:pPr>
+    </w:lvl>
+    <w:lvl w:ilvl="6" w:tplc="040C000F" w:tentative="1">
+      <w:start w:val="1"/>
+      <w:numFmt w:val="decimal"/>
+      <w:lvlText w:val="%7."/>
+      <w:lvlJc w:val="left"/>
+      <w:pPr>
+        <w:ind w:left="5779" w:hanging="360"/>
+      </w:pPr>
+    </w:lvl>
+    <w:lvl w:ilvl="7" w:tplc="040C0019" w:tentative="1">
+      <w:start w:val="1"/>
+      <w:numFmt w:val="lowerLetter"/>
+      <w:lvlText w:val="%8."/>
+      <w:lvlJc w:val="left"/>
+      <w:pPr>
+        <w:ind w:left="6499" w:hanging="360"/>
+      </w:pPr>
+    </w:lvl>
+    <w:lvl w:ilvl="8" w:tplc="040C001B" w:tentative="1">
+      <w:start w:val="1"/>
+      <w:numFmt w:val="lowerRoman"/>
+      <w:lvlText w:val="%9."/>
+      <w:lvlJc w:val="right"/>
+      <w:pPr>
+        <w:ind w:left="7219" w:hanging="180"/>
+      </w:pPr>
+    </w:lvl>
+  </w:abstractNum>
+  <w:abstractNum w:abstractNumId="2" w15:restartNumberingAfterBreak="0">
+    <w:nsid w:val="216C617D"/>
+    <w:multiLevelType w:val="hybridMultilevel"/>
+    <w:tmpl w:val="FF365A38"/>
+    <w:lvl w:ilvl="0" w:tplc="040C000F">
+      <w:start w:val="1"/>
+      <w:numFmt w:val="decimal"/>
+      <w:lvlText w:val="%1."/>
+      <w:lvlJc w:val="left"/>
+      <w:pPr>
+        <w:ind w:left="720" w:hanging="360"/>
+      </w:pPr>
+    </w:lvl>
+    <w:lvl w:ilvl="1" w:tplc="040C0019" w:tentative="1">
+      <w:start w:val="1"/>
+      <w:numFmt w:val="lowerLetter"/>
+      <w:lvlText w:val="%2."/>
+      <w:lvlJc w:val="left"/>
+      <w:pPr>
+        <w:ind w:left="1440" w:hanging="360"/>
+      </w:pPr>
+    </w:lvl>
+    <w:lvl w:ilvl="2" w:tplc="040C001B" w:tentative="1">
+      <w:start w:val="1"/>
+      <w:numFmt w:val="lowerRoman"/>
+      <w:lvlText w:val="%3."/>
+      <w:lvlJc w:val="right"/>
+      <w:pPr>
+        <w:ind w:left="2160" w:hanging="180"/>
+      </w:pPr>
+    </w:lvl>
+    <w:lvl w:ilvl="3" w:tplc="040C000F" w:tentative="1">
+      <w:start w:val="1"/>
+      <w:numFmt w:val="decimal"/>
+      <w:lvlText w:val="%4."/>
+      <w:lvlJc w:val="left"/>
+      <w:pPr>
+        <w:ind w:left="2880" w:hanging="360"/>
+      </w:pPr>
+    </w:lvl>
+    <w:lvl w:ilvl="4" w:tplc="040C0019" w:tentative="1">
+      <w:start w:val="1"/>
+      <w:numFmt w:val="lowerLetter"/>
+      <w:lvlText w:val="%5."/>
+      <w:lvlJc w:val="left"/>
+      <w:pPr>
+        <w:ind w:left="3600" w:hanging="360"/>
+      </w:pPr>
+    </w:lvl>
+    <w:lvl w:ilvl="5" w:tplc="040C001B" w:tentative="1">
+      <w:start w:val="1"/>
+      <w:numFmt w:val="lowerRoman"/>
+      <w:lvlText w:val="%6."/>
+      <w:lvlJc w:val="right"/>
+      <w:pPr>
+        <w:ind w:left="4320" w:hanging="180"/>
+      </w:pPr>
+    </w:lvl>
+    <w:lvl w:ilvl="6" w:tplc="040C000F" w:tentative="1">
+      <w:start w:val="1"/>
+      <w:numFmt w:val="decimal"/>
+      <w:lvlText w:val="%7."/>
+      <w:lvlJc w:val="left"/>
+      <w:pPr>
+        <w:ind w:left="5040" w:hanging="360"/>
+      </w:pPr>
+    </w:lvl>
+    <w:lvl w:ilvl="7" w:tplc="040C0019" w:tentative="1">
+      <w:start w:val="1"/>
+      <w:numFmt w:val="lowerLetter"/>
+      <w:lvlText w:val="%8."/>
+      <w:lvlJc w:val="left"/>
+      <w:pPr>
+        <w:ind w:left="5760" w:hanging="360"/>
+      </w:pPr>
+    </w:lvl>
+    <w:lvl w:ilvl="8" w:tplc="040C001B" w:tentative="1">
+      <w:start w:val="1"/>
+      <w:numFmt w:val="lowerRoman"/>
+      <w:lvlText w:val="%9."/>
+      <w:lvlJc w:val="right"/>
+      <w:pPr>
+        <w:ind w:left="6480" w:hanging="180"/>
+      </w:pPr>
+    </w:lvl>
+  </w:abstractNum>
+  <w:abstractNum w:abstractNumId="3" w15:restartNumberingAfterBreak="0">
+    <w:nsid w:val="37C2508E"/>
+    <w:multiLevelType w:val="multilevel"/>
+    <w:tmpl w:val="BE5A21CC"/>
+    <w:lvl w:ilvl="0">
+      <w:start w:val="1"/>
+      <w:numFmt w:val="decimal"/>
+      <w:pStyle w:val="Heading2"/>
+      <w:lvlText w:val="%1."/>
+      <w:lvlJc w:val="left"/>
+      <w:pPr>
+        <w:ind w:left="360" w:hanging="360"/>
+      </w:pPr>
+      <w:rPr>
+        <w:rFonts w:hint="default"/>
+      </w:rPr>
+    </w:lvl>
+    <w:lvl w:ilvl="1">
+      <w:start w:val="1"/>
+      <w:numFmt w:val="decimal"/>
+      <w:pStyle w:val="Heading3"/>
+      <w:isLgl/>
+      <w:lvlText w:val="%1.%2"/>
+      <w:lvlJc w:val="left"/>
+      <w:pPr>
+        <w:ind w:left="720" w:hanging="720"/>
+      </w:pPr>
+      <w:rPr>
+        <w:rFonts w:hint="default"/>
+      </w:rPr>
+    </w:lvl>
+    <w:lvl w:ilvl="2">
+      <w:start w:val="1"/>
+      <w:numFmt w:val="decimal"/>
+      <w:isLgl/>
+      <w:lvlText w:val="%1.%2.%3"/>
+      <w:lvlJc w:val="left"/>
+      <w:pPr>
+        <w:ind w:left="720" w:hanging="720"/>
+      </w:pPr>
+      <w:rPr>
+        <w:rFonts w:hint="default"/>
+      </w:rPr>
+    </w:lvl>
+    <w:lvl w:ilvl="3">
+      <w:start w:val="1"/>
+      <w:numFmt w:val="decimal"/>
+      <w:isLgl/>
+      <w:lvlText w:val="%1.%2.%3.%4"/>
+      <w:lvlJc w:val="left"/>
+      <w:pPr>
+        <w:ind w:left="1080" w:hanging="1080"/>
+      </w:pPr>
+      <w:rPr>
+        <w:rFonts w:hint="default"/>
+      </w:rPr>
+    </w:lvl>
+    <w:lvl w:ilvl="4">
+      <w:start w:val="1"/>
+      <w:numFmt w:val="decimal"/>
+      <w:isLgl/>
+      <w:lvlText w:val="%1.%2.%3.%4.%5"/>
+      <w:lvlJc w:val="left"/>
+      <w:pPr>
+        <w:ind w:left="1440" w:hanging="1440"/>
+      </w:pPr>
+      <w:rPr>
+        <w:rFonts w:hint="default"/>
+      </w:rPr>
+    </w:lvl>
+    <w:lvl w:ilvl="5">
+      <w:start w:val="1"/>
+      <w:numFmt w:val="decimal"/>
+      <w:isLgl/>
+      <w:lvlText w:val="%1.%2.%3.%4.%5.%6"/>
+      <w:lvlJc w:val="left"/>
+      <w:pPr>
+        <w:ind w:left="1440" w:hanging="1440"/>
+      </w:pPr>
+      <w:rPr>
+        <w:rFonts w:hint="default"/>
+      </w:rPr>
+    </w:lvl>
+    <w:lvl w:ilvl="6">
+      <w:start w:val="1"/>
+      <w:numFmt w:val="decimal"/>
+      <w:isLgl/>
+      <w:lvlText w:val="%1.%2.%3.%4.%5.%6.%7"/>
+      <w:lvlJc w:val="left"/>
+      <w:pPr>
+        <w:ind w:left="1800" w:hanging="1800"/>
+      </w:pPr>
+      <w:rPr>
+        <w:rFonts w:hint="default"/>
+      </w:rPr>
+    </w:lvl>
+    <w:lvl w:ilvl="7">
+      <w:start w:val="1"/>
+      <w:numFmt w:val="decimal"/>
+      <w:isLgl/>
+      <w:lvlText w:val="%1.%2.%3.%4.%5.%6.%7.%8"/>
+      <w:lvlJc w:val="left"/>
+      <w:pPr>
+        <w:ind w:left="2160" w:hanging="2160"/>
+      </w:pPr>
+      <w:rPr>
+        <w:rFonts w:hint="default"/>
+      </w:rPr>
+    </w:lvl>
+    <w:lvl w:ilvl="8">
+      <w:start w:val="1"/>
+      <w:numFmt w:val="decimal"/>
+      <w:isLgl/>
+      <w:lvlText w:val="%1.%2.%3.%4.%5.%6.%7.%8.%9"/>
+      <w:lvlJc w:val="left"/>
+      <w:pPr>
+        <w:ind w:left="2160" w:hanging="2160"/>
+      </w:pPr>
+      <w:rPr>
+        <w:rFonts w:hint="default"/>
+      </w:rPr>
+    </w:lvl>
+  </w:abstractNum>
+  <w:abstractNum w:abstractNumId="4" w15:restartNumberingAfterBreak="0">
+    <w:nsid w:val="37D94E83"/>
+    <w:multiLevelType w:val="hybridMultilevel"/>
+    <w:tmpl w:val="8D7EAA20"/>
+    <w:lvl w:ilvl="0" w:tplc="040C0001">
+      <w:start w:val="1"/>
+      <w:numFmt w:val="bullet"/>
+      <w:lvlText w:val=""/>
+      <w:lvlJc w:val="left"/>
+      <w:pPr>
+        <w:ind w:left="720" w:hanging="360"/>
+      </w:pPr>
+      <w:rPr>
+        <w:rFonts w:ascii="Symbol" w:hAnsi="Symbol" w:hint="default"/>
+      </w:rPr>
+    </w:lvl>
+    <w:lvl w:ilvl="1" w:tplc="040C0003" w:tentative="1">
+      <w:start w:val="1"/>
+      <w:numFmt w:val="bullet"/>
+      <w:lvlText w:val="o"/>
+      <w:lvlJc w:val="left"/>
+      <w:pPr>
+        <w:ind w:left="1440" w:hanging="360"/>
+      </w:pPr>
+      <w:rPr>
+        <w:rFonts w:ascii="Courier New" w:hAnsi="Courier New" w:cs="Courier New" w:hint="default"/>
+      </w:rPr>
+    </w:lvl>
+    <w:lvl w:ilvl="2" w:tplc="040C0005" w:tentative="1">
+      <w:start w:val="1"/>
+      <w:numFmt w:val="bullet"/>
+      <w:lvlText w:val=""/>
+      <w:lvlJc w:val="left"/>
+      <w:pPr>
+        <w:ind w:left="2160" w:hanging="360"/>
+      </w:pPr>
+      <w:rPr>
+        <w:rFonts w:ascii="Wingdings" w:hAnsi="Wingdings" w:hint="default"/>
+      </w:rPr>
+    </w:lvl>
+    <w:lvl w:ilvl="3" w:tplc="040C0001" w:tentative="1">
+      <w:start w:val="1"/>
+      <w:numFmt w:val="bullet"/>
+      <w:lvlText w:val=""/>
+      <w:lvlJc w:val="left"/>
+      <w:pPr>
+        <w:ind w:left="2880" w:hanging="360"/>
+      </w:pPr>
+      <w:rPr>
+        <w:rFonts w:ascii="Symbol" w:hAnsi="Symbol" w:hint="default"/>
+      </w:rPr>
+    </w:lvl>
+    <w:lvl w:ilvl="4" w:tplc="040C0003" w:tentative="1">
+      <w:start w:val="1"/>
+      <w:numFmt w:val="bullet"/>
+      <w:lvlText w:val="o"/>
+      <w:lvlJc w:val="left"/>
+      <w:pPr>
+        <w:ind w:left="3600" w:hanging="360"/>
+      </w:pPr>
+      <w:rPr>
+        <w:rFonts w:ascii="Courier New" w:hAnsi="Courier New" w:cs="Courier New" w:hint="default"/>
+      </w:rPr>
+    </w:lvl>
+    <w:lvl w:ilvl="5" w:tplc="040C0005" w:tentative="1">
+      <w:start w:val="1"/>
+      <w:numFmt w:val="bullet"/>
+      <w:lvlText w:val=""/>
+      <w:lvlJc w:val="left"/>
+      <w:pPr>
+        <w:ind w:left="4320" w:hanging="360"/>
+      </w:pPr>
+      <w:rPr>
+        <w:rFonts w:ascii="Wingdings" w:hAnsi="Wingdings" w:hint="default"/>
+      </w:rPr>
+    </w:lvl>
+    <w:lvl w:ilvl="6" w:tplc="040C0001" w:tentative="1">
+      <w:start w:val="1"/>
+      <w:numFmt w:val="bullet"/>
+      <w:lvlText w:val=""/>
+      <w:lvlJc w:val="left"/>
+      <w:pPr>
+        <w:ind w:left="5040" w:hanging="360"/>
+      </w:pPr>
+      <w:rPr>
+        <w:rFonts w:ascii="Symbol" w:hAnsi="Symbol" w:hint="default"/>
+      </w:rPr>
+    </w:lvl>
+    <w:lvl w:ilvl="7" w:tplc="040C0003" w:tentative="1">
+      <w:start w:val="1"/>
+      <w:numFmt w:val="bullet"/>
+      <w:lvlText w:val="o"/>
+      <w:lvlJc w:val="left"/>
+      <w:pPr>
+        <w:ind w:left="5760" w:hanging="360"/>
+      </w:pPr>
+      <w:rPr>
+        <w:rFonts w:ascii="Courier New" w:hAnsi="Courier New" w:cs="Courier New" w:hint="default"/>
+      </w:rPr>
+    </w:lvl>
+    <w:lvl w:ilvl="8" w:tplc="040C0005" w:tentative="1">
+      <w:start w:val="1"/>
+      <w:numFmt w:val="bullet"/>
+      <w:lvlText w:val=""/>
+      <w:lvlJc w:val="left"/>
+      <w:pPr>
+        <w:ind w:left="6480" w:hanging="360"/>
+      </w:pPr>
+      <w:rPr>
+        <w:rFonts w:ascii="Wingdings" w:hAnsi="Wingdings" w:hint="default"/>
+      </w:rPr>
+    </w:lvl>
+  </w:abstractNum>
+  <w:abstractNum w:abstractNumId="5" w15:restartNumberingAfterBreak="0">
+    <w:nsid w:val="4E945B7F"/>
+    <w:multiLevelType w:val="hybridMultilevel"/>
+    <w:tmpl w:val="D83E4654"/>
+    <w:lvl w:ilvl="0" w:tplc="040C000F">
+      <w:start w:val="1"/>
+      <w:numFmt w:val="decimal"/>
+      <w:lvlText w:val="%1."/>
+      <w:lvlJc w:val="left"/>
+      <w:pPr>
+        <w:ind w:left="720" w:hanging="360"/>
+      </w:pPr>
+    </w:lvl>
+    <w:lvl w:ilvl="1" w:tplc="040C0019" w:tentative="1">
+      <w:start w:val="1"/>
+      <w:numFmt w:val="lowerLetter"/>
+      <w:lvlText w:val="%2."/>
+      <w:lvlJc w:val="left"/>
+      <w:pPr>
+        <w:ind w:left="1440" w:hanging="360"/>
+      </w:pPr>
+    </w:lvl>
+    <w:lvl w:ilvl="2" w:tplc="040C001B" w:tentative="1">
+      <w:start w:val="1"/>
+      <w:numFmt w:val="lowerRoman"/>
+      <w:lvlText w:val="%3."/>
+      <w:lvlJc w:val="right"/>
+      <w:pPr>
+        <w:ind w:left="2160" w:hanging="180"/>
+      </w:pPr>
+    </w:lvl>
+    <w:lvl w:ilvl="3" w:tplc="040C000F" w:tentative="1">
+      <w:start w:val="1"/>
+      <w:numFmt w:val="decimal"/>
+      <w:lvlText w:val="%4."/>
+      <w:lvlJc w:val="left"/>
+      <w:pPr>
+        <w:ind w:left="2880" w:hanging="360"/>
+      </w:pPr>
+    </w:lvl>
+    <w:lvl w:ilvl="4" w:tplc="040C0019" w:tentative="1">
+      <w:start w:val="1"/>
+      <w:numFmt w:val="lowerLetter"/>
+      <w:lvlText w:val="%5."/>
+      <w:lvlJc w:val="left"/>
+      <w:pPr>
+        <w:ind w:left="3600" w:hanging="360"/>
+      </w:pPr>
+    </w:lvl>
+    <w:lvl w:ilvl="5" w:tplc="040C001B" w:tentative="1">
+      <w:start w:val="1"/>
+      <w:numFmt w:val="lowerRoman"/>
+      <w:lvlText w:val="%6."/>
+      <w:lvlJc w:val="right"/>
+      <w:pPr>
+        <w:ind w:left="4320" w:hanging="180"/>
+      </w:pPr>
+    </w:lvl>
+    <w:lvl w:ilvl="6" w:tplc="040C000F" w:tentative="1">
+      <w:start w:val="1"/>
+      <w:numFmt w:val="decimal"/>
+      <w:lvlText w:val="%7."/>
+      <w:lvlJc w:val="left"/>
+      <w:pPr>
+        <w:ind w:left="5040" w:hanging="360"/>
+      </w:pPr>
+    </w:lvl>
+    <w:lvl w:ilvl="7" w:tplc="040C0019" w:tentative="1">
+      <w:start w:val="1"/>
+      <w:numFmt w:val="lowerLetter"/>
+      <w:lvlText w:val="%8."/>
+      <w:lvlJc w:val="left"/>
+      <w:pPr>
+        <w:ind w:left="5760" w:hanging="360"/>
+      </w:pPr>
+    </w:lvl>
+    <w:lvl w:ilvl="8" w:tplc="040C001B" w:tentative="1">
+      <w:start w:val="1"/>
+      <w:numFmt w:val="lowerRoman"/>
+      <w:lvlText w:val="%9."/>
+      <w:lvlJc w:val="right"/>
+      <w:pPr>
+        <w:ind w:left="6480" w:hanging="180"/>
+      </w:pPr>
+    </w:lvl>
+  </w:abstractNum>
+  <w:abstractNum w:abstractNumId="6" w15:restartNumberingAfterBreak="0">
+    <w:nsid w:val="51184F84"/>
+    <w:multiLevelType w:val="hybridMultilevel"/>
+    <w:tmpl w:val="8DEC0090"/>
+    <w:lvl w:ilvl="0" w:tplc="44E0C9CE">
+      <w:start w:val="1"/>
+      <w:numFmt w:val="decimal"/>
+      <w:lvlText w:val="%1."/>
+      <w:lvlJc w:val="left"/>
+      <w:pPr>
+        <w:ind w:left="720" w:hanging="360"/>
+      </w:pPr>
+    </w:lvl>
+    <w:lvl w:ilvl="1" w:tplc="040C0019" w:tentative="1">
+      <w:start w:val="1"/>
+      <w:numFmt w:val="lowerLetter"/>
+      <w:lvlText w:val="%2."/>
+      <w:lvlJc w:val="left"/>
+      <w:pPr>
+        <w:ind w:left="1440" w:hanging="360"/>
+      </w:pPr>
+    </w:lvl>
+    <w:lvl w:ilvl="2" w:tplc="040C001B" w:tentative="1">
+      <w:start w:val="1"/>
+      <w:numFmt w:val="lowerRoman"/>
+      <w:lvlText w:val="%3."/>
+      <w:lvlJc w:val="right"/>
+      <w:pPr>
+        <w:ind w:left="2160" w:hanging="180"/>
+      </w:pPr>
+    </w:lvl>
+    <w:lvl w:ilvl="3" w:tplc="040C000F" w:tentative="1">
+      <w:start w:val="1"/>
+      <w:numFmt w:val="decimal"/>
+      <w:lvlText w:val="%4."/>
+      <w:lvlJc w:val="left"/>
+      <w:pPr>
+        <w:ind w:left="2880" w:hanging="360"/>
+      </w:pPr>
+    </w:lvl>
+    <w:lvl w:ilvl="4" w:tplc="040C0019" w:tentative="1">
+      <w:start w:val="1"/>
+      <w:numFmt w:val="lowerLetter"/>
+      <w:lvlText w:val="%5."/>
+      <w:lvlJc w:val="left"/>
+      <w:pPr>
+        <w:ind w:left="3600" w:hanging="360"/>
+      </w:pPr>
+    </w:lvl>
+    <w:lvl w:ilvl="5" w:tplc="040C001B" w:tentative="1">
+      <w:start w:val="1"/>
+      <w:numFmt w:val="lowerRoman"/>
+      <w:lvlText w:val="%6."/>
+      <w:lvlJc w:val="right"/>
+      <w:pPr>
+        <w:ind w:left="4320" w:hanging="180"/>
+      </w:pPr>
+    </w:lvl>
+    <w:lvl w:ilvl="6" w:tplc="040C000F" w:tentative="1">
+      <w:start w:val="1"/>
+      <w:numFmt w:val="decimal"/>
+      <w:lvlText w:val="%7."/>
+      <w:lvlJc w:val="left"/>
+      <w:pPr>
+        <w:ind w:left="5040" w:hanging="360"/>
+      </w:pPr>
+    </w:lvl>
+    <w:lvl w:ilvl="7" w:tplc="040C0019" w:tentative="1">
+      <w:start w:val="1"/>
+      <w:numFmt w:val="lowerLetter"/>
+      <w:lvlText w:val="%8."/>
+      <w:lvlJc w:val="left"/>
+      <w:pPr>
+        <w:ind w:left="5760" w:hanging="360"/>
+      </w:pPr>
+    </w:lvl>
+    <w:lvl w:ilvl="8" w:tplc="040C001B" w:tentative="1">
+      <w:start w:val="1"/>
+      <w:numFmt w:val="lowerRoman"/>
+      <w:lvlText w:val="%9."/>
+      <w:lvlJc w:val="right"/>
+      <w:pPr>
+        <w:ind w:left="6480" w:hanging="180"/>
+      </w:pPr>
+    </w:lvl>
+  </w:abstractNum>
+  <w:abstractNum w:abstractNumId="7" w15:restartNumberingAfterBreak="0">
+    <w:nsid w:val="51D402EB"/>
+    <w:multiLevelType w:val="hybridMultilevel"/>
+    <w:tmpl w:val="74DA2BD2"/>
+    <w:lvl w:ilvl="0" w:tplc="040C000F">
+      <w:start w:val="1"/>
+      <w:numFmt w:val="decimal"/>
+      <w:lvlText w:val="%1."/>
+      <w:lvlJc w:val="left"/>
+      <w:pPr>
+        <w:ind w:left="6480" w:hanging="360"/>
+      </w:pPr>
+      <w:rPr>
+        <w:rFonts w:hint="default"/>
+      </w:rPr>
+    </w:lvl>
+    <w:lvl w:ilvl="1" w:tplc="040C0019" w:tentative="1">
+      <w:start w:val="1"/>
+      <w:numFmt w:val="lowerLetter"/>
+      <w:lvlText w:val="%2."/>
+      <w:lvlJc w:val="left"/>
+      <w:pPr>
+        <w:ind w:left="7200" w:hanging="360"/>
+      </w:pPr>
+    </w:lvl>
+    <w:lvl w:ilvl="2" w:tplc="040C001B" w:tentative="1">
+      <w:start w:val="1"/>
+      <w:numFmt w:val="lowerRoman"/>
+      <w:lvlText w:val="%3."/>
+      <w:lvlJc w:val="right"/>
+      <w:pPr>
+        <w:ind w:left="7920" w:hanging="180"/>
+      </w:pPr>
+    </w:lvl>
+    <w:lvl w:ilvl="3" w:tplc="040C000F" w:tentative="1">
+      <w:start w:val="1"/>
+      <w:numFmt w:val="decimal"/>
+      <w:lvlText w:val="%4."/>
+      <w:lvlJc w:val="left"/>
+      <w:pPr>
+        <w:ind w:left="8640" w:hanging="360"/>
+      </w:pPr>
+    </w:lvl>
+    <w:lvl w:ilvl="4" w:tplc="040C0019" w:tentative="1">
+      <w:start w:val="1"/>
+      <w:numFmt w:val="lowerLetter"/>
+      <w:lvlText w:val="%5."/>
+      <w:lvlJc w:val="left"/>
+      <w:pPr>
+        <w:ind w:left="9360" w:hanging="360"/>
+      </w:pPr>
+    </w:lvl>
+    <w:lvl w:ilvl="5" w:tplc="040C001B" w:tentative="1">
+      <w:start w:val="1"/>
+      <w:numFmt w:val="lowerRoman"/>
+      <w:lvlText w:val="%6."/>
+      <w:lvlJc w:val="right"/>
+      <w:pPr>
+        <w:ind w:left="10080" w:hanging="180"/>
+      </w:pPr>
+    </w:lvl>
+    <w:lvl w:ilvl="6" w:tplc="040C000F" w:tentative="1">
+      <w:start w:val="1"/>
+      <w:numFmt w:val="decimal"/>
+      <w:lvlText w:val="%7."/>
+      <w:lvlJc w:val="left"/>
+      <w:pPr>
+        <w:ind w:left="10800" w:hanging="360"/>
+      </w:pPr>
+    </w:lvl>
+    <w:lvl w:ilvl="7" w:tplc="040C0019" w:tentative="1">
+      <w:start w:val="1"/>
+      <w:numFmt w:val="lowerLetter"/>
+      <w:lvlText w:val="%8."/>
+      <w:lvlJc w:val="left"/>
+      <w:pPr>
+        <w:ind w:left="11520" w:hanging="360"/>
+      </w:pPr>
+    </w:lvl>
+    <w:lvl w:ilvl="8" w:tplc="040C001B" w:tentative="1">
+      <w:start w:val="1"/>
+      <w:numFmt w:val="lowerRoman"/>
+      <w:lvlText w:val="%9."/>
+      <w:lvlJc w:val="right"/>
+      <w:pPr>
+        <w:ind w:left="12240" w:hanging="180"/>
+      </w:pPr>
+    </w:lvl>
+  </w:abstractNum>
+  <w:abstractNum w:abstractNumId="8" w15:restartNumberingAfterBreak="0">
+    <w:nsid w:val="5BF4728F"/>
+    <w:multiLevelType w:val="hybridMultilevel"/>
+    <w:tmpl w:val="666241AC"/>
+    <w:lvl w:ilvl="0" w:tplc="BB3223A6">
+      <w:start w:val="1"/>
+      <w:numFmt w:val="decimal"/>
+      <w:lvlText w:val="1.%1"/>
       <w:lvlJc w:val="left"/>
       <w:pPr>
         <w:ind w:left="720" w:hanging="360"/>
@@ -6504,362 +8332,17 @@
       </w:pPr>
     </w:lvl>
   </w:abstractNum>
-  <w:abstractNum w:abstractNumId="1" w15:restartNumberingAfterBreak="0">
-    <w:nsid w:val="1FB17061"/>
+  <w:abstractNum w:abstractNumId="9" w15:restartNumberingAfterBreak="0">
+    <w:nsid w:val="5F1212B1"/>
     <w:multiLevelType w:val="hybridMultilevel"/>
-    <w:tmpl w:val="5F40A6C4"/>
-    <w:lvl w:ilvl="0" w:tplc="040C0017">
-      <w:start w:val="1"/>
-      <w:numFmt w:val="lowerLetter"/>
-      <w:lvlText w:val="%1)"/>
-      <w:lvlJc w:val="left"/>
-      <w:pPr>
-        <w:ind w:left="1459" w:hanging="360"/>
-      </w:pPr>
-    </w:lvl>
-    <w:lvl w:ilvl="1" w:tplc="040C0019" w:tentative="1">
-      <w:start w:val="1"/>
-      <w:numFmt w:val="lowerLetter"/>
-      <w:lvlText w:val="%2."/>
-      <w:lvlJc w:val="left"/>
-      <w:pPr>
-        <w:ind w:left="2179" w:hanging="360"/>
-      </w:pPr>
-    </w:lvl>
-    <w:lvl w:ilvl="2" w:tplc="040C001B" w:tentative="1">
-      <w:start w:val="1"/>
-      <w:numFmt w:val="lowerRoman"/>
-      <w:lvlText w:val="%3."/>
-      <w:lvlJc w:val="right"/>
-      <w:pPr>
-        <w:ind w:left="2899" w:hanging="180"/>
-      </w:pPr>
-    </w:lvl>
-    <w:lvl w:ilvl="3" w:tplc="040C000F" w:tentative="1">
+    <w:tmpl w:val="55840B26"/>
+    <w:lvl w:ilvl="0" w:tplc="036232C2">
       <w:start w:val="1"/>
       <w:numFmt w:val="decimal"/>
-      <w:lvlText w:val="%4."/>
-      <w:lvlJc w:val="left"/>
-      <w:pPr>
-        <w:ind w:left="3619" w:hanging="360"/>
-      </w:pPr>
-    </w:lvl>
-    <w:lvl w:ilvl="4" w:tplc="040C0019" w:tentative="1">
-      <w:start w:val="1"/>
-      <w:numFmt w:val="lowerLetter"/>
-      <w:lvlText w:val="%5."/>
-      <w:lvlJc w:val="left"/>
-      <w:pPr>
-        <w:ind w:left="4339" w:hanging="360"/>
-      </w:pPr>
-    </w:lvl>
-    <w:lvl w:ilvl="5" w:tplc="040C001B" w:tentative="1">
-      <w:start w:val="1"/>
-      <w:numFmt w:val="lowerRoman"/>
-      <w:lvlText w:val="%6."/>
-      <w:lvlJc w:val="right"/>
-      <w:pPr>
-        <w:ind w:left="5059" w:hanging="180"/>
-      </w:pPr>
-    </w:lvl>
-    <w:lvl w:ilvl="6" w:tplc="040C000F" w:tentative="1">
-      <w:start w:val="1"/>
-      <w:numFmt w:val="decimal"/>
-      <w:lvlText w:val="%7."/>
-      <w:lvlJc w:val="left"/>
-      <w:pPr>
-        <w:ind w:left="5779" w:hanging="360"/>
-      </w:pPr>
-    </w:lvl>
-    <w:lvl w:ilvl="7" w:tplc="040C0019" w:tentative="1">
-      <w:start w:val="1"/>
-      <w:numFmt w:val="lowerLetter"/>
-      <w:lvlText w:val="%8."/>
-      <w:lvlJc w:val="left"/>
-      <w:pPr>
-        <w:ind w:left="6499" w:hanging="360"/>
-      </w:pPr>
-    </w:lvl>
-    <w:lvl w:ilvl="8" w:tplc="040C001B" w:tentative="1">
-      <w:start w:val="1"/>
-      <w:numFmt w:val="lowerRoman"/>
-      <w:lvlText w:val="%9."/>
-      <w:lvlJc w:val="right"/>
-      <w:pPr>
-        <w:ind w:left="7219" w:hanging="180"/>
-      </w:pPr>
-    </w:lvl>
-  </w:abstractNum>
-  <w:abstractNum w:abstractNumId="2" w15:restartNumberingAfterBreak="0">
-    <w:nsid w:val="216C617D"/>
-    <w:multiLevelType w:val="hybridMultilevel"/>
-    <w:tmpl w:val="FF365A38"/>
-    <w:lvl w:ilvl="0" w:tplc="040C000F">
-      <w:start w:val="1"/>
-      <w:numFmt w:val="decimal"/>
-      <w:lvlText w:val="%1."/>
-      <w:lvlJc w:val="left"/>
-      <w:pPr>
-        <w:ind w:left="720" w:hanging="360"/>
-      </w:pPr>
-    </w:lvl>
-    <w:lvl w:ilvl="1" w:tplc="040C0019" w:tentative="1">
-      <w:start w:val="1"/>
-      <w:numFmt w:val="lowerLetter"/>
-      <w:lvlText w:val="%2."/>
-      <w:lvlJc w:val="left"/>
-      <w:pPr>
-        <w:ind w:left="1440" w:hanging="360"/>
-      </w:pPr>
-    </w:lvl>
-    <w:lvl w:ilvl="2" w:tplc="040C001B" w:tentative="1">
-      <w:start w:val="1"/>
-      <w:numFmt w:val="lowerRoman"/>
-      <w:lvlText w:val="%3."/>
-      <w:lvlJc w:val="right"/>
-      <w:pPr>
-        <w:ind w:left="2160" w:hanging="180"/>
-      </w:pPr>
-    </w:lvl>
-    <w:lvl w:ilvl="3" w:tplc="040C000F" w:tentative="1">
-      <w:start w:val="1"/>
-      <w:numFmt w:val="decimal"/>
-      <w:lvlText w:val="%4."/>
-      <w:lvlJc w:val="left"/>
-      <w:pPr>
-        <w:ind w:left="2880" w:hanging="360"/>
-      </w:pPr>
-    </w:lvl>
-    <w:lvl w:ilvl="4" w:tplc="040C0019" w:tentative="1">
-      <w:start w:val="1"/>
-      <w:numFmt w:val="lowerLetter"/>
-      <w:lvlText w:val="%5."/>
-      <w:lvlJc w:val="left"/>
-      <w:pPr>
-        <w:ind w:left="3600" w:hanging="360"/>
-      </w:pPr>
-    </w:lvl>
-    <w:lvl w:ilvl="5" w:tplc="040C001B" w:tentative="1">
-      <w:start w:val="1"/>
-      <w:numFmt w:val="lowerRoman"/>
-      <w:lvlText w:val="%6."/>
-      <w:lvlJc w:val="right"/>
-      <w:pPr>
-        <w:ind w:left="4320" w:hanging="180"/>
-      </w:pPr>
-    </w:lvl>
-    <w:lvl w:ilvl="6" w:tplc="040C000F" w:tentative="1">
-      <w:start w:val="1"/>
-      <w:numFmt w:val="decimal"/>
-      <w:lvlText w:val="%7."/>
-      <w:lvlJc w:val="left"/>
-      <w:pPr>
-        <w:ind w:left="5040" w:hanging="360"/>
-      </w:pPr>
-    </w:lvl>
-    <w:lvl w:ilvl="7" w:tplc="040C0019" w:tentative="1">
-      <w:start w:val="1"/>
-      <w:numFmt w:val="lowerLetter"/>
-      <w:lvlText w:val="%8."/>
-      <w:lvlJc w:val="left"/>
-      <w:pPr>
-        <w:ind w:left="5760" w:hanging="360"/>
-      </w:pPr>
-    </w:lvl>
-    <w:lvl w:ilvl="8" w:tplc="040C001B" w:tentative="1">
-      <w:start w:val="1"/>
-      <w:numFmt w:val="lowerRoman"/>
-      <w:lvlText w:val="%9."/>
-      <w:lvlJc w:val="right"/>
-      <w:pPr>
-        <w:ind w:left="6480" w:hanging="180"/>
-      </w:pPr>
-    </w:lvl>
-  </w:abstractNum>
-  <w:abstractNum w:abstractNumId="3" w15:restartNumberingAfterBreak="0">
-    <w:nsid w:val="4E945B7F"/>
-    <w:multiLevelType w:val="hybridMultilevel"/>
-    <w:tmpl w:val="D83E4654"/>
-    <w:lvl w:ilvl="0" w:tplc="040C000F">
-      <w:start w:val="1"/>
-      <w:numFmt w:val="decimal"/>
-      <w:lvlText w:val="%1."/>
-      <w:lvlJc w:val="left"/>
-      <w:pPr>
-        <w:ind w:left="720" w:hanging="360"/>
-      </w:pPr>
-    </w:lvl>
-    <w:lvl w:ilvl="1" w:tplc="040C0019" w:tentative="1">
-      <w:start w:val="1"/>
-      <w:numFmt w:val="lowerLetter"/>
-      <w:lvlText w:val="%2."/>
-      <w:lvlJc w:val="left"/>
-      <w:pPr>
-        <w:ind w:left="1440" w:hanging="360"/>
-      </w:pPr>
-    </w:lvl>
-    <w:lvl w:ilvl="2" w:tplc="040C001B" w:tentative="1">
-      <w:start w:val="1"/>
-      <w:numFmt w:val="lowerRoman"/>
-      <w:lvlText w:val="%3."/>
-      <w:lvlJc w:val="right"/>
-      <w:pPr>
-        <w:ind w:left="2160" w:hanging="180"/>
-      </w:pPr>
-    </w:lvl>
-    <w:lvl w:ilvl="3" w:tplc="040C000F" w:tentative="1">
-      <w:start w:val="1"/>
-      <w:numFmt w:val="decimal"/>
-      <w:lvlText w:val="%4."/>
-      <w:lvlJc w:val="left"/>
-      <w:pPr>
-        <w:ind w:left="2880" w:hanging="360"/>
-      </w:pPr>
-    </w:lvl>
-    <w:lvl w:ilvl="4" w:tplc="040C0019" w:tentative="1">
-      <w:start w:val="1"/>
-      <w:numFmt w:val="lowerLetter"/>
-      <w:lvlText w:val="%5."/>
-      <w:lvlJc w:val="left"/>
-      <w:pPr>
-        <w:ind w:left="3600" w:hanging="360"/>
-      </w:pPr>
-    </w:lvl>
-    <w:lvl w:ilvl="5" w:tplc="040C001B" w:tentative="1">
-      <w:start w:val="1"/>
-      <w:numFmt w:val="lowerRoman"/>
-      <w:lvlText w:val="%6."/>
-      <w:lvlJc w:val="right"/>
-      <w:pPr>
-        <w:ind w:left="4320" w:hanging="180"/>
-      </w:pPr>
-    </w:lvl>
-    <w:lvl w:ilvl="6" w:tplc="040C000F" w:tentative="1">
-      <w:start w:val="1"/>
-      <w:numFmt w:val="decimal"/>
-      <w:lvlText w:val="%7."/>
-      <w:lvlJc w:val="left"/>
-      <w:pPr>
-        <w:ind w:left="5040" w:hanging="360"/>
-      </w:pPr>
-    </w:lvl>
-    <w:lvl w:ilvl="7" w:tplc="040C0019" w:tentative="1">
-      <w:start w:val="1"/>
-      <w:numFmt w:val="lowerLetter"/>
-      <w:lvlText w:val="%8."/>
-      <w:lvlJc w:val="left"/>
-      <w:pPr>
-        <w:ind w:left="5760" w:hanging="360"/>
-      </w:pPr>
-    </w:lvl>
-    <w:lvl w:ilvl="8" w:tplc="040C001B" w:tentative="1">
-      <w:start w:val="1"/>
-      <w:numFmt w:val="lowerRoman"/>
-      <w:lvlText w:val="%9."/>
-      <w:lvlJc w:val="right"/>
-      <w:pPr>
-        <w:ind w:left="6480" w:hanging="180"/>
-      </w:pPr>
-    </w:lvl>
-  </w:abstractNum>
-  <w:abstractNum w:abstractNumId="4" w15:restartNumberingAfterBreak="0">
-    <w:nsid w:val="639E01D5"/>
-    <w:multiLevelType w:val="hybridMultilevel"/>
-    <w:tmpl w:val="0EB4703E"/>
-    <w:lvl w:ilvl="0" w:tplc="040C000F">
-      <w:start w:val="1"/>
-      <w:numFmt w:val="decimal"/>
-      <w:lvlText w:val="%1."/>
-      <w:lvlJc w:val="left"/>
-      <w:pPr>
-        <w:ind w:left="720" w:hanging="360"/>
-      </w:pPr>
-    </w:lvl>
-    <w:lvl w:ilvl="1" w:tplc="040C0019" w:tentative="1">
-      <w:start w:val="1"/>
-      <w:numFmt w:val="lowerLetter"/>
-      <w:lvlText w:val="%2."/>
-      <w:lvlJc w:val="left"/>
-      <w:pPr>
-        <w:ind w:left="1440" w:hanging="360"/>
-      </w:pPr>
-    </w:lvl>
-    <w:lvl w:ilvl="2" w:tplc="040C001B" w:tentative="1">
-      <w:start w:val="1"/>
-      <w:numFmt w:val="lowerRoman"/>
-      <w:lvlText w:val="%3."/>
-      <w:lvlJc w:val="right"/>
-      <w:pPr>
-        <w:ind w:left="2160" w:hanging="180"/>
-      </w:pPr>
-    </w:lvl>
-    <w:lvl w:ilvl="3" w:tplc="040C000F" w:tentative="1">
-      <w:start w:val="1"/>
-      <w:numFmt w:val="decimal"/>
-      <w:lvlText w:val="%4."/>
-      <w:lvlJc w:val="left"/>
-      <w:pPr>
-        <w:ind w:left="2880" w:hanging="360"/>
-      </w:pPr>
-    </w:lvl>
-    <w:lvl w:ilvl="4" w:tplc="040C0019" w:tentative="1">
-      <w:start w:val="1"/>
-      <w:numFmt w:val="lowerLetter"/>
-      <w:lvlText w:val="%5."/>
-      <w:lvlJc w:val="left"/>
-      <w:pPr>
-        <w:ind w:left="3600" w:hanging="360"/>
-      </w:pPr>
-    </w:lvl>
-    <w:lvl w:ilvl="5" w:tplc="040C001B" w:tentative="1">
-      <w:start w:val="1"/>
-      <w:numFmt w:val="lowerRoman"/>
-      <w:lvlText w:val="%6."/>
-      <w:lvlJc w:val="right"/>
-      <w:pPr>
-        <w:ind w:left="4320" w:hanging="180"/>
-      </w:pPr>
-    </w:lvl>
-    <w:lvl w:ilvl="6" w:tplc="040C000F" w:tentative="1">
-      <w:start w:val="1"/>
-      <w:numFmt w:val="decimal"/>
-      <w:lvlText w:val="%7."/>
-      <w:lvlJc w:val="left"/>
-      <w:pPr>
-        <w:ind w:left="5040" w:hanging="360"/>
-      </w:pPr>
-    </w:lvl>
-    <w:lvl w:ilvl="7" w:tplc="040C0019" w:tentative="1">
-      <w:start w:val="1"/>
-      <w:numFmt w:val="lowerLetter"/>
-      <w:lvlText w:val="%8."/>
-      <w:lvlJc w:val="left"/>
-      <w:pPr>
-        <w:ind w:left="5760" w:hanging="360"/>
-      </w:pPr>
-    </w:lvl>
-    <w:lvl w:ilvl="8" w:tplc="040C001B" w:tentative="1">
-      <w:start w:val="1"/>
-      <w:numFmt w:val="lowerRoman"/>
-      <w:lvlText w:val="%9."/>
-      <w:lvlJc w:val="right"/>
-      <w:pPr>
-        <w:ind w:left="6480" w:hanging="180"/>
-      </w:pPr>
-    </w:lvl>
-  </w:abstractNum>
-  <w:abstractNum w:abstractNumId="5" w15:restartNumberingAfterBreak="0">
-    <w:nsid w:val="64BA765E"/>
-    <w:multiLevelType w:val="multilevel"/>
-    <w:tmpl w:val="50D68838"/>
-    <w:lvl w:ilvl="0">
-      <w:start w:val="1"/>
-      <w:numFmt w:val="decimal"/>
-      <w:pStyle w:val="Heading1"/>
-      <w:lvlText w:val="%1"/>
-      <w:lvlJc w:val="left"/>
-      <w:pPr>
-        <w:ind w:left="432" w:hanging="432"/>
+      <w:lvlText w:val="1.%1"/>
+      <w:lvlJc w:val="left"/>
+      <w:pPr>
+        <w:ind w:left="360" w:hanging="360"/>
       </w:pPr>
       <w:rPr>
         <w:rFonts w:ascii="Times New Roman" w:hAnsi="Times New Roman" w:cs="Times New Roman"/>
@@ -6919,14 +8402,176 @@
         <w14:cntxtAlts w14:val="0"/>
       </w:rPr>
     </w:lvl>
-    <w:lvl w:ilvl="1">
+    <w:lvl w:ilvl="1" w:tplc="040C0019" w:tentative="1">
+      <w:start w:val="1"/>
+      <w:numFmt w:val="lowerLetter"/>
+      <w:lvlText w:val="%2."/>
+      <w:lvlJc w:val="left"/>
+      <w:pPr>
+        <w:ind w:left="1080" w:hanging="360"/>
+      </w:pPr>
+    </w:lvl>
+    <w:lvl w:ilvl="2" w:tplc="040C001B" w:tentative="1">
+      <w:start w:val="1"/>
+      <w:numFmt w:val="lowerRoman"/>
+      <w:lvlText w:val="%3."/>
+      <w:lvlJc w:val="right"/>
+      <w:pPr>
+        <w:ind w:left="1800" w:hanging="180"/>
+      </w:pPr>
+    </w:lvl>
+    <w:lvl w:ilvl="3" w:tplc="040C000F" w:tentative="1">
       <w:start w:val="1"/>
       <w:numFmt w:val="decimal"/>
-      <w:pStyle w:val="Heading2"/>
-      <w:lvlText w:val="%1.%2"/>
-      <w:lvlJc w:val="left"/>
-      <w:pPr>
-        <w:ind w:left="576" w:hanging="576"/>
+      <w:lvlText w:val="%4."/>
+      <w:lvlJc w:val="left"/>
+      <w:pPr>
+        <w:ind w:left="2520" w:hanging="360"/>
+      </w:pPr>
+    </w:lvl>
+    <w:lvl w:ilvl="4" w:tplc="040C0019" w:tentative="1">
+      <w:start w:val="1"/>
+      <w:numFmt w:val="lowerLetter"/>
+      <w:lvlText w:val="%5."/>
+      <w:lvlJc w:val="left"/>
+      <w:pPr>
+        <w:ind w:left="3240" w:hanging="360"/>
+      </w:pPr>
+    </w:lvl>
+    <w:lvl w:ilvl="5" w:tplc="040C001B" w:tentative="1">
+      <w:start w:val="1"/>
+      <w:numFmt w:val="lowerRoman"/>
+      <w:lvlText w:val="%6."/>
+      <w:lvlJc w:val="right"/>
+      <w:pPr>
+        <w:ind w:left="3960" w:hanging="180"/>
+      </w:pPr>
+    </w:lvl>
+    <w:lvl w:ilvl="6" w:tplc="040C000F" w:tentative="1">
+      <w:start w:val="1"/>
+      <w:numFmt w:val="decimal"/>
+      <w:lvlText w:val="%7."/>
+      <w:lvlJc w:val="left"/>
+      <w:pPr>
+        <w:ind w:left="4680" w:hanging="360"/>
+      </w:pPr>
+    </w:lvl>
+    <w:lvl w:ilvl="7" w:tplc="040C0019" w:tentative="1">
+      <w:start w:val="1"/>
+      <w:numFmt w:val="lowerLetter"/>
+      <w:lvlText w:val="%8."/>
+      <w:lvlJc w:val="left"/>
+      <w:pPr>
+        <w:ind w:left="5400" w:hanging="360"/>
+      </w:pPr>
+    </w:lvl>
+    <w:lvl w:ilvl="8" w:tplc="040C001B" w:tentative="1">
+      <w:start w:val="1"/>
+      <w:numFmt w:val="lowerRoman"/>
+      <w:lvlText w:val="%9."/>
+      <w:lvlJc w:val="right"/>
+      <w:pPr>
+        <w:ind w:left="6120" w:hanging="180"/>
+      </w:pPr>
+    </w:lvl>
+  </w:abstractNum>
+  <w:abstractNum w:abstractNumId="10" w15:restartNumberingAfterBreak="0">
+    <w:nsid w:val="639E01D5"/>
+    <w:multiLevelType w:val="hybridMultilevel"/>
+    <w:tmpl w:val="0EB4703E"/>
+    <w:lvl w:ilvl="0" w:tplc="040C000F">
+      <w:start w:val="1"/>
+      <w:numFmt w:val="decimal"/>
+      <w:lvlText w:val="%1."/>
+      <w:lvlJc w:val="left"/>
+      <w:pPr>
+        <w:ind w:left="720" w:hanging="360"/>
+      </w:pPr>
+    </w:lvl>
+    <w:lvl w:ilvl="1" w:tplc="040C0019" w:tentative="1">
+      <w:start w:val="1"/>
+      <w:numFmt w:val="lowerLetter"/>
+      <w:lvlText w:val="%2."/>
+      <w:lvlJc w:val="left"/>
+      <w:pPr>
+        <w:ind w:left="1440" w:hanging="360"/>
+      </w:pPr>
+    </w:lvl>
+    <w:lvl w:ilvl="2" w:tplc="040C001B" w:tentative="1">
+      <w:start w:val="1"/>
+      <w:numFmt w:val="lowerRoman"/>
+      <w:lvlText w:val="%3."/>
+      <w:lvlJc w:val="right"/>
+      <w:pPr>
+        <w:ind w:left="2160" w:hanging="180"/>
+      </w:pPr>
+    </w:lvl>
+    <w:lvl w:ilvl="3" w:tplc="040C000F" w:tentative="1">
+      <w:start w:val="1"/>
+      <w:numFmt w:val="decimal"/>
+      <w:lvlText w:val="%4."/>
+      <w:lvlJc w:val="left"/>
+      <w:pPr>
+        <w:ind w:left="2880" w:hanging="360"/>
+      </w:pPr>
+    </w:lvl>
+    <w:lvl w:ilvl="4" w:tplc="040C0019" w:tentative="1">
+      <w:start w:val="1"/>
+      <w:numFmt w:val="lowerLetter"/>
+      <w:lvlText w:val="%5."/>
+      <w:lvlJc w:val="left"/>
+      <w:pPr>
+        <w:ind w:left="3600" w:hanging="360"/>
+      </w:pPr>
+    </w:lvl>
+    <w:lvl w:ilvl="5" w:tplc="040C001B" w:tentative="1">
+      <w:start w:val="1"/>
+      <w:numFmt w:val="lowerRoman"/>
+      <w:lvlText w:val="%6."/>
+      <w:lvlJc w:val="right"/>
+      <w:pPr>
+        <w:ind w:left="4320" w:hanging="180"/>
+      </w:pPr>
+    </w:lvl>
+    <w:lvl w:ilvl="6" w:tplc="040C000F" w:tentative="1">
+      <w:start w:val="1"/>
+      <w:numFmt w:val="decimal"/>
+      <w:lvlText w:val="%7."/>
+      <w:lvlJc w:val="left"/>
+      <w:pPr>
+        <w:ind w:left="5040" w:hanging="360"/>
+      </w:pPr>
+    </w:lvl>
+    <w:lvl w:ilvl="7" w:tplc="040C0019" w:tentative="1">
+      <w:start w:val="1"/>
+      <w:numFmt w:val="lowerLetter"/>
+      <w:lvlText w:val="%8."/>
+      <w:lvlJc w:val="left"/>
+      <w:pPr>
+        <w:ind w:left="5760" w:hanging="360"/>
+      </w:pPr>
+    </w:lvl>
+    <w:lvl w:ilvl="8" w:tplc="040C001B" w:tentative="1">
+      <w:start w:val="1"/>
+      <w:numFmt w:val="lowerRoman"/>
+      <w:lvlText w:val="%9."/>
+      <w:lvlJc w:val="right"/>
+      <w:pPr>
+        <w:ind w:left="6480" w:hanging="180"/>
+      </w:pPr>
+    </w:lvl>
+  </w:abstractNum>
+  <w:abstractNum w:abstractNumId="11" w15:restartNumberingAfterBreak="0">
+    <w:nsid w:val="64BA765E"/>
+    <w:multiLevelType w:val="multilevel"/>
+    <w:tmpl w:val="7BE8FFA4"/>
+    <w:lvl w:ilvl="0">
+      <w:start w:val="1"/>
+      <w:numFmt w:val="decimal"/>
+      <w:lvlText w:val="%1"/>
+      <w:lvlJc w:val="left"/>
+      <w:pPr>
+        <w:ind w:left="432" w:hanging="432"/>
       </w:pPr>
       <w:rPr>
         <w:rFonts w:ascii="Times New Roman" w:hAnsi="Times New Roman" w:cs="Times New Roman"/>
@@ -6986,10 +8631,75 @@
         <w14:cntxtAlts w14:val="0"/>
       </w:rPr>
     </w:lvl>
+    <w:lvl w:ilvl="1">
+      <w:start w:val="1"/>
+      <w:numFmt w:val="decimal"/>
+      <w:lvlText w:val="%1.%2"/>
+      <w:lvlJc w:val="left"/>
+      <w:pPr>
+        <w:ind w:left="576" w:hanging="576"/>
+      </w:pPr>
+      <w:rPr>
+        <w:rFonts w:ascii="Times New Roman" w:hAnsi="Times New Roman" w:cs="Times New Roman"/>
+        <w:b w:val="0"/>
+        <w:bCs w:val="0"/>
+        <w:i w:val="0"/>
+        <w:iCs w:val="0"/>
+        <w:caps w:val="0"/>
+        <w:smallCaps w:val="0"/>
+        <w:strike w:val="0"/>
+        <w:dstrike w:val="0"/>
+        <w:outline w:val="0"/>
+        <w:shadow w:val="0"/>
+        <w:emboss w:val="0"/>
+        <w:imprint w:val="0"/>
+        <w:noProof w:val="0"/>
+        <w:snapToGrid w:val="0"/>
+        <w:vanish w:val="0"/>
+        <w:color w:val="000000"/>
+        <w:spacing w:val="0"/>
+        <w:w w:val="0"/>
+        <w:kern w:val="0"/>
+        <w:position w:val="0"/>
+        <w:sz w:val="0"/>
+        <w:szCs w:val="0"/>
+        <w:u w:val="none" w:color="000000"/>
+        <w:effect w:val="none"/>
+        <w:bdr w:val="none" w:sz="0" w:space="0" w:color="000000"/>
+        <w:shd w:val="clear" w:color="000000" w:fill="000000"/>
+        <w:vertAlign w:val="baseline"/>
+        <w:em w:val="none"/>
+        <w:lang w:val="x-none" w:eastAsia="x-none" w:bidi="x-none"/>
+        <w:specVanish w:val="0"/>
+        <w14:glow w14:rad="0">
+          <w14:srgbClr w14:val="000000"/>
+        </w14:glow>
+        <w14:shadow w14:blurRad="0" w14:dist="0" w14:dir="0" w14:sx="0" w14:sy="0" w14:kx="0" w14:ky="0" w14:algn="none">
+          <w14:srgbClr w14:val="000000"/>
+        </w14:shadow>
+        <w14:reflection w14:blurRad="0" w14:stA="0" w14:stPos="0" w14:endA="0" w14:endPos="0" w14:dist="0" w14:dir="0" w14:fadeDir="0" w14:sx="0" w14:sy="0" w14:kx="0" w14:ky="0" w14:algn="none"/>
+        <w14:textOutline w14:w="0" w14:cap="rnd" w14:cmpd="sng" w14:algn="ctr">
+          <w14:noFill/>
+          <w14:prstDash w14:val="solid"/>
+          <w14:bevel/>
+        </w14:textOutline>
+        <w14:scene3d>
+          <w14:camera w14:prst="orthographicFront"/>
+          <w14:lightRig w14:rig="threePt" w14:dir="t">
+            <w14:rot w14:lat="0" w14:lon="0" w14:rev="0"/>
+          </w14:lightRig>
+        </w14:scene3d>
+        <w14:props3d w14:extrusionH="0" w14:contourW="0" w14:prstMaterial="none"/>
+        <w14:ligatures w14:val="none"/>
+        <w14:numForm w14:val="default"/>
+        <w14:numSpacing w14:val="default"/>
+        <w14:stylisticSets/>
+        <w14:cntxtAlts w14:val="0"/>
+      </w:rPr>
+    </w:lvl>
     <w:lvl w:ilvl="2">
       <w:start w:val="1"/>
       <w:numFmt w:val="decimal"/>
-      <w:pStyle w:val="Heading3"/>
       <w:lvlText w:val="%1.%2.%3"/>
       <w:lvlJc w:val="left"/>
       <w:pPr>
@@ -7055,7 +8765,295 @@
       </w:pPr>
     </w:lvl>
   </w:abstractNum>
-  <w:abstractNum w:abstractNumId="6" w15:restartNumberingAfterBreak="0">
+  <w:abstractNum w:abstractNumId="12" w15:restartNumberingAfterBreak="0">
+    <w:nsid w:val="67C00B57"/>
+    <w:multiLevelType w:val="hybridMultilevel"/>
+    <w:tmpl w:val="68BC4CA0"/>
+    <w:lvl w:ilvl="0" w:tplc="040C000F">
+      <w:start w:val="1"/>
+      <w:numFmt w:val="decimal"/>
+      <w:lvlText w:val="%1."/>
+      <w:lvlJc w:val="left"/>
+      <w:pPr>
+        <w:ind w:left="3600" w:hanging="360"/>
+      </w:pPr>
+    </w:lvl>
+    <w:lvl w:ilvl="1" w:tplc="040C0019" w:tentative="1">
+      <w:start w:val="1"/>
+      <w:numFmt w:val="lowerLetter"/>
+      <w:lvlText w:val="%2."/>
+      <w:lvlJc w:val="left"/>
+      <w:pPr>
+        <w:ind w:left="4320" w:hanging="360"/>
+      </w:pPr>
+    </w:lvl>
+    <w:lvl w:ilvl="2" w:tplc="040C001B" w:tentative="1">
+      <w:start w:val="1"/>
+      <w:numFmt w:val="lowerRoman"/>
+      <w:lvlText w:val="%3."/>
+      <w:lvlJc w:val="right"/>
+      <w:pPr>
+        <w:ind w:left="5040" w:hanging="180"/>
+      </w:pPr>
+    </w:lvl>
+    <w:lvl w:ilvl="3" w:tplc="040C000F" w:tentative="1">
+      <w:start w:val="1"/>
+      <w:numFmt w:val="decimal"/>
+      <w:lvlText w:val="%4."/>
+      <w:lvlJc w:val="left"/>
+      <w:pPr>
+        <w:ind w:left="5760" w:hanging="360"/>
+      </w:pPr>
+    </w:lvl>
+    <w:lvl w:ilvl="4" w:tplc="040C0019" w:tentative="1">
+      <w:start w:val="1"/>
+      <w:numFmt w:val="lowerLetter"/>
+      <w:lvlText w:val="%5."/>
+      <w:lvlJc w:val="left"/>
+      <w:pPr>
+        <w:ind w:left="6480" w:hanging="360"/>
+      </w:pPr>
+    </w:lvl>
+    <w:lvl w:ilvl="5" w:tplc="040C001B" w:tentative="1">
+      <w:start w:val="1"/>
+      <w:numFmt w:val="lowerRoman"/>
+      <w:lvlText w:val="%6."/>
+      <w:lvlJc w:val="right"/>
+      <w:pPr>
+        <w:ind w:left="7200" w:hanging="180"/>
+      </w:pPr>
+    </w:lvl>
+    <w:lvl w:ilvl="6" w:tplc="040C000F" w:tentative="1">
+      <w:start w:val="1"/>
+      <w:numFmt w:val="decimal"/>
+      <w:lvlText w:val="%7."/>
+      <w:lvlJc w:val="left"/>
+      <w:pPr>
+        <w:ind w:left="7920" w:hanging="360"/>
+      </w:pPr>
+    </w:lvl>
+    <w:lvl w:ilvl="7" w:tplc="040C0019" w:tentative="1">
+      <w:start w:val="1"/>
+      <w:numFmt w:val="lowerLetter"/>
+      <w:lvlText w:val="%8."/>
+      <w:lvlJc w:val="left"/>
+      <w:pPr>
+        <w:ind w:left="8640" w:hanging="360"/>
+      </w:pPr>
+    </w:lvl>
+    <w:lvl w:ilvl="8" w:tplc="040C001B" w:tentative="1">
+      <w:start w:val="1"/>
+      <w:numFmt w:val="lowerRoman"/>
+      <w:lvlText w:val="%9."/>
+      <w:lvlJc w:val="right"/>
+      <w:pPr>
+        <w:ind w:left="9360" w:hanging="180"/>
+      </w:pPr>
+    </w:lvl>
+  </w:abstractNum>
+  <w:abstractNum w:abstractNumId="13" w15:restartNumberingAfterBreak="0">
+    <w:nsid w:val="6C6B178C"/>
+    <w:multiLevelType w:val="hybridMultilevel"/>
+    <w:tmpl w:val="1E40CDEC"/>
+    <w:lvl w:ilvl="0" w:tplc="040C0013">
+      <w:start w:val="1"/>
+      <w:numFmt w:val="upperRoman"/>
+      <w:lvlText w:val="%1."/>
+      <w:lvlJc w:val="right"/>
+      <w:pPr>
+        <w:ind w:left="720" w:hanging="360"/>
+      </w:pPr>
+      <w:rPr>
+        <w:rFonts w:hint="default"/>
+      </w:rPr>
+    </w:lvl>
+    <w:lvl w:ilvl="1" w:tplc="040C0003" w:tentative="1">
+      <w:start w:val="1"/>
+      <w:numFmt w:val="bullet"/>
+      <w:lvlText w:val="o"/>
+      <w:lvlJc w:val="left"/>
+      <w:pPr>
+        <w:ind w:left="1440" w:hanging="360"/>
+      </w:pPr>
+      <w:rPr>
+        <w:rFonts w:ascii="Courier New" w:hAnsi="Courier New" w:cs="Courier New" w:hint="default"/>
+      </w:rPr>
+    </w:lvl>
+    <w:lvl w:ilvl="2" w:tplc="040C0005" w:tentative="1">
+      <w:start w:val="1"/>
+      <w:numFmt w:val="bullet"/>
+      <w:lvlText w:val=""/>
+      <w:lvlJc w:val="left"/>
+      <w:pPr>
+        <w:ind w:left="2160" w:hanging="360"/>
+      </w:pPr>
+      <w:rPr>
+        <w:rFonts w:ascii="Wingdings" w:hAnsi="Wingdings" w:hint="default"/>
+      </w:rPr>
+    </w:lvl>
+    <w:lvl w:ilvl="3" w:tplc="040C0001" w:tentative="1">
+      <w:start w:val="1"/>
+      <w:numFmt w:val="bullet"/>
+      <w:lvlText w:val=""/>
+      <w:lvlJc w:val="left"/>
+      <w:pPr>
+        <w:ind w:left="2880" w:hanging="360"/>
+      </w:pPr>
+      <w:rPr>
+        <w:rFonts w:ascii="Symbol" w:hAnsi="Symbol" w:hint="default"/>
+      </w:rPr>
+    </w:lvl>
+    <w:lvl w:ilvl="4" w:tplc="040C0003" w:tentative="1">
+      <w:start w:val="1"/>
+      <w:numFmt w:val="bullet"/>
+      <w:lvlText w:val="o"/>
+      <w:lvlJc w:val="left"/>
+      <w:pPr>
+        <w:ind w:left="3600" w:hanging="360"/>
+      </w:pPr>
+      <w:rPr>
+        <w:rFonts w:ascii="Courier New" w:hAnsi="Courier New" w:cs="Courier New" w:hint="default"/>
+      </w:rPr>
+    </w:lvl>
+    <w:lvl w:ilvl="5" w:tplc="040C0005" w:tentative="1">
+      <w:start w:val="1"/>
+      <w:numFmt w:val="bullet"/>
+      <w:lvlText w:val=""/>
+      <w:lvlJc w:val="left"/>
+      <w:pPr>
+        <w:ind w:left="4320" w:hanging="360"/>
+      </w:pPr>
+      <w:rPr>
+        <w:rFonts w:ascii="Wingdings" w:hAnsi="Wingdings" w:hint="default"/>
+      </w:rPr>
+    </w:lvl>
+    <w:lvl w:ilvl="6" w:tplc="040C0001" w:tentative="1">
+      <w:start w:val="1"/>
+      <w:numFmt w:val="bullet"/>
+      <w:lvlText w:val=""/>
+      <w:lvlJc w:val="left"/>
+      <w:pPr>
+        <w:ind w:left="5040" w:hanging="360"/>
+      </w:pPr>
+      <w:rPr>
+        <w:rFonts w:ascii="Symbol" w:hAnsi="Symbol" w:hint="default"/>
+      </w:rPr>
+    </w:lvl>
+    <w:lvl w:ilvl="7" w:tplc="040C0003" w:tentative="1">
+      <w:start w:val="1"/>
+      <w:numFmt w:val="bullet"/>
+      <w:lvlText w:val="o"/>
+      <w:lvlJc w:val="left"/>
+      <w:pPr>
+        <w:ind w:left="5760" w:hanging="360"/>
+      </w:pPr>
+      <w:rPr>
+        <w:rFonts w:ascii="Courier New" w:hAnsi="Courier New" w:cs="Courier New" w:hint="default"/>
+      </w:rPr>
+    </w:lvl>
+    <w:lvl w:ilvl="8" w:tplc="040C0005" w:tentative="1">
+      <w:start w:val="1"/>
+      <w:numFmt w:val="bullet"/>
+      <w:lvlText w:val=""/>
+      <w:lvlJc w:val="left"/>
+      <w:pPr>
+        <w:ind w:left="6480" w:hanging="360"/>
+      </w:pPr>
+      <w:rPr>
+        <w:rFonts w:ascii="Wingdings" w:hAnsi="Wingdings" w:hint="default"/>
+      </w:rPr>
+    </w:lvl>
+  </w:abstractNum>
+  <w:abstractNum w:abstractNumId="14" w15:restartNumberingAfterBreak="0">
+    <w:nsid w:val="6D3C6FA3"/>
+    <w:multiLevelType w:val="hybridMultilevel"/>
+    <w:tmpl w:val="D506FDDE"/>
+    <w:lvl w:ilvl="0" w:tplc="040C000F">
+      <w:start w:val="1"/>
+      <w:numFmt w:val="decimal"/>
+      <w:lvlText w:val="%1."/>
+      <w:lvlJc w:val="left"/>
+      <w:pPr>
+        <w:ind w:left="720" w:hanging="360"/>
+      </w:pPr>
+      <w:rPr>
+        <w:rFonts w:hint="default"/>
+      </w:rPr>
+    </w:lvl>
+    <w:lvl w:ilvl="1" w:tplc="040C0019" w:tentative="1">
+      <w:start w:val="1"/>
+      <w:numFmt w:val="lowerLetter"/>
+      <w:lvlText w:val="%2."/>
+      <w:lvlJc w:val="left"/>
+      <w:pPr>
+        <w:ind w:left="1440" w:hanging="360"/>
+      </w:pPr>
+    </w:lvl>
+    <w:lvl w:ilvl="2" w:tplc="040C001B" w:tentative="1">
+      <w:start w:val="1"/>
+      <w:numFmt w:val="lowerRoman"/>
+      <w:lvlText w:val="%3."/>
+      <w:lvlJc w:val="right"/>
+      <w:pPr>
+        <w:ind w:left="2160" w:hanging="180"/>
+      </w:pPr>
+    </w:lvl>
+    <w:lvl w:ilvl="3" w:tplc="040C000F" w:tentative="1">
+      <w:start w:val="1"/>
+      <w:numFmt w:val="decimal"/>
+      <w:lvlText w:val="%4."/>
+      <w:lvlJc w:val="left"/>
+      <w:pPr>
+        <w:ind w:left="2880" w:hanging="360"/>
+      </w:pPr>
+    </w:lvl>
+    <w:lvl w:ilvl="4" w:tplc="040C0019" w:tentative="1">
+      <w:start w:val="1"/>
+      <w:numFmt w:val="lowerLetter"/>
+      <w:lvlText w:val="%5."/>
+      <w:lvlJc w:val="left"/>
+      <w:pPr>
+        <w:ind w:left="3600" w:hanging="360"/>
+      </w:pPr>
+    </w:lvl>
+    <w:lvl w:ilvl="5" w:tplc="040C001B" w:tentative="1">
+      <w:start w:val="1"/>
+      <w:numFmt w:val="lowerRoman"/>
+      <w:lvlText w:val="%6."/>
+      <w:lvlJc w:val="right"/>
+      <w:pPr>
+        <w:ind w:left="4320" w:hanging="180"/>
+      </w:pPr>
+    </w:lvl>
+    <w:lvl w:ilvl="6" w:tplc="040C000F" w:tentative="1">
+      <w:start w:val="1"/>
+      <w:numFmt w:val="decimal"/>
+      <w:lvlText w:val="%7."/>
+      <w:lvlJc w:val="left"/>
+      <w:pPr>
+        <w:ind w:left="5040" w:hanging="360"/>
+      </w:pPr>
+    </w:lvl>
+    <w:lvl w:ilvl="7" w:tplc="040C0019" w:tentative="1">
+      <w:start w:val="1"/>
+      <w:numFmt w:val="lowerLetter"/>
+      <w:lvlText w:val="%8."/>
+      <w:lvlJc w:val="left"/>
+      <w:pPr>
+        <w:ind w:left="5760" w:hanging="360"/>
+      </w:pPr>
+    </w:lvl>
+    <w:lvl w:ilvl="8" w:tplc="040C001B" w:tentative="1">
+      <w:start w:val="1"/>
+      <w:numFmt w:val="lowerRoman"/>
+      <w:lvlText w:val="%9."/>
+      <w:lvlJc w:val="right"/>
+      <w:pPr>
+        <w:ind w:left="6480" w:hanging="180"/>
+      </w:pPr>
+    </w:lvl>
+  </w:abstractNum>
+  <w:abstractNum w:abstractNumId="15" w15:restartNumberingAfterBreak="0">
     <w:nsid w:val="728D6D55"/>
     <w:multiLevelType w:val="hybridMultilevel"/>
     <w:tmpl w:val="16A2ABBC"/>
@@ -7141,7 +9139,7 @@
       </w:pPr>
     </w:lvl>
   </w:abstractNum>
-  <w:abstractNum w:abstractNumId="7" w15:restartNumberingAfterBreak="0">
+  <w:abstractNum w:abstractNumId="16" w15:restartNumberingAfterBreak="0">
     <w:nsid w:val="7BEB3B31"/>
     <w:multiLevelType w:val="multilevel"/>
     <w:tmpl w:val="A0C2E56E"/>
@@ -7263,20 +9261,109 @@
       </w:rPr>
     </w:lvl>
   </w:abstractNum>
+  <w:abstractNum w:abstractNumId="17" w15:restartNumberingAfterBreak="0">
+    <w:nsid w:val="7D173B5C"/>
+    <w:multiLevelType w:val="hybridMultilevel"/>
+    <w:tmpl w:val="CDAE3344"/>
+    <w:lvl w:ilvl="0" w:tplc="9BBABE0A">
+      <w:start w:val="1"/>
+      <w:numFmt w:val="decimal"/>
+      <w:lvlText w:val="%1."/>
+      <w:lvlJc w:val="left"/>
+      <w:pPr>
+        <w:ind w:left="720" w:hanging="360"/>
+      </w:pPr>
+      <w:rPr>
+        <w:rFonts w:hint="default"/>
+      </w:rPr>
+    </w:lvl>
+    <w:lvl w:ilvl="1" w:tplc="040C0019" w:tentative="1">
+      <w:start w:val="1"/>
+      <w:numFmt w:val="lowerLetter"/>
+      <w:lvlText w:val="%2."/>
+      <w:lvlJc w:val="left"/>
+      <w:pPr>
+        <w:ind w:left="1440" w:hanging="360"/>
+      </w:pPr>
+    </w:lvl>
+    <w:lvl w:ilvl="2" w:tplc="040C001B" w:tentative="1">
+      <w:start w:val="1"/>
+      <w:numFmt w:val="lowerRoman"/>
+      <w:lvlText w:val="%3."/>
+      <w:lvlJc w:val="right"/>
+      <w:pPr>
+        <w:ind w:left="2160" w:hanging="180"/>
+      </w:pPr>
+    </w:lvl>
+    <w:lvl w:ilvl="3" w:tplc="040C000F" w:tentative="1">
+      <w:start w:val="1"/>
+      <w:numFmt w:val="decimal"/>
+      <w:lvlText w:val="%4."/>
+      <w:lvlJc w:val="left"/>
+      <w:pPr>
+        <w:ind w:left="2880" w:hanging="360"/>
+      </w:pPr>
+    </w:lvl>
+    <w:lvl w:ilvl="4" w:tplc="040C0019" w:tentative="1">
+      <w:start w:val="1"/>
+      <w:numFmt w:val="lowerLetter"/>
+      <w:lvlText w:val="%5."/>
+      <w:lvlJc w:val="left"/>
+      <w:pPr>
+        <w:ind w:left="3600" w:hanging="360"/>
+      </w:pPr>
+    </w:lvl>
+    <w:lvl w:ilvl="5" w:tplc="040C001B" w:tentative="1">
+      <w:start w:val="1"/>
+      <w:numFmt w:val="lowerRoman"/>
+      <w:lvlText w:val="%6."/>
+      <w:lvlJc w:val="right"/>
+      <w:pPr>
+        <w:ind w:left="4320" w:hanging="180"/>
+      </w:pPr>
+    </w:lvl>
+    <w:lvl w:ilvl="6" w:tplc="040C000F" w:tentative="1">
+      <w:start w:val="1"/>
+      <w:numFmt w:val="decimal"/>
+      <w:lvlText w:val="%7."/>
+      <w:lvlJc w:val="left"/>
+      <w:pPr>
+        <w:ind w:left="5040" w:hanging="360"/>
+      </w:pPr>
+    </w:lvl>
+    <w:lvl w:ilvl="7" w:tplc="040C0019" w:tentative="1">
+      <w:start w:val="1"/>
+      <w:numFmt w:val="lowerLetter"/>
+      <w:lvlText w:val="%8."/>
+      <w:lvlJc w:val="left"/>
+      <w:pPr>
+        <w:ind w:left="5760" w:hanging="360"/>
+      </w:pPr>
+    </w:lvl>
+    <w:lvl w:ilvl="8" w:tplc="040C001B" w:tentative="1">
+      <w:start w:val="1"/>
+      <w:numFmt w:val="lowerRoman"/>
+      <w:lvlText w:val="%9."/>
+      <w:lvlJc w:val="right"/>
+      <w:pPr>
+        <w:ind w:left="6480" w:hanging="180"/>
+      </w:pPr>
+    </w:lvl>
+  </w:abstractNum>
   <w:num w:numId="1">
-    <w:abstractNumId w:val="5"/>
+    <w:abstractNumId w:val="11"/>
   </w:num>
   <w:num w:numId="2">
-    <w:abstractNumId w:val="7"/>
+    <w:abstractNumId w:val="16"/>
   </w:num>
   <w:num w:numId="3">
     <w:abstractNumId w:val="2"/>
   </w:num>
   <w:num w:numId="4">
-    <w:abstractNumId w:val="6"/>
+    <w:abstractNumId w:val="15"/>
   </w:num>
   <w:num w:numId="5">
-    <w:abstractNumId w:val="4"/>
+    <w:abstractNumId w:val="10"/>
   </w:num>
   <w:num w:numId="6">
     <w:abstractNumId w:val="0"/>
@@ -7285,7 +9372,37 @@
     <w:abstractNumId w:val="1"/>
   </w:num>
   <w:num w:numId="8">
+    <w:abstractNumId w:val="5"/>
+  </w:num>
+  <w:num w:numId="9">
+    <w:abstractNumId w:val="6"/>
+  </w:num>
+  <w:num w:numId="10">
+    <w:abstractNumId w:val="8"/>
+  </w:num>
+  <w:num w:numId="11">
+    <w:abstractNumId w:val="12"/>
+  </w:num>
+  <w:num w:numId="12">
+    <w:abstractNumId w:val="7"/>
+  </w:num>
+  <w:num w:numId="13">
+    <w:abstractNumId w:val="14"/>
+  </w:num>
+  <w:num w:numId="14">
+    <w:abstractNumId w:val="17"/>
+  </w:num>
+  <w:num w:numId="15">
+    <w:abstractNumId w:val="4"/>
+  </w:num>
+  <w:num w:numId="16">
+    <w:abstractNumId w:val="13"/>
+  </w:num>
+  <w:num w:numId="17">
     <w:abstractNumId w:val="3"/>
+  </w:num>
+  <w:num w:numId="18">
+    <w:abstractNumId w:val="9"/>
   </w:num>
 </w:numbering>
 </file>
@@ -7701,18 +9818,15 @@
     <w:link w:val="Heading1Char"/>
     <w:uiPriority w:val="9"/>
     <w:qFormat/>
-    <w:rsid w:val="0073547E"/>
+    <w:rsid w:val="00161A86"/>
     <w:pPr>
       <w:keepNext/>
       <w:keepLines/>
-      <w:numPr>
-        <w:numId w:val="1"/>
-      </w:numPr>
       <w:spacing w:before="360" w:after="40" w:line="240" w:lineRule="auto"/>
       <w:outlineLvl w:val="0"/>
     </w:pPr>
     <w:rPr>
-      <w:rFonts w:asciiTheme="majorHAnsi" w:eastAsiaTheme="majorEastAsia" w:hAnsiTheme="majorHAnsi" w:cstheme="majorBidi"/>
+      <w:rFonts w:asciiTheme="majorHAnsi" w:eastAsia="Cambria" w:hAnsiTheme="majorHAnsi" w:cstheme="majorBidi"/>
       <w:b/>
       <w:color w:val="000000" w:themeColor="text1"/>
       <w:sz w:val="50"/>
@@ -7722,31 +9836,19 @@
   </w:style>
   <w:style w:type="paragraph" w:styleId="Heading2">
     <w:name w:val="heading 2"/>
-    <w:basedOn w:val="Normal"/>
+    <w:basedOn w:val="Heading3"/>
     <w:next w:val="Normal"/>
     <w:link w:val="Heading2Char"/>
     <w:uiPriority w:val="9"/>
     <w:unhideWhenUsed/>
     <w:qFormat/>
-    <w:rsid w:val="0073547E"/>
+    <w:rsid w:val="00161A86"/>
     <w:pPr>
-      <w:keepNext/>
-      <w:keepLines/>
       <w:numPr>
-        <w:ilvl w:val="1"/>
-        <w:numId w:val="1"/>
+        <w:ilvl w:val="0"/>
       </w:numPr>
-      <w:spacing w:before="80" w:line="240" w:lineRule="auto"/>
       <w:outlineLvl w:val="1"/>
     </w:pPr>
-    <w:rPr>
-      <w:rFonts w:eastAsiaTheme="majorEastAsia" w:cstheme="majorBidi"/>
-      <w:b/>
-      <w:color w:val="000000" w:themeColor="text1"/>
-      <w:sz w:val="36"/>
-      <w:szCs w:val="28"/>
-      <w:u w:val="single"/>
-    </w:rPr>
   </w:style>
   <w:style w:type="paragraph" w:styleId="Heading3">
     <w:name w:val="heading 3"/>
@@ -7756,13 +9858,13 @@
     <w:uiPriority w:val="9"/>
     <w:unhideWhenUsed/>
     <w:qFormat/>
-    <w:rsid w:val="003B4CDF"/>
+    <w:rsid w:val="00FB7F3C"/>
     <w:pPr>
       <w:keepNext/>
       <w:keepLines/>
       <w:numPr>
-        <w:ilvl w:val="2"/>
-        <w:numId w:val="1"/>
+        <w:ilvl w:val="1"/>
+        <w:numId w:val="17"/>
       </w:numPr>
       <w:spacing w:before="80" w:line="240" w:lineRule="auto"/>
       <w:outlineLvl w:val="2"/>
@@ -7784,7 +9886,7 @@
     <w:uiPriority w:val="9"/>
     <w:unhideWhenUsed/>
     <w:qFormat/>
-    <w:rsid w:val="00AC41DE"/>
+    <w:rsid w:val="00EA316F"/>
     <w:pPr>
       <w:keepNext/>
       <w:keepLines/>
@@ -7942,6 +10044,7 @@
   <w:style w:type="character" w:default="1" w:styleId="DefaultParagraphFont">
     <w:name w:val="Default Paragraph Font"/>
     <w:uiPriority w:val="1"/>
+    <w:semiHidden/>
     <w:unhideWhenUsed/>
   </w:style>
   <w:style w:type="table" w:default="1" w:styleId="TableNormal">
@@ -8075,9 +10178,9 @@
     <w:basedOn w:val="DefaultParagraphFont"/>
     <w:link w:val="Heading1"/>
     <w:uiPriority w:val="9"/>
-    <w:rsid w:val="0073547E"/>
+    <w:rsid w:val="00161A86"/>
     <w:rPr>
-      <w:rFonts w:asciiTheme="majorHAnsi" w:eastAsiaTheme="majorEastAsia" w:hAnsiTheme="majorHAnsi" w:cstheme="majorBidi"/>
+      <w:rFonts w:asciiTheme="majorHAnsi" w:eastAsia="Cambria" w:hAnsiTheme="majorHAnsi" w:cstheme="majorBidi"/>
       <w:b/>
       <w:color w:val="000000" w:themeColor="text1"/>
       <w:sz w:val="50"/>
@@ -8091,13 +10194,13 @@
     <w:basedOn w:val="DefaultParagraphFont"/>
     <w:link w:val="Heading2"/>
     <w:uiPriority w:val="9"/>
-    <w:rsid w:val="0073547E"/>
+    <w:rsid w:val="00161A86"/>
     <w:rPr>
       <w:rFonts w:eastAsiaTheme="majorEastAsia" w:cstheme="majorBidi"/>
       <w:b/>
       <w:color w:val="000000" w:themeColor="text1"/>
-      <w:sz w:val="36"/>
-      <w:szCs w:val="28"/>
+      <w:sz w:val="32"/>
+      <w:szCs w:val="24"/>
       <w:u w:val="single"/>
       <w:lang w:eastAsia="fr-FR"/>
     </w:rPr>
@@ -8107,7 +10210,7 @@
     <w:basedOn w:val="DefaultParagraphFont"/>
     <w:link w:val="Heading3"/>
     <w:uiPriority w:val="9"/>
-    <w:rsid w:val="003B4CDF"/>
+    <w:rsid w:val="00FB7F3C"/>
     <w:rPr>
       <w:rFonts w:eastAsiaTheme="majorEastAsia" w:cstheme="majorBidi"/>
       <w:b/>
@@ -8728,7 +10831,7 @@
 </file>
 
 <file path=customXml/itemProps1.xml><?xml version="1.0" encoding="utf-8"?>
-<ds:datastoreItem xmlns:ds="http://schemas.openxmlformats.org/officeDocument/2006/customXml" ds:itemID="{05D91C11-B6EE-4111-B28F-B96222199FA2}">
+<ds:datastoreItem xmlns:ds="http://schemas.openxmlformats.org/officeDocument/2006/customXml" ds:itemID="{B0FE33AF-08B5-4A62-80E4-0A689232BDCB}">
   <ds:schemaRefs>
     <ds:schemaRef ds:uri="http://schemas.openxmlformats.org/officeDocument/2006/bibliography"/>
   </ds:schemaRefs>

--- a/Mémoire.docx
+++ b/Mémoire.docx
@@ -53,25 +53,7 @@
           <w:sz w:val="24"/>
           <w:szCs w:val="24"/>
         </w:rPr>
-        <w:t xml:space="preserve">Université </w:t>
-      </w:r>
-      <w:proofErr w:type="spellStart"/>
-      <w:r>
-        <w:rPr>
-          <w:rFonts w:eastAsia="Bodoni MT" w:cstheme="minorHAnsi"/>
-          <w:sz w:val="24"/>
-          <w:szCs w:val="24"/>
-        </w:rPr>
-        <w:t>Benyoucef</w:t>
-      </w:r>
-      <w:proofErr w:type="spellEnd"/>
-      <w:r>
-        <w:rPr>
-          <w:rFonts w:eastAsia="Bodoni MT" w:cstheme="minorHAnsi"/>
-          <w:sz w:val="24"/>
-          <w:szCs w:val="24"/>
-        </w:rPr>
-        <w:t xml:space="preserve"> BENKHEDDA-Alger1</w:t>
+        <w:t>Université Benyoucef BENKHEDDA-Alger1</w:t>
       </w:r>
     </w:p>
     <w:p>
@@ -654,43 +636,7 @@
           <w:sz w:val="24"/>
           <w:szCs w:val="24"/>
         </w:rPr>
-        <w:t xml:space="preserve">Dr </w:t>
-      </w:r>
-      <w:proofErr w:type="spellStart"/>
-      <w:r>
-        <w:rPr>
-          <w:rFonts w:eastAsia="Bodoni MT" w:cstheme="minorHAnsi"/>
-          <w:sz w:val="24"/>
-          <w:szCs w:val="24"/>
-        </w:rPr>
-        <w:t>Aiouez</w:t>
-      </w:r>
-      <w:proofErr w:type="spellEnd"/>
-      <w:r>
-        <w:rPr>
-          <w:rFonts w:eastAsia="Bodoni MT" w:cstheme="minorHAnsi"/>
-          <w:sz w:val="24"/>
-          <w:szCs w:val="24"/>
-        </w:rPr>
-        <w:t xml:space="preserve"> Sabrina                                                      - </w:t>
-      </w:r>
-      <w:proofErr w:type="spellStart"/>
-      <w:r>
-        <w:rPr>
-          <w:rFonts w:eastAsia="Bodoni MT" w:cstheme="minorHAnsi"/>
-          <w:sz w:val="24"/>
-          <w:szCs w:val="24"/>
-        </w:rPr>
-        <w:t>Hamitouche</w:t>
-      </w:r>
-      <w:proofErr w:type="spellEnd"/>
-      <w:r>
-        <w:rPr>
-          <w:rFonts w:eastAsia="Bodoni MT" w:cstheme="minorHAnsi"/>
-          <w:sz w:val="24"/>
-          <w:szCs w:val="24"/>
-        </w:rPr>
-        <w:t xml:space="preserve"> Anis</w:t>
+        <w:t>Dr Aiouez Sabrina                                                      - Hamitouche Anis</w:t>
       </w:r>
     </w:p>
     <w:p>
@@ -724,36 +670,8 @@
           <w:sz w:val="24"/>
           <w:szCs w:val="24"/>
         </w:rPr>
-        <w:t xml:space="preserve">- </w:t>
-      </w:r>
-      <w:proofErr w:type="spellStart"/>
-      <w:r>
-        <w:rPr>
-          <w:rFonts w:cstheme="minorHAnsi"/>
-          <w:sz w:val="24"/>
-          <w:szCs w:val="24"/>
-        </w:rPr>
-        <w:t>Belmadoui</w:t>
-      </w:r>
-      <w:proofErr w:type="spellEnd"/>
-      <w:r>
-        <w:rPr>
-          <w:rFonts w:cstheme="minorHAnsi"/>
-          <w:sz w:val="24"/>
-          <w:szCs w:val="24"/>
-        </w:rPr>
-        <w:t xml:space="preserve"> Mohamed </w:t>
-      </w:r>
-      <w:proofErr w:type="spellStart"/>
-      <w:r>
-        <w:rPr>
-          <w:rFonts w:cstheme="minorHAnsi"/>
-          <w:sz w:val="24"/>
-          <w:szCs w:val="24"/>
-        </w:rPr>
-        <w:t>Sabri</w:t>
-      </w:r>
-      <w:proofErr w:type="spellEnd"/>
+        <w:t>- Belmadoui Mohamed Sabri</w:t>
+      </w:r>
     </w:p>
     <w:p>
       <w:pPr>
@@ -817,7 +735,7 @@
         <w:pStyle w:val="Heading1"/>
       </w:pPr>
       <w:bookmarkStart w:id="0" w:name="_Toc72311123"/>
-      <w:bookmarkStart w:id="1" w:name="_Toc72324033"/>
+      <w:bookmarkStart w:id="1" w:name="_Toc72324378"/>
       <w:r>
         <w:lastRenderedPageBreak/>
         <w:t>Remerciement</w:t>
@@ -848,7 +766,7 @@
         <w:pStyle w:val="Heading1"/>
       </w:pPr>
       <w:bookmarkStart w:id="2" w:name="_Toc72311124"/>
-      <w:bookmarkStart w:id="3" w:name="_Toc72324034"/>
+      <w:bookmarkStart w:id="3" w:name="_Toc72324379"/>
       <w:r>
         <w:lastRenderedPageBreak/>
         <w:t>Résume</w:t>
@@ -887,23 +805,7 @@
           <w:rFonts w:eastAsia="Cambria" w:cstheme="minorHAnsi"/>
           <w:sz w:val="24"/>
         </w:rPr>
-        <w:t xml:space="preserve">Dans cette étude, nous avons élaboré une application mobile pour la détection du [notre objet] baser sur le </w:t>
-      </w:r>
-      <w:proofErr w:type="spellStart"/>
-      <w:r>
-        <w:rPr>
-          <w:rFonts w:eastAsia="Cambria" w:cstheme="minorHAnsi"/>
-          <w:sz w:val="24"/>
-        </w:rPr>
-        <w:t>Deep</w:t>
-      </w:r>
-      <w:proofErr w:type="spellEnd"/>
-      <w:r>
-        <w:rPr>
-          <w:rFonts w:eastAsia="Cambria" w:cstheme="minorHAnsi"/>
-          <w:sz w:val="24"/>
-        </w:rPr>
-        <w:t xml:space="preserve"> Learning</w:t>
+        <w:t>Dans cette étude, nous avons élaboré une application mobile pour la détection du [notre objet] baser sur le Deep Learning</w:t>
       </w:r>
     </w:p>
     <w:p>
@@ -1021,7 +923,7 @@
         <w:pStyle w:val="Heading1"/>
       </w:pPr>
       <w:bookmarkStart w:id="4" w:name="_Toc72311125"/>
-      <w:bookmarkStart w:id="5" w:name="_Toc72324035"/>
+      <w:bookmarkStart w:id="5" w:name="_Toc72324380"/>
       <w:r>
         <w:lastRenderedPageBreak/>
         <w:t xml:space="preserve">Table des </w:t>
@@ -1071,7 +973,7 @@
         </w:rPr>
         <w:fldChar w:fldCharType="separate"/>
       </w:r>
-      <w:hyperlink w:anchor="_Toc72324033" w:history="1">
+      <w:hyperlink w:anchor="_Toc72324378" w:history="1">
         <w:r>
           <w:rPr>
             <w:rStyle w:val="Hyperlink"/>
@@ -1098,7 +1000,7 @@
             <w:noProof/>
             <w:webHidden/>
           </w:rPr>
-          <w:instrText xml:space="preserve"> PAGEREF _Toc72324033 \h </w:instrText>
+          <w:instrText xml:space="preserve"> PAGEREF _Toc72324378 \h </w:instrText>
         </w:r>
         <w:r>
           <w:rPr>
@@ -1141,7 +1043,7 @@
           <w:szCs w:val="22"/>
         </w:rPr>
       </w:pPr>
-      <w:hyperlink w:anchor="_Toc72324034" w:history="1">
+      <w:hyperlink w:anchor="_Toc72324379" w:history="1">
         <w:r>
           <w:rPr>
             <w:rStyle w:val="Hyperlink"/>
@@ -1168,7 +1070,7 @@
             <w:noProof/>
             <w:webHidden/>
           </w:rPr>
-          <w:instrText xml:space="preserve"> PAGEREF _Toc72324034 \h </w:instrText>
+          <w:instrText xml:space="preserve"> PAGEREF _Toc72324379 \h </w:instrText>
         </w:r>
         <w:r>
           <w:rPr>
@@ -1211,7 +1113,7 @@
           <w:szCs w:val="22"/>
         </w:rPr>
       </w:pPr>
-      <w:hyperlink w:anchor="_Toc72324035" w:history="1">
+      <w:hyperlink w:anchor="_Toc72324380" w:history="1">
         <w:r>
           <w:rPr>
             <w:rStyle w:val="Hyperlink"/>
@@ -1238,7 +1140,7 @@
             <w:noProof/>
             <w:webHidden/>
           </w:rPr>
-          <w:instrText xml:space="preserve"> PAGEREF _Toc72324035 \h </w:instrText>
+          <w:instrText xml:space="preserve"> PAGEREF _Toc72324380 \h </w:instrText>
         </w:r>
         <w:r>
           <w:rPr>
@@ -1281,7 +1183,7 @@
           <w:szCs w:val="22"/>
         </w:rPr>
       </w:pPr>
-      <w:hyperlink w:anchor="_Toc72324036" w:history="1">
+      <w:hyperlink w:anchor="_Toc72324381" w:history="1">
         <w:r>
           <w:rPr>
             <w:rStyle w:val="Hyperlink"/>
@@ -1308,7 +1210,7 @@
             <w:noProof/>
             <w:webHidden/>
           </w:rPr>
-          <w:instrText xml:space="preserve"> PAGEREF _Toc72324036 \h </w:instrText>
+          <w:instrText xml:space="preserve"> PAGEREF _Toc72324381 \h </w:instrText>
         </w:r>
         <w:r>
           <w:rPr>
@@ -1352,7 +1254,7 @@
           <w:szCs w:val="22"/>
         </w:rPr>
       </w:pPr>
-      <w:hyperlink w:anchor="_Toc72324037" w:history="1">
+      <w:hyperlink w:anchor="_Toc72324382" w:history="1">
         <w:r>
           <w:rPr>
             <w:rStyle w:val="Hyperlink"/>
@@ -1394,7 +1296,7 @@
             <w:noProof/>
             <w:webHidden/>
           </w:rPr>
-          <w:instrText xml:space="preserve"> PAGEREF _Toc72324037 \h </w:instrText>
+          <w:instrText xml:space="preserve"> PAGEREF _Toc72324382 \h </w:instrText>
         </w:r>
         <w:r>
           <w:rPr>
@@ -1438,7 +1340,7 @@
           <w:szCs w:val="22"/>
         </w:rPr>
       </w:pPr>
-      <w:hyperlink w:anchor="_Toc72324038" w:history="1">
+      <w:hyperlink w:anchor="_Toc72324383" w:history="1">
         <w:r>
           <w:rPr>
             <w:rStyle w:val="Hyperlink"/>
@@ -1480,7 +1382,7 @@
             <w:noProof/>
             <w:webHidden/>
           </w:rPr>
-          <w:instrText xml:space="preserve"> PAGEREF _Toc72324038 \h </w:instrText>
+          <w:instrText xml:space="preserve"> PAGEREF _Toc72324383 \h </w:instrText>
         </w:r>
         <w:r>
           <w:rPr>
@@ -1524,7 +1426,7 @@
           <w:szCs w:val="22"/>
         </w:rPr>
       </w:pPr>
-      <w:hyperlink w:anchor="_Toc72324039" w:history="1">
+      <w:hyperlink w:anchor="_Toc72324384" w:history="1">
         <w:r>
           <w:rPr>
             <w:rStyle w:val="Hyperlink"/>
@@ -1582,7 +1484,7 @@
             <w:noProof/>
             <w:webHidden/>
           </w:rPr>
-          <w:instrText xml:space="preserve"> PAGEREF _Toc72324039 \h </w:instrText>
+          <w:instrText xml:space="preserve"> PAGEREF _Toc72324384 \h </w:instrText>
         </w:r>
         <w:r>
           <w:rPr>
@@ -1626,7 +1528,7 @@
           <w:szCs w:val="22"/>
         </w:rPr>
       </w:pPr>
-      <w:hyperlink w:anchor="_Toc72324040" w:history="1">
+      <w:hyperlink w:anchor="_Toc72324385" w:history="1">
         <w:r>
           <w:rPr>
             <w:rStyle w:val="Hyperlink"/>
@@ -1668,7 +1570,7 @@
             <w:noProof/>
             <w:webHidden/>
           </w:rPr>
-          <w:instrText xml:space="preserve"> PAGEREF _Toc72324040 \h </w:instrText>
+          <w:instrText xml:space="preserve"> PAGEREF _Toc72324385 \h </w:instrText>
         </w:r>
         <w:r>
           <w:rPr>
@@ -1712,7 +1614,7 @@
           <w:szCs w:val="22"/>
         </w:rPr>
       </w:pPr>
-      <w:hyperlink w:anchor="_Toc72324041" w:history="1">
+      <w:hyperlink w:anchor="_Toc72324386" w:history="1">
         <w:r>
           <w:rPr>
             <w:rStyle w:val="Hyperlink"/>
@@ -1754,7 +1656,7 @@
             <w:noProof/>
             <w:webHidden/>
           </w:rPr>
-          <w:instrText xml:space="preserve"> PAGEREF _Toc72324041 \h </w:instrText>
+          <w:instrText xml:space="preserve"> PAGEREF _Toc72324386 \h </w:instrText>
         </w:r>
         <w:r>
           <w:rPr>
@@ -1798,7 +1700,7 @@
           <w:szCs w:val="22"/>
         </w:rPr>
       </w:pPr>
-      <w:hyperlink w:anchor="_Toc72324042" w:history="1">
+      <w:hyperlink w:anchor="_Toc72324387" w:history="1">
         <w:r>
           <w:rPr>
             <w:rStyle w:val="Hyperlink"/>
@@ -1840,7 +1742,7 @@
             <w:noProof/>
             <w:webHidden/>
           </w:rPr>
-          <w:instrText xml:space="preserve"> PAGEREF _Toc72324042 \h </w:instrText>
+          <w:instrText xml:space="preserve"> PAGEREF _Toc72324387 \h </w:instrText>
         </w:r>
         <w:r>
           <w:rPr>
@@ -1873,8 +1775,9 @@
     </w:p>
     <w:p>
       <w:pPr>
-        <w:pStyle w:val="TOC5"/>
+        <w:pStyle w:val="TOC4"/>
         <w:tabs>
+          <w:tab w:val="left" w:pos="1100"/>
           <w:tab w:val="right" w:leader="dot" w:pos="9062"/>
         </w:tabs>
         <w:rPr>
@@ -1883,10 +1786,26 @@
           <w:szCs w:val="22"/>
         </w:rPr>
       </w:pPr>
-      <w:hyperlink w:anchor="_Toc72324043" w:history="1">
+      <w:hyperlink w:anchor="_Toc72324388" w:history="1">
         <w:r>
           <w:rPr>
             <w:rStyle w:val="Hyperlink"/>
+            <w:rFonts w:ascii="Symbol" w:hAnsi="Symbol"/>
+            <w:noProof/>
+          </w:rPr>
+          <w:t></w:t>
+        </w:r>
+        <w:r>
+          <w:rPr>
+            <w:noProof/>
+            <w:sz w:val="22"/>
+            <w:szCs w:val="22"/>
+          </w:rPr>
+          <w:tab/>
+        </w:r>
+        <w:r>
+          <w:rPr>
+            <w:rStyle w:val="Hyperlink"/>
             <w:noProof/>
           </w:rPr>
           <w:t>Convolution:</w:t>
@@ -1910,7 +1829,7 @@
             <w:noProof/>
             <w:webHidden/>
           </w:rPr>
-          <w:instrText xml:space="preserve"> PAGEREF _Toc72324043 \h </w:instrText>
+          <w:instrText xml:space="preserve"> PAGEREF _Toc72324388 \h </w:instrText>
         </w:r>
         <w:r>
           <w:rPr>
@@ -1943,8 +1862,9 @@
     </w:p>
     <w:p>
       <w:pPr>
-        <w:pStyle w:val="TOC5"/>
+        <w:pStyle w:val="TOC4"/>
         <w:tabs>
+          <w:tab w:val="left" w:pos="1100"/>
           <w:tab w:val="right" w:leader="dot" w:pos="9062"/>
         </w:tabs>
         <w:rPr>
@@ -1953,10 +1873,26 @@
           <w:szCs w:val="22"/>
         </w:rPr>
       </w:pPr>
-      <w:hyperlink w:anchor="_Toc72324044" w:history="1">
+      <w:hyperlink w:anchor="_Toc72324389" w:history="1">
         <w:r>
           <w:rPr>
             <w:rStyle w:val="Hyperlink"/>
+            <w:rFonts w:ascii="Symbol" w:hAnsi="Symbol"/>
+            <w:noProof/>
+          </w:rPr>
+          <w:t></w:t>
+        </w:r>
+        <w:r>
+          <w:rPr>
+            <w:noProof/>
+            <w:sz w:val="22"/>
+            <w:szCs w:val="22"/>
+          </w:rPr>
+          <w:tab/>
+        </w:r>
+        <w:r>
+          <w:rPr>
+            <w:rStyle w:val="Hyperlink"/>
             <w:noProof/>
           </w:rPr>
           <w:t>La fonction d’activation:</w:t>
@@ -1980,7 +1916,7 @@
             <w:noProof/>
             <w:webHidden/>
           </w:rPr>
-          <w:instrText xml:space="preserve"> PAGEREF _Toc72324044 \h </w:instrText>
+          <w:instrText xml:space="preserve"> PAGEREF _Toc72324389 \h </w:instrText>
         </w:r>
         <w:r>
           <w:rPr>
@@ -2024,7 +1960,7 @@
           <w:szCs w:val="22"/>
         </w:rPr>
       </w:pPr>
-      <w:hyperlink w:anchor="_Toc72324045" w:history="1">
+      <w:hyperlink w:anchor="_Toc72324390" w:history="1">
         <w:r>
           <w:rPr>
             <w:rStyle w:val="Hyperlink"/>
@@ -2066,7 +2002,7 @@
             <w:noProof/>
             <w:webHidden/>
           </w:rPr>
-          <w:instrText xml:space="preserve"> PAGEREF _Toc72324045 \h </w:instrText>
+          <w:instrText xml:space="preserve"> PAGEREF _Toc72324390 \h </w:instrText>
         </w:r>
         <w:r>
           <w:rPr>
@@ -2099,8 +2035,9 @@
     </w:p>
     <w:p>
       <w:pPr>
-        <w:pStyle w:val="TOC5"/>
+        <w:pStyle w:val="TOC4"/>
         <w:tabs>
+          <w:tab w:val="left" w:pos="1100"/>
           <w:tab w:val="right" w:leader="dot" w:pos="9062"/>
         </w:tabs>
         <w:rPr>
@@ -2109,10 +2046,26 @@
           <w:szCs w:val="22"/>
         </w:rPr>
       </w:pPr>
-      <w:hyperlink w:anchor="_Toc72324046" w:history="1">
+      <w:hyperlink w:anchor="_Toc72324391" w:history="1">
         <w:r>
           <w:rPr>
             <w:rStyle w:val="Hyperlink"/>
+            <w:rFonts w:ascii="Symbol" w:hAnsi="Symbol"/>
+            <w:noProof/>
+          </w:rPr>
+          <w:t></w:t>
+        </w:r>
+        <w:r>
+          <w:rPr>
+            <w:noProof/>
+            <w:sz w:val="22"/>
+            <w:szCs w:val="22"/>
+          </w:rPr>
+          <w:tab/>
+        </w:r>
+        <w:r>
+          <w:rPr>
+            <w:rStyle w:val="Hyperlink"/>
             <w:noProof/>
           </w:rPr>
           <w:t>Max pooling:</w:t>
@@ -2136,7 +2089,7 @@
             <w:noProof/>
             <w:webHidden/>
           </w:rPr>
-          <w:instrText xml:space="preserve"> PAGEREF _Toc72324046 \h </w:instrText>
+          <w:instrText xml:space="preserve"> PAGEREF _Toc72324391 \h </w:instrText>
         </w:r>
         <w:r>
           <w:rPr>
@@ -2167,11 +2120,11 @@
         </w:r>
       </w:hyperlink>
     </w:p>
-    <w:bookmarkStart w:id="6" w:name="_GoBack"/>
-    <w:p>
-      <w:pPr>
-        <w:pStyle w:val="TOC5"/>
+    <w:p>
+      <w:pPr>
+        <w:pStyle w:val="TOC4"/>
         <w:tabs>
+          <w:tab w:val="left" w:pos="1100"/>
           <w:tab w:val="right" w:leader="dot" w:pos="9062"/>
         </w:tabs>
         <w:rPr>
@@ -2180,110 +2133,80 @@
           <w:szCs w:val="22"/>
         </w:rPr>
       </w:pPr>
-      <w:r>
-        <w:rPr>
-          <w:rStyle w:val="Hyperlink"/>
-          <w:noProof/>
-        </w:rPr>
-        <w:fldChar w:fldCharType="begin"/>
-      </w:r>
-      <w:r>
-        <w:rPr>
-          <w:rStyle w:val="Hyperlink"/>
-          <w:noProof/>
-        </w:rPr>
-        <w:instrText xml:space="preserve"> </w:instrText>
-      </w:r>
-      <w:r>
-        <w:rPr>
-          <w:noProof/>
-        </w:rPr>
-        <w:instrText>HYPERLINK \l "_Toc72324047"</w:instrText>
-      </w:r>
-      <w:r>
-        <w:rPr>
-          <w:rStyle w:val="Hyperlink"/>
-          <w:noProof/>
-        </w:rPr>
-        <w:instrText xml:space="preserve"> </w:instrText>
-      </w:r>
-      <w:r>
-        <w:rPr>
-          <w:rStyle w:val="Hyperlink"/>
-          <w:noProof/>
-        </w:rPr>
-      </w:r>
-      <w:r>
-        <w:rPr>
-          <w:rStyle w:val="Hyperlink"/>
-          <w:noProof/>
-        </w:rPr>
-        <w:fldChar w:fldCharType="separate"/>
-      </w:r>
-      <w:r>
-        <w:rPr>
-          <w:rStyle w:val="Hyperlink"/>
-          <w:noProof/>
-        </w:rPr>
-        <w:t>Average pooling:</w:t>
-      </w:r>
-      <w:r>
-        <w:rPr>
-          <w:noProof/>
-          <w:webHidden/>
-        </w:rPr>
-        <w:tab/>
-      </w:r>
-      <w:r>
-        <w:rPr>
-          <w:noProof/>
-          <w:webHidden/>
-        </w:rPr>
-        <w:fldChar w:fldCharType="begin"/>
-      </w:r>
-      <w:r>
-        <w:rPr>
-          <w:noProof/>
-          <w:webHidden/>
-        </w:rPr>
-        <w:instrText xml:space="preserve"> PAGEREF _Toc72324047 \h </w:instrText>
-      </w:r>
-      <w:r>
-        <w:rPr>
-          <w:noProof/>
-          <w:webHidden/>
-        </w:rPr>
-      </w:r>
-      <w:r>
-        <w:rPr>
-          <w:noProof/>
-          <w:webHidden/>
-        </w:rPr>
-        <w:fldChar w:fldCharType="separate"/>
-      </w:r>
-      <w:r>
-        <w:rPr>
-          <w:noProof/>
-          <w:webHidden/>
-        </w:rPr>
-        <w:t>9</w:t>
-      </w:r>
-      <w:r>
-        <w:rPr>
-          <w:noProof/>
-          <w:webHidden/>
-        </w:rPr>
-        <w:fldChar w:fldCharType="end"/>
-      </w:r>
-      <w:r>
-        <w:rPr>
-          <w:rStyle w:val="Hyperlink"/>
-          <w:noProof/>
-        </w:rPr>
-        <w:fldChar w:fldCharType="end"/>
-      </w:r>
-    </w:p>
-    <w:bookmarkEnd w:id="6"/>
+      <w:hyperlink w:anchor="_Toc72324392" w:history="1">
+        <w:r>
+          <w:rPr>
+            <w:rStyle w:val="Hyperlink"/>
+            <w:rFonts w:ascii="Symbol" w:hAnsi="Symbol"/>
+            <w:noProof/>
+          </w:rPr>
+          <w:t></w:t>
+        </w:r>
+        <w:r>
+          <w:rPr>
+            <w:noProof/>
+            <w:sz w:val="22"/>
+            <w:szCs w:val="22"/>
+          </w:rPr>
+          <w:tab/>
+        </w:r>
+        <w:r>
+          <w:rPr>
+            <w:rStyle w:val="Hyperlink"/>
+            <w:noProof/>
+          </w:rPr>
+          <w:t>Average pooling:</w:t>
+        </w:r>
+        <w:r>
+          <w:rPr>
+            <w:noProof/>
+            <w:webHidden/>
+          </w:rPr>
+          <w:tab/>
+        </w:r>
+        <w:r>
+          <w:rPr>
+            <w:noProof/>
+            <w:webHidden/>
+          </w:rPr>
+          <w:fldChar w:fldCharType="begin"/>
+        </w:r>
+        <w:r>
+          <w:rPr>
+            <w:noProof/>
+            <w:webHidden/>
+          </w:rPr>
+          <w:instrText xml:space="preserve"> PAGEREF _Toc72324392 \h </w:instrText>
+        </w:r>
+        <w:r>
+          <w:rPr>
+            <w:noProof/>
+            <w:webHidden/>
+          </w:rPr>
+        </w:r>
+        <w:r>
+          <w:rPr>
+            <w:noProof/>
+            <w:webHidden/>
+          </w:rPr>
+          <w:fldChar w:fldCharType="separate"/>
+        </w:r>
+        <w:r>
+          <w:rPr>
+            <w:noProof/>
+            <w:webHidden/>
+          </w:rPr>
+          <w:t>9</w:t>
+        </w:r>
+        <w:r>
+          <w:rPr>
+            <w:noProof/>
+            <w:webHidden/>
+          </w:rPr>
+          <w:fldChar w:fldCharType="end"/>
+        </w:r>
+      </w:hyperlink>
+    </w:p>
     <w:p>
       <w:pPr>
         <w:pStyle w:val="TOC3"/>
@@ -2297,123 +2220,78 @@
           <w:szCs w:val="22"/>
         </w:rPr>
       </w:pPr>
-      <w:r>
-        <w:rPr>
-          <w:rStyle w:val="Hyperlink"/>
-          <w:noProof/>
-        </w:rPr>
-        <w:fldChar w:fldCharType="begin"/>
-      </w:r>
-      <w:r>
-        <w:rPr>
-          <w:rStyle w:val="Hyperlink"/>
-          <w:noProof/>
-        </w:rPr>
-        <w:instrText xml:space="preserve"> </w:instrText>
-      </w:r>
-      <w:r>
-        <w:rPr>
-          <w:noProof/>
-        </w:rPr>
-        <w:instrText>HYPERLINK \l "_Toc72324048"</w:instrText>
-      </w:r>
-      <w:r>
-        <w:rPr>
-          <w:rStyle w:val="Hyperlink"/>
-          <w:noProof/>
-        </w:rPr>
-        <w:instrText xml:space="preserve"> </w:instrText>
-      </w:r>
-      <w:r>
-        <w:rPr>
-          <w:rStyle w:val="Hyperlink"/>
-          <w:noProof/>
-        </w:rPr>
-      </w:r>
-      <w:r>
-        <w:rPr>
-          <w:rStyle w:val="Hyperlink"/>
-          <w:noProof/>
-        </w:rPr>
-        <w:fldChar w:fldCharType="separate"/>
-      </w:r>
-      <w:r>
-        <w:rPr>
-          <w:rStyle w:val="Hyperlink"/>
-          <w:noProof/>
-        </w:rPr>
-        <w:t>3.3</w:t>
-      </w:r>
-      <w:r>
-        <w:rPr>
-          <w:noProof/>
-          <w:sz w:val="22"/>
-          <w:szCs w:val="22"/>
-        </w:rPr>
-        <w:tab/>
-      </w:r>
-      <w:r>
-        <w:rPr>
-          <w:rStyle w:val="Hyperlink"/>
-          <w:noProof/>
-        </w:rPr>
-        <w:t>Couche fully connected :</w:t>
-      </w:r>
-      <w:r>
-        <w:rPr>
-          <w:noProof/>
-          <w:webHidden/>
-        </w:rPr>
-        <w:tab/>
-      </w:r>
-      <w:r>
-        <w:rPr>
-          <w:noProof/>
-          <w:webHidden/>
-        </w:rPr>
-        <w:fldChar w:fldCharType="begin"/>
-      </w:r>
-      <w:r>
-        <w:rPr>
-          <w:noProof/>
-          <w:webHidden/>
-        </w:rPr>
-        <w:instrText xml:space="preserve"> PAGEREF _Toc72324048 \h </w:instrText>
-      </w:r>
-      <w:r>
-        <w:rPr>
-          <w:noProof/>
-          <w:webHidden/>
-        </w:rPr>
-      </w:r>
-      <w:r>
-        <w:rPr>
-          <w:noProof/>
-          <w:webHidden/>
-        </w:rPr>
-        <w:fldChar w:fldCharType="separate"/>
-      </w:r>
-      <w:r>
-        <w:rPr>
-          <w:noProof/>
-          <w:webHidden/>
-        </w:rPr>
-        <w:t>10</w:t>
-      </w:r>
-      <w:r>
-        <w:rPr>
-          <w:noProof/>
-          <w:webHidden/>
-        </w:rPr>
-        <w:fldChar w:fldCharType="end"/>
-      </w:r>
-      <w:r>
-        <w:rPr>
-          <w:rStyle w:val="Hyperlink"/>
-          <w:noProof/>
-        </w:rPr>
-        <w:fldChar w:fldCharType="end"/>
-      </w:r>
+      <w:hyperlink w:anchor="_Toc72324393" w:history="1">
+        <w:r>
+          <w:rPr>
+            <w:rStyle w:val="Hyperlink"/>
+            <w:noProof/>
+          </w:rPr>
+          <w:t>3.3</w:t>
+        </w:r>
+        <w:r>
+          <w:rPr>
+            <w:noProof/>
+            <w:sz w:val="22"/>
+            <w:szCs w:val="22"/>
+          </w:rPr>
+          <w:tab/>
+        </w:r>
+        <w:r>
+          <w:rPr>
+            <w:rStyle w:val="Hyperlink"/>
+            <w:noProof/>
+          </w:rPr>
+          <w:t>Couche fully connected :</w:t>
+        </w:r>
+        <w:r>
+          <w:rPr>
+            <w:noProof/>
+            <w:webHidden/>
+          </w:rPr>
+          <w:tab/>
+        </w:r>
+        <w:r>
+          <w:rPr>
+            <w:noProof/>
+            <w:webHidden/>
+          </w:rPr>
+          <w:fldChar w:fldCharType="begin"/>
+        </w:r>
+        <w:r>
+          <w:rPr>
+            <w:noProof/>
+            <w:webHidden/>
+          </w:rPr>
+          <w:instrText xml:space="preserve"> PAGEREF _Toc72324393 \h </w:instrText>
+        </w:r>
+        <w:r>
+          <w:rPr>
+            <w:noProof/>
+            <w:webHidden/>
+          </w:rPr>
+        </w:r>
+        <w:r>
+          <w:rPr>
+            <w:noProof/>
+            <w:webHidden/>
+          </w:rPr>
+          <w:fldChar w:fldCharType="separate"/>
+        </w:r>
+        <w:r>
+          <w:rPr>
+            <w:noProof/>
+            <w:webHidden/>
+          </w:rPr>
+          <w:t>10</w:t>
+        </w:r>
+        <w:r>
+          <w:rPr>
+            <w:noProof/>
+            <w:webHidden/>
+          </w:rPr>
+          <w:fldChar w:fldCharType="end"/>
+        </w:r>
+      </w:hyperlink>
     </w:p>
     <w:p>
       <w:pPr>
@@ -2428,7 +2306,7 @@
           <w:szCs w:val="22"/>
         </w:rPr>
       </w:pPr>
-      <w:hyperlink w:anchor="_Toc72324049" w:history="1">
+      <w:hyperlink w:anchor="_Toc72324394" w:history="1">
         <w:r>
           <w:rPr>
             <w:rStyle w:val="Hyperlink"/>
@@ -2470,7 +2348,7 @@
             <w:noProof/>
             <w:webHidden/>
           </w:rPr>
-          <w:instrText xml:space="preserve"> PAGEREF _Toc72324049 \h </w:instrText>
+          <w:instrText xml:space="preserve"> PAGEREF _Toc72324394 \h </w:instrText>
         </w:r>
         <w:r>
           <w:rPr>
@@ -2514,7 +2392,7 @@
           <w:szCs w:val="22"/>
         </w:rPr>
       </w:pPr>
-      <w:hyperlink w:anchor="_Toc72324050" w:history="1">
+      <w:hyperlink w:anchor="_Toc72324395" w:history="1">
         <w:r>
           <w:rPr>
             <w:rStyle w:val="Hyperlink"/>
@@ -2556,7 +2434,7 @@
             <w:noProof/>
             <w:webHidden/>
           </w:rPr>
-          <w:instrText xml:space="preserve"> PAGEREF _Toc72324050 \h </w:instrText>
+          <w:instrText xml:space="preserve"> PAGEREF _Toc72324395 \h </w:instrText>
         </w:r>
         <w:r>
           <w:rPr>
@@ -2600,7 +2478,7 @@
           <w:szCs w:val="22"/>
         </w:rPr>
       </w:pPr>
-      <w:hyperlink w:anchor="_Toc72324051" w:history="1">
+      <w:hyperlink w:anchor="_Toc72324396" w:history="1">
         <w:r>
           <w:rPr>
             <w:rStyle w:val="Hyperlink"/>
@@ -2642,7 +2520,7 @@
             <w:noProof/>
             <w:webHidden/>
           </w:rPr>
-          <w:instrText xml:space="preserve"> PAGEREF _Toc72324051 \h </w:instrText>
+          <w:instrText xml:space="preserve"> PAGEREF _Toc72324396 \h </w:instrText>
         </w:r>
         <w:r>
           <w:rPr>
@@ -2686,7 +2564,7 @@
           <w:szCs w:val="22"/>
         </w:rPr>
       </w:pPr>
-      <w:hyperlink w:anchor="_Toc72324052" w:history="1">
+      <w:hyperlink w:anchor="_Toc72324397" w:history="1">
         <w:r>
           <w:rPr>
             <w:rStyle w:val="Hyperlink"/>
@@ -2728,7 +2606,7 @@
             <w:noProof/>
             <w:webHidden/>
           </w:rPr>
-          <w:instrText xml:space="preserve"> PAGEREF _Toc72324052 \h </w:instrText>
+          <w:instrText xml:space="preserve"> PAGEREF _Toc72324397 \h </w:instrText>
         </w:r>
         <w:r>
           <w:rPr>
@@ -2772,7 +2650,7 @@
           <w:szCs w:val="22"/>
         </w:rPr>
       </w:pPr>
-      <w:hyperlink w:anchor="_Toc72324053" w:history="1">
+      <w:hyperlink w:anchor="_Toc72324398" w:history="1">
         <w:r>
           <w:rPr>
             <w:rStyle w:val="Hyperlink"/>
@@ -2814,7 +2692,7 @@
             <w:noProof/>
             <w:webHidden/>
           </w:rPr>
-          <w:instrText xml:space="preserve"> PAGEREF _Toc72324053 \h </w:instrText>
+          <w:instrText xml:space="preserve"> PAGEREF _Toc72324398 \h </w:instrText>
         </w:r>
         <w:r>
           <w:rPr>
@@ -2858,7 +2736,7 @@
           <w:szCs w:val="22"/>
         </w:rPr>
       </w:pPr>
-      <w:hyperlink w:anchor="_Toc72324054" w:history="1">
+      <w:hyperlink w:anchor="_Toc72324399" w:history="1">
         <w:r>
           <w:rPr>
             <w:rStyle w:val="Hyperlink"/>
@@ -2902,7 +2780,7 @@
             <w:noProof/>
             <w:webHidden/>
           </w:rPr>
-          <w:instrText xml:space="preserve"> PAGEREF _Toc72324054 \h </w:instrText>
+          <w:instrText xml:space="preserve"> PAGEREF _Toc72324399 \h </w:instrText>
         </w:r>
         <w:r>
           <w:rPr>
@@ -2945,7 +2823,7 @@
           <w:szCs w:val="22"/>
         </w:rPr>
       </w:pPr>
-      <w:hyperlink w:anchor="_Toc72324055" w:history="1">
+      <w:hyperlink w:anchor="_Toc72324400" w:history="1">
         <w:r>
           <w:rPr>
             <w:rStyle w:val="Hyperlink"/>
@@ -2972,7 +2850,7 @@
             <w:noProof/>
             <w:webHidden/>
           </w:rPr>
-          <w:instrText xml:space="preserve"> PAGEREF _Toc72324055 \h </w:instrText>
+          <w:instrText xml:space="preserve"> PAGEREF _Toc72324400 \h </w:instrText>
         </w:r>
         <w:r>
           <w:rPr>
@@ -3047,82 +2925,46 @@
       <w:pPr>
         <w:pStyle w:val="Heading1"/>
       </w:pPr>
-      <w:bookmarkStart w:id="7" w:name="_Toc72311034"/>
-      <w:bookmarkStart w:id="8" w:name="_Toc72311126"/>
-      <w:bookmarkStart w:id="9" w:name="_Toc72324036"/>
+      <w:bookmarkStart w:id="6" w:name="_Toc72311034"/>
+      <w:bookmarkStart w:id="7" w:name="_Toc72311126"/>
+      <w:bookmarkStart w:id="8" w:name="_Toc72324381"/>
       <w:r>
         <w:lastRenderedPageBreak/>
         <w:t>État de l’art :</w:t>
       </w:r>
+      <w:bookmarkEnd w:id="6"/>
       <w:bookmarkEnd w:id="7"/>
       <w:bookmarkEnd w:id="8"/>
+    </w:p>
+    <w:p>
+      <w:pPr>
+        <w:pStyle w:val="Heading2"/>
+      </w:pPr>
+      <w:bookmarkStart w:id="9" w:name="_Toc72311035"/>
+      <w:bookmarkStart w:id="10" w:name="_Toc72311127"/>
+      <w:bookmarkStart w:id="11" w:name="_Toc72324382"/>
+      <w:r>
+        <w:t>Détection d’objets :</w:t>
+      </w:r>
       <w:bookmarkEnd w:id="9"/>
-    </w:p>
-    <w:p>
-      <w:pPr>
-        <w:pStyle w:val="Heading2"/>
-      </w:pPr>
-      <w:bookmarkStart w:id="10" w:name="_Toc72311035"/>
-      <w:bookmarkStart w:id="11" w:name="_Toc72311127"/>
-      <w:bookmarkStart w:id="12" w:name="_Toc72324037"/>
-      <w:r>
-        <w:t>Détection d’objets :</w:t>
-      </w:r>
       <w:bookmarkEnd w:id="10"/>
       <w:bookmarkEnd w:id="11"/>
-      <w:bookmarkEnd w:id="12"/>
-    </w:p>
-    <w:p>
-      <w:pPr>
-        <w:rPr>
-          <w:rFonts w:cstheme="minorHAnsi"/>
-          <w:sz w:val="24"/>
-          <w:szCs w:val="24"/>
-        </w:rPr>
-      </w:pPr>
-      <w:r>
-        <w:rPr>
-          <w:rFonts w:cstheme="minorHAnsi"/>
-          <w:sz w:val="24"/>
-          <w:szCs w:val="24"/>
-        </w:rPr>
-        <w:t xml:space="preserve"> Depuis longtemps, l'un des problèmes courant et difficile de la vision par ordinateur, la détection d'objet. Qui est un domaine de recherche très vaste et reste toujours en développement et en progression grâce à la présence de </w:t>
-      </w:r>
-      <w:proofErr w:type="spellStart"/>
-      <w:r>
-        <w:rPr>
-          <w:rFonts w:cstheme="minorHAnsi"/>
-          <w:sz w:val="24"/>
-          <w:szCs w:val="24"/>
-        </w:rPr>
-        <w:t>deep</w:t>
-      </w:r>
-      <w:proofErr w:type="spellEnd"/>
-      <w:r>
-        <w:rPr>
-          <w:rFonts w:cstheme="minorHAnsi"/>
-          <w:sz w:val="24"/>
-          <w:szCs w:val="24"/>
-        </w:rPr>
-        <w:t xml:space="preserve"> </w:t>
-      </w:r>
-      <w:proofErr w:type="spellStart"/>
-      <w:r>
-        <w:rPr>
-          <w:rFonts w:cstheme="minorHAnsi"/>
-          <w:sz w:val="24"/>
-          <w:szCs w:val="24"/>
-        </w:rPr>
-        <w:t>learning</w:t>
-      </w:r>
-      <w:proofErr w:type="spellEnd"/>
-      <w:r>
-        <w:rPr>
-          <w:rFonts w:cstheme="minorHAnsi"/>
-          <w:sz w:val="24"/>
-          <w:szCs w:val="24"/>
-        </w:rPr>
-        <w:t xml:space="preserve"> et l’utilisation des </w:t>
+    </w:p>
+    <w:p>
+      <w:pPr>
+        <w:rPr>
+          <w:rFonts w:cstheme="minorHAnsi"/>
+          <w:sz w:val="24"/>
+          <w:szCs w:val="24"/>
+        </w:rPr>
+      </w:pPr>
+      <w:r>
+        <w:rPr>
+          <w:rFonts w:cstheme="minorHAnsi"/>
+          <w:sz w:val="24"/>
+          <w:szCs w:val="24"/>
+        </w:rPr>
+        <w:t xml:space="preserve"> Depuis longtemps, l'un des problèmes courant et difficile de la vision par ordinateur, la détection d'objet. Qui est un domaine de recherche très vaste et reste toujours en développement et en progression grâce à la présence de deep learning et l’utilisation des </w:t>
       </w:r>
       <w:r>
         <w:rPr>
@@ -3177,29 +3019,7 @@
           <w:sz w:val="24"/>
           <w:szCs w:val="24"/>
         </w:rPr>
-        <w:t>(</w:t>
-      </w:r>
-      <w:proofErr w:type="spellStart"/>
-      <w:r>
-        <w:rPr>
-          <w:rFonts w:cstheme="minorHAnsi"/>
-          <w:b/>
-          <w:bCs/>
-          <w:sz w:val="24"/>
-          <w:szCs w:val="24"/>
-        </w:rPr>
-        <w:t>Deep</w:t>
-      </w:r>
-      <w:proofErr w:type="spellEnd"/>
-      <w:r>
-        <w:rPr>
-          <w:rFonts w:cstheme="minorHAnsi"/>
-          <w:b/>
-          <w:bCs/>
-          <w:sz w:val="24"/>
-          <w:szCs w:val="24"/>
-        </w:rPr>
-        <w:t xml:space="preserve"> Learning)</w:t>
+        <w:t>(Deep Learning)</w:t>
       </w:r>
       <w:r>
         <w:rPr>
@@ -3351,41 +3171,13 @@
         </w:rPr>
         <w:t xml:space="preserve"> </w:t>
       </w:r>
-      <w:proofErr w:type="spellStart"/>
-      <w:r>
-        <w:rPr>
-          <w:rFonts w:cstheme="minorHAnsi"/>
-          <w:sz w:val="24"/>
-          <w:szCs w:val="24"/>
-        </w:rPr>
-        <w:t>Makam</w:t>
-      </w:r>
-      <w:proofErr w:type="spellEnd"/>
-      <w:r>
-        <w:rPr>
-          <w:rFonts w:cstheme="minorHAnsi"/>
-          <w:sz w:val="24"/>
-          <w:szCs w:val="24"/>
-        </w:rPr>
-        <w:t xml:space="preserve"> </w:t>
-      </w:r>
-      <w:proofErr w:type="spellStart"/>
-      <w:r>
-        <w:rPr>
-          <w:rFonts w:cstheme="minorHAnsi"/>
-          <w:sz w:val="24"/>
-          <w:szCs w:val="24"/>
-        </w:rPr>
-        <w:t>E'chahid</w:t>
-      </w:r>
-      <w:proofErr w:type="spellEnd"/>
-      <w:r>
-        <w:rPr>
-          <w:rFonts w:cstheme="minorHAnsi"/>
-          <w:sz w:val="24"/>
-          <w:szCs w:val="24"/>
-        </w:rPr>
-        <w:t>, les cartoons tom and Jerry …). Par contre le but de l’autre type est de détecter une instance d’une catégorie d’objet prédéfinies (comme un humain ou une voiture ou chat …)</w:t>
+      <w:r>
+        <w:rPr>
+          <w:rFonts w:cstheme="minorHAnsi"/>
+          <w:sz w:val="24"/>
+          <w:szCs w:val="24"/>
+        </w:rPr>
+        <w:t>Makam E'chahid, les cartoons tom and Jerry …). Par contre le but de l’autre type est de détecter une instance d’une catégorie d’objet prédéfinies (comme un humain ou une voiture ou chat …)</w:t>
       </w:r>
       <w:sdt>
         <w:sdtPr>
@@ -3571,7 +3363,7 @@
                   <pic:spPr bwMode="auto">
                     <a:xfrm>
                       <a:off x="0" y="0"/>
-                      <a:ext cx="1978450" cy="1680642"/>
+                      <a:ext cx="1870759" cy="1589161"/>
                     </a:xfrm>
                     <a:prstGeom prst="rect">
                       <a:avLst/>
@@ -3891,77 +3683,111 @@
       <w:pPr>
         <w:pStyle w:val="Heading3"/>
       </w:pPr>
-      <w:bookmarkStart w:id="13" w:name="_Toc72311036"/>
-      <w:bookmarkStart w:id="14" w:name="_Toc72311128"/>
-      <w:bookmarkStart w:id="15" w:name="_Toc72324038"/>
+      <w:bookmarkStart w:id="12" w:name="_Toc72311036"/>
+      <w:bookmarkStart w:id="13" w:name="_Toc72311128"/>
+      <w:bookmarkStart w:id="14" w:name="_Toc72324383"/>
       <w:r>
         <w:t>La localisation D’objets :</w:t>
       </w:r>
+      <w:bookmarkEnd w:id="12"/>
       <w:bookmarkEnd w:id="13"/>
       <w:bookmarkEnd w:id="14"/>
+    </w:p>
+    <w:p>
+      <w:pPr>
+        <w:rPr>
+          <w:rFonts w:cstheme="minorHAnsi"/>
+          <w:sz w:val="24"/>
+          <w:szCs w:val="24"/>
+          <w:shd w:val="clear" w:color="auto" w:fill="FFFFFF"/>
+        </w:rPr>
+      </w:pPr>
+      <w:r>
+        <w:rPr>
+          <w:rFonts w:cstheme="minorHAnsi"/>
+          <w:sz w:val="24"/>
+          <w:szCs w:val="24"/>
+          <w:shd w:val="clear" w:color="auto" w:fill="FFFFFF"/>
+        </w:rPr>
+        <w:t xml:space="preserve">La première étape de détection d’objet consiste à trouver la position d’un ou plusieurs objets dans une image et de dessiner leurs contours. Donc on génère </w:t>
+      </w:r>
+      <w:r>
+        <w:rPr>
+          <w:rFonts w:cstheme="minorHAnsi"/>
+          <w:sz w:val="24"/>
+          <w:szCs w:val="24"/>
+        </w:rPr>
+        <w:t>des valeurs contenues qui constituent les cordonnées et les dimensions du cadre</w:t>
+      </w:r>
+      <w:r>
+        <w:rPr>
+          <w:rFonts w:cstheme="minorHAnsi"/>
+          <w:sz w:val="24"/>
+          <w:szCs w:val="24"/>
+        </w:rPr>
+        <w:t xml:space="preserve"> (</w:t>
+      </w:r>
+      <w:r>
+        <w:rPr>
+          <w:rFonts w:cstheme="minorHAnsi"/>
+          <w:b/>
+          <w:bCs/>
+          <w:sz w:val="24"/>
+          <w:szCs w:val="24"/>
+        </w:rPr>
+        <w:t>Bounding Box</w:t>
+      </w:r>
+      <w:r>
+        <w:rPr>
+          <w:rFonts w:cstheme="minorHAnsi"/>
+          <w:sz w:val="24"/>
+          <w:szCs w:val="24"/>
+        </w:rPr>
+        <w:t>)</w:t>
+      </w:r>
+      <w:r>
+        <w:rPr>
+          <w:rFonts w:cstheme="minorHAnsi"/>
+          <w:sz w:val="24"/>
+          <w:szCs w:val="24"/>
+        </w:rPr>
+        <w:t xml:space="preserve"> qui inclure l’objet unique détecté dans l’image</w:t>
+      </w:r>
+      <w:r>
+        <w:rPr>
+          <w:rFonts w:cstheme="minorHAnsi"/>
+          <w:sz w:val="24"/>
+          <w:szCs w:val="24"/>
+          <w:shd w:val="clear" w:color="auto" w:fill="FFFFFF"/>
+        </w:rPr>
+        <w:t>. </w:t>
+      </w:r>
+    </w:p>
+    <w:p>
+      <w:pPr>
+        <w:pStyle w:val="Heading3"/>
+      </w:pPr>
+      <w:bookmarkStart w:id="15" w:name="_Toc72311037"/>
+      <w:bookmarkStart w:id="16" w:name="_Toc72311129"/>
+      <w:bookmarkStart w:id="17" w:name="_Toc72324384"/>
+      <w:r>
+        <w:rPr>
+          <w:shd w:val="clear" w:color="auto" w:fill="FFFFFF"/>
+        </w:rPr>
+        <w:t xml:space="preserve">La </w:t>
+      </w:r>
+      <w:r>
+        <w:t>classification</w:t>
+      </w:r>
+      <w:r>
+        <w:rPr>
+          <w:shd w:val="clear" w:color="auto" w:fill="FFFFFF"/>
+        </w:rPr>
+        <w:t xml:space="preserve"> d’image :</w:t>
+      </w:r>
       <w:bookmarkEnd w:id="15"/>
-    </w:p>
-    <w:p>
-      <w:pPr>
-        <w:rPr>
-          <w:rFonts w:cstheme="minorHAnsi"/>
-          <w:sz w:val="24"/>
-          <w:szCs w:val="24"/>
-          <w:shd w:val="clear" w:color="auto" w:fill="FFFFFF"/>
-        </w:rPr>
-      </w:pPr>
-      <w:r>
-        <w:rPr>
-          <w:rFonts w:cstheme="minorHAnsi"/>
-          <w:sz w:val="24"/>
-          <w:szCs w:val="24"/>
-          <w:shd w:val="clear" w:color="auto" w:fill="FFFFFF"/>
-        </w:rPr>
-        <w:t xml:space="preserve">La première étape de détection d’objet consiste à trouver la position d’un ou plusieurs objets dans une image et de dessiner leurs contours. Donc on génère </w:t>
-      </w:r>
-      <w:r>
-        <w:rPr>
-          <w:rFonts w:cstheme="minorHAnsi"/>
-          <w:sz w:val="24"/>
-          <w:szCs w:val="24"/>
-        </w:rPr>
-        <w:t>des valeurs contenues qui constituent les cordonnées et les dimensions du cadre qui inclure l’objet unique détecté dans l’image</w:t>
-      </w:r>
-      <w:r>
-        <w:rPr>
-          <w:rFonts w:cstheme="minorHAnsi"/>
-          <w:sz w:val="24"/>
-          <w:szCs w:val="24"/>
-          <w:shd w:val="clear" w:color="auto" w:fill="FFFFFF"/>
-        </w:rPr>
-        <w:t>. </w:t>
-      </w:r>
-    </w:p>
-    <w:p>
-      <w:pPr>
-        <w:pStyle w:val="Heading3"/>
-      </w:pPr>
-      <w:bookmarkStart w:id="16" w:name="_Toc72311037"/>
-      <w:bookmarkStart w:id="17" w:name="_Toc72311129"/>
-      <w:bookmarkStart w:id="18" w:name="_Toc72324039"/>
-      <w:r>
-        <w:rPr>
-          <w:shd w:val="clear" w:color="auto" w:fill="FFFFFF"/>
-        </w:rPr>
-        <w:t xml:space="preserve">La </w:t>
-      </w:r>
-      <w:r>
-        <w:t>classification</w:t>
-      </w:r>
-      <w:r>
-        <w:rPr>
-          <w:shd w:val="clear" w:color="auto" w:fill="FFFFFF"/>
-        </w:rPr>
-        <w:t xml:space="preserve"> d’image :</w:t>
-      </w:r>
       <w:bookmarkEnd w:id="16"/>
       <w:bookmarkEnd w:id="17"/>
-      <w:bookmarkEnd w:id="18"/>
     </w:p>
     <w:p>
       <w:pPr>
@@ -3998,7 +3824,6 @@
         </w:rPr>
         <w:t xml:space="preserve">. Classer les images en fonction des données qui sont des images d’entrée (images : inputs) avec leurs classes respectivement (objets visée : outputs). Il extrait toutes les </w:t>
       </w:r>
-      <w:proofErr w:type="spellStart"/>
       <w:r>
         <w:rPr>
           <w:rFonts w:cstheme="minorHAnsi"/>
@@ -4008,18 +3833,23 @@
           <w:szCs w:val="24"/>
           <w:shd w:val="clear" w:color="auto" w:fill="FFFFFF"/>
         </w:rPr>
-        <w:t>features</w:t>
-      </w:r>
-      <w:proofErr w:type="spellEnd"/>
-      <w:r>
-        <w:rPr>
-          <w:rFonts w:cstheme="minorHAnsi"/>
-          <w:b/>
-          <w:bCs/>
+        <w:t xml:space="preserve">features </w:t>
+      </w:r>
+      <w:r>
+        <w:rPr>
+          <w:rFonts w:cstheme="minorHAnsi"/>
           <w:sz w:val="24"/>
           <w:szCs w:val="24"/>
           <w:shd w:val="clear" w:color="auto" w:fill="FFFFFF"/>
         </w:rPr>
+        <w:t>(caractéristiques) des images pour les utiliser lors de la prédiction.</w:t>
+      </w:r>
+      <w:r>
+        <w:rPr>
+          <w:rFonts w:cstheme="minorHAnsi"/>
+          <w:sz w:val="24"/>
+          <w:szCs w:val="24"/>
+        </w:rPr>
         <w:t xml:space="preserve"> </w:t>
       </w:r>
       <w:r>
@@ -4029,35 +3859,35 @@
           <w:szCs w:val="24"/>
           <w:shd w:val="clear" w:color="auto" w:fill="FFFFFF"/>
         </w:rPr>
-        <w:t>(caractéristiques) des images pour les utiliser lors de la prédiction.</w:t>
-      </w:r>
-      <w:r>
-        <w:rPr>
-          <w:rFonts w:cstheme="minorHAnsi"/>
-          <w:sz w:val="24"/>
-          <w:szCs w:val="24"/>
-        </w:rPr>
-        <w:t xml:space="preserve"> </w:t>
-      </w:r>
-      <w:r>
+        <w:t xml:space="preserve">Pour les chiffres manuscrits, nous pourrions avoir dix classes, correspondant aux chiffres de 0 à 9. </w:t>
+      </w:r>
+    </w:p>
+    <w:p>
+      <w:pPr>
         <w:rPr>
           <w:rFonts w:cstheme="minorHAnsi"/>
           <w:sz w:val="24"/>
           <w:szCs w:val="24"/>
           <w:shd w:val="clear" w:color="auto" w:fill="FFFFFF"/>
         </w:rPr>
-        <w:t xml:space="preserve">Pour les chiffres manuscrits, nous pourrions avoir dix classes, correspondant aux chiffres de 0 à 9. </w:t>
-      </w:r>
-    </w:p>
-    <w:p>
-      <w:pPr>
+      </w:pPr>
+      <w:r>
         <w:rPr>
           <w:rFonts w:cstheme="minorHAnsi"/>
           <w:sz w:val="24"/>
           <w:szCs w:val="24"/>
           <w:shd w:val="clear" w:color="auto" w:fill="FFFFFF"/>
         </w:rPr>
-      </w:pPr>
+        <w:t xml:space="preserve"> La forme la plus simple de classification est lorsqu'il n'y a que deux classes, un problème que nous appelons classification binaire (</w:t>
+      </w:r>
+      <w:r>
+        <w:rPr>
+          <w:rFonts w:cstheme="minorHAnsi"/>
+          <w:sz w:val="24"/>
+          <w:szCs w:val="24"/>
+        </w:rPr>
+        <w:t>binary classification</w:t>
+      </w:r>
       <w:r>
         <w:rPr>
           <w:rFonts w:cstheme="minorHAnsi"/>
@@ -4065,72 +3895,15 @@
           <w:szCs w:val="24"/>
           <w:shd w:val="clear" w:color="auto" w:fill="FFFFFF"/>
         </w:rPr>
-        <w:t xml:space="preserve"> La forme la plus simple de classification est lorsqu'il n'y a que deux classes, un problème que nous appelons classification binaire (</w:t>
-      </w:r>
-      <w:proofErr w:type="spellStart"/>
-      <w:r>
-        <w:rPr>
-          <w:rFonts w:cstheme="minorHAnsi"/>
-          <w:sz w:val="24"/>
-          <w:szCs w:val="24"/>
-        </w:rPr>
-        <w:t>binary</w:t>
-      </w:r>
-      <w:proofErr w:type="spellEnd"/>
-      <w:r>
-        <w:rPr>
-          <w:rFonts w:cstheme="minorHAnsi"/>
-          <w:sz w:val="24"/>
-          <w:szCs w:val="24"/>
-        </w:rPr>
-        <w:t xml:space="preserve"> classification</w:t>
-      </w:r>
-      <w:r>
-        <w:rPr>
-          <w:rFonts w:cstheme="minorHAnsi"/>
-          <w:sz w:val="24"/>
-          <w:szCs w:val="24"/>
-          <w:shd w:val="clear" w:color="auto" w:fill="FFFFFF"/>
-        </w:rPr>
-        <w:t xml:space="preserve">). Par exemple, notre ensemble de données pourrait être constitué d'images d'animaux et de nos étiquettes pourrait être les classes {chat, chien}. Lorsque nous avons plus de deux classes possibles, nous appelons le problème de classification </w:t>
-      </w:r>
-      <w:proofErr w:type="spellStart"/>
-      <w:r>
-        <w:rPr>
-          <w:rFonts w:cstheme="minorHAnsi"/>
-          <w:sz w:val="24"/>
-          <w:szCs w:val="24"/>
-          <w:shd w:val="clear" w:color="auto" w:fill="FFFFFF"/>
-        </w:rPr>
-        <w:t>multiclasse</w:t>
-      </w:r>
-      <w:proofErr w:type="spellEnd"/>
-      <w:r>
-        <w:rPr>
-          <w:rFonts w:cstheme="minorHAnsi"/>
-          <w:sz w:val="24"/>
-          <w:szCs w:val="24"/>
-          <w:shd w:val="clear" w:color="auto" w:fill="FFFFFF"/>
-        </w:rPr>
-        <w:t xml:space="preserve"> (</w:t>
-      </w:r>
-      <w:proofErr w:type="spellStart"/>
-      <w:r>
-        <w:rPr>
-          <w:rFonts w:cstheme="minorHAnsi"/>
-          <w:sz w:val="24"/>
-          <w:szCs w:val="24"/>
-        </w:rPr>
-        <w:t>multiclass</w:t>
-      </w:r>
-      <w:proofErr w:type="spellEnd"/>
-      <w:r>
-        <w:rPr>
-          <w:rFonts w:cstheme="minorHAnsi"/>
-          <w:sz w:val="24"/>
-          <w:szCs w:val="24"/>
-        </w:rPr>
-        <w:t xml:space="preserve"> classification</w:t>
+        <w:t>). Par exemple, notre ensemble de données pourrait être constitué d'images d'animaux et de nos étiquettes pourrait être les classes {chat, chien}. Lorsque nous avons plus de deux classes possibles, nous appelons le problème de classification multiclasse (</w:t>
+      </w:r>
+      <w:r>
+        <w:rPr>
+          <w:rFonts w:cstheme="minorHAnsi"/>
+          <w:sz w:val="24"/>
+          <w:szCs w:val="24"/>
+        </w:rPr>
+        <w:t>multiclass classification</w:t>
       </w:r>
       <w:r>
         <w:rPr>
@@ -4217,20 +3990,15 @@
       <w:pPr>
         <w:pStyle w:val="Heading2"/>
       </w:pPr>
-      <w:bookmarkStart w:id="19" w:name="_Toc72311038"/>
-      <w:bookmarkStart w:id="20" w:name="_Toc72311130"/>
-      <w:bookmarkStart w:id="21" w:name="_Toc72324040"/>
-      <w:proofErr w:type="spellStart"/>
-      <w:r>
-        <w:t>Datasets</w:t>
-      </w:r>
-      <w:proofErr w:type="spellEnd"/>
-      <w:r>
-        <w:t xml:space="preserve"> :</w:t>
-      </w:r>
+      <w:bookmarkStart w:id="18" w:name="_Toc72311038"/>
+      <w:bookmarkStart w:id="19" w:name="_Toc72311130"/>
+      <w:bookmarkStart w:id="20" w:name="_Toc72324385"/>
+      <w:r>
+        <w:t>Datasets :</w:t>
+      </w:r>
+      <w:bookmarkEnd w:id="18"/>
       <w:bookmarkEnd w:id="19"/>
       <w:bookmarkEnd w:id="20"/>
-      <w:bookmarkEnd w:id="21"/>
     </w:p>
     <w:p>
       <w:pPr>
@@ -4247,23 +4015,15 @@
       <w:pPr>
         <w:pStyle w:val="Heading2"/>
       </w:pPr>
-      <w:bookmarkStart w:id="22" w:name="_Toc72311039"/>
-      <w:bookmarkStart w:id="23" w:name="_Toc72311131"/>
-      <w:bookmarkStart w:id="24" w:name="_Toc72324041"/>
-      <w:r>
-        <w:t>Réseaux de neurones convolution (</w:t>
-      </w:r>
-      <w:proofErr w:type="spellStart"/>
-      <w:r>
-        <w:t>ConvNet</w:t>
-      </w:r>
-      <w:proofErr w:type="spellEnd"/>
-      <w:r>
-        <w:t> /CNN) :</w:t>
-      </w:r>
+      <w:bookmarkStart w:id="21" w:name="_Toc72311039"/>
+      <w:bookmarkStart w:id="22" w:name="_Toc72311131"/>
+      <w:bookmarkStart w:id="23" w:name="_Toc72324386"/>
+      <w:r>
+        <w:t>Réseaux de neurones convolution (ConvNet /CNN) :</w:t>
+      </w:r>
+      <w:bookmarkEnd w:id="21"/>
       <w:bookmarkEnd w:id="22"/>
       <w:bookmarkEnd w:id="23"/>
-      <w:bookmarkEnd w:id="24"/>
     </w:p>
     <w:p>
       <w:pPr>
@@ -4319,27 +4079,8 @@
           <w:sz w:val="24"/>
           <w:szCs w:val="24"/>
         </w:rPr>
-        <w:t xml:space="preserve"> Les </w:t>
-      </w:r>
-      <w:proofErr w:type="spellStart"/>
-      <w:r>
-        <w:rPr>
-          <w:rFonts w:cstheme="minorHAnsi"/>
-          <w:sz w:val="24"/>
-          <w:szCs w:val="24"/>
-        </w:rPr>
-        <w:t>ConvNet</w:t>
-      </w:r>
-      <w:proofErr w:type="spellEnd"/>
-      <w:r>
-        <w:rPr>
-          <w:rFonts w:cstheme="minorHAnsi"/>
-          <w:sz w:val="24"/>
-          <w:szCs w:val="24"/>
-        </w:rPr>
-        <w:t xml:space="preserve"> est un type particulier de réseaux de neurones artificiels basé sur le concept de </w:t>
-      </w:r>
-      <w:proofErr w:type="spellStart"/>
+        <w:t xml:space="preserve"> Les ConvNet est un type particulier de réseaux de neurones artificiels basé sur le concept de </w:t>
+      </w:r>
       <w:r>
         <w:rPr>
           <w:rFonts w:cstheme="minorHAnsi"/>
@@ -4348,62 +4089,15 @@
           <w:sz w:val="24"/>
           <w:szCs w:val="24"/>
         </w:rPr>
-        <w:t>Deep</w:t>
-      </w:r>
-      <w:proofErr w:type="spellEnd"/>
-      <w:r>
-        <w:rPr>
-          <w:rFonts w:cstheme="minorHAnsi"/>
-          <w:b/>
-          <w:bCs/>
-          <w:sz w:val="24"/>
-          <w:szCs w:val="24"/>
-        </w:rPr>
-        <w:t xml:space="preserve"> Learning</w:t>
-      </w:r>
-      <w:r>
-        <w:rPr>
-          <w:rFonts w:cstheme="minorHAnsi"/>
-          <w:sz w:val="24"/>
-          <w:szCs w:val="24"/>
-        </w:rPr>
-        <w:t xml:space="preserve">, qui ont conçue pour le traitement d’image, la reconnaissance vocale et pour le traitement des langages naturelles (NLP), Ils sont apparus en 1980 par le chercheur </w:t>
-      </w:r>
-      <w:proofErr w:type="spellStart"/>
-      <w:r>
-        <w:rPr>
-          <w:rFonts w:cstheme="minorHAnsi"/>
-          <w:sz w:val="24"/>
-          <w:szCs w:val="24"/>
-        </w:rPr>
-        <w:t>LuCan</w:t>
-      </w:r>
-      <w:proofErr w:type="spellEnd"/>
-      <w:r>
-        <w:rPr>
-          <w:rFonts w:cstheme="minorHAnsi"/>
-          <w:sz w:val="24"/>
-          <w:szCs w:val="24"/>
-        </w:rPr>
-        <w:t xml:space="preserve"> Yann.et depuis ce temps les </w:t>
-      </w:r>
-      <w:proofErr w:type="spellStart"/>
-      <w:r>
-        <w:rPr>
-          <w:rFonts w:cstheme="minorHAnsi"/>
-          <w:sz w:val="24"/>
-          <w:szCs w:val="24"/>
-        </w:rPr>
-        <w:t>ConvNet</w:t>
-      </w:r>
-      <w:proofErr w:type="spellEnd"/>
-      <w:r>
-        <w:rPr>
-          <w:rFonts w:cstheme="minorHAnsi"/>
-          <w:sz w:val="24"/>
-          <w:szCs w:val="24"/>
-        </w:rPr>
-        <w:t xml:space="preserve"> ont révolutionner le domaine de reconnaissance des</w:t>
+        <w:t>Deep Learning</w:t>
+      </w:r>
+      <w:r>
+        <w:rPr>
+          <w:rFonts w:cstheme="minorHAnsi"/>
+          <w:sz w:val="24"/>
+          <w:szCs w:val="24"/>
+        </w:rPr>
+        <w:t>, qui ont conçue pour le traitement d’image, la reconnaissance vocale et pour le traitement des langages naturelles (NLP), Ils sont apparus en 1980 par le chercheur LuCan Yann.et depuis ce temps les ConvNet ont révolutionner le domaine de reconnaissance des</w:t>
       </w:r>
       <w:r>
         <w:rPr>
@@ -4435,25 +4129,7 @@
           <w:sz w:val="24"/>
           <w:szCs w:val="24"/>
         </w:rPr>
-        <w:t xml:space="preserve">certains taches </w:t>
-      </w:r>
-      <w:proofErr w:type="spellStart"/>
-      <w:r>
-        <w:rPr>
-          <w:rFonts w:cstheme="minorHAnsi"/>
-          <w:sz w:val="24"/>
-          <w:szCs w:val="24"/>
-        </w:rPr>
-        <w:t>visual</w:t>
-      </w:r>
-      <w:proofErr w:type="spellEnd"/>
-      <w:r>
-        <w:rPr>
-          <w:rFonts w:cstheme="minorHAnsi"/>
-          <w:sz w:val="24"/>
-          <w:szCs w:val="24"/>
-        </w:rPr>
-        <w:t xml:space="preserve"> complexe de l’humain tel que la classification et la segmentation des images, la reconnaissance faciale, la reconnaissance des objets et etc. Donc ils ont remporté un grand succès dans le monde de vision par ordinateur.</w:t>
+        <w:t>certains taches visual complexe de l’humain tel que la classification et la segmentation des images, la reconnaissance faciale, la reconnaissance des objets et etc. Donc ils ont remporté un grand succès dans le monde de vision par ordinateur.</w:t>
       </w:r>
       <w:sdt>
         <w:sdtPr>
@@ -4698,49 +4374,7 @@
         <w:rPr>
           <w:rFonts w:cstheme="minorHAnsi"/>
         </w:rPr>
-        <w:t xml:space="preserve">   L’architecture CNN est une séquence de couche lier qui forme des réseaux hiérarchiques à plusieurs niveaux, elle est composée de trois types de couche (La couche de convolution ; La couche d’activation Relu ; La couche </w:t>
-      </w:r>
-      <w:proofErr w:type="spellStart"/>
-      <w:r>
-        <w:rPr>
-          <w:rFonts w:cstheme="minorHAnsi"/>
-        </w:rPr>
-        <w:t>pooling</w:t>
-      </w:r>
-      <w:proofErr w:type="spellEnd"/>
-      <w:r>
-        <w:rPr>
-          <w:rFonts w:cstheme="minorHAnsi"/>
-        </w:rPr>
-        <w:t> ; Couche entièrement connecter (</w:t>
-      </w:r>
-      <w:proofErr w:type="spellStart"/>
-      <w:r>
-        <w:rPr>
-          <w:rFonts w:cstheme="minorHAnsi"/>
-        </w:rPr>
-        <w:t>Fully</w:t>
-      </w:r>
-      <w:proofErr w:type="spellEnd"/>
-      <w:r>
-        <w:rPr>
-          <w:rFonts w:cstheme="minorHAnsi"/>
-        </w:rPr>
-        <w:t xml:space="preserve"> </w:t>
-      </w:r>
-      <w:proofErr w:type="spellStart"/>
-      <w:r>
-        <w:rPr>
-          <w:rFonts w:cstheme="minorHAnsi"/>
-        </w:rPr>
-        <w:t>connected</w:t>
-      </w:r>
-      <w:proofErr w:type="spellEnd"/>
-      <w:r>
-        <w:rPr>
-          <w:rFonts w:cstheme="minorHAnsi"/>
-        </w:rPr>
-        <w:t>))</w:t>
+        <w:t xml:space="preserve">   L’architecture CNN est une séquence de couche lier qui forme des réseaux hiérarchiques à plusieurs niveaux, elle est composée de trois types de couche (La couche de convolution ; La couche d’activation Relu ; La couche pooling ; Couche entièrement connecter (Fully connected))</w:t>
       </w:r>
     </w:p>
     <w:p>
@@ -4754,153 +4388,98 @@
         <w:rPr>
           <w:rFonts w:asciiTheme="minorHAnsi" w:hAnsiTheme="minorHAnsi" w:cstheme="minorHAnsi"/>
         </w:rPr>
-        <w:t xml:space="preserve">Les deux premier qui ont rôle de l’extraction des caractéristiques dans une image, par contre la couche </w:t>
-      </w:r>
-      <w:proofErr w:type="spellStart"/>
-      <w:r>
-        <w:rPr>
-          <w:rFonts w:asciiTheme="minorHAnsi" w:hAnsiTheme="minorHAnsi" w:cstheme="minorHAnsi"/>
-        </w:rPr>
-        <w:t>fully</w:t>
-      </w:r>
-      <w:proofErr w:type="spellEnd"/>
-      <w:r>
-        <w:rPr>
-          <w:rFonts w:asciiTheme="minorHAnsi" w:hAnsiTheme="minorHAnsi" w:cstheme="minorHAnsi"/>
-        </w:rPr>
-        <w:t xml:space="preserve"> </w:t>
-      </w:r>
-      <w:proofErr w:type="spellStart"/>
-      <w:r>
-        <w:rPr>
-          <w:rFonts w:asciiTheme="minorHAnsi" w:hAnsiTheme="minorHAnsi" w:cstheme="minorHAnsi"/>
-        </w:rPr>
-        <w:t>connected</w:t>
-      </w:r>
-      <w:proofErr w:type="spellEnd"/>
-      <w:r>
-        <w:rPr>
-          <w:rFonts w:asciiTheme="minorHAnsi" w:hAnsiTheme="minorHAnsi" w:cstheme="minorHAnsi"/>
-        </w:rPr>
-        <w:t xml:space="preserve"> qui est responsable de la classification de ses </w:t>
-      </w:r>
-      <w:proofErr w:type="spellStart"/>
+        <w:t xml:space="preserve">Les deux premier qui ont rôle de l’extraction des caractéristiques dans une image, par contre la couche fully connected qui est responsable de la classification de ses </w:t>
+      </w:r>
       <w:r>
         <w:rPr>
           <w:rFonts w:asciiTheme="minorHAnsi" w:hAnsiTheme="minorHAnsi" w:cstheme="minorHAnsi"/>
           <w:b/>
           <w:bCs/>
         </w:rPr>
-        <w:t>features</w:t>
-      </w:r>
-      <w:proofErr w:type="spellEnd"/>
-      <w:r>
+        <w:t>features.</w:t>
+      </w:r>
+      <w:r>
+        <w:rPr>
+          <w:rFonts w:asciiTheme="minorHAnsi" w:hAnsiTheme="minorHAnsi" w:cstheme="minorHAnsi"/>
+        </w:rPr>
+        <w:t xml:space="preserve">    </w:t>
+      </w:r>
+    </w:p>
+    <w:p>
+      <w:pPr>
+        <w:pStyle w:val="Heading3"/>
+      </w:pPr>
+      <w:bookmarkStart w:id="24" w:name="_Toc72311040"/>
+      <w:bookmarkStart w:id="25" w:name="_Toc72311132"/>
+      <w:bookmarkStart w:id="26" w:name="_Toc72324387"/>
+      <w:r>
+        <w:t>Couche</w:t>
+      </w:r>
+      <w:r>
+        <w:t xml:space="preserve"> convolution :</w:t>
+      </w:r>
+      <w:bookmarkEnd w:id="24"/>
+      <w:bookmarkEnd w:id="25"/>
+      <w:bookmarkEnd w:id="26"/>
+    </w:p>
+    <w:p>
+      <w:pPr>
+        <w:pStyle w:val="NormalWeb"/>
+        <w:ind w:left="720"/>
+        <w:rPr>
+          <w:rFonts w:asciiTheme="minorHAnsi" w:hAnsiTheme="minorHAnsi" w:cstheme="minorHAnsi"/>
+          <w:sz w:val="22"/>
+          <w:szCs w:val="22"/>
+        </w:rPr>
+      </w:pPr>
+      <w:r>
+        <w:rPr>
+          <w:rFonts w:asciiTheme="minorHAnsi" w:hAnsiTheme="minorHAnsi" w:cstheme="minorHAnsi"/>
+          <w:sz w:val="22"/>
+          <w:szCs w:val="22"/>
+        </w:rPr>
+        <w:t>Les couches convolution c’est les couches les plus important qui caractérise les CNN, elle consiste d’une suite des opérations linéaire et non linéaire.</w:t>
+      </w:r>
+    </w:p>
+    <w:p>
+      <w:pPr>
+        <w:pStyle w:val="Heading4"/>
+      </w:pPr>
+      <w:bookmarkStart w:id="27" w:name="_Toc72311041"/>
+      <w:bookmarkStart w:id="28" w:name="_Toc72311133"/>
+      <w:bookmarkStart w:id="29" w:name="_Toc72324388"/>
+      <w:r>
+        <w:t>Convolution:</w:t>
+      </w:r>
+      <w:bookmarkEnd w:id="27"/>
+      <w:bookmarkEnd w:id="28"/>
+      <w:bookmarkEnd w:id="29"/>
+    </w:p>
+    <w:p>
+      <w:pPr>
+        <w:pStyle w:val="NormalWeb"/>
+        <w:spacing w:after="0" w:afterAutospacing="0"/>
+        <w:ind w:left="1135"/>
         <w:rPr>
           <w:rFonts w:asciiTheme="minorHAnsi" w:hAnsiTheme="minorHAnsi" w:cstheme="minorHAnsi"/>
           <w:b/>
           <w:bCs/>
         </w:rPr>
-        <w:t>.</w:t>
-      </w:r>
+      </w:pPr>
       <w:r>
         <w:rPr>
           <w:rFonts w:asciiTheme="minorHAnsi" w:hAnsiTheme="minorHAnsi" w:cstheme="minorHAnsi"/>
         </w:rPr>
-        <w:t xml:space="preserve">    </w:t>
-      </w:r>
-    </w:p>
-    <w:p>
-      <w:pPr>
-        <w:pStyle w:val="Heading3"/>
-      </w:pPr>
-      <w:bookmarkStart w:id="25" w:name="_Toc72311040"/>
-      <w:bookmarkStart w:id="26" w:name="_Toc72311132"/>
-      <w:bookmarkStart w:id="27" w:name="_Toc72324042"/>
-      <w:r>
-        <w:t>Couche</w:t>
-      </w:r>
-      <w:r>
-        <w:t xml:space="preserve"> convolution :</w:t>
-      </w:r>
-      <w:bookmarkEnd w:id="25"/>
-      <w:bookmarkEnd w:id="26"/>
-      <w:bookmarkEnd w:id="27"/>
-    </w:p>
-    <w:p>
-      <w:pPr>
-        <w:pStyle w:val="NormalWeb"/>
-        <w:ind w:left="720"/>
-        <w:rPr>
-          <w:rFonts w:asciiTheme="minorHAnsi" w:hAnsiTheme="minorHAnsi" w:cstheme="minorHAnsi"/>
-          <w:sz w:val="22"/>
-          <w:szCs w:val="22"/>
-        </w:rPr>
-      </w:pPr>
-      <w:r>
-        <w:rPr>
-          <w:rFonts w:asciiTheme="minorHAnsi" w:hAnsiTheme="minorHAnsi" w:cstheme="minorHAnsi"/>
-          <w:sz w:val="22"/>
-          <w:szCs w:val="22"/>
-        </w:rPr>
-        <w:t>Les couches convolution c’est les couches les plus important qui caractérise les CNN, elle consiste d’une suite des opérations linéaire et non linéaire.</w:t>
-      </w:r>
-    </w:p>
-    <w:p>
-      <w:pPr>
-        <w:pStyle w:val="Heading5"/>
-        <w:ind w:firstLine="708"/>
-      </w:pPr>
-      <w:bookmarkStart w:id="28" w:name="_Toc72311041"/>
-      <w:bookmarkStart w:id="29" w:name="_Toc72311133"/>
-      <w:bookmarkStart w:id="30" w:name="_Toc72324043"/>
-      <w:r>
-        <w:t>Convolution:</w:t>
-      </w:r>
-      <w:bookmarkEnd w:id="28"/>
-      <w:bookmarkEnd w:id="29"/>
-      <w:bookmarkEnd w:id="30"/>
-    </w:p>
-    <w:p>
-      <w:pPr>
-        <w:pStyle w:val="NormalWeb"/>
-        <w:spacing w:after="0" w:afterAutospacing="0"/>
-        <w:ind w:left="1135"/>
+        <w:t>Les couches convolutionnelles fait la particularité des réseaux CNN puisqu’elle fonctionne comme un extracteur de caractéristique, C’est est un type des fonctions linéaires, où on utilise un ensemble de filtres (</w:t>
+      </w:r>
+      <w:r>
         <w:rPr>
           <w:rFonts w:asciiTheme="minorHAnsi" w:hAnsiTheme="minorHAnsi" w:cstheme="minorHAnsi"/>
           <w:b/>
           <w:bCs/>
         </w:rPr>
-      </w:pPr>
-      <w:r>
-        <w:rPr>
-          <w:rFonts w:asciiTheme="minorHAnsi" w:hAnsiTheme="minorHAnsi" w:cstheme="minorHAnsi"/>
-        </w:rPr>
-        <w:t xml:space="preserve">Les couches </w:t>
-      </w:r>
-      <w:proofErr w:type="spellStart"/>
-      <w:r>
-        <w:rPr>
-          <w:rFonts w:asciiTheme="minorHAnsi" w:hAnsiTheme="minorHAnsi" w:cstheme="minorHAnsi"/>
-        </w:rPr>
-        <w:t>convolutionnelles</w:t>
-      </w:r>
-      <w:proofErr w:type="spellEnd"/>
-      <w:r>
-        <w:rPr>
-          <w:rFonts w:asciiTheme="minorHAnsi" w:hAnsiTheme="minorHAnsi" w:cstheme="minorHAnsi"/>
-        </w:rPr>
-        <w:t xml:space="preserve"> fait la particularité des réseaux CNN puisqu’elle fonctionne comme un extracteur de caractéristique, C’est est un type des fonctions linéaires, où on utilise un ensemble de filtres (</w:t>
-      </w:r>
-      <w:proofErr w:type="spellStart"/>
-      <w:r>
-        <w:rPr>
-          <w:rFonts w:asciiTheme="minorHAnsi" w:hAnsiTheme="minorHAnsi" w:cstheme="minorHAnsi"/>
-          <w:b/>
-          <w:bCs/>
-        </w:rPr>
         <w:t>Kernel</w:t>
       </w:r>
-      <w:proofErr w:type="spellEnd"/>
       <w:r>
         <w:rPr>
           <w:rFonts w:asciiTheme="minorHAnsi" w:hAnsiTheme="minorHAnsi" w:cstheme="minorHAnsi"/>
@@ -4971,7 +4550,6 @@
         </w:rPr>
         <w:t>Nous glissons (plus précisément, convolons) chaque filtre sur la largeur et la hauteur du volume d'entrée et calculons les produits scalaires entre les entrées du filtre et l'entrée à n'importe quelle position (</w:t>
       </w:r>
-      <w:proofErr w:type="spellStart"/>
       <w:r>
         <w:rPr>
           <w:rFonts w:asciiTheme="minorHAnsi" w:hAnsiTheme="minorHAnsi" w:cstheme="minorHAnsi"/>
@@ -4980,7 +4558,6 @@
         </w:rPr>
         <w:t>tensor</w:t>
       </w:r>
-      <w:proofErr w:type="spellEnd"/>
       <w:r>
         <w:rPr>
           <w:rFonts w:asciiTheme="minorHAnsi" w:hAnsiTheme="minorHAnsi" w:cstheme="minorHAnsi"/>
@@ -4995,41 +4572,13 @@
         </w:rPr>
         <w:t>puis on calcule la somme des valeurs obtenu pour avoir une valeur correspondant à la positionne actuelle de l’image, On applique cette procédure sur tous les entrées de la couche convolution pour former à la sortie ce qu’on appelle carte des caractéristiques (</w:t>
       </w:r>
-      <w:proofErr w:type="spellStart"/>
       <w:r>
         <w:rPr>
           <w:rFonts w:asciiTheme="minorHAnsi" w:hAnsiTheme="minorHAnsi" w:cstheme="minorHAnsi"/>
           <w:b/>
           <w:bCs/>
         </w:rPr>
-        <w:t>feature</w:t>
-      </w:r>
-      <w:proofErr w:type="spellEnd"/>
-      <w:r>
-        <w:rPr>
-          <w:rFonts w:asciiTheme="minorHAnsi" w:hAnsiTheme="minorHAnsi" w:cstheme="minorHAnsi"/>
-          <w:b/>
-          <w:bCs/>
-        </w:rPr>
-        <w:t xml:space="preserve"> </w:t>
-      </w:r>
-      <w:proofErr w:type="spellStart"/>
-      <w:r>
-        <w:rPr>
-          <w:rFonts w:asciiTheme="minorHAnsi" w:hAnsiTheme="minorHAnsi" w:cstheme="minorHAnsi"/>
-          <w:b/>
-          <w:bCs/>
-        </w:rPr>
-        <w:t>map</w:t>
-      </w:r>
-      <w:proofErr w:type="spellEnd"/>
-      <w:r>
-        <w:rPr>
-          <w:rFonts w:asciiTheme="minorHAnsi" w:hAnsiTheme="minorHAnsi" w:cstheme="minorHAnsi"/>
-          <w:b/>
-          <w:bCs/>
-        </w:rPr>
-        <w:t>)</w:t>
+        <w:t>feature map)</w:t>
       </w:r>
       <w:r>
         <w:rPr>
@@ -5044,42 +4593,14 @@
         <w:rPr>
           <w:rFonts w:asciiTheme="minorHAnsi" w:hAnsiTheme="minorHAnsi" w:cstheme="minorHAnsi"/>
         </w:rPr>
-        <w:t xml:space="preserve">. Les </w:t>
-      </w:r>
-      <w:proofErr w:type="spellStart"/>
+        <w:t xml:space="preserve">. Les ConvNet aide à augmenter l'efficacité du modèle en réduisant le nombre de paramètres à apprendre par rapport aux réseaux de neurones. D'autre part, les </w:t>
+      </w:r>
       <w:r>
         <w:rPr>
           <w:rFonts w:asciiTheme="minorHAnsi" w:hAnsiTheme="minorHAnsi" w:cstheme="minorHAnsi"/>
         </w:rPr>
-        <w:t>ConvNet</w:t>
-      </w:r>
-      <w:proofErr w:type="spellEnd"/>
-      <w:r>
-        <w:rPr>
-          <w:rFonts w:asciiTheme="minorHAnsi" w:hAnsiTheme="minorHAnsi" w:cstheme="minorHAnsi"/>
-        </w:rPr>
-        <w:t xml:space="preserve"> aide à augmenter l'efficacité du modèle en réduisant le nombre de paramètres à apprendre par rapport aux réseaux de neurones. D'autre part, les </w:t>
-      </w:r>
-      <w:r>
-        <w:rPr>
-          <w:rFonts w:asciiTheme="minorHAnsi" w:hAnsiTheme="minorHAnsi" w:cstheme="minorHAnsi"/>
-        </w:rPr>
         <w:lastRenderedPageBreak/>
-        <w:t xml:space="preserve">hyper paramètres qui doivent être définis avant la taille des filtres, le nombre de filtres, le </w:t>
-      </w:r>
-      <w:proofErr w:type="spellStart"/>
-      <w:r>
-        <w:rPr>
-          <w:rFonts w:asciiTheme="minorHAnsi" w:hAnsiTheme="minorHAnsi" w:cstheme="minorHAnsi"/>
-        </w:rPr>
-        <w:t>padding</w:t>
-      </w:r>
-      <w:proofErr w:type="spellEnd"/>
-      <w:r>
-        <w:rPr>
-          <w:rFonts w:asciiTheme="minorHAnsi" w:hAnsiTheme="minorHAnsi" w:cstheme="minorHAnsi"/>
-        </w:rPr>
-        <w:t xml:space="preserve"> le pas.</w:t>
+        <w:t>hyper paramètres qui doivent être définis avant la taille des filtres, le nombre de filtres, le padding le pas.</w:t>
       </w:r>
       <w:sdt>
         <w:sdtPr>
@@ -5216,21 +4737,7 @@
         <w:rPr>
           <w:rFonts w:cstheme="minorHAnsi"/>
         </w:rPr>
-        <w:t xml:space="preserve">Figure 3 exemple d’une opération de convolution avec un filtre de 3 x 3, pas =1, </w:t>
-      </w:r>
-      <w:proofErr w:type="spellStart"/>
-      <w:r>
-        <w:rPr>
-          <w:rFonts w:cstheme="minorHAnsi"/>
-        </w:rPr>
-        <w:t>padding</w:t>
-      </w:r>
-      <w:proofErr w:type="spellEnd"/>
-      <w:r>
-        <w:rPr>
-          <w:rFonts w:cstheme="minorHAnsi"/>
-        </w:rPr>
-        <w:t xml:space="preserve"> =</w:t>
+        <w:t>Figure 3 exemple d’une opération de convolution avec un filtre de 3 x 3, pas =1, padding =</w:t>
       </w:r>
       <w:r>
         <w:rPr>
@@ -5311,18 +4818,17 @@
     </w:p>
     <w:p>
       <w:pPr>
-        <w:pStyle w:val="Heading5"/>
-        <w:ind w:firstLine="708"/>
-      </w:pPr>
-      <w:bookmarkStart w:id="31" w:name="_Toc72311042"/>
-      <w:bookmarkStart w:id="32" w:name="_Toc72311134"/>
-      <w:bookmarkStart w:id="33" w:name="_Toc72324044"/>
+        <w:pStyle w:val="Heading4"/>
+      </w:pPr>
+      <w:bookmarkStart w:id="30" w:name="_Toc72311042"/>
+      <w:bookmarkStart w:id="31" w:name="_Toc72311134"/>
+      <w:bookmarkStart w:id="32" w:name="_Toc72324389"/>
       <w:r>
         <w:t>La fonction d’activation:</w:t>
       </w:r>
+      <w:bookmarkEnd w:id="30"/>
       <w:bookmarkEnd w:id="31"/>
       <w:bookmarkEnd w:id="32"/>
-      <w:bookmarkEnd w:id="33"/>
     </w:p>
     <w:p>
       <w:pPr>
@@ -5338,61 +4844,7 @@
           <w:sz w:val="22"/>
           <w:szCs w:val="22"/>
         </w:rPr>
-        <w:t>Tout sorties (</w:t>
-      </w:r>
-      <w:proofErr w:type="spellStart"/>
-      <w:r>
-        <w:rPr>
-          <w:rFonts w:asciiTheme="minorHAnsi" w:hAnsiTheme="minorHAnsi" w:cstheme="minorHAnsi"/>
-          <w:sz w:val="22"/>
-          <w:szCs w:val="22"/>
-        </w:rPr>
-        <w:t>feature</w:t>
-      </w:r>
-      <w:proofErr w:type="spellEnd"/>
-      <w:r>
-        <w:rPr>
-          <w:rFonts w:asciiTheme="minorHAnsi" w:hAnsiTheme="minorHAnsi" w:cstheme="minorHAnsi"/>
-          <w:sz w:val="22"/>
-          <w:szCs w:val="22"/>
-        </w:rPr>
-        <w:t xml:space="preserve"> </w:t>
-      </w:r>
-      <w:proofErr w:type="spellStart"/>
-      <w:r>
-        <w:rPr>
-          <w:rFonts w:asciiTheme="minorHAnsi" w:hAnsiTheme="minorHAnsi" w:cstheme="minorHAnsi"/>
-          <w:sz w:val="22"/>
-          <w:szCs w:val="22"/>
-        </w:rPr>
-        <w:t>map</w:t>
-      </w:r>
-      <w:proofErr w:type="spellEnd"/>
-      <w:r>
-        <w:rPr>
-          <w:rFonts w:asciiTheme="minorHAnsi" w:hAnsiTheme="minorHAnsi" w:cstheme="minorHAnsi"/>
-          <w:sz w:val="22"/>
-          <w:szCs w:val="22"/>
-        </w:rPr>
-        <w:t>) d'une opération linéaire telle que la convolution sont ensuite passées par une fonction d'activation non linéaire ont été utilisées précédemment car ce sont des représentations mathématiques du comportement d'un neurone biologique, la fonction d'activation non linéaire la plus couramment utilisée actuellement est l'unité linéaire rectifié (</w:t>
-      </w:r>
-      <w:proofErr w:type="spellStart"/>
-      <w:r>
-        <w:rPr>
-          <w:rFonts w:asciiTheme="minorHAnsi" w:hAnsiTheme="minorHAnsi" w:cstheme="minorHAnsi"/>
-          <w:sz w:val="22"/>
-          <w:szCs w:val="22"/>
-        </w:rPr>
-        <w:t>ReLU</w:t>
-      </w:r>
-      <w:proofErr w:type="spellEnd"/>
-      <w:r>
-        <w:rPr>
-          <w:rFonts w:asciiTheme="minorHAnsi" w:hAnsiTheme="minorHAnsi" w:cstheme="minorHAnsi"/>
-          <w:sz w:val="22"/>
-          <w:szCs w:val="22"/>
-        </w:rPr>
-        <w:t>)</w:t>
+        <w:t>Tout sorties (feature map) d'une opération linéaire telle que la convolution sont ensuite passées par une fonction d'activation non linéaire ont été utilisées précédemment car ce sont des représentations mathématiques du comportement d'un neurone biologique, la fonction d'activation non linéaire la plus couramment utilisée actuellement est l'unité linéaire rectifié (ReLU)</w:t>
       </w:r>
       <w:r>
         <w:rPr>
@@ -5596,24 +5048,16 @@
       <w:pPr>
         <w:pStyle w:val="Heading3"/>
       </w:pPr>
-      <w:bookmarkStart w:id="34" w:name="_Toc72311043"/>
-      <w:bookmarkStart w:id="35" w:name="_Toc72311135"/>
-      <w:bookmarkStart w:id="36" w:name="_Toc72324045"/>
+      <w:bookmarkStart w:id="33" w:name="_Toc72311043"/>
+      <w:bookmarkStart w:id="34" w:name="_Toc72311135"/>
+      <w:bookmarkStart w:id="35" w:name="_Toc72324390"/>
       <w:r>
         <w:lastRenderedPageBreak/>
-        <w:t xml:space="preserve">Couche </w:t>
-      </w:r>
-      <w:proofErr w:type="spellStart"/>
-      <w:r>
-        <w:t>pooling</w:t>
-      </w:r>
-      <w:proofErr w:type="spellEnd"/>
-      <w:r>
-        <w:t>:</w:t>
-      </w:r>
+        <w:t>Couche pooling:</w:t>
+      </w:r>
+      <w:bookmarkEnd w:id="33"/>
       <w:bookmarkEnd w:id="34"/>
       <w:bookmarkEnd w:id="35"/>
-      <w:bookmarkEnd w:id="36"/>
     </w:p>
     <w:p>
       <w:pPr>
@@ -5632,25 +5076,7 @@
           <w:sz w:val="24"/>
           <w:szCs w:val="24"/>
         </w:rPr>
-        <w:t>On trouve souvent Dans les CNN, les couche de convolution suivis des couches de mis en commun (</w:t>
-      </w:r>
-      <w:proofErr w:type="spellStart"/>
-      <w:r>
-        <w:rPr>
-          <w:rFonts w:cstheme="minorHAnsi"/>
-          <w:sz w:val="24"/>
-          <w:szCs w:val="24"/>
-        </w:rPr>
-        <w:t>pooling</w:t>
-      </w:r>
-      <w:proofErr w:type="spellEnd"/>
-      <w:r>
-        <w:rPr>
-          <w:rFonts w:cstheme="minorHAnsi"/>
-          <w:sz w:val="24"/>
-          <w:szCs w:val="24"/>
-        </w:rPr>
-        <w:t xml:space="preserve">). Qui sert à </w:t>
+        <w:t xml:space="preserve">On trouve souvent Dans les CNN, les couche de convolution suivis des couches de mis en commun (pooling). Qui sert à </w:t>
       </w:r>
       <w:r>
         <w:rPr>
@@ -5660,95 +5086,7 @@
           <w:szCs w:val="24"/>
           <w:shd w:val="clear" w:color="auto" w:fill="FFFFFF"/>
         </w:rPr>
-        <w:t xml:space="preserve">réduire progressivement la dimension spatiale de la représentation, donc réduire la quantité de paramètres et les calculs dans le </w:t>
-      </w:r>
-      <w:proofErr w:type="spellStart"/>
-      <w:r>
-        <w:rPr>
-          <w:rFonts w:cstheme="minorHAnsi"/>
-          <w:color w:val="000000"/>
-          <w:sz w:val="24"/>
-          <w:szCs w:val="24"/>
-          <w:shd w:val="clear" w:color="auto" w:fill="FFFFFF"/>
-        </w:rPr>
-        <w:t>ConvNet</w:t>
-      </w:r>
-      <w:proofErr w:type="spellEnd"/>
-      <w:r>
-        <w:rPr>
-          <w:rFonts w:cstheme="minorHAnsi"/>
-          <w:color w:val="000000"/>
-          <w:sz w:val="24"/>
-          <w:szCs w:val="24"/>
-          <w:shd w:val="clear" w:color="auto" w:fill="FFFFFF"/>
-        </w:rPr>
-        <w:t xml:space="preserve">. En utilisant le « max </w:t>
-      </w:r>
-      <w:proofErr w:type="spellStart"/>
-      <w:r>
-        <w:rPr>
-          <w:rFonts w:cstheme="minorHAnsi"/>
-          <w:color w:val="000000"/>
-          <w:sz w:val="24"/>
-          <w:szCs w:val="24"/>
-          <w:shd w:val="clear" w:color="auto" w:fill="FFFFFF"/>
-        </w:rPr>
-        <w:t>Pooling</w:t>
-      </w:r>
-      <w:proofErr w:type="spellEnd"/>
-      <w:r>
-        <w:rPr>
-          <w:rFonts w:cstheme="minorHAnsi"/>
-          <w:color w:val="000000"/>
-          <w:sz w:val="24"/>
-          <w:szCs w:val="24"/>
-          <w:shd w:val="clear" w:color="auto" w:fill="FFFFFF"/>
-        </w:rPr>
-        <w:t> » et le « </w:t>
-      </w:r>
-      <w:proofErr w:type="spellStart"/>
-      <w:r>
-        <w:rPr>
-          <w:rFonts w:cstheme="minorHAnsi"/>
-          <w:color w:val="000000"/>
-          <w:sz w:val="24"/>
-          <w:szCs w:val="24"/>
-          <w:shd w:val="clear" w:color="auto" w:fill="FFFFFF"/>
-        </w:rPr>
-        <w:t>Average</w:t>
-      </w:r>
-      <w:proofErr w:type="spellEnd"/>
-      <w:r>
-        <w:rPr>
-          <w:rFonts w:cstheme="minorHAnsi"/>
-          <w:color w:val="000000"/>
-          <w:sz w:val="24"/>
-          <w:szCs w:val="24"/>
-          <w:shd w:val="clear" w:color="auto" w:fill="FFFFFF"/>
-        </w:rPr>
-        <w:t xml:space="preserve"> </w:t>
-      </w:r>
-      <w:proofErr w:type="spellStart"/>
-      <w:r>
-        <w:rPr>
-          <w:rFonts w:cstheme="minorHAnsi"/>
-          <w:color w:val="000000"/>
-          <w:sz w:val="24"/>
-          <w:szCs w:val="24"/>
-          <w:shd w:val="clear" w:color="auto" w:fill="FFFFFF"/>
-        </w:rPr>
-        <w:t>Pooling</w:t>
-      </w:r>
-      <w:proofErr w:type="spellEnd"/>
-      <w:r>
-        <w:rPr>
-          <w:rFonts w:cstheme="minorHAnsi"/>
-          <w:color w:val="000000"/>
-          <w:sz w:val="24"/>
-          <w:szCs w:val="24"/>
-          <w:shd w:val="clear" w:color="auto" w:fill="FFFFFF"/>
-        </w:rPr>
-        <w:t> ».</w:t>
+        <w:t>réduire progressivement la dimension spatiale de la représentation, donc réduire la quantité de paramètres et les calculs dans le ConvNet. En utilisant le « max Pooling » et le « Average Pooling ».</w:t>
       </w:r>
       <w:sdt>
         <w:sdtPr>
@@ -5941,43 +5279,7 @@
           <w:i/>
           <w:iCs/>
         </w:rPr>
-        <w:t xml:space="preserve">ations de </w:t>
-      </w:r>
-      <w:proofErr w:type="spellStart"/>
-      <w:r>
-        <w:rPr>
-          <w:rFonts w:cstheme="minorHAnsi"/>
-          <w:i/>
-          <w:iCs/>
-        </w:rPr>
-        <w:t>Pooling</w:t>
-      </w:r>
-      <w:proofErr w:type="spellEnd"/>
-      <w:r>
-        <w:rPr>
-          <w:rFonts w:cstheme="minorHAnsi"/>
-          <w:i/>
-          <w:iCs/>
-        </w:rPr>
-        <w:t xml:space="preserve"> (</w:t>
-      </w:r>
-      <w:proofErr w:type="spellStart"/>
-      <w:r>
-        <w:rPr>
-          <w:rFonts w:cstheme="minorHAnsi"/>
-          <w:i/>
-          <w:iCs/>
-        </w:rPr>
-        <w:t>Avg</w:t>
-      </w:r>
-      <w:proofErr w:type="spellEnd"/>
-      <w:r>
-        <w:rPr>
-          <w:rFonts w:cstheme="minorHAnsi"/>
-          <w:i/>
-          <w:iCs/>
-        </w:rPr>
-        <w:t>/Max)</w:t>
+        <w:t>ations de Pooling (Avg/Max)</w:t>
       </w:r>
       <w:r>
         <w:rPr>
@@ -6042,26 +5344,17 @@
     </w:p>
     <w:p>
       <w:pPr>
-        <w:pStyle w:val="Heading5"/>
-        <w:ind w:firstLine="708"/>
-      </w:pPr>
-      <w:bookmarkStart w:id="37" w:name="_Toc72311044"/>
-      <w:bookmarkStart w:id="38" w:name="_Toc72311136"/>
-      <w:bookmarkStart w:id="39" w:name="_Toc72324046"/>
-      <w:r>
-        <w:t xml:space="preserve">Max </w:t>
-      </w:r>
-      <w:proofErr w:type="spellStart"/>
-      <w:r>
-        <w:t>pooling</w:t>
-      </w:r>
-      <w:proofErr w:type="spellEnd"/>
-      <w:r>
-        <w:t>:</w:t>
-      </w:r>
+        <w:pStyle w:val="Heading4"/>
+      </w:pPr>
+      <w:bookmarkStart w:id="36" w:name="_Toc72311044"/>
+      <w:bookmarkStart w:id="37" w:name="_Toc72311136"/>
+      <w:bookmarkStart w:id="38" w:name="_Toc72324391"/>
+      <w:r>
+        <w:t>Max pooling:</w:t>
+      </w:r>
+      <w:bookmarkEnd w:id="36"/>
       <w:bookmarkEnd w:id="37"/>
       <w:bookmarkEnd w:id="38"/>
-      <w:bookmarkEnd w:id="39"/>
       <w:r>
         <w:t xml:space="preserve"> </w:t>
       </w:r>
@@ -6082,97 +5375,7 @@
           <w:sz w:val="24"/>
           <w:szCs w:val="24"/>
         </w:rPr>
-        <w:t>La forme la plus populaire d'opération de sous-échantillonnage (</w:t>
-      </w:r>
-      <w:proofErr w:type="spellStart"/>
-      <w:r>
-        <w:rPr>
-          <w:rFonts w:cstheme="minorHAnsi"/>
-          <w:sz w:val="24"/>
-          <w:szCs w:val="24"/>
-        </w:rPr>
-        <w:t>pooling</w:t>
-      </w:r>
-      <w:proofErr w:type="spellEnd"/>
-      <w:r>
-        <w:rPr>
-          <w:rFonts w:cstheme="minorHAnsi"/>
-          <w:sz w:val="24"/>
-          <w:szCs w:val="24"/>
-        </w:rPr>
-        <w:t xml:space="preserve">) est la Max </w:t>
-      </w:r>
-      <w:proofErr w:type="spellStart"/>
-      <w:r>
-        <w:rPr>
-          <w:rFonts w:cstheme="minorHAnsi"/>
-          <w:sz w:val="24"/>
-          <w:szCs w:val="24"/>
-        </w:rPr>
-        <w:t>pooling</w:t>
-      </w:r>
-      <w:proofErr w:type="spellEnd"/>
-      <w:r>
-        <w:rPr>
-          <w:rFonts w:cstheme="minorHAnsi"/>
-          <w:sz w:val="24"/>
-          <w:szCs w:val="24"/>
-        </w:rPr>
-        <w:t>, qui extrait les sous-échantillonnage des cartes d'entités d'entrée (</w:t>
-      </w:r>
-      <w:proofErr w:type="spellStart"/>
-      <w:r>
-        <w:rPr>
-          <w:rFonts w:cstheme="minorHAnsi"/>
-          <w:sz w:val="24"/>
-          <w:szCs w:val="24"/>
-        </w:rPr>
-        <w:t>feature</w:t>
-      </w:r>
-      <w:proofErr w:type="spellEnd"/>
-      <w:r>
-        <w:rPr>
-          <w:rFonts w:cstheme="minorHAnsi"/>
-          <w:sz w:val="24"/>
-          <w:szCs w:val="24"/>
-        </w:rPr>
-        <w:t xml:space="preserve"> </w:t>
-      </w:r>
-      <w:proofErr w:type="spellStart"/>
-      <w:r>
-        <w:rPr>
-          <w:rFonts w:cstheme="minorHAnsi"/>
-          <w:sz w:val="24"/>
-          <w:szCs w:val="24"/>
-        </w:rPr>
-        <w:t>map</w:t>
-      </w:r>
-      <w:proofErr w:type="spellEnd"/>
-      <w:r>
-        <w:rPr>
-          <w:rFonts w:cstheme="minorHAnsi"/>
-          <w:sz w:val="24"/>
-          <w:szCs w:val="24"/>
-        </w:rPr>
-        <w:t xml:space="preserve">), en faisant sortie la valeur maximale de chaque carte caractéristique et supprime toutes les autres valeurs (figure 5). Un </w:t>
-      </w:r>
-      <w:proofErr w:type="spellStart"/>
-      <w:r>
-        <w:rPr>
-          <w:rFonts w:cstheme="minorHAnsi"/>
-          <w:sz w:val="24"/>
-          <w:szCs w:val="24"/>
-        </w:rPr>
-        <w:t>pooling</w:t>
-      </w:r>
-      <w:proofErr w:type="spellEnd"/>
-      <w:r>
-        <w:rPr>
-          <w:rFonts w:cstheme="minorHAnsi"/>
-          <w:sz w:val="24"/>
-          <w:szCs w:val="24"/>
-        </w:rPr>
-        <w:t xml:space="preserve"> max avec un filtre de taille 2×2 avec un pas de 2 est couramment utilisée dans la pratique. Cela sous-échantillonne la dimension dans le plan des cartes d'entités par un facteur de 2. Contrairement à la hauteur et la largeur, la dimension de profondeur des cartes d'entités reste inchangée.</w:t>
+        <w:t>La forme la plus populaire d'opération de sous-échantillonnage (pooling) est la Max pooling, qui extrait les sous-échantillonnage des cartes d'entités d'entrée (feature map), en faisant sortie la valeur maximale de chaque carte caractéristique et supprime toutes les autres valeurs (figure 5). Un pooling max avec un filtre de taille 2×2 avec un pas de 2 est couramment utilisée dans la pratique. Cela sous-échantillonne la dimension dans le plan des cartes d'entités par un facteur de 2. Contrairement à la hauteur et la largeur, la dimension de profondeur des cartes d'entités reste inchangée.</w:t>
       </w:r>
       <w:sdt>
         <w:sdtPr>
@@ -6241,31 +5444,17 @@
     </w:p>
     <w:p>
       <w:pPr>
-        <w:pStyle w:val="Heading5"/>
-        <w:ind w:firstLine="708"/>
-      </w:pPr>
-      <w:bookmarkStart w:id="40" w:name="_Toc72311045"/>
-      <w:bookmarkStart w:id="41" w:name="_Toc72311137"/>
-      <w:bookmarkStart w:id="42" w:name="_Toc72324047"/>
-      <w:proofErr w:type="spellStart"/>
-      <w:r>
-        <w:t>Average</w:t>
-      </w:r>
-      <w:proofErr w:type="spellEnd"/>
-      <w:r>
-        <w:t xml:space="preserve"> </w:t>
-      </w:r>
-      <w:proofErr w:type="spellStart"/>
-      <w:r>
-        <w:t>pooling</w:t>
-      </w:r>
-      <w:proofErr w:type="spellEnd"/>
-      <w:r>
-        <w:t>:</w:t>
-      </w:r>
+        <w:pStyle w:val="Heading4"/>
+      </w:pPr>
+      <w:bookmarkStart w:id="39" w:name="_Toc72311045"/>
+      <w:bookmarkStart w:id="40" w:name="_Toc72311137"/>
+      <w:bookmarkStart w:id="41" w:name="_Toc72324392"/>
+      <w:r>
+        <w:t>Average pooling:</w:t>
+      </w:r>
+      <w:bookmarkEnd w:id="39"/>
       <w:bookmarkEnd w:id="40"/>
       <w:bookmarkEnd w:id="41"/>
-      <w:bookmarkEnd w:id="42"/>
     </w:p>
     <w:p>
       <w:pPr>
@@ -6283,79 +5472,7 @@
           <w:sz w:val="24"/>
           <w:szCs w:val="24"/>
         </w:rPr>
-        <w:t xml:space="preserve"> Une autre opération de mise en commun à noter est le </w:t>
-      </w:r>
-      <w:proofErr w:type="spellStart"/>
-      <w:r>
-        <w:rPr>
-          <w:rFonts w:cstheme="minorHAnsi"/>
-          <w:sz w:val="24"/>
-          <w:szCs w:val="24"/>
-        </w:rPr>
-        <w:t>Average</w:t>
-      </w:r>
-      <w:proofErr w:type="spellEnd"/>
-      <w:r>
-        <w:rPr>
-          <w:rFonts w:cstheme="minorHAnsi"/>
-          <w:sz w:val="24"/>
-          <w:szCs w:val="24"/>
-        </w:rPr>
-        <w:t xml:space="preserve"> </w:t>
-      </w:r>
-      <w:proofErr w:type="spellStart"/>
-      <w:r>
-        <w:rPr>
-          <w:rFonts w:cstheme="minorHAnsi"/>
-          <w:sz w:val="24"/>
-          <w:szCs w:val="24"/>
-        </w:rPr>
-        <w:t>pooling</w:t>
-      </w:r>
-      <w:proofErr w:type="spellEnd"/>
-      <w:r>
-        <w:rPr>
-          <w:rFonts w:cstheme="minorHAnsi"/>
-          <w:sz w:val="24"/>
-          <w:szCs w:val="24"/>
-        </w:rPr>
-        <w:t>. Qui effectue un type extrême de sous-échantillonnage, où une carte d'entités (</w:t>
-      </w:r>
-      <w:proofErr w:type="spellStart"/>
-      <w:r>
-        <w:rPr>
-          <w:rFonts w:cstheme="minorHAnsi"/>
-          <w:sz w:val="24"/>
-          <w:szCs w:val="24"/>
-        </w:rPr>
-        <w:t>feature</w:t>
-      </w:r>
-      <w:proofErr w:type="spellEnd"/>
-      <w:r>
-        <w:rPr>
-          <w:rFonts w:cstheme="minorHAnsi"/>
-          <w:sz w:val="24"/>
-          <w:szCs w:val="24"/>
-        </w:rPr>
-        <w:t xml:space="preserve"> </w:t>
-      </w:r>
-      <w:proofErr w:type="spellStart"/>
-      <w:r>
-        <w:rPr>
-          <w:rFonts w:cstheme="minorHAnsi"/>
-          <w:sz w:val="24"/>
-          <w:szCs w:val="24"/>
-        </w:rPr>
-        <w:t>map</w:t>
-      </w:r>
-      <w:proofErr w:type="spellEnd"/>
-      <w:r>
-        <w:rPr>
-          <w:rFonts w:cstheme="minorHAnsi"/>
-          <w:sz w:val="24"/>
-          <w:szCs w:val="24"/>
-        </w:rPr>
-        <w:t xml:space="preserve">) avec la taille de H × L est sous-échantillonnée dans un tableau 1 × 1 en prenant simplement la moyenne de tous les éléments de chaque carte de caractéristiques, alors que la profondeur des cartes de caractéristiques est retenue. Cette opération n'est généralement appliquée qu'une seule fois avant les couches entièrement connectées. Les avantages de l'application de la mise en commun moyenne globale sont les suivants: </w:t>
+        <w:t xml:space="preserve"> Une autre opération de mise en commun à noter est le Average pooling. Qui effectue un type extrême de sous-échantillonnage, où une carte d'entités (feature map) avec la taille de H × L est sous-échantillonnée dans un tableau 1 × 1 en prenant simplement la moyenne de tous les éléments de chaque carte de caractéristiques, alors que la profondeur des cartes de caractéristiques est retenue. Cette opération n'est généralement appliquée qu'une seule fois avant les couches entièrement connectées. Les avantages de l'application de la mise en commun moyenne globale sont les suivants: </w:t>
       </w:r>
     </w:p>
     <w:p>
@@ -6485,31 +5602,15 @@
       <w:pPr>
         <w:pStyle w:val="Heading3"/>
       </w:pPr>
-      <w:bookmarkStart w:id="43" w:name="_Toc72311046"/>
-      <w:bookmarkStart w:id="44" w:name="_Toc72311138"/>
-      <w:bookmarkStart w:id="45" w:name="_Toc72324048"/>
-      <w:r>
-        <w:t xml:space="preserve">Couche </w:t>
-      </w:r>
-      <w:proofErr w:type="spellStart"/>
-      <w:r>
-        <w:t>fully</w:t>
-      </w:r>
-      <w:proofErr w:type="spellEnd"/>
-      <w:r>
-        <w:t xml:space="preserve"> </w:t>
-      </w:r>
-      <w:proofErr w:type="spellStart"/>
-      <w:r>
-        <w:t>connected</w:t>
-      </w:r>
-      <w:proofErr w:type="spellEnd"/>
-      <w:r>
-        <w:t> :</w:t>
-      </w:r>
+      <w:bookmarkStart w:id="42" w:name="_Toc72311046"/>
+      <w:bookmarkStart w:id="43" w:name="_Toc72311138"/>
+      <w:bookmarkStart w:id="44" w:name="_Toc72324393"/>
+      <w:r>
+        <w:t>Couche fully connected :</w:t>
+      </w:r>
+      <w:bookmarkEnd w:id="42"/>
       <w:bookmarkEnd w:id="43"/>
       <w:bookmarkEnd w:id="44"/>
-      <w:bookmarkEnd w:id="45"/>
       <w:r>
         <w:t xml:space="preserve"> </w:t>
       </w:r>
@@ -6527,16 +5628,16 @@
       <w:pPr>
         <w:pStyle w:val="Heading2"/>
       </w:pPr>
-      <w:bookmarkStart w:id="46" w:name="_Toc72311047"/>
-      <w:bookmarkStart w:id="47" w:name="_Toc72311139"/>
-      <w:bookmarkStart w:id="48" w:name="_Toc72324049"/>
+      <w:bookmarkStart w:id="45" w:name="_Toc72311047"/>
+      <w:bookmarkStart w:id="46" w:name="_Toc72311139"/>
+      <w:bookmarkStart w:id="47" w:name="_Toc72324394"/>
       <w:r>
         <w:lastRenderedPageBreak/>
         <w:t>Les modelés de réseau de neurones pour Object détection :</w:t>
       </w:r>
+      <w:bookmarkEnd w:id="45"/>
       <w:bookmarkEnd w:id="46"/>
       <w:bookmarkEnd w:id="47"/>
-      <w:bookmarkEnd w:id="48"/>
       <w:r>
         <w:t xml:space="preserve"> </w:t>
       </w:r>
@@ -6576,51 +5677,7 @@
           <w:szCs w:val="24"/>
           <w:shd w:val="clear" w:color="auto" w:fill="FFFFFF" w:themeFill="background1"/>
         </w:rPr>
-        <w:t xml:space="preserve">Dans cette partie, On va parler des modèles connus de détection d'objets: R-CNN, </w:t>
-      </w:r>
-      <w:proofErr w:type="spellStart"/>
-      <w:r>
-        <w:rPr>
-          <w:rFonts w:cstheme="minorHAnsi"/>
-          <w:color w:val="000000" w:themeColor="text1"/>
-          <w:sz w:val="24"/>
-          <w:szCs w:val="24"/>
-          <w:shd w:val="clear" w:color="auto" w:fill="FFFFFF" w:themeFill="background1"/>
-        </w:rPr>
-        <w:t>Fast</w:t>
-      </w:r>
-      <w:proofErr w:type="spellEnd"/>
-      <w:r>
-        <w:rPr>
-          <w:rFonts w:cstheme="minorHAnsi"/>
-          <w:color w:val="000000" w:themeColor="text1"/>
-          <w:sz w:val="24"/>
-          <w:szCs w:val="24"/>
-          <w:shd w:val="clear" w:color="auto" w:fill="FFFFFF" w:themeFill="background1"/>
-        </w:rPr>
-        <w:t xml:space="preserve"> R-CNN, </w:t>
-      </w:r>
-      <w:proofErr w:type="spellStart"/>
-      <w:r>
-        <w:rPr>
-          <w:rFonts w:cstheme="minorHAnsi"/>
-          <w:color w:val="000000" w:themeColor="text1"/>
-          <w:sz w:val="24"/>
-          <w:szCs w:val="24"/>
-          <w:shd w:val="clear" w:color="auto" w:fill="FFFFFF" w:themeFill="background1"/>
-        </w:rPr>
-        <w:t>Faster</w:t>
-      </w:r>
-      <w:proofErr w:type="spellEnd"/>
-      <w:r>
-        <w:rPr>
-          <w:rFonts w:cstheme="minorHAnsi"/>
-          <w:color w:val="000000" w:themeColor="text1"/>
-          <w:sz w:val="24"/>
-          <w:szCs w:val="24"/>
-          <w:shd w:val="clear" w:color="auto" w:fill="FFFFFF" w:themeFill="background1"/>
-        </w:rPr>
-        <w:t xml:space="preserve"> R-CNN, YoloV5. Ces modèles sont très liés et les nouvelles versions montrent une grande amélioration de la vitesse par rapport aux anciennes.</w:t>
+        <w:t>Dans cette partie, On va parler des modèles connus de détection d'objets: R-CNN, Fast R-CNN, Faster R-CNN, YoloV5. Ces modèles sont très liés et les nouvelles versions montrent une grande amélioration de la vitesse par rapport aux anciennes.</w:t>
       </w:r>
     </w:p>
     <w:p>
@@ -6641,11 +5698,571 @@
       <w:pPr>
         <w:pStyle w:val="Heading3"/>
       </w:pPr>
-      <w:bookmarkStart w:id="49" w:name="_Toc72324050"/>
+      <w:bookmarkStart w:id="48" w:name="_Toc72324395"/>
       <w:r>
         <w:t>R-CNN :</w:t>
       </w:r>
+      <w:bookmarkEnd w:id="48"/>
+    </w:p>
+    <w:p>
+      <w:pPr>
+        <w:ind w:firstLine="708"/>
+        <w:rPr>
+          <w:rFonts w:cstheme="minorHAnsi"/>
+          <w:sz w:val="24"/>
+          <w:szCs w:val="24"/>
+        </w:rPr>
+      </w:pPr>
+      <w:r>
+        <w:rPr>
+          <w:rFonts w:cstheme="minorHAnsi"/>
+          <w:sz w:val="24"/>
+          <w:szCs w:val="24"/>
+        </w:rPr>
+        <w:t>Les R-CNN (Region-Based Convolution neural network) est une méthode proposée par Ross Girshick où on utilise un algorithme de recherche sélective (selective search) qui sert à extraire seulement 2k régions sur l’image et on les appelle les régions proposés (region proposals). Ensuite ces 2000 region proposals passent par des CNN afin d'extraire des caractéristiques de chaque zone et puis les introduire dans un SVM pour prédire leurs classes. En plus de prédire la présence d'un objet dans les propositions de région, l'algorithme prédit également quatre valeurs</w:t>
+      </w:r>
+      <w:r>
+        <w:rPr>
+          <w:rFonts w:cstheme="minorHAnsi"/>
+          <w:sz w:val="24"/>
+          <w:szCs w:val="24"/>
+        </w:rPr>
+        <w:t xml:space="preserve"> qui</w:t>
+      </w:r>
+      <w:r>
+        <w:rPr>
+          <w:rFonts w:cstheme="minorHAnsi"/>
+          <w:sz w:val="24"/>
+          <w:szCs w:val="24"/>
+        </w:rPr>
+        <w:t xml:space="preserve"> </w:t>
+      </w:r>
+      <w:r>
+        <w:rPr>
+          <w:rFonts w:cstheme="minorHAnsi"/>
+          <w:sz w:val="24"/>
+          <w:szCs w:val="24"/>
+        </w:rPr>
+        <w:t>caractériser le</w:t>
+      </w:r>
+      <w:r>
+        <w:rPr>
+          <w:rFonts w:cstheme="minorHAnsi"/>
+          <w:sz w:val="24"/>
+          <w:szCs w:val="24"/>
+        </w:rPr>
+        <w:t xml:space="preserve"> bounding b</w:t>
+      </w:r>
+      <w:r>
+        <w:rPr>
+          <w:rFonts w:cstheme="minorHAnsi"/>
+          <w:sz w:val="24"/>
+          <w:szCs w:val="24"/>
+        </w:rPr>
+        <w:t>ox</w:t>
+      </w:r>
+      <w:r>
+        <w:rPr>
+          <w:rFonts w:cstheme="minorHAnsi"/>
+          <w:sz w:val="24"/>
+          <w:szCs w:val="24"/>
+        </w:rPr>
+        <w:t>.</w:t>
+      </w:r>
+      <w:sdt>
+        <w:sdtPr>
+          <w:rPr>
+            <w:rFonts w:cstheme="minorHAnsi"/>
+            <w:sz w:val="24"/>
+            <w:szCs w:val="24"/>
+          </w:rPr>
+          <w:id w:val="770047544"/>
+          <w:citation/>
+        </w:sdtPr>
+        <w:sdtContent>
+          <w:r>
+            <w:rPr>
+              <w:rFonts w:cstheme="minorHAnsi"/>
+              <w:sz w:val="24"/>
+              <w:szCs w:val="24"/>
+            </w:rPr>
+            <w:fldChar w:fldCharType="begin"/>
+          </w:r>
+          <w:r>
+            <w:rPr>
+              <w:rFonts w:cstheme="minorHAnsi"/>
+              <w:sz w:val="24"/>
+              <w:szCs w:val="24"/>
+            </w:rPr>
+            <w:instrText xml:space="preserve"> CITATION tow \l 1036 </w:instrText>
+          </w:r>
+          <w:r>
+            <w:rPr>
+              <w:rFonts w:cstheme="minorHAnsi"/>
+              <w:sz w:val="24"/>
+              <w:szCs w:val="24"/>
+            </w:rPr>
+            <w:fldChar w:fldCharType="separate"/>
+          </w:r>
+          <w:r>
+            <w:rPr>
+              <w:rFonts w:cstheme="minorHAnsi"/>
+              <w:noProof/>
+              <w:sz w:val="24"/>
+              <w:szCs w:val="24"/>
+            </w:rPr>
+            <w:t xml:space="preserve"> </w:t>
+          </w:r>
+          <w:r>
+            <w:rPr>
+              <w:rFonts w:cstheme="minorHAnsi"/>
+              <w:noProof/>
+              <w:sz w:val="24"/>
+              <w:szCs w:val="24"/>
+            </w:rPr>
+            <w:t>[8]</w:t>
+          </w:r>
+          <w:r>
+            <w:rPr>
+              <w:rFonts w:cstheme="minorHAnsi"/>
+              <w:sz w:val="24"/>
+              <w:szCs w:val="24"/>
+            </w:rPr>
+            <w:fldChar w:fldCharType="end"/>
+          </w:r>
+        </w:sdtContent>
+      </w:sdt>
+      <w:r>
+        <w:rPr>
+          <w:rFonts w:cstheme="minorHAnsi"/>
+          <w:sz w:val="24"/>
+          <w:szCs w:val="24"/>
+        </w:rPr>
+        <w:t xml:space="preserve"> </w:t>
+      </w:r>
+    </w:p>
+    <w:p>
+      <w:pPr>
+        <w:ind w:firstLine="708"/>
+        <w:rPr>
+          <w:rFonts w:cstheme="minorHAnsi"/>
+          <w:sz w:val="24"/>
+          <w:szCs w:val="24"/>
+        </w:rPr>
+      </w:pPr>
+    </w:p>
+    <w:p>
+      <w:pPr>
+        <w:ind w:firstLine="708"/>
+        <w:rPr>
+          <w:rFonts w:cstheme="minorHAnsi"/>
+          <w:sz w:val="24"/>
+          <w:szCs w:val="24"/>
+        </w:rPr>
+      </w:pPr>
+      <w:r>
+        <w:rPr>
+          <w:rFonts w:cstheme="minorHAnsi"/>
+          <w:sz w:val="24"/>
+          <w:szCs w:val="24"/>
+        </w:rPr>
+        <w:t>Plus précisément, les R-CNN sont composés de quatre parties principales</w:t>
+      </w:r>
+      <w:sdt>
+        <w:sdtPr>
+          <w:rPr>
+            <w:rFonts w:cstheme="minorHAnsi"/>
+            <w:sz w:val="24"/>
+            <w:szCs w:val="24"/>
+          </w:rPr>
+          <w:id w:val="2075458994"/>
+          <w:citation/>
+        </w:sdtPr>
+        <w:sdtContent>
+          <w:r>
+            <w:rPr>
+              <w:rFonts w:cstheme="minorHAnsi"/>
+              <w:sz w:val="24"/>
+              <w:szCs w:val="24"/>
+            </w:rPr>
+            <w:fldChar w:fldCharType="begin"/>
+          </w:r>
+          <w:r>
+            <w:rPr>
+              <w:rFonts w:cstheme="minorHAnsi"/>
+              <w:sz w:val="24"/>
+              <w:szCs w:val="24"/>
+            </w:rPr>
+            <w:instrText xml:space="preserve"> CITATION Ast21 \l 1036 </w:instrText>
+          </w:r>
+          <w:r>
+            <w:rPr>
+              <w:rFonts w:cstheme="minorHAnsi"/>
+              <w:sz w:val="24"/>
+              <w:szCs w:val="24"/>
+            </w:rPr>
+            <w:fldChar w:fldCharType="separate"/>
+          </w:r>
+          <w:r>
+            <w:rPr>
+              <w:rFonts w:cstheme="minorHAnsi"/>
+              <w:noProof/>
+              <w:sz w:val="24"/>
+              <w:szCs w:val="24"/>
+            </w:rPr>
+            <w:t xml:space="preserve"> </w:t>
+          </w:r>
+          <w:r>
+            <w:rPr>
+              <w:rFonts w:cstheme="minorHAnsi"/>
+              <w:noProof/>
+              <w:sz w:val="24"/>
+              <w:szCs w:val="24"/>
+            </w:rPr>
+            <w:t>[2]</w:t>
+          </w:r>
+          <w:r>
+            <w:rPr>
+              <w:rFonts w:cstheme="minorHAnsi"/>
+              <w:sz w:val="24"/>
+              <w:szCs w:val="24"/>
+            </w:rPr>
+            <w:fldChar w:fldCharType="end"/>
+          </w:r>
+        </w:sdtContent>
+      </w:sdt>
+      <w:r>
+        <w:rPr>
+          <w:rFonts w:cstheme="minorHAnsi"/>
+          <w:sz w:val="24"/>
+          <w:szCs w:val="24"/>
+        </w:rPr>
+        <w:t>:</w:t>
+      </w:r>
+    </w:p>
+    <w:p>
+      <w:pPr>
+        <w:pStyle w:val="ListParagraph"/>
+        <w:numPr>
+          <w:ilvl w:val="0"/>
+          <w:numId w:val="21"/>
+        </w:numPr>
+        <w:rPr>
+          <w:rFonts w:cstheme="minorHAnsi"/>
+          <w:sz w:val="24"/>
+          <w:szCs w:val="24"/>
+        </w:rPr>
+      </w:pPr>
+      <w:r>
+        <w:rPr>
+          <w:rFonts w:cstheme="minorHAnsi"/>
+          <w:sz w:val="24"/>
+          <w:szCs w:val="24"/>
+        </w:rPr>
+        <w:t>Une recherche sélective est effectuée sur l'i</w:t>
+      </w:r>
+      <w:r>
+        <w:rPr>
+          <w:rFonts w:cstheme="minorHAnsi"/>
+          <w:sz w:val="24"/>
+          <w:szCs w:val="24"/>
+        </w:rPr>
+        <w:t xml:space="preserve">mage d'entrée pour sélectionner </w:t>
+      </w:r>
+      <w:r>
+        <w:rPr>
+          <w:rFonts w:cstheme="minorHAnsi"/>
+          <w:sz w:val="24"/>
+          <w:szCs w:val="24"/>
+        </w:rPr>
+        <w:t>plusieurs propositions</w:t>
+      </w:r>
+      <w:r>
+        <w:rPr>
+          <w:rFonts w:cstheme="minorHAnsi"/>
+          <w:sz w:val="24"/>
+          <w:szCs w:val="24"/>
+        </w:rPr>
+        <w:t xml:space="preserve"> de </w:t>
+      </w:r>
+      <w:r>
+        <w:rPr>
+          <w:rFonts w:cstheme="minorHAnsi"/>
+          <w:sz w:val="24"/>
+          <w:szCs w:val="24"/>
+        </w:rPr>
+        <w:t>régions de haute qualité</w:t>
+      </w:r>
+      <w:r>
+        <w:rPr>
+          <w:rFonts w:cstheme="minorHAnsi"/>
+          <w:sz w:val="24"/>
+          <w:szCs w:val="24"/>
+        </w:rPr>
+        <w:t xml:space="preserve">. Ces régions proposées </w:t>
+      </w:r>
+      <w:r>
+        <w:rPr>
+          <w:rFonts w:cstheme="minorHAnsi"/>
+          <w:sz w:val="24"/>
+          <w:szCs w:val="24"/>
+        </w:rPr>
+        <w:t>sont généralement sélectionnées sur plusieurs</w:t>
+      </w:r>
+      <w:r>
+        <w:rPr>
+          <w:rFonts w:cstheme="minorHAnsi"/>
+          <w:sz w:val="24"/>
+          <w:szCs w:val="24"/>
+        </w:rPr>
+        <w:t xml:space="preserve"> </w:t>
+      </w:r>
+      <w:r>
+        <w:rPr>
+          <w:rFonts w:cstheme="minorHAnsi"/>
+          <w:sz w:val="24"/>
+          <w:szCs w:val="24"/>
+        </w:rPr>
+        <w:t xml:space="preserve">échelles et ont différentes formes </w:t>
+      </w:r>
+      <w:r>
+        <w:rPr>
+          <w:rFonts w:cstheme="minorHAnsi"/>
+          <w:sz w:val="24"/>
+          <w:szCs w:val="24"/>
+        </w:rPr>
+        <w:t xml:space="preserve">et tailles. </w:t>
+      </w:r>
+      <w:r>
+        <w:rPr>
+          <w:rFonts w:cstheme="minorHAnsi"/>
+          <w:sz w:val="24"/>
+          <w:szCs w:val="24"/>
+        </w:rPr>
+        <w:t>Le Bounding Box de catégorie</w:t>
+      </w:r>
+      <w:r>
+        <w:rPr>
+          <w:rFonts w:cstheme="minorHAnsi"/>
+          <w:sz w:val="24"/>
+          <w:szCs w:val="24"/>
+        </w:rPr>
+        <w:t xml:space="preserve"> de</w:t>
+      </w:r>
+      <w:r>
+        <w:rPr>
+          <w:rFonts w:cstheme="minorHAnsi"/>
+          <w:sz w:val="24"/>
+          <w:szCs w:val="24"/>
+        </w:rPr>
+        <w:t xml:space="preserve"> chaque région proposée est </w:t>
+      </w:r>
+      <w:r>
+        <w:rPr>
+          <w:rFonts w:cstheme="minorHAnsi"/>
+          <w:sz w:val="24"/>
+          <w:szCs w:val="24"/>
+        </w:rPr>
+        <w:t>étiquetée.</w:t>
+      </w:r>
+    </w:p>
+    <w:p>
+      <w:pPr>
+        <w:pStyle w:val="ListParagraph"/>
+        <w:numPr>
+          <w:ilvl w:val="0"/>
+          <w:numId w:val="21"/>
+        </w:numPr>
+        <w:rPr>
+          <w:rFonts w:cstheme="minorHAnsi"/>
+          <w:sz w:val="24"/>
+          <w:szCs w:val="24"/>
+        </w:rPr>
+      </w:pPr>
+      <w:r>
+        <w:rPr>
+          <w:rFonts w:cstheme="minorHAnsi"/>
+          <w:sz w:val="24"/>
+          <w:szCs w:val="24"/>
+        </w:rPr>
+        <w:t>Un CNN pré-entraîné est sélectionné et placé</w:t>
+      </w:r>
+      <w:r>
+        <w:rPr>
+          <w:rFonts w:cstheme="minorHAnsi"/>
+          <w:sz w:val="24"/>
+          <w:szCs w:val="24"/>
+        </w:rPr>
+        <w:t xml:space="preserve"> </w:t>
+      </w:r>
+      <w:r>
+        <w:rPr>
+          <w:rFonts w:cstheme="minorHAnsi"/>
+          <w:sz w:val="24"/>
+          <w:szCs w:val="24"/>
+        </w:rPr>
+        <w:t>avant la couche de sortie. Il transforme chaque région proposée dans les dimensions d'entrée requises par le réseau et utilise le calcul direct pour générer les caractéristiques extraites des régions proposées.</w:t>
+      </w:r>
+    </w:p>
+    <w:p>
+      <w:pPr>
+        <w:pStyle w:val="ListParagraph"/>
+        <w:numPr>
+          <w:ilvl w:val="0"/>
+          <w:numId w:val="21"/>
+        </w:numPr>
+        <w:rPr>
+          <w:rFonts w:cstheme="minorHAnsi"/>
+          <w:sz w:val="24"/>
+          <w:szCs w:val="24"/>
+        </w:rPr>
+      </w:pPr>
+      <w:r>
+        <w:rPr>
+          <w:rFonts w:cstheme="minorHAnsi"/>
+          <w:sz w:val="24"/>
+          <w:szCs w:val="24"/>
+        </w:rPr>
+        <w:t>Les caractéristiques et la catégorie étiquetée de chaque région proposée sont combinées à titre d'exemple pour</w:t>
+      </w:r>
+      <w:r>
+        <w:rPr>
+          <w:rFonts w:cstheme="minorHAnsi"/>
+          <w:sz w:val="24"/>
+          <w:szCs w:val="24"/>
+        </w:rPr>
+        <w:t xml:space="preserve"> </w:t>
+      </w:r>
+      <w:r>
+        <w:rPr>
+          <w:rFonts w:cstheme="minorHAnsi"/>
+          <w:sz w:val="24"/>
+          <w:szCs w:val="24"/>
+        </w:rPr>
+        <w:t xml:space="preserve">former plusieurs </w:t>
+      </w:r>
+      <w:r>
+        <w:rPr>
+          <w:rFonts w:cstheme="minorHAnsi"/>
+          <w:sz w:val="24"/>
+          <w:szCs w:val="24"/>
+        </w:rPr>
+        <w:t xml:space="preserve">SVM </w:t>
+      </w:r>
+      <w:r>
+        <w:rPr>
+          <w:rFonts w:cstheme="minorHAnsi"/>
+          <w:sz w:val="24"/>
+          <w:szCs w:val="24"/>
+        </w:rPr>
+        <w:t>pour la classification d'objets. Ici, chaque vecteur de support machine</w:t>
+      </w:r>
+      <w:r>
+        <w:rPr>
+          <w:rFonts w:cstheme="minorHAnsi"/>
+          <w:sz w:val="24"/>
+          <w:szCs w:val="24"/>
+        </w:rPr>
+        <w:t xml:space="preserve"> (SVM)</w:t>
+      </w:r>
+      <w:r>
+        <w:rPr>
+          <w:rFonts w:cstheme="minorHAnsi"/>
+          <w:sz w:val="24"/>
+          <w:szCs w:val="24"/>
+        </w:rPr>
+        <w:t xml:space="preserve"> est utilisée pour déterminer si un exemple appartient à une certaine </w:t>
+      </w:r>
+      <w:r>
+        <w:rPr>
+          <w:rFonts w:cstheme="minorHAnsi"/>
+          <w:sz w:val="24"/>
+          <w:szCs w:val="24"/>
+        </w:rPr>
+        <w:t>classe</w:t>
+      </w:r>
+      <w:r>
+        <w:rPr>
+          <w:rFonts w:cstheme="minorHAnsi"/>
+          <w:sz w:val="24"/>
+          <w:szCs w:val="24"/>
+        </w:rPr>
+        <w:t>.</w:t>
+      </w:r>
+    </w:p>
+    <w:p>
+      <w:pPr>
+        <w:pStyle w:val="ListParagraph"/>
+        <w:numPr>
+          <w:ilvl w:val="0"/>
+          <w:numId w:val="21"/>
+        </w:numPr>
+        <w:rPr>
+          <w:rFonts w:cstheme="minorHAnsi"/>
+          <w:sz w:val="24"/>
+          <w:szCs w:val="24"/>
+        </w:rPr>
+      </w:pPr>
+      <w:r>
+        <w:rPr>
+          <w:rFonts w:cstheme="minorHAnsi"/>
+          <w:sz w:val="24"/>
+          <w:szCs w:val="24"/>
+        </w:rPr>
+        <w:t xml:space="preserve">Les caractéristiques et le cadre englobant étiqueté de chaque région proposée sont combinés </w:t>
+      </w:r>
+      <w:r>
+        <w:rPr>
+          <w:rFonts w:cstheme="minorHAnsi"/>
+          <w:sz w:val="24"/>
+          <w:szCs w:val="24"/>
+        </w:rPr>
+        <w:t>p</w:t>
+      </w:r>
+      <w:r>
+        <w:rPr>
+          <w:rFonts w:cstheme="minorHAnsi"/>
+          <w:sz w:val="24"/>
+          <w:szCs w:val="24"/>
+        </w:rPr>
+        <w:t>our former un modèle de régression linéaire pour la prédiction de la boîte englobante</w:t>
+      </w:r>
+      <w:r>
+        <w:rPr>
+          <w:rFonts w:cstheme="minorHAnsi"/>
+          <w:sz w:val="24"/>
+          <w:szCs w:val="24"/>
+        </w:rPr>
+        <w:t xml:space="preserve"> </w:t>
+      </w:r>
+      <w:bookmarkStart w:id="49" w:name="_GoBack"/>
       <w:bookmarkEnd w:id="49"/>
+      <w:r>
+        <w:rPr>
+          <w:rFonts w:cstheme="minorHAnsi"/>
+          <w:sz w:val="24"/>
+          <w:szCs w:val="24"/>
+        </w:rPr>
+        <w:t>final</w:t>
+      </w:r>
+      <w:r>
+        <w:rPr>
+          <w:rFonts w:cstheme="minorHAnsi"/>
+          <w:sz w:val="24"/>
+          <w:szCs w:val="24"/>
+        </w:rPr>
+        <w:t>.</w:t>
+      </w:r>
+    </w:p>
+    <w:p>
+      <w:pPr>
+        <w:ind w:left="1068"/>
+        <w:rPr>
+          <w:rFonts w:cstheme="minorHAnsi"/>
+          <w:sz w:val="24"/>
+          <w:szCs w:val="24"/>
+        </w:rPr>
+      </w:pPr>
     </w:p>
     <w:p>
       <w:pPr>
@@ -6680,15 +6297,10 @@
       <w:pPr>
         <w:pStyle w:val="Heading3"/>
       </w:pPr>
-      <w:bookmarkStart w:id="50" w:name="_Toc72324051"/>
-      <w:proofErr w:type="spellStart"/>
+      <w:bookmarkStart w:id="50" w:name="_Toc72324396"/>
       <w:r>
         <w:lastRenderedPageBreak/>
-        <w:t>Fast</w:t>
-      </w:r>
-      <w:proofErr w:type="spellEnd"/>
-      <w:r>
-        <w:t xml:space="preserve"> R-CNN :</w:t>
+        <w:t>Fast R-CNN :</w:t>
       </w:r>
       <w:bookmarkEnd w:id="50"/>
     </w:p>
@@ -6712,15 +6324,10 @@
       <w:pPr>
         <w:pStyle w:val="Heading3"/>
       </w:pPr>
-      <w:bookmarkStart w:id="51" w:name="_Toc72324052"/>
-      <w:proofErr w:type="spellStart"/>
+      <w:bookmarkStart w:id="51" w:name="_Toc72324397"/>
       <w:r>
         <w:lastRenderedPageBreak/>
-        <w:t>Faster</w:t>
-      </w:r>
-      <w:proofErr w:type="spellEnd"/>
-      <w:r>
-        <w:t xml:space="preserve"> R-CNN :</w:t>
+        <w:t>Faster R-CNN :</w:t>
       </w:r>
       <w:bookmarkEnd w:id="51"/>
     </w:p>
@@ -6742,15 +6349,10 @@
       <w:pPr>
         <w:pStyle w:val="Heading3"/>
       </w:pPr>
-      <w:bookmarkStart w:id="52" w:name="_Toc72324053"/>
-      <w:proofErr w:type="spellStart"/>
+      <w:bookmarkStart w:id="52" w:name="_Toc72324398"/>
       <w:r>
         <w:lastRenderedPageBreak/>
-        <w:t>Inception</w:t>
-      </w:r>
-      <w:proofErr w:type="spellEnd"/>
-      <w:r>
-        <w:t xml:space="preserve"> V2 et V3 :</w:t>
+        <w:t>Inception V2 et V3 :</w:t>
       </w:r>
       <w:bookmarkEnd w:id="52"/>
     </w:p>
@@ -6770,7 +6372,7 @@
           <w:lang w:val="en-US"/>
         </w:rPr>
       </w:pPr>
-      <w:bookmarkStart w:id="53" w:name="_Toc72324054"/>
+      <w:bookmarkStart w:id="53" w:name="_Toc72324399"/>
       <w:r>
         <w:rPr>
           <w:lang w:val="en-US"/>
@@ -6816,7 +6418,7 @@
       <w:pPr>
         <w:pStyle w:val="Heading1"/>
       </w:pPr>
-      <w:bookmarkStart w:id="54" w:name="_Toc72324055"/>
+      <w:bookmarkStart w:id="54" w:name="_Toc72324400"/>
       <w:r>
         <w:lastRenderedPageBreak/>
         <w:t>Bibliographie</w:t>
@@ -6873,7 +6475,7 @@
       </w:tblGrid>
       <w:tr>
         <w:trPr>
-          <w:divId w:val="1294555374"/>
+          <w:divId w:val="4326032"/>
           <w:tblCellSpacing w:w="15" w:type="dxa"/>
         </w:trPr>
         <w:tc>
@@ -6923,7 +6525,7 @@
       </w:tr>
       <w:tr>
         <w:trPr>
-          <w:divId w:val="1294555374"/>
+          <w:divId w:val="4326032"/>
           <w:tblCellSpacing w:w="15" w:type="dxa"/>
         </w:trPr>
         <w:tc>
@@ -6971,7 +6573,7 @@
       </w:tr>
       <w:tr>
         <w:trPr>
-          <w:divId w:val="1294555374"/>
+          <w:divId w:val="4326032"/>
           <w:tblCellSpacing w:w="15" w:type="dxa"/>
         </w:trPr>
         <w:tc>
@@ -7019,7 +6621,7 @@
       </w:tr>
       <w:tr>
         <w:trPr>
-          <w:divId w:val="1294555374"/>
+          <w:divId w:val="4326032"/>
           <w:tblCellSpacing w:w="15" w:type="dxa"/>
         </w:trPr>
         <w:tc>
@@ -7072,7 +6674,7 @@
       </w:tr>
       <w:tr>
         <w:trPr>
-          <w:divId w:val="1294555374"/>
+          <w:divId w:val="4326032"/>
           <w:tblCellSpacing w:w="15" w:type="dxa"/>
         </w:trPr>
         <w:tc>
@@ -7118,7 +6720,7 @@
       </w:tr>
       <w:tr>
         <w:trPr>
-          <w:divId w:val="1294555374"/>
+          <w:divId w:val="4326032"/>
           <w:tblCellSpacing w:w="15" w:type="dxa"/>
         </w:trPr>
         <w:tc>
@@ -7171,7 +6773,7 @@
       </w:tr>
       <w:tr>
         <w:trPr>
-          <w:divId w:val="1294555374"/>
+          <w:divId w:val="4326032"/>
           <w:tblCellSpacing w:w="15" w:type="dxa"/>
         </w:trPr>
         <w:tc>
@@ -7215,10 +6817,56 @@
           </w:p>
         </w:tc>
       </w:tr>
+      <w:tr>
+        <w:trPr>
+          <w:divId w:val="4326032"/>
+          <w:tblCellSpacing w:w="15" w:type="dxa"/>
+        </w:trPr>
+        <w:tc>
+          <w:tcPr>
+            <w:tcW w:w="50" w:type="pct"/>
+            <w:hideMark/>
+          </w:tcPr>
+          <w:p>
+            <w:pPr>
+              <w:pStyle w:val="Bibliography"/>
+              <w:rPr>
+                <w:noProof/>
+              </w:rPr>
+            </w:pPr>
+            <w:r>
+              <w:rPr>
+                <w:noProof/>
+              </w:rPr>
+              <w:t xml:space="preserve">[8] </w:t>
+            </w:r>
+          </w:p>
+        </w:tc>
+        <w:tc>
+          <w:tcPr>
+            <w:tcW w:w="0" w:type="auto"/>
+            <w:hideMark/>
+          </w:tcPr>
+          <w:p>
+            <w:pPr>
+              <w:pStyle w:val="Bibliography"/>
+              <w:rPr>
+                <w:noProof/>
+              </w:rPr>
+            </w:pPr>
+            <w:r>
+              <w:rPr>
+                <w:noProof/>
+              </w:rPr>
+              <w:t>«towards Data Science,» [En ligne]. Available: https://towardsdatascience.com/r-cnn-fast-r-cnn-faster-r-cnn-yolo-object-detection-algorithms-36d53571365e.</w:t>
+            </w:r>
+          </w:p>
+        </w:tc>
+      </w:tr>
     </w:tbl>
     <w:p>
       <w:pPr>
-        <w:divId w:val="1294555374"/>
+        <w:divId w:val="4326032"/>
         <w:rPr>
           <w:rFonts w:eastAsia="Times New Roman"/>
           <w:noProof/>
@@ -7267,6 +6915,7 @@
         <w:separator/>
       </w:r>
     </w:p>
+    <w:p/>
   </w:endnote>
   <w:endnote w:type="continuationSeparator" w:id="0">
     <w:p>
@@ -7277,6 +6926,7 @@
         <w:continuationSeparator/>
       </w:r>
     </w:p>
+    <w:p/>
   </w:endnote>
 </w:endnotes>
 </file>
@@ -7331,6 +6981,7 @@
       <w:pStyle w:val="Footer"/>
     </w:pPr>
   </w:p>
+  <w:p/>
 </w:ftr>
 </file>
 
@@ -7345,6 +6996,7 @@
         <w:separator/>
       </w:r>
     </w:p>
+    <w:p/>
   </w:footnote>
   <w:footnote w:type="continuationSeparator" w:id="0">
     <w:p>
@@ -7355,6 +7007,7 @@
         <w:continuationSeparator/>
       </w:r>
     </w:p>
+    <w:p/>
   </w:footnote>
 </w:footnotes>
 </file>
@@ -7371,6 +7024,7 @@
       </w:tabs>
     </w:pPr>
   </w:p>
+  <w:p/>
 </w:hdr>
 </file>
 
@@ -7383,7 +7037,6 @@
     <w:lvl w:ilvl="0" w:tplc="223A5D16">
       <w:start w:val="1"/>
       <w:numFmt w:val="lowerLetter"/>
-      <w:pStyle w:val="Heading4"/>
       <w:lvlText w:val="%1)"/>
       <w:lvlJc w:val="left"/>
       <w:pPr>
@@ -7693,6 +7346,120 @@
     </w:lvl>
   </w:abstractNum>
   <w:abstractNum w:abstractNumId="3" w15:restartNumberingAfterBreak="0">
+    <w:nsid w:val="26F825E0"/>
+    <w:multiLevelType w:val="hybridMultilevel"/>
+    <w:tmpl w:val="32ECDC94"/>
+    <w:lvl w:ilvl="0" w:tplc="9A32119A">
+      <w:start w:val="1"/>
+      <w:numFmt w:val="bullet"/>
+      <w:pStyle w:val="Heading4"/>
+      <w:lvlText w:val=""/>
+      <w:lvlJc w:val="left"/>
+      <w:pPr>
+        <w:ind w:left="720" w:hanging="360"/>
+      </w:pPr>
+      <w:rPr>
+        <w:rFonts w:ascii="Symbol" w:hAnsi="Symbol" w:hint="default"/>
+      </w:rPr>
+    </w:lvl>
+    <w:lvl w:ilvl="1" w:tplc="040C0003" w:tentative="1">
+      <w:start w:val="1"/>
+      <w:numFmt w:val="bullet"/>
+      <w:lvlText w:val="o"/>
+      <w:lvlJc w:val="left"/>
+      <w:pPr>
+        <w:ind w:left="1440" w:hanging="360"/>
+      </w:pPr>
+      <w:rPr>
+        <w:rFonts w:ascii="Courier New" w:hAnsi="Courier New" w:cs="Courier New" w:hint="default"/>
+      </w:rPr>
+    </w:lvl>
+    <w:lvl w:ilvl="2" w:tplc="040C0005" w:tentative="1">
+      <w:start w:val="1"/>
+      <w:numFmt w:val="bullet"/>
+      <w:lvlText w:val=""/>
+      <w:lvlJc w:val="left"/>
+      <w:pPr>
+        <w:ind w:left="2160" w:hanging="360"/>
+      </w:pPr>
+      <w:rPr>
+        <w:rFonts w:ascii="Wingdings" w:hAnsi="Wingdings" w:hint="default"/>
+      </w:rPr>
+    </w:lvl>
+    <w:lvl w:ilvl="3" w:tplc="040C0001" w:tentative="1">
+      <w:start w:val="1"/>
+      <w:numFmt w:val="bullet"/>
+      <w:lvlText w:val=""/>
+      <w:lvlJc w:val="left"/>
+      <w:pPr>
+        <w:ind w:left="2880" w:hanging="360"/>
+      </w:pPr>
+      <w:rPr>
+        <w:rFonts w:ascii="Symbol" w:hAnsi="Symbol" w:hint="default"/>
+      </w:rPr>
+    </w:lvl>
+    <w:lvl w:ilvl="4" w:tplc="040C0003" w:tentative="1">
+      <w:start w:val="1"/>
+      <w:numFmt w:val="bullet"/>
+      <w:lvlText w:val="o"/>
+      <w:lvlJc w:val="left"/>
+      <w:pPr>
+        <w:ind w:left="3600" w:hanging="360"/>
+      </w:pPr>
+      <w:rPr>
+        <w:rFonts w:ascii="Courier New" w:hAnsi="Courier New" w:cs="Courier New" w:hint="default"/>
+      </w:rPr>
+    </w:lvl>
+    <w:lvl w:ilvl="5" w:tplc="040C0005" w:tentative="1">
+      <w:start w:val="1"/>
+      <w:numFmt w:val="bullet"/>
+      <w:lvlText w:val=""/>
+      <w:lvlJc w:val="left"/>
+      <w:pPr>
+        <w:ind w:left="4320" w:hanging="360"/>
+      </w:pPr>
+      <w:rPr>
+        <w:rFonts w:ascii="Wingdings" w:hAnsi="Wingdings" w:hint="default"/>
+      </w:rPr>
+    </w:lvl>
+    <w:lvl w:ilvl="6" w:tplc="040C0001" w:tentative="1">
+      <w:start w:val="1"/>
+      <w:numFmt w:val="bullet"/>
+      <w:lvlText w:val=""/>
+      <w:lvlJc w:val="left"/>
+      <w:pPr>
+        <w:ind w:left="5040" w:hanging="360"/>
+      </w:pPr>
+      <w:rPr>
+        <w:rFonts w:ascii="Symbol" w:hAnsi="Symbol" w:hint="default"/>
+      </w:rPr>
+    </w:lvl>
+    <w:lvl w:ilvl="7" w:tplc="040C0003" w:tentative="1">
+      <w:start w:val="1"/>
+      <w:numFmt w:val="bullet"/>
+      <w:lvlText w:val="o"/>
+      <w:lvlJc w:val="left"/>
+      <w:pPr>
+        <w:ind w:left="5760" w:hanging="360"/>
+      </w:pPr>
+      <w:rPr>
+        <w:rFonts w:ascii="Courier New" w:hAnsi="Courier New" w:cs="Courier New" w:hint="default"/>
+      </w:rPr>
+    </w:lvl>
+    <w:lvl w:ilvl="8" w:tplc="040C0005" w:tentative="1">
+      <w:start w:val="1"/>
+      <w:numFmt w:val="bullet"/>
+      <w:lvlText w:val=""/>
+      <w:lvlJc w:val="left"/>
+      <w:pPr>
+        <w:ind w:left="6480" w:hanging="360"/>
+      </w:pPr>
+      <w:rPr>
+        <w:rFonts w:ascii="Wingdings" w:hAnsi="Wingdings" w:hint="default"/>
+      </w:rPr>
+    </w:lvl>
+  </w:abstractNum>
+  <w:abstractNum w:abstractNumId="4" w15:restartNumberingAfterBreak="0">
     <w:nsid w:val="37C2508E"/>
     <w:multiLevelType w:val="multilevel"/>
     <w:tmpl w:val="BE5A21CC"/>
@@ -7815,7 +7582,7 @@
       </w:rPr>
     </w:lvl>
   </w:abstractNum>
-  <w:abstractNum w:abstractNumId="4" w15:restartNumberingAfterBreak="0">
+  <w:abstractNum w:abstractNumId="5" w15:restartNumberingAfterBreak="0">
     <w:nsid w:val="37D94E83"/>
     <w:multiLevelType w:val="hybridMultilevel"/>
     <w:tmpl w:val="8D7EAA20"/>
@@ -7928,7 +7695,93 @@
       </w:rPr>
     </w:lvl>
   </w:abstractNum>
-  <w:abstractNum w:abstractNumId="5" w15:restartNumberingAfterBreak="0">
+  <w:abstractNum w:abstractNumId="6" w15:restartNumberingAfterBreak="0">
+    <w:nsid w:val="4C5E0796"/>
+    <w:multiLevelType w:val="hybridMultilevel"/>
+    <w:tmpl w:val="7B307586"/>
+    <w:lvl w:ilvl="0" w:tplc="040C000F">
+      <w:start w:val="1"/>
+      <w:numFmt w:val="decimal"/>
+      <w:lvlText w:val="%1."/>
+      <w:lvlJc w:val="left"/>
+      <w:pPr>
+        <w:ind w:left="1428" w:hanging="360"/>
+      </w:pPr>
+    </w:lvl>
+    <w:lvl w:ilvl="1" w:tplc="040C0019" w:tentative="1">
+      <w:start w:val="1"/>
+      <w:numFmt w:val="lowerLetter"/>
+      <w:lvlText w:val="%2."/>
+      <w:lvlJc w:val="left"/>
+      <w:pPr>
+        <w:ind w:left="2148" w:hanging="360"/>
+      </w:pPr>
+    </w:lvl>
+    <w:lvl w:ilvl="2" w:tplc="040C001B" w:tentative="1">
+      <w:start w:val="1"/>
+      <w:numFmt w:val="lowerRoman"/>
+      <w:lvlText w:val="%3."/>
+      <w:lvlJc w:val="right"/>
+      <w:pPr>
+        <w:ind w:left="2868" w:hanging="180"/>
+      </w:pPr>
+    </w:lvl>
+    <w:lvl w:ilvl="3" w:tplc="040C000F" w:tentative="1">
+      <w:start w:val="1"/>
+      <w:numFmt w:val="decimal"/>
+      <w:lvlText w:val="%4."/>
+      <w:lvlJc w:val="left"/>
+      <w:pPr>
+        <w:ind w:left="3588" w:hanging="360"/>
+      </w:pPr>
+    </w:lvl>
+    <w:lvl w:ilvl="4" w:tplc="040C0019" w:tentative="1">
+      <w:start w:val="1"/>
+      <w:numFmt w:val="lowerLetter"/>
+      <w:lvlText w:val="%5."/>
+      <w:lvlJc w:val="left"/>
+      <w:pPr>
+        <w:ind w:left="4308" w:hanging="360"/>
+      </w:pPr>
+    </w:lvl>
+    <w:lvl w:ilvl="5" w:tplc="040C001B" w:tentative="1">
+      <w:start w:val="1"/>
+      <w:numFmt w:val="lowerRoman"/>
+      <w:lvlText w:val="%6."/>
+      <w:lvlJc w:val="right"/>
+      <w:pPr>
+        <w:ind w:left="5028" w:hanging="180"/>
+      </w:pPr>
+    </w:lvl>
+    <w:lvl w:ilvl="6" w:tplc="040C000F" w:tentative="1">
+      <w:start w:val="1"/>
+      <w:numFmt w:val="decimal"/>
+      <w:lvlText w:val="%7."/>
+      <w:lvlJc w:val="left"/>
+      <w:pPr>
+        <w:ind w:left="5748" w:hanging="360"/>
+      </w:pPr>
+    </w:lvl>
+    <w:lvl w:ilvl="7" w:tplc="040C0019" w:tentative="1">
+      <w:start w:val="1"/>
+      <w:numFmt w:val="lowerLetter"/>
+      <w:lvlText w:val="%8."/>
+      <w:lvlJc w:val="left"/>
+      <w:pPr>
+        <w:ind w:left="6468" w:hanging="360"/>
+      </w:pPr>
+    </w:lvl>
+    <w:lvl w:ilvl="8" w:tplc="040C001B" w:tentative="1">
+      <w:start w:val="1"/>
+      <w:numFmt w:val="lowerRoman"/>
+      <w:lvlText w:val="%9."/>
+      <w:lvlJc w:val="right"/>
+      <w:pPr>
+        <w:ind w:left="7188" w:hanging="180"/>
+      </w:pPr>
+    </w:lvl>
+  </w:abstractNum>
+  <w:abstractNum w:abstractNumId="7" w15:restartNumberingAfterBreak="0">
     <w:nsid w:val="4E945B7F"/>
     <w:multiLevelType w:val="hybridMultilevel"/>
     <w:tmpl w:val="D83E4654"/>
@@ -8014,7 +7867,7 @@
       </w:pPr>
     </w:lvl>
   </w:abstractNum>
-  <w:abstractNum w:abstractNumId="6" w15:restartNumberingAfterBreak="0">
+  <w:abstractNum w:abstractNumId="8" w15:restartNumberingAfterBreak="0">
     <w:nsid w:val="51184F84"/>
     <w:multiLevelType w:val="hybridMultilevel"/>
     <w:tmpl w:val="8DEC0090"/>
@@ -8100,7 +7953,7 @@
       </w:pPr>
     </w:lvl>
   </w:abstractNum>
-  <w:abstractNum w:abstractNumId="7" w15:restartNumberingAfterBreak="0">
+  <w:abstractNum w:abstractNumId="9" w15:restartNumberingAfterBreak="0">
     <w:nsid w:val="51D402EB"/>
     <w:multiLevelType w:val="hybridMultilevel"/>
     <w:tmpl w:val="74DA2BD2"/>
@@ -8189,7 +8042,7 @@
       </w:pPr>
     </w:lvl>
   </w:abstractNum>
-  <w:abstractNum w:abstractNumId="8" w15:restartNumberingAfterBreak="0">
+  <w:abstractNum w:abstractNumId="10" w15:restartNumberingAfterBreak="0">
     <w:nsid w:val="5BF4728F"/>
     <w:multiLevelType w:val="hybridMultilevel"/>
     <w:tmpl w:val="666241AC"/>
@@ -8332,7 +8185,7 @@
       </w:pPr>
     </w:lvl>
   </w:abstractNum>
-  <w:abstractNum w:abstractNumId="9" w15:restartNumberingAfterBreak="0">
+  <w:abstractNum w:abstractNumId="11" w15:restartNumberingAfterBreak="0">
     <w:nsid w:val="5F1212B1"/>
     <w:multiLevelType w:val="hybridMultilevel"/>
     <w:tmpl w:val="55840B26"/>
@@ -8475,7 +8328,7 @@
       </w:pPr>
     </w:lvl>
   </w:abstractNum>
-  <w:abstractNum w:abstractNumId="10" w15:restartNumberingAfterBreak="0">
+  <w:abstractNum w:abstractNumId="12" w15:restartNumberingAfterBreak="0">
     <w:nsid w:val="639E01D5"/>
     <w:multiLevelType w:val="hybridMultilevel"/>
     <w:tmpl w:val="0EB4703E"/>
@@ -8561,7 +8414,7 @@
       </w:pPr>
     </w:lvl>
   </w:abstractNum>
-  <w:abstractNum w:abstractNumId="11" w15:restartNumberingAfterBreak="0">
+  <w:abstractNum w:abstractNumId="13" w15:restartNumberingAfterBreak="0">
     <w:nsid w:val="64BA765E"/>
     <w:multiLevelType w:val="multilevel"/>
     <w:tmpl w:val="7BE8FFA4"/>
@@ -8765,7 +8618,7 @@
       </w:pPr>
     </w:lvl>
   </w:abstractNum>
-  <w:abstractNum w:abstractNumId="12" w15:restartNumberingAfterBreak="0">
+  <w:abstractNum w:abstractNumId="14" w15:restartNumberingAfterBreak="0">
     <w:nsid w:val="67C00B57"/>
     <w:multiLevelType w:val="hybridMultilevel"/>
     <w:tmpl w:val="68BC4CA0"/>
@@ -8851,7 +8704,7 @@
       </w:pPr>
     </w:lvl>
   </w:abstractNum>
-  <w:abstractNum w:abstractNumId="13" w15:restartNumberingAfterBreak="0">
+  <w:abstractNum w:abstractNumId="15" w15:restartNumberingAfterBreak="0">
     <w:nsid w:val="6C6B178C"/>
     <w:multiLevelType w:val="hybridMultilevel"/>
     <w:tmpl w:val="1E40CDEC"/>
@@ -8964,7 +8817,7 @@
       </w:rPr>
     </w:lvl>
   </w:abstractNum>
-  <w:abstractNum w:abstractNumId="14" w15:restartNumberingAfterBreak="0">
+  <w:abstractNum w:abstractNumId="16" w15:restartNumberingAfterBreak="0">
     <w:nsid w:val="6D3C6FA3"/>
     <w:multiLevelType w:val="hybridMultilevel"/>
     <w:tmpl w:val="D506FDDE"/>
@@ -9053,7 +8906,7 @@
       </w:pPr>
     </w:lvl>
   </w:abstractNum>
-  <w:abstractNum w:abstractNumId="15" w15:restartNumberingAfterBreak="0">
+  <w:abstractNum w:abstractNumId="17" w15:restartNumberingAfterBreak="0">
     <w:nsid w:val="728D6D55"/>
     <w:multiLevelType w:val="hybridMultilevel"/>
     <w:tmpl w:val="16A2ABBC"/>
@@ -9139,7 +8992,120 @@
       </w:pPr>
     </w:lvl>
   </w:abstractNum>
-  <w:abstractNum w:abstractNumId="16" w15:restartNumberingAfterBreak="0">
+  <w:abstractNum w:abstractNumId="18" w15:restartNumberingAfterBreak="0">
+    <w:nsid w:val="77C22922"/>
+    <w:multiLevelType w:val="hybridMultilevel"/>
+    <w:tmpl w:val="89E6A266"/>
+    <w:lvl w:ilvl="0" w:tplc="040C0001">
+      <w:start w:val="1"/>
+      <w:numFmt w:val="bullet"/>
+      <w:lvlText w:val=""/>
+      <w:lvlJc w:val="left"/>
+      <w:pPr>
+        <w:ind w:left="1428" w:hanging="360"/>
+      </w:pPr>
+      <w:rPr>
+        <w:rFonts w:ascii="Symbol" w:hAnsi="Symbol" w:hint="default"/>
+      </w:rPr>
+    </w:lvl>
+    <w:lvl w:ilvl="1" w:tplc="040C0003" w:tentative="1">
+      <w:start w:val="1"/>
+      <w:numFmt w:val="bullet"/>
+      <w:lvlText w:val="o"/>
+      <w:lvlJc w:val="left"/>
+      <w:pPr>
+        <w:ind w:left="2148" w:hanging="360"/>
+      </w:pPr>
+      <w:rPr>
+        <w:rFonts w:ascii="Courier New" w:hAnsi="Courier New" w:cs="Courier New" w:hint="default"/>
+      </w:rPr>
+    </w:lvl>
+    <w:lvl w:ilvl="2" w:tplc="040C0005" w:tentative="1">
+      <w:start w:val="1"/>
+      <w:numFmt w:val="bullet"/>
+      <w:lvlText w:val=""/>
+      <w:lvlJc w:val="left"/>
+      <w:pPr>
+        <w:ind w:left="2868" w:hanging="360"/>
+      </w:pPr>
+      <w:rPr>
+        <w:rFonts w:ascii="Wingdings" w:hAnsi="Wingdings" w:hint="default"/>
+      </w:rPr>
+    </w:lvl>
+    <w:lvl w:ilvl="3" w:tplc="040C0001" w:tentative="1">
+      <w:start w:val="1"/>
+      <w:numFmt w:val="bullet"/>
+      <w:lvlText w:val=""/>
+      <w:lvlJc w:val="left"/>
+      <w:pPr>
+        <w:ind w:left="3588" w:hanging="360"/>
+      </w:pPr>
+      <w:rPr>
+        <w:rFonts w:ascii="Symbol" w:hAnsi="Symbol" w:hint="default"/>
+      </w:rPr>
+    </w:lvl>
+    <w:lvl w:ilvl="4" w:tplc="040C0003" w:tentative="1">
+      <w:start w:val="1"/>
+      <w:numFmt w:val="bullet"/>
+      <w:lvlText w:val="o"/>
+      <w:lvlJc w:val="left"/>
+      <w:pPr>
+        <w:ind w:left="4308" w:hanging="360"/>
+      </w:pPr>
+      <w:rPr>
+        <w:rFonts w:ascii="Courier New" w:hAnsi="Courier New" w:cs="Courier New" w:hint="default"/>
+      </w:rPr>
+    </w:lvl>
+    <w:lvl w:ilvl="5" w:tplc="040C0005" w:tentative="1">
+      <w:start w:val="1"/>
+      <w:numFmt w:val="bullet"/>
+      <w:lvlText w:val=""/>
+      <w:lvlJc w:val="left"/>
+      <w:pPr>
+        <w:ind w:left="5028" w:hanging="360"/>
+      </w:pPr>
+      <w:rPr>
+        <w:rFonts w:ascii="Wingdings" w:hAnsi="Wingdings" w:hint="default"/>
+      </w:rPr>
+    </w:lvl>
+    <w:lvl w:ilvl="6" w:tplc="040C0001" w:tentative="1">
+      <w:start w:val="1"/>
+      <w:numFmt w:val="bullet"/>
+      <w:lvlText w:val=""/>
+      <w:lvlJc w:val="left"/>
+      <w:pPr>
+        <w:ind w:left="5748" w:hanging="360"/>
+      </w:pPr>
+      <w:rPr>
+        <w:rFonts w:ascii="Symbol" w:hAnsi="Symbol" w:hint="default"/>
+      </w:rPr>
+    </w:lvl>
+    <w:lvl w:ilvl="7" w:tplc="040C0003" w:tentative="1">
+      <w:start w:val="1"/>
+      <w:numFmt w:val="bullet"/>
+      <w:lvlText w:val="o"/>
+      <w:lvlJc w:val="left"/>
+      <w:pPr>
+        <w:ind w:left="6468" w:hanging="360"/>
+      </w:pPr>
+      <w:rPr>
+        <w:rFonts w:ascii="Courier New" w:hAnsi="Courier New" w:cs="Courier New" w:hint="default"/>
+      </w:rPr>
+    </w:lvl>
+    <w:lvl w:ilvl="8" w:tplc="040C0005" w:tentative="1">
+      <w:start w:val="1"/>
+      <w:numFmt w:val="bullet"/>
+      <w:lvlText w:val=""/>
+      <w:lvlJc w:val="left"/>
+      <w:pPr>
+        <w:ind w:left="7188" w:hanging="360"/>
+      </w:pPr>
+      <w:rPr>
+        <w:rFonts w:ascii="Wingdings" w:hAnsi="Wingdings" w:hint="default"/>
+      </w:rPr>
+    </w:lvl>
+  </w:abstractNum>
+  <w:abstractNum w:abstractNumId="19" w15:restartNumberingAfterBreak="0">
     <w:nsid w:val="7BEB3B31"/>
     <w:multiLevelType w:val="multilevel"/>
     <w:tmpl w:val="A0C2E56E"/>
@@ -9261,7 +9227,7 @@
       </w:rPr>
     </w:lvl>
   </w:abstractNum>
-  <w:abstractNum w:abstractNumId="17" w15:restartNumberingAfterBreak="0">
+  <w:abstractNum w:abstractNumId="20" w15:restartNumberingAfterBreak="0">
     <w:nsid w:val="7D173B5C"/>
     <w:multiLevelType w:val="hybridMultilevel"/>
     <w:tmpl w:val="CDAE3344"/>
@@ -9351,19 +9317,19 @@
     </w:lvl>
   </w:abstractNum>
   <w:num w:numId="1">
-    <w:abstractNumId w:val="11"/>
+    <w:abstractNumId w:val="13"/>
   </w:num>
   <w:num w:numId="2">
-    <w:abstractNumId w:val="16"/>
+    <w:abstractNumId w:val="19"/>
   </w:num>
   <w:num w:numId="3">
     <w:abstractNumId w:val="2"/>
   </w:num>
   <w:num w:numId="4">
-    <w:abstractNumId w:val="15"/>
+    <w:abstractNumId w:val="17"/>
   </w:num>
   <w:num w:numId="5">
-    <w:abstractNumId w:val="10"/>
+    <w:abstractNumId w:val="12"/>
   </w:num>
   <w:num w:numId="6">
     <w:abstractNumId w:val="0"/>
@@ -9372,37 +9338,46 @@
     <w:abstractNumId w:val="1"/>
   </w:num>
   <w:num w:numId="8">
+    <w:abstractNumId w:val="7"/>
+  </w:num>
+  <w:num w:numId="9">
+    <w:abstractNumId w:val="8"/>
+  </w:num>
+  <w:num w:numId="10">
+    <w:abstractNumId w:val="10"/>
+  </w:num>
+  <w:num w:numId="11">
+    <w:abstractNumId w:val="14"/>
+  </w:num>
+  <w:num w:numId="12">
+    <w:abstractNumId w:val="9"/>
+  </w:num>
+  <w:num w:numId="13">
+    <w:abstractNumId w:val="16"/>
+  </w:num>
+  <w:num w:numId="14">
+    <w:abstractNumId w:val="20"/>
+  </w:num>
+  <w:num w:numId="15">
     <w:abstractNumId w:val="5"/>
   </w:num>
-  <w:num w:numId="9">
-    <w:abstractNumId w:val="6"/>
+  <w:num w:numId="16">
+    <w:abstractNumId w:val="15"/>
   </w:num>
-  <w:num w:numId="10">
-    <w:abstractNumId w:val="8"/>
-  </w:num>
-  <w:num w:numId="11">
-    <w:abstractNumId w:val="12"/>
-  </w:num>
-  <w:num w:numId="12">
-    <w:abstractNumId w:val="7"/>
-  </w:num>
-  <w:num w:numId="13">
-    <w:abstractNumId w:val="14"/>
-  </w:num>
-  <w:num w:numId="14">
-    <w:abstractNumId w:val="17"/>
-  </w:num>
-  <w:num w:numId="15">
+  <w:num w:numId="17">
     <w:abstractNumId w:val="4"/>
   </w:num>
-  <w:num w:numId="16">
-    <w:abstractNumId w:val="13"/>
+  <w:num w:numId="18">
+    <w:abstractNumId w:val="11"/>
   </w:num>
-  <w:num w:numId="17">
+  <w:num w:numId="19">
+    <w:abstractNumId w:val="18"/>
+  </w:num>
+  <w:num w:numId="20">
     <w:abstractNumId w:val="3"/>
   </w:num>
-  <w:num w:numId="18">
-    <w:abstractNumId w:val="9"/>
+  <w:num w:numId="21">
+    <w:abstractNumId w:val="6"/>
   </w:num>
 </w:numbering>
 </file>
@@ -9880,30 +9855,19 @@
   </w:style>
   <w:style w:type="paragraph" w:styleId="Heading4">
     <w:name w:val="heading 4"/>
-    <w:basedOn w:val="Normal"/>
+    <w:basedOn w:val="Heading5"/>
     <w:next w:val="Normal"/>
     <w:link w:val="Heading4Char"/>
     <w:uiPriority w:val="9"/>
     <w:unhideWhenUsed/>
     <w:qFormat/>
-    <w:rsid w:val="00EA316F"/>
+    <w:rsid w:val="00250432"/>
     <w:pPr>
-      <w:keepNext/>
-      <w:keepLines/>
       <w:numPr>
-        <w:numId w:val="6"/>
+        <w:numId w:val="20"/>
       </w:numPr>
-      <w:spacing w:before="80"/>
       <w:outlineLvl w:val="3"/>
     </w:pPr>
-    <w:rPr>
-      <w:rFonts w:eastAsiaTheme="majorEastAsia" w:cstheme="majorBidi"/>
-      <w:b/>
-      <w:color w:val="000000" w:themeColor="text1"/>
-      <w:sz w:val="28"/>
-      <w:szCs w:val="22"/>
-      <w:u w:val="single"/>
-    </w:rPr>
   </w:style>
   <w:style w:type="paragraph" w:styleId="Heading5">
     <w:name w:val="heading 5"/>
@@ -10226,13 +10190,12 @@
     <w:basedOn w:val="DefaultParagraphFont"/>
     <w:link w:val="Heading4"/>
     <w:uiPriority w:val="9"/>
-    <w:rsid w:val="00AC41DE"/>
+    <w:rsid w:val="00250432"/>
     <w:rPr>
       <w:rFonts w:eastAsiaTheme="majorEastAsia" w:cstheme="majorBidi"/>
       <w:b/>
+      <w:iCs/>
       <w:color w:val="000000" w:themeColor="text1"/>
-      <w:sz w:val="28"/>
-      <w:u w:val="single"/>
       <w:lang w:eastAsia="fr-FR"/>
     </w:rPr>
   </w:style>
@@ -10827,11 +10790,19 @@
     <b:Title>simplilearn</b:Title>
     <b:RefOrder>7</b:RefOrder>
   </b:Source>
+  <b:Source>
+    <b:Tag>tow</b:Tag>
+    <b:SourceType>DocumentFromInternetSite</b:SourceType>
+    <b:Guid>{AA771892-D52C-4E6D-AB66-6361A4E42F2C}</b:Guid>
+    <b:Title>towards Data Science</b:Title>
+    <b:URL>https://towardsdatascience.com/r-cnn-fast-r-cnn-faster-r-cnn-yolo-object-detection-algorithms-36d53571365e</b:URL>
+    <b:RefOrder>8</b:RefOrder>
+  </b:Source>
 </b:Sources>
 </file>
 
 <file path=customXml/itemProps1.xml><?xml version="1.0" encoding="utf-8"?>
-<ds:datastoreItem xmlns:ds="http://schemas.openxmlformats.org/officeDocument/2006/customXml" ds:itemID="{B0FE33AF-08B5-4A62-80E4-0A689232BDCB}">
+<ds:datastoreItem xmlns:ds="http://schemas.openxmlformats.org/officeDocument/2006/customXml" ds:itemID="{30A0A821-105E-4F7C-ADBE-633BDACE9CAC}">
   <ds:schemaRefs>
     <ds:schemaRef ds:uri="http://schemas.openxmlformats.org/officeDocument/2006/bibliography"/>
   </ds:schemaRefs>

--- a/Mémoire.docx
+++ b/Mémoire.docx
@@ -595,7 +595,25 @@
           <w:sz w:val="24"/>
           <w:szCs w:val="24"/>
         </w:rPr>
-        <w:t>Encadré par :                                                                  Réalisé par :</w:t>
+        <w:t xml:space="preserve">Encadré par :                                                        </w:t>
+      </w:r>
+      <w:r>
+        <w:rPr>
+          <w:rFonts w:eastAsia="Bodoni MT" w:cstheme="minorHAnsi"/>
+          <w:b/>
+          <w:sz w:val="24"/>
+          <w:szCs w:val="24"/>
+        </w:rPr>
+        <w:t xml:space="preserve">          </w:t>
+      </w:r>
+      <w:r>
+        <w:rPr>
+          <w:rFonts w:eastAsia="Bodoni MT" w:cstheme="minorHAnsi"/>
+          <w:b/>
+          <w:sz w:val="24"/>
+          <w:szCs w:val="24"/>
+        </w:rPr>
+        <w:t>Réalisé par :</w:t>
       </w:r>
       <w:r>
         <w:rPr>
@@ -636,7 +654,23 @@
           <w:sz w:val="24"/>
           <w:szCs w:val="24"/>
         </w:rPr>
-        <w:t>Dr Aiouez Sabrina                                                      - Hamitouche Anis</w:t>
+        <w:t xml:space="preserve">Dr Aiouez Sabrina               </w:t>
+      </w:r>
+      <w:r>
+        <w:rPr>
+          <w:rFonts w:eastAsia="Bodoni MT" w:cstheme="minorHAnsi"/>
+          <w:sz w:val="24"/>
+          <w:szCs w:val="24"/>
+        </w:rPr>
+        <w:t xml:space="preserve">                                       </w:t>
+      </w:r>
+      <w:r>
+        <w:rPr>
+          <w:rFonts w:eastAsia="Bodoni MT" w:cstheme="minorHAnsi"/>
+          <w:sz w:val="24"/>
+          <w:szCs w:val="24"/>
+        </w:rPr>
+        <w:t>- Hamitouche Anis</w:t>
       </w:r>
     </w:p>
     <w:p>
@@ -724,19 +758,40 @@
     </w:p>
     <w:p>
       <w:pPr>
+        <w:spacing w:after="160" w:line="259" w:lineRule="auto"/>
+        <w:rPr>
+          <w:rFonts w:eastAsia="Bodoni MT" w:cstheme="minorHAnsi"/>
+          <w:sz w:val="24"/>
+          <w:szCs w:val="24"/>
+        </w:rPr>
+      </w:pPr>
+      <w:r>
+        <w:rPr>
+          <w:rFonts w:eastAsia="Bodoni MT" w:cstheme="minorHAnsi"/>
+          <w:sz w:val="24"/>
+          <w:szCs w:val="24"/>
+        </w:rPr>
+        <w:br w:type="page"/>
+      </w:r>
+    </w:p>
+    <w:p>
+      <w:pPr>
         <w:pStyle w:val="Heading1"/>
-      </w:pPr>
-      <w:r>
-        <w:br w:type="page"/>
-      </w:r>
-    </w:p>
-    <w:p>
-      <w:pPr>
-        <w:pStyle w:val="Heading1"/>
+        <w:numPr>
+          <w:ilvl w:val="0"/>
+          <w:numId w:val="0"/>
+        </w:numPr>
+        <w:ind w:left="432" w:hanging="432"/>
+        <w:rPr>
+          <w:rFonts w:eastAsia="Cambria"/>
+        </w:rPr>
       </w:pPr>
       <w:bookmarkStart w:id="0" w:name="_Toc72311123"/>
-      <w:bookmarkStart w:id="1" w:name="_Toc72324378"/>
-      <w:r>
+      <w:bookmarkStart w:id="1" w:name="_Toc72311557"/>
+      <w:r>
+        <w:rPr>
+          <w:rFonts w:eastAsia="Cambria"/>
+        </w:rPr>
         <w:lastRenderedPageBreak/>
         <w:t>Remerciement</w:t>
       </w:r>
@@ -764,10 +819,18 @@
     <w:p>
       <w:pPr>
         <w:pStyle w:val="Heading1"/>
+        <w:numPr>
+          <w:ilvl w:val="0"/>
+          <w:numId w:val="0"/>
+        </w:numPr>
+        <w:ind w:left="432" w:hanging="432"/>
       </w:pPr>
       <w:bookmarkStart w:id="2" w:name="_Toc72311124"/>
-      <w:bookmarkStart w:id="3" w:name="_Toc72324379"/>
-      <w:r>
+      <w:bookmarkStart w:id="3" w:name="_Toc72311558"/>
+      <w:r>
+        <w:rPr>
+          <w:rFonts w:eastAsia="Cambria"/>
+        </w:rPr>
         <w:lastRenderedPageBreak/>
         <w:t>Résume</w:t>
       </w:r>
@@ -884,7 +947,23 @@
           <w:sz w:val="24"/>
           <w:lang w:val="en-US"/>
         </w:rPr>
-        <w:t>[Our object] based on deep learning</w:t>
+        <w:t>[</w:t>
+      </w:r>
+      <w:r>
+        <w:rPr>
+          <w:rFonts w:eastAsia="Cambria" w:cstheme="minorHAnsi"/>
+          <w:sz w:val="24"/>
+          <w:lang w:val="en-US"/>
+        </w:rPr>
+        <w:t>Our</w:t>
+      </w:r>
+      <w:r>
+        <w:rPr>
+          <w:rFonts w:eastAsia="Cambria" w:cstheme="minorHAnsi"/>
+          <w:sz w:val="24"/>
+          <w:lang w:val="en-US"/>
+        </w:rPr>
+        <w:t xml:space="preserve"> object] based on deep learning</w:t>
       </w:r>
     </w:p>
     <w:p>
@@ -921,10 +1000,21 @@
     <w:p>
       <w:pPr>
         <w:pStyle w:val="Heading1"/>
+        <w:numPr>
+          <w:ilvl w:val="0"/>
+          <w:numId w:val="0"/>
+        </w:numPr>
+        <w:ind w:left="432" w:hanging="432"/>
+        <w:rPr>
+          <w:lang w:val="en-US"/>
+        </w:rPr>
       </w:pPr>
       <w:bookmarkStart w:id="4" w:name="_Toc72311125"/>
-      <w:bookmarkStart w:id="5" w:name="_Toc72324380"/>
-      <w:r>
+      <w:bookmarkStart w:id="5" w:name="_Toc72311559"/>
+      <w:r>
+        <w:rPr>
+          <w:lang w:val="en-US"/>
+        </w:rPr>
         <w:lastRenderedPageBreak/>
         <w:t xml:space="preserve">Table des </w:t>
       </w:r>
@@ -973,10 +1063,11 @@
         </w:rPr>
         <w:fldChar w:fldCharType="separate"/>
       </w:r>
-      <w:hyperlink w:anchor="_Toc72324378" w:history="1">
+      <w:hyperlink w:anchor="_Toc72311557" w:history="1">
         <w:r>
           <w:rPr>
             <w:rStyle w:val="Hyperlink"/>
+            <w:rFonts w:eastAsia="Cambria"/>
             <w:noProof/>
           </w:rPr>
           <w:t>Remerciement</w:t>
@@ -1000,7 +1091,7 @@
             <w:noProof/>
             <w:webHidden/>
           </w:rPr>
-          <w:instrText xml:space="preserve"> PAGEREF _Toc72324378 \h </w:instrText>
+          <w:instrText xml:space="preserve"> PAGEREF _Toc72311557 \h </w:instrText>
         </w:r>
         <w:r>
           <w:rPr>
@@ -1043,10 +1134,11 @@
           <w:szCs w:val="22"/>
         </w:rPr>
       </w:pPr>
-      <w:hyperlink w:anchor="_Toc72324379" w:history="1">
+      <w:hyperlink w:anchor="_Toc72311558" w:history="1">
         <w:r>
           <w:rPr>
             <w:rStyle w:val="Hyperlink"/>
+            <w:rFonts w:eastAsia="Cambria"/>
             <w:noProof/>
           </w:rPr>
           <w:t>Résume</w:t>
@@ -1070,7 +1162,7 @@
             <w:noProof/>
             <w:webHidden/>
           </w:rPr>
-          <w:instrText xml:space="preserve"> PAGEREF _Toc72324379 \h </w:instrText>
+          <w:instrText xml:space="preserve"> PAGEREF _Toc72311558 \h </w:instrText>
         </w:r>
         <w:r>
           <w:rPr>
@@ -1113,13 +1205,21 @@
           <w:szCs w:val="22"/>
         </w:rPr>
       </w:pPr>
-      <w:hyperlink w:anchor="_Toc72324380" w:history="1">
+      <w:hyperlink w:anchor="_Toc72311559" w:history="1">
         <w:r>
           <w:rPr>
             <w:rStyle w:val="Hyperlink"/>
             <w:noProof/>
-          </w:rPr>
-          <w:t>Table des matières:</w:t>
+            <w:lang w:val="en-US"/>
+          </w:rPr>
+          <w:t xml:space="preserve">Table des </w:t>
+        </w:r>
+        <w:r>
+          <w:rPr>
+            <w:rStyle w:val="Hyperlink"/>
+            <w:noProof/>
+          </w:rPr>
+          <w:t>matières:</w:t>
         </w:r>
         <w:r>
           <w:rPr>
@@ -1140,7 +1240,7 @@
             <w:noProof/>
             <w:webHidden/>
           </w:rPr>
-          <w:instrText xml:space="preserve"> PAGEREF _Toc72324380 \h </w:instrText>
+          <w:instrText xml:space="preserve"> PAGEREF _Toc72311559 \h </w:instrText>
         </w:r>
         <w:r>
           <w:rPr>
@@ -1183,10 +1283,11 @@
           <w:szCs w:val="22"/>
         </w:rPr>
       </w:pPr>
-      <w:hyperlink w:anchor="_Toc72324381" w:history="1">
+      <w:hyperlink w:anchor="_Toc72311560" w:history="1">
         <w:r>
           <w:rPr>
             <w:rStyle w:val="Hyperlink"/>
+            <w:rFonts w:cstheme="minorHAnsi"/>
             <w:noProof/>
           </w:rPr>
           <w:t>État de l’art :</w:t>
@@ -1210,7 +1311,7 @@
             <w:noProof/>
             <w:webHidden/>
           </w:rPr>
-          <w:instrText xml:space="preserve"> PAGEREF _Toc72324381 \h </w:instrText>
+          <w:instrText xml:space="preserve"> PAGEREF _Toc72311560 \h </w:instrText>
         </w:r>
         <w:r>
           <w:rPr>
@@ -1245,7 +1346,7 @@
       <w:pPr>
         <w:pStyle w:val="TOC2"/>
         <w:tabs>
-          <w:tab w:val="left" w:pos="630"/>
+          <w:tab w:val="left" w:pos="840"/>
           <w:tab w:val="right" w:leader="dot" w:pos="9062"/>
         </w:tabs>
         <w:rPr>
@@ -1254,13 +1355,13 @@
           <w:szCs w:val="22"/>
         </w:rPr>
       </w:pPr>
-      <w:hyperlink w:anchor="_Toc72324382" w:history="1">
+      <w:hyperlink w:anchor="_Toc72311561" w:history="1">
         <w:r>
           <w:rPr>
             <w:rStyle w:val="Hyperlink"/>
             <w:noProof/>
           </w:rPr>
-          <w:t>1.</w:t>
+          <w:t>1.1</w:t>
         </w:r>
         <w:r>
           <w:rPr>
@@ -1296,7 +1397,7 @@
             <w:noProof/>
             <w:webHidden/>
           </w:rPr>
-          <w:instrText xml:space="preserve"> PAGEREF _Toc72324382 \h </w:instrText>
+          <w:instrText xml:space="preserve"> PAGEREF _Toc72311561 \h </w:instrText>
         </w:r>
         <w:r>
           <w:rPr>
@@ -1340,13 +1441,13 @@
           <w:szCs w:val="22"/>
         </w:rPr>
       </w:pPr>
-      <w:hyperlink w:anchor="_Toc72324383" w:history="1">
+      <w:hyperlink w:anchor="_Toc72311562" w:history="1">
         <w:r>
           <w:rPr>
             <w:rStyle w:val="Hyperlink"/>
             <w:noProof/>
           </w:rPr>
-          <w:t>1.1</w:t>
+          <w:t>1.1.1</w:t>
         </w:r>
         <w:r>
           <w:rPr>
@@ -1382,7 +1483,7 @@
             <w:noProof/>
             <w:webHidden/>
           </w:rPr>
-          <w:instrText xml:space="preserve"> PAGEREF _Toc72324383 \h </w:instrText>
+          <w:instrText xml:space="preserve"> PAGEREF _Toc72311562 \h </w:instrText>
         </w:r>
         <w:r>
           <w:rPr>
@@ -1426,13 +1527,13 @@
           <w:szCs w:val="22"/>
         </w:rPr>
       </w:pPr>
-      <w:hyperlink w:anchor="_Toc72324384" w:history="1">
+      <w:hyperlink w:anchor="_Toc72311563" w:history="1">
         <w:r>
           <w:rPr>
             <w:rStyle w:val="Hyperlink"/>
             <w:noProof/>
           </w:rPr>
-          <w:t>1.2</w:t>
+          <w:t>1.1.2</w:t>
         </w:r>
         <w:r>
           <w:rPr>
@@ -1448,22 +1549,7 @@
             <w:noProof/>
             <w:shd w:val="clear" w:color="auto" w:fill="FFFFFF"/>
           </w:rPr>
-          <w:t xml:space="preserve">La </w:t>
-        </w:r>
-        <w:r>
-          <w:rPr>
-            <w:rStyle w:val="Hyperlink"/>
-            <w:noProof/>
-          </w:rPr>
-          <w:t>classification</w:t>
-        </w:r>
-        <w:r>
-          <w:rPr>
-            <w:rStyle w:val="Hyperlink"/>
-            <w:noProof/>
-            <w:shd w:val="clear" w:color="auto" w:fill="FFFFFF"/>
-          </w:rPr>
-          <w:t xml:space="preserve"> d’image :</w:t>
+          <w:t>La classification d’image :</w:t>
         </w:r>
         <w:r>
           <w:rPr>
@@ -1484,7 +1570,7 @@
             <w:noProof/>
             <w:webHidden/>
           </w:rPr>
-          <w:instrText xml:space="preserve"> PAGEREF _Toc72324384 \h </w:instrText>
+          <w:instrText xml:space="preserve"> PAGEREF _Toc72311563 \h </w:instrText>
         </w:r>
         <w:r>
           <w:rPr>
@@ -1519,7 +1605,7 @@
       <w:pPr>
         <w:pStyle w:val="TOC2"/>
         <w:tabs>
-          <w:tab w:val="left" w:pos="630"/>
+          <w:tab w:val="left" w:pos="840"/>
           <w:tab w:val="right" w:leader="dot" w:pos="9062"/>
         </w:tabs>
         <w:rPr>
@@ -1528,13 +1614,13 @@
           <w:szCs w:val="22"/>
         </w:rPr>
       </w:pPr>
-      <w:hyperlink w:anchor="_Toc72324385" w:history="1">
+      <w:hyperlink w:anchor="_Toc72311564" w:history="1">
         <w:r>
           <w:rPr>
             <w:rStyle w:val="Hyperlink"/>
             <w:noProof/>
           </w:rPr>
-          <w:t>2.</w:t>
+          <w:t>1.2</w:t>
         </w:r>
         <w:r>
           <w:rPr>
@@ -1570,7 +1656,7 @@
             <w:noProof/>
             <w:webHidden/>
           </w:rPr>
-          <w:instrText xml:space="preserve"> PAGEREF _Toc72324385 \h </w:instrText>
+          <w:instrText xml:space="preserve"> PAGEREF _Toc72311564 \h </w:instrText>
         </w:r>
         <w:r>
           <w:rPr>
@@ -1605,7 +1691,7 @@
       <w:pPr>
         <w:pStyle w:val="TOC2"/>
         <w:tabs>
-          <w:tab w:val="left" w:pos="630"/>
+          <w:tab w:val="left" w:pos="840"/>
           <w:tab w:val="right" w:leader="dot" w:pos="9062"/>
         </w:tabs>
         <w:rPr>
@@ -1614,13 +1700,13 @@
           <w:szCs w:val="22"/>
         </w:rPr>
       </w:pPr>
-      <w:hyperlink w:anchor="_Toc72324386" w:history="1">
+      <w:hyperlink w:anchor="_Toc72311565" w:history="1">
         <w:r>
           <w:rPr>
             <w:rStyle w:val="Hyperlink"/>
             <w:noProof/>
           </w:rPr>
-          <w:t>3.</w:t>
+          <w:t>1.3</w:t>
         </w:r>
         <w:r>
           <w:rPr>
@@ -1656,7 +1742,7 @@
             <w:noProof/>
             <w:webHidden/>
           </w:rPr>
-          <w:instrText xml:space="preserve"> PAGEREF _Toc72324386 \h </w:instrText>
+          <w:instrText xml:space="preserve"> PAGEREF _Toc72311565 \h </w:instrText>
         </w:r>
         <w:r>
           <w:rPr>
@@ -1677,6 +1763,634 @@
             <w:webHidden/>
           </w:rPr>
           <w:t>6</w:t>
+        </w:r>
+        <w:r>
+          <w:rPr>
+            <w:noProof/>
+            <w:webHidden/>
+          </w:rPr>
+          <w:fldChar w:fldCharType="end"/>
+        </w:r>
+      </w:hyperlink>
+    </w:p>
+    <w:p>
+      <w:pPr>
+        <w:pStyle w:val="TOC4"/>
+        <w:tabs>
+          <w:tab w:val="left" w:pos="1100"/>
+          <w:tab w:val="right" w:leader="dot" w:pos="9062"/>
+        </w:tabs>
+        <w:rPr>
+          <w:noProof/>
+          <w:sz w:val="22"/>
+          <w:szCs w:val="22"/>
+        </w:rPr>
+      </w:pPr>
+      <w:hyperlink w:anchor="_Toc72311566" w:history="1">
+        <w:r>
+          <w:rPr>
+            <w:rStyle w:val="Hyperlink"/>
+            <w:noProof/>
+          </w:rPr>
+          <w:t>a)</w:t>
+        </w:r>
+        <w:r>
+          <w:rPr>
+            <w:noProof/>
+            <w:sz w:val="22"/>
+            <w:szCs w:val="22"/>
+          </w:rPr>
+          <w:tab/>
+        </w:r>
+        <w:r>
+          <w:rPr>
+            <w:rStyle w:val="Hyperlink"/>
+            <w:noProof/>
+          </w:rPr>
+          <w:t>Couche convolution :</w:t>
+        </w:r>
+        <w:r>
+          <w:rPr>
+            <w:noProof/>
+            <w:webHidden/>
+          </w:rPr>
+          <w:tab/>
+        </w:r>
+        <w:r>
+          <w:rPr>
+            <w:noProof/>
+            <w:webHidden/>
+          </w:rPr>
+          <w:fldChar w:fldCharType="begin"/>
+        </w:r>
+        <w:r>
+          <w:rPr>
+            <w:noProof/>
+            <w:webHidden/>
+          </w:rPr>
+          <w:instrText xml:space="preserve"> PAGEREF _Toc72311566 \h </w:instrText>
+        </w:r>
+        <w:r>
+          <w:rPr>
+            <w:noProof/>
+            <w:webHidden/>
+          </w:rPr>
+        </w:r>
+        <w:r>
+          <w:rPr>
+            <w:noProof/>
+            <w:webHidden/>
+          </w:rPr>
+          <w:fldChar w:fldCharType="separate"/>
+        </w:r>
+        <w:r>
+          <w:rPr>
+            <w:noProof/>
+            <w:webHidden/>
+          </w:rPr>
+          <w:t>7</w:t>
+        </w:r>
+        <w:r>
+          <w:rPr>
+            <w:noProof/>
+            <w:webHidden/>
+          </w:rPr>
+          <w:fldChar w:fldCharType="end"/>
+        </w:r>
+      </w:hyperlink>
+    </w:p>
+    <w:p>
+      <w:pPr>
+        <w:pStyle w:val="TOC5"/>
+        <w:tabs>
+          <w:tab w:val="right" w:leader="dot" w:pos="9062"/>
+        </w:tabs>
+        <w:rPr>
+          <w:noProof/>
+          <w:sz w:val="22"/>
+          <w:szCs w:val="22"/>
+        </w:rPr>
+      </w:pPr>
+      <w:hyperlink w:anchor="_Toc72311567" w:history="1">
+        <w:r>
+          <w:rPr>
+            <w:rStyle w:val="Hyperlink"/>
+            <w:noProof/>
+            <w:lang w:val="en-US"/>
+          </w:rPr>
+          <w:t>Convolution:</w:t>
+        </w:r>
+        <w:r>
+          <w:rPr>
+            <w:noProof/>
+            <w:webHidden/>
+          </w:rPr>
+          <w:tab/>
+        </w:r>
+        <w:r>
+          <w:rPr>
+            <w:noProof/>
+            <w:webHidden/>
+          </w:rPr>
+          <w:fldChar w:fldCharType="begin"/>
+        </w:r>
+        <w:r>
+          <w:rPr>
+            <w:noProof/>
+            <w:webHidden/>
+          </w:rPr>
+          <w:instrText xml:space="preserve"> PAGEREF _Toc72311567 \h </w:instrText>
+        </w:r>
+        <w:r>
+          <w:rPr>
+            <w:noProof/>
+            <w:webHidden/>
+          </w:rPr>
+        </w:r>
+        <w:r>
+          <w:rPr>
+            <w:noProof/>
+            <w:webHidden/>
+          </w:rPr>
+          <w:fldChar w:fldCharType="separate"/>
+        </w:r>
+        <w:r>
+          <w:rPr>
+            <w:noProof/>
+            <w:webHidden/>
+          </w:rPr>
+          <w:t>7</w:t>
+        </w:r>
+        <w:r>
+          <w:rPr>
+            <w:noProof/>
+            <w:webHidden/>
+          </w:rPr>
+          <w:fldChar w:fldCharType="end"/>
+        </w:r>
+      </w:hyperlink>
+    </w:p>
+    <w:p>
+      <w:pPr>
+        <w:pStyle w:val="TOC5"/>
+        <w:tabs>
+          <w:tab w:val="right" w:leader="dot" w:pos="9062"/>
+        </w:tabs>
+        <w:rPr>
+          <w:noProof/>
+          <w:sz w:val="22"/>
+          <w:szCs w:val="22"/>
+        </w:rPr>
+      </w:pPr>
+      <w:hyperlink w:anchor="_Toc72311568" w:history="1">
+        <w:r>
+          <w:rPr>
+            <w:rStyle w:val="Hyperlink"/>
+            <w:noProof/>
+          </w:rPr>
+          <w:t>La fonction d’activation:</w:t>
+        </w:r>
+        <w:r>
+          <w:rPr>
+            <w:noProof/>
+            <w:webHidden/>
+          </w:rPr>
+          <w:tab/>
+        </w:r>
+        <w:r>
+          <w:rPr>
+            <w:noProof/>
+            <w:webHidden/>
+          </w:rPr>
+          <w:fldChar w:fldCharType="begin"/>
+        </w:r>
+        <w:r>
+          <w:rPr>
+            <w:noProof/>
+            <w:webHidden/>
+          </w:rPr>
+          <w:instrText xml:space="preserve"> PAGEREF _Toc72311568 \h </w:instrText>
+        </w:r>
+        <w:r>
+          <w:rPr>
+            <w:noProof/>
+            <w:webHidden/>
+          </w:rPr>
+        </w:r>
+        <w:r>
+          <w:rPr>
+            <w:noProof/>
+            <w:webHidden/>
+          </w:rPr>
+          <w:fldChar w:fldCharType="separate"/>
+        </w:r>
+        <w:r>
+          <w:rPr>
+            <w:noProof/>
+            <w:webHidden/>
+          </w:rPr>
+          <w:t>8</w:t>
+        </w:r>
+        <w:r>
+          <w:rPr>
+            <w:noProof/>
+            <w:webHidden/>
+          </w:rPr>
+          <w:fldChar w:fldCharType="end"/>
+        </w:r>
+      </w:hyperlink>
+    </w:p>
+    <w:p>
+      <w:pPr>
+        <w:pStyle w:val="TOC4"/>
+        <w:tabs>
+          <w:tab w:val="left" w:pos="1100"/>
+          <w:tab w:val="right" w:leader="dot" w:pos="9062"/>
+        </w:tabs>
+        <w:rPr>
+          <w:noProof/>
+          <w:sz w:val="22"/>
+          <w:szCs w:val="22"/>
+        </w:rPr>
+      </w:pPr>
+      <w:hyperlink w:anchor="_Toc72311569" w:history="1">
+        <w:r>
+          <w:rPr>
+            <w:rStyle w:val="Hyperlink"/>
+            <w:noProof/>
+          </w:rPr>
+          <w:t>b)</w:t>
+        </w:r>
+        <w:r>
+          <w:rPr>
+            <w:noProof/>
+            <w:sz w:val="22"/>
+            <w:szCs w:val="22"/>
+          </w:rPr>
+          <w:tab/>
+        </w:r>
+        <w:r>
+          <w:rPr>
+            <w:rStyle w:val="Hyperlink"/>
+            <w:noProof/>
+            <w:lang w:val="en-US"/>
+          </w:rPr>
+          <w:t>Couche pooling:</w:t>
+        </w:r>
+        <w:r>
+          <w:rPr>
+            <w:noProof/>
+            <w:webHidden/>
+          </w:rPr>
+          <w:tab/>
+        </w:r>
+        <w:r>
+          <w:rPr>
+            <w:noProof/>
+            <w:webHidden/>
+          </w:rPr>
+          <w:fldChar w:fldCharType="begin"/>
+        </w:r>
+        <w:r>
+          <w:rPr>
+            <w:noProof/>
+            <w:webHidden/>
+          </w:rPr>
+          <w:instrText xml:space="preserve"> PAGEREF _Toc72311569 \h </w:instrText>
+        </w:r>
+        <w:r>
+          <w:rPr>
+            <w:noProof/>
+            <w:webHidden/>
+          </w:rPr>
+        </w:r>
+        <w:r>
+          <w:rPr>
+            <w:noProof/>
+            <w:webHidden/>
+          </w:rPr>
+          <w:fldChar w:fldCharType="separate"/>
+        </w:r>
+        <w:r>
+          <w:rPr>
+            <w:noProof/>
+            <w:webHidden/>
+          </w:rPr>
+          <w:t>9</w:t>
+        </w:r>
+        <w:r>
+          <w:rPr>
+            <w:noProof/>
+            <w:webHidden/>
+          </w:rPr>
+          <w:fldChar w:fldCharType="end"/>
+        </w:r>
+      </w:hyperlink>
+    </w:p>
+    <w:p>
+      <w:pPr>
+        <w:pStyle w:val="TOC5"/>
+        <w:tabs>
+          <w:tab w:val="right" w:leader="dot" w:pos="9062"/>
+        </w:tabs>
+        <w:rPr>
+          <w:noProof/>
+          <w:sz w:val="22"/>
+          <w:szCs w:val="22"/>
+        </w:rPr>
+      </w:pPr>
+      <w:hyperlink w:anchor="_Toc72311570" w:history="1">
+        <w:r>
+          <w:rPr>
+            <w:rStyle w:val="Hyperlink"/>
+            <w:noProof/>
+            <w:lang w:val="en-US"/>
+          </w:rPr>
+          <w:t>Max pooling:</w:t>
+        </w:r>
+        <w:r>
+          <w:rPr>
+            <w:noProof/>
+            <w:webHidden/>
+          </w:rPr>
+          <w:tab/>
+        </w:r>
+        <w:r>
+          <w:rPr>
+            <w:noProof/>
+            <w:webHidden/>
+          </w:rPr>
+          <w:fldChar w:fldCharType="begin"/>
+        </w:r>
+        <w:r>
+          <w:rPr>
+            <w:noProof/>
+            <w:webHidden/>
+          </w:rPr>
+          <w:instrText xml:space="preserve"> PAGEREF _Toc72311570 \h </w:instrText>
+        </w:r>
+        <w:r>
+          <w:rPr>
+            <w:noProof/>
+            <w:webHidden/>
+          </w:rPr>
+        </w:r>
+        <w:r>
+          <w:rPr>
+            <w:noProof/>
+            <w:webHidden/>
+          </w:rPr>
+          <w:fldChar w:fldCharType="separate"/>
+        </w:r>
+        <w:r>
+          <w:rPr>
+            <w:noProof/>
+            <w:webHidden/>
+          </w:rPr>
+          <w:t>9</w:t>
+        </w:r>
+        <w:r>
+          <w:rPr>
+            <w:noProof/>
+            <w:webHidden/>
+          </w:rPr>
+          <w:fldChar w:fldCharType="end"/>
+        </w:r>
+      </w:hyperlink>
+    </w:p>
+    <w:p>
+      <w:pPr>
+        <w:pStyle w:val="TOC5"/>
+        <w:tabs>
+          <w:tab w:val="right" w:leader="dot" w:pos="9062"/>
+        </w:tabs>
+        <w:rPr>
+          <w:noProof/>
+          <w:sz w:val="22"/>
+          <w:szCs w:val="22"/>
+        </w:rPr>
+      </w:pPr>
+      <w:hyperlink w:anchor="_Toc72311571" w:history="1">
+        <w:r>
+          <w:rPr>
+            <w:rStyle w:val="Hyperlink"/>
+            <w:noProof/>
+            <w:lang w:val="en-US"/>
+          </w:rPr>
+          <w:t>Average pooling:</w:t>
+        </w:r>
+        <w:r>
+          <w:rPr>
+            <w:noProof/>
+            <w:webHidden/>
+          </w:rPr>
+          <w:tab/>
+        </w:r>
+        <w:r>
+          <w:rPr>
+            <w:noProof/>
+            <w:webHidden/>
+          </w:rPr>
+          <w:fldChar w:fldCharType="begin"/>
+        </w:r>
+        <w:r>
+          <w:rPr>
+            <w:noProof/>
+            <w:webHidden/>
+          </w:rPr>
+          <w:instrText xml:space="preserve"> PAGEREF _Toc72311571 \h </w:instrText>
+        </w:r>
+        <w:r>
+          <w:rPr>
+            <w:noProof/>
+            <w:webHidden/>
+          </w:rPr>
+        </w:r>
+        <w:r>
+          <w:rPr>
+            <w:noProof/>
+            <w:webHidden/>
+          </w:rPr>
+          <w:fldChar w:fldCharType="separate"/>
+        </w:r>
+        <w:r>
+          <w:rPr>
+            <w:noProof/>
+            <w:webHidden/>
+          </w:rPr>
+          <w:t>9</w:t>
+        </w:r>
+        <w:r>
+          <w:rPr>
+            <w:noProof/>
+            <w:webHidden/>
+          </w:rPr>
+          <w:fldChar w:fldCharType="end"/>
+        </w:r>
+      </w:hyperlink>
+    </w:p>
+    <w:p>
+      <w:pPr>
+        <w:pStyle w:val="TOC4"/>
+        <w:tabs>
+          <w:tab w:val="left" w:pos="1100"/>
+          <w:tab w:val="right" w:leader="dot" w:pos="9062"/>
+        </w:tabs>
+        <w:rPr>
+          <w:noProof/>
+          <w:sz w:val="22"/>
+          <w:szCs w:val="22"/>
+        </w:rPr>
+      </w:pPr>
+      <w:hyperlink w:anchor="_Toc72311572" w:history="1">
+        <w:r>
+          <w:rPr>
+            <w:rStyle w:val="Hyperlink"/>
+            <w:noProof/>
+          </w:rPr>
+          <w:t>c)</w:t>
+        </w:r>
+        <w:r>
+          <w:rPr>
+            <w:noProof/>
+            <w:sz w:val="22"/>
+            <w:szCs w:val="22"/>
+          </w:rPr>
+          <w:tab/>
+        </w:r>
+        <w:r>
+          <w:rPr>
+            <w:rStyle w:val="Hyperlink"/>
+            <w:noProof/>
+          </w:rPr>
+          <w:t>Couche fully connected :</w:t>
+        </w:r>
+        <w:r>
+          <w:rPr>
+            <w:noProof/>
+            <w:webHidden/>
+          </w:rPr>
+          <w:tab/>
+        </w:r>
+        <w:r>
+          <w:rPr>
+            <w:noProof/>
+            <w:webHidden/>
+          </w:rPr>
+          <w:fldChar w:fldCharType="begin"/>
+        </w:r>
+        <w:r>
+          <w:rPr>
+            <w:noProof/>
+            <w:webHidden/>
+          </w:rPr>
+          <w:instrText xml:space="preserve"> PAGEREF _Toc72311572 \h </w:instrText>
+        </w:r>
+        <w:r>
+          <w:rPr>
+            <w:noProof/>
+            <w:webHidden/>
+          </w:rPr>
+        </w:r>
+        <w:r>
+          <w:rPr>
+            <w:noProof/>
+            <w:webHidden/>
+          </w:rPr>
+          <w:fldChar w:fldCharType="separate"/>
+        </w:r>
+        <w:r>
+          <w:rPr>
+            <w:noProof/>
+            <w:webHidden/>
+          </w:rPr>
+          <w:t>10</w:t>
+        </w:r>
+        <w:r>
+          <w:rPr>
+            <w:noProof/>
+            <w:webHidden/>
+          </w:rPr>
+          <w:fldChar w:fldCharType="end"/>
+        </w:r>
+      </w:hyperlink>
+    </w:p>
+    <w:p>
+      <w:pPr>
+        <w:pStyle w:val="TOC2"/>
+        <w:tabs>
+          <w:tab w:val="left" w:pos="840"/>
+          <w:tab w:val="right" w:leader="dot" w:pos="9062"/>
+        </w:tabs>
+        <w:rPr>
+          <w:noProof/>
+          <w:sz w:val="22"/>
+          <w:szCs w:val="22"/>
+        </w:rPr>
+      </w:pPr>
+      <w:hyperlink w:anchor="_Toc72311573" w:history="1">
+        <w:r>
+          <w:rPr>
+            <w:rStyle w:val="Hyperlink"/>
+            <w:noProof/>
+          </w:rPr>
+          <w:t>1.4</w:t>
+        </w:r>
+        <w:r>
+          <w:rPr>
+            <w:noProof/>
+            <w:sz w:val="22"/>
+            <w:szCs w:val="22"/>
+          </w:rPr>
+          <w:tab/>
+        </w:r>
+        <w:r>
+          <w:rPr>
+            <w:rStyle w:val="Hyperlink"/>
+            <w:noProof/>
+          </w:rPr>
+          <w:t>Les modelés de réseau de neurones pour Object détection :</w:t>
+        </w:r>
+        <w:r>
+          <w:rPr>
+            <w:noProof/>
+            <w:webHidden/>
+          </w:rPr>
+          <w:tab/>
+        </w:r>
+        <w:r>
+          <w:rPr>
+            <w:noProof/>
+            <w:webHidden/>
+          </w:rPr>
+          <w:fldChar w:fldCharType="begin"/>
+        </w:r>
+        <w:r>
+          <w:rPr>
+            <w:noProof/>
+            <w:webHidden/>
+          </w:rPr>
+          <w:instrText xml:space="preserve"> PAGEREF _Toc72311573 \h </w:instrText>
+        </w:r>
+        <w:r>
+          <w:rPr>
+            <w:noProof/>
+            <w:webHidden/>
+          </w:rPr>
+        </w:r>
+        <w:r>
+          <w:rPr>
+            <w:noProof/>
+            <w:webHidden/>
+          </w:rPr>
+          <w:fldChar w:fldCharType="separate"/>
+        </w:r>
+        <w:r>
+          <w:rPr>
+            <w:noProof/>
+            <w:webHidden/>
+          </w:rPr>
+          <w:t>11</w:t>
         </w:r>
         <w:r>
           <w:rPr>
@@ -1700,13 +2414,13 @@
           <w:szCs w:val="22"/>
         </w:rPr>
       </w:pPr>
-      <w:hyperlink w:anchor="_Toc72324387" w:history="1">
+      <w:hyperlink w:anchor="_Toc72311574" w:history="1">
         <w:r>
           <w:rPr>
             <w:rStyle w:val="Hyperlink"/>
             <w:noProof/>
           </w:rPr>
-          <w:t>3.1</w:t>
+          <w:t>1.4.1</w:t>
         </w:r>
         <w:r>
           <w:rPr>
@@ -1721,7 +2435,7 @@
             <w:rStyle w:val="Hyperlink"/>
             <w:noProof/>
           </w:rPr>
-          <w:t>Couche convolution :</w:t>
+          <w:t>R-CNN :</w:t>
         </w:r>
         <w:r>
           <w:rPr>
@@ -1742,7 +2456,7 @@
             <w:noProof/>
             <w:webHidden/>
           </w:rPr>
-          <w:instrText xml:space="preserve"> PAGEREF _Toc72324387 \h </w:instrText>
+          <w:instrText xml:space="preserve"> PAGEREF _Toc72311574 \h </w:instrText>
         </w:r>
         <w:r>
           <w:rPr>
@@ -1762,181 +2476,7 @@
             <w:noProof/>
             <w:webHidden/>
           </w:rPr>
-          <w:t>7</w:t>
-        </w:r>
-        <w:r>
-          <w:rPr>
-            <w:noProof/>
-            <w:webHidden/>
-          </w:rPr>
-          <w:fldChar w:fldCharType="end"/>
-        </w:r>
-      </w:hyperlink>
-    </w:p>
-    <w:p>
-      <w:pPr>
-        <w:pStyle w:val="TOC4"/>
-        <w:tabs>
-          <w:tab w:val="left" w:pos="1100"/>
-          <w:tab w:val="right" w:leader="dot" w:pos="9062"/>
-        </w:tabs>
-        <w:rPr>
-          <w:noProof/>
-          <w:sz w:val="22"/>
-          <w:szCs w:val="22"/>
-        </w:rPr>
-      </w:pPr>
-      <w:hyperlink w:anchor="_Toc72324388" w:history="1">
-        <w:r>
-          <w:rPr>
-            <w:rStyle w:val="Hyperlink"/>
-            <w:rFonts w:ascii="Symbol" w:hAnsi="Symbol"/>
-            <w:noProof/>
-          </w:rPr>
-          <w:t></w:t>
-        </w:r>
-        <w:r>
-          <w:rPr>
-            <w:noProof/>
-            <w:sz w:val="22"/>
-            <w:szCs w:val="22"/>
-          </w:rPr>
-          <w:tab/>
-        </w:r>
-        <w:r>
-          <w:rPr>
-            <w:rStyle w:val="Hyperlink"/>
-            <w:noProof/>
-          </w:rPr>
-          <w:t>Convolution:</w:t>
-        </w:r>
-        <w:r>
-          <w:rPr>
-            <w:noProof/>
-            <w:webHidden/>
-          </w:rPr>
-          <w:tab/>
-        </w:r>
-        <w:r>
-          <w:rPr>
-            <w:noProof/>
-            <w:webHidden/>
-          </w:rPr>
-          <w:fldChar w:fldCharType="begin"/>
-        </w:r>
-        <w:r>
-          <w:rPr>
-            <w:noProof/>
-            <w:webHidden/>
-          </w:rPr>
-          <w:instrText xml:space="preserve"> PAGEREF _Toc72324388 \h </w:instrText>
-        </w:r>
-        <w:r>
-          <w:rPr>
-            <w:noProof/>
-            <w:webHidden/>
-          </w:rPr>
-        </w:r>
-        <w:r>
-          <w:rPr>
-            <w:noProof/>
-            <w:webHidden/>
-          </w:rPr>
-          <w:fldChar w:fldCharType="separate"/>
-        </w:r>
-        <w:r>
-          <w:rPr>
-            <w:noProof/>
-            <w:webHidden/>
-          </w:rPr>
-          <w:t>7</w:t>
-        </w:r>
-        <w:r>
-          <w:rPr>
-            <w:noProof/>
-            <w:webHidden/>
-          </w:rPr>
-          <w:fldChar w:fldCharType="end"/>
-        </w:r>
-      </w:hyperlink>
-    </w:p>
-    <w:p>
-      <w:pPr>
-        <w:pStyle w:val="TOC4"/>
-        <w:tabs>
-          <w:tab w:val="left" w:pos="1100"/>
-          <w:tab w:val="right" w:leader="dot" w:pos="9062"/>
-        </w:tabs>
-        <w:rPr>
-          <w:noProof/>
-          <w:sz w:val="22"/>
-          <w:szCs w:val="22"/>
-        </w:rPr>
-      </w:pPr>
-      <w:hyperlink w:anchor="_Toc72324389" w:history="1">
-        <w:r>
-          <w:rPr>
-            <w:rStyle w:val="Hyperlink"/>
-            <w:rFonts w:ascii="Symbol" w:hAnsi="Symbol"/>
-            <w:noProof/>
-          </w:rPr>
-          <w:t></w:t>
-        </w:r>
-        <w:r>
-          <w:rPr>
-            <w:noProof/>
-            <w:sz w:val="22"/>
-            <w:szCs w:val="22"/>
-          </w:rPr>
-          <w:tab/>
-        </w:r>
-        <w:r>
-          <w:rPr>
-            <w:rStyle w:val="Hyperlink"/>
-            <w:noProof/>
-          </w:rPr>
-          <w:t>La fonction d’activation:</w:t>
-        </w:r>
-        <w:r>
-          <w:rPr>
-            <w:noProof/>
-            <w:webHidden/>
-          </w:rPr>
-          <w:tab/>
-        </w:r>
-        <w:r>
-          <w:rPr>
-            <w:noProof/>
-            <w:webHidden/>
-          </w:rPr>
-          <w:fldChar w:fldCharType="begin"/>
-        </w:r>
-        <w:r>
-          <w:rPr>
-            <w:noProof/>
-            <w:webHidden/>
-          </w:rPr>
-          <w:instrText xml:space="preserve"> PAGEREF _Toc72324389 \h </w:instrText>
-        </w:r>
-        <w:r>
-          <w:rPr>
-            <w:noProof/>
-            <w:webHidden/>
-          </w:rPr>
-        </w:r>
-        <w:r>
-          <w:rPr>
-            <w:noProof/>
-            <w:webHidden/>
-          </w:rPr>
-          <w:fldChar w:fldCharType="separate"/>
-        </w:r>
-        <w:r>
-          <w:rPr>
-            <w:noProof/>
-            <w:webHidden/>
-          </w:rPr>
-          <w:t>8</w:t>
+          <w:t>11</w:t>
         </w:r>
         <w:r>
           <w:rPr>
@@ -1960,13 +2500,13 @@
           <w:szCs w:val="22"/>
         </w:rPr>
       </w:pPr>
-      <w:hyperlink w:anchor="_Toc72324390" w:history="1">
+      <w:hyperlink w:anchor="_Toc72311575" w:history="1">
         <w:r>
           <w:rPr>
             <w:rStyle w:val="Hyperlink"/>
             <w:noProof/>
           </w:rPr>
-          <w:t>3.2</w:t>
+          <w:t>1.4.2</w:t>
         </w:r>
         <w:r>
           <w:rPr>
@@ -1981,7 +2521,7 @@
             <w:rStyle w:val="Hyperlink"/>
             <w:noProof/>
           </w:rPr>
-          <w:t>Couche pooling:</w:t>
+          <w:t>Fast R-CNN :</w:t>
         </w:r>
         <w:r>
           <w:rPr>
@@ -2002,7 +2542,7 @@
             <w:noProof/>
             <w:webHidden/>
           </w:rPr>
-          <w:instrText xml:space="preserve"> PAGEREF _Toc72324390 \h </w:instrText>
+          <w:instrText xml:space="preserve"> PAGEREF _Toc72311575 \h </w:instrText>
         </w:r>
         <w:r>
           <w:rPr>
@@ -2022,181 +2562,7 @@
             <w:noProof/>
             <w:webHidden/>
           </w:rPr>
-          <w:t>9</w:t>
-        </w:r>
-        <w:r>
-          <w:rPr>
-            <w:noProof/>
-            <w:webHidden/>
-          </w:rPr>
-          <w:fldChar w:fldCharType="end"/>
-        </w:r>
-      </w:hyperlink>
-    </w:p>
-    <w:p>
-      <w:pPr>
-        <w:pStyle w:val="TOC4"/>
-        <w:tabs>
-          <w:tab w:val="left" w:pos="1100"/>
-          <w:tab w:val="right" w:leader="dot" w:pos="9062"/>
-        </w:tabs>
-        <w:rPr>
-          <w:noProof/>
-          <w:sz w:val="22"/>
-          <w:szCs w:val="22"/>
-        </w:rPr>
-      </w:pPr>
-      <w:hyperlink w:anchor="_Toc72324391" w:history="1">
-        <w:r>
-          <w:rPr>
-            <w:rStyle w:val="Hyperlink"/>
-            <w:rFonts w:ascii="Symbol" w:hAnsi="Symbol"/>
-            <w:noProof/>
-          </w:rPr>
-          <w:t></w:t>
-        </w:r>
-        <w:r>
-          <w:rPr>
-            <w:noProof/>
-            <w:sz w:val="22"/>
-            <w:szCs w:val="22"/>
-          </w:rPr>
-          <w:tab/>
-        </w:r>
-        <w:r>
-          <w:rPr>
-            <w:rStyle w:val="Hyperlink"/>
-            <w:noProof/>
-          </w:rPr>
-          <w:t>Max pooling:</w:t>
-        </w:r>
-        <w:r>
-          <w:rPr>
-            <w:noProof/>
-            <w:webHidden/>
-          </w:rPr>
-          <w:tab/>
-        </w:r>
-        <w:r>
-          <w:rPr>
-            <w:noProof/>
-            <w:webHidden/>
-          </w:rPr>
-          <w:fldChar w:fldCharType="begin"/>
-        </w:r>
-        <w:r>
-          <w:rPr>
-            <w:noProof/>
-            <w:webHidden/>
-          </w:rPr>
-          <w:instrText xml:space="preserve"> PAGEREF _Toc72324391 \h </w:instrText>
-        </w:r>
-        <w:r>
-          <w:rPr>
-            <w:noProof/>
-            <w:webHidden/>
-          </w:rPr>
-        </w:r>
-        <w:r>
-          <w:rPr>
-            <w:noProof/>
-            <w:webHidden/>
-          </w:rPr>
-          <w:fldChar w:fldCharType="separate"/>
-        </w:r>
-        <w:r>
-          <w:rPr>
-            <w:noProof/>
-            <w:webHidden/>
-          </w:rPr>
-          <w:t>9</w:t>
-        </w:r>
-        <w:r>
-          <w:rPr>
-            <w:noProof/>
-            <w:webHidden/>
-          </w:rPr>
-          <w:fldChar w:fldCharType="end"/>
-        </w:r>
-      </w:hyperlink>
-    </w:p>
-    <w:p>
-      <w:pPr>
-        <w:pStyle w:val="TOC4"/>
-        <w:tabs>
-          <w:tab w:val="left" w:pos="1100"/>
-          <w:tab w:val="right" w:leader="dot" w:pos="9062"/>
-        </w:tabs>
-        <w:rPr>
-          <w:noProof/>
-          <w:sz w:val="22"/>
-          <w:szCs w:val="22"/>
-        </w:rPr>
-      </w:pPr>
-      <w:hyperlink w:anchor="_Toc72324392" w:history="1">
-        <w:r>
-          <w:rPr>
-            <w:rStyle w:val="Hyperlink"/>
-            <w:rFonts w:ascii="Symbol" w:hAnsi="Symbol"/>
-            <w:noProof/>
-          </w:rPr>
-          <w:t></w:t>
-        </w:r>
-        <w:r>
-          <w:rPr>
-            <w:noProof/>
-            <w:sz w:val="22"/>
-            <w:szCs w:val="22"/>
-          </w:rPr>
-          <w:tab/>
-        </w:r>
-        <w:r>
-          <w:rPr>
-            <w:rStyle w:val="Hyperlink"/>
-            <w:noProof/>
-          </w:rPr>
-          <w:t>Average pooling:</w:t>
-        </w:r>
-        <w:r>
-          <w:rPr>
-            <w:noProof/>
-            <w:webHidden/>
-          </w:rPr>
-          <w:tab/>
-        </w:r>
-        <w:r>
-          <w:rPr>
-            <w:noProof/>
-            <w:webHidden/>
-          </w:rPr>
-          <w:fldChar w:fldCharType="begin"/>
-        </w:r>
-        <w:r>
-          <w:rPr>
-            <w:noProof/>
-            <w:webHidden/>
-          </w:rPr>
-          <w:instrText xml:space="preserve"> PAGEREF _Toc72324392 \h </w:instrText>
-        </w:r>
-        <w:r>
-          <w:rPr>
-            <w:noProof/>
-            <w:webHidden/>
-          </w:rPr>
-        </w:r>
-        <w:r>
-          <w:rPr>
-            <w:noProof/>
-            <w:webHidden/>
-          </w:rPr>
-          <w:fldChar w:fldCharType="separate"/>
-        </w:r>
-        <w:r>
-          <w:rPr>
-            <w:noProof/>
-            <w:webHidden/>
-          </w:rPr>
-          <w:t>9</w:t>
+          <w:t>12</w:t>
         </w:r>
         <w:r>
           <w:rPr>
@@ -2220,13 +2586,13 @@
           <w:szCs w:val="22"/>
         </w:rPr>
       </w:pPr>
-      <w:hyperlink w:anchor="_Toc72324393" w:history="1">
+      <w:hyperlink w:anchor="_Toc72311576" w:history="1">
         <w:r>
           <w:rPr>
             <w:rStyle w:val="Hyperlink"/>
             <w:noProof/>
           </w:rPr>
-          <w:t>3.3</w:t>
+          <w:t>1.4.3</w:t>
         </w:r>
         <w:r>
           <w:rPr>
@@ -2241,7 +2607,7 @@
             <w:rStyle w:val="Hyperlink"/>
             <w:noProof/>
           </w:rPr>
-          <w:t>Couche fully connected :</w:t>
+          <w:t>Faster R-CNN :</w:t>
         </w:r>
         <w:r>
           <w:rPr>
@@ -2262,7 +2628,7 @@
             <w:noProof/>
             <w:webHidden/>
           </w:rPr>
-          <w:instrText xml:space="preserve"> PAGEREF _Toc72324393 \h </w:instrText>
+          <w:instrText xml:space="preserve"> PAGEREF _Toc72311576 \h </w:instrText>
         </w:r>
         <w:r>
           <w:rPr>
@@ -2282,93 +2648,7 @@
             <w:noProof/>
             <w:webHidden/>
           </w:rPr>
-          <w:t>10</w:t>
-        </w:r>
-        <w:r>
-          <w:rPr>
-            <w:noProof/>
-            <w:webHidden/>
-          </w:rPr>
-          <w:fldChar w:fldCharType="end"/>
-        </w:r>
-      </w:hyperlink>
-    </w:p>
-    <w:p>
-      <w:pPr>
-        <w:pStyle w:val="TOC2"/>
-        <w:tabs>
-          <w:tab w:val="left" w:pos="630"/>
-          <w:tab w:val="right" w:leader="dot" w:pos="9062"/>
-        </w:tabs>
-        <w:rPr>
-          <w:noProof/>
-          <w:sz w:val="22"/>
-          <w:szCs w:val="22"/>
-        </w:rPr>
-      </w:pPr>
-      <w:hyperlink w:anchor="_Toc72324394" w:history="1">
-        <w:r>
-          <w:rPr>
-            <w:rStyle w:val="Hyperlink"/>
-            <w:noProof/>
-          </w:rPr>
-          <w:t>4.</w:t>
-        </w:r>
-        <w:r>
-          <w:rPr>
-            <w:noProof/>
-            <w:sz w:val="22"/>
-            <w:szCs w:val="22"/>
-          </w:rPr>
-          <w:tab/>
-        </w:r>
-        <w:r>
-          <w:rPr>
-            <w:rStyle w:val="Hyperlink"/>
-            <w:noProof/>
-          </w:rPr>
-          <w:t>Les modelés de réseau de neurones pour Object détection :</w:t>
-        </w:r>
-        <w:r>
-          <w:rPr>
-            <w:noProof/>
-            <w:webHidden/>
-          </w:rPr>
-          <w:tab/>
-        </w:r>
-        <w:r>
-          <w:rPr>
-            <w:noProof/>
-            <w:webHidden/>
-          </w:rPr>
-          <w:fldChar w:fldCharType="begin"/>
-        </w:r>
-        <w:r>
-          <w:rPr>
-            <w:noProof/>
-            <w:webHidden/>
-          </w:rPr>
-          <w:instrText xml:space="preserve"> PAGEREF _Toc72324394 \h </w:instrText>
-        </w:r>
-        <w:r>
-          <w:rPr>
-            <w:noProof/>
-            <w:webHidden/>
-          </w:rPr>
-        </w:r>
-        <w:r>
-          <w:rPr>
-            <w:noProof/>
-            <w:webHidden/>
-          </w:rPr>
-          <w:fldChar w:fldCharType="separate"/>
-        </w:r>
-        <w:r>
-          <w:rPr>
-            <w:noProof/>
-            <w:webHidden/>
-          </w:rPr>
-          <w:t>11</w:t>
+          <w:t>13</w:t>
         </w:r>
         <w:r>
           <w:rPr>
@@ -2392,13 +2672,13 @@
           <w:szCs w:val="22"/>
         </w:rPr>
       </w:pPr>
-      <w:hyperlink w:anchor="_Toc72324395" w:history="1">
+      <w:hyperlink w:anchor="_Toc72311577" w:history="1">
         <w:r>
           <w:rPr>
             <w:rStyle w:val="Hyperlink"/>
             <w:noProof/>
           </w:rPr>
-          <w:t>4.1</w:t>
+          <w:t>1.4.4</w:t>
         </w:r>
         <w:r>
           <w:rPr>
@@ -2413,7 +2693,7 @@
             <w:rStyle w:val="Hyperlink"/>
             <w:noProof/>
           </w:rPr>
-          <w:t>R-CNN :</w:t>
+          <w:t>Inception V2 et V3 :</w:t>
         </w:r>
         <w:r>
           <w:rPr>
@@ -2434,7 +2714,7 @@
             <w:noProof/>
             <w:webHidden/>
           </w:rPr>
-          <w:instrText xml:space="preserve"> PAGEREF _Toc72324395 \h </w:instrText>
+          <w:instrText xml:space="preserve"> PAGEREF _Toc72311577 \h </w:instrText>
         </w:r>
         <w:r>
           <w:rPr>
@@ -2454,7 +2734,7 @@
             <w:noProof/>
             <w:webHidden/>
           </w:rPr>
-          <w:t>11</w:t>
+          <w:t>14</w:t>
         </w:r>
         <w:r>
           <w:rPr>
@@ -2478,13 +2758,14 @@
           <w:szCs w:val="22"/>
         </w:rPr>
       </w:pPr>
-      <w:hyperlink w:anchor="_Toc72324396" w:history="1">
+      <w:hyperlink w:anchor="_Toc72311578" w:history="1">
         <w:r>
           <w:rPr>
             <w:rStyle w:val="Hyperlink"/>
             <w:noProof/>
-          </w:rPr>
-          <w:t>4.2</w:t>
+            <w:lang w:val="en-US"/>
+          </w:rPr>
+          <w:t>1.4.5</w:t>
         </w:r>
         <w:r>
           <w:rPr>
@@ -2498,8 +2779,9 @@
           <w:rPr>
             <w:rStyle w:val="Hyperlink"/>
             <w:noProof/>
-          </w:rPr>
-          <w:t>Fast R-CNN :</w:t>
+            <w:lang w:val="en-US"/>
+          </w:rPr>
+          <w:t>Yolo (you look only once) :</w:t>
         </w:r>
         <w:r>
           <w:rPr>
@@ -2520,7 +2802,7 @@
             <w:noProof/>
             <w:webHidden/>
           </w:rPr>
-          <w:instrText xml:space="preserve"> PAGEREF _Toc72324396 \h </w:instrText>
+          <w:instrText xml:space="preserve"> PAGEREF _Toc72311578 \h </w:instrText>
         </w:r>
         <w:r>
           <w:rPr>
@@ -2540,337 +2822,7 @@
             <w:noProof/>
             <w:webHidden/>
           </w:rPr>
-          <w:t>12</w:t>
-        </w:r>
-        <w:r>
-          <w:rPr>
-            <w:noProof/>
-            <w:webHidden/>
-          </w:rPr>
-          <w:fldChar w:fldCharType="end"/>
-        </w:r>
-      </w:hyperlink>
-    </w:p>
-    <w:p>
-      <w:pPr>
-        <w:pStyle w:val="TOC3"/>
-        <w:tabs>
-          <w:tab w:val="left" w:pos="1100"/>
-          <w:tab w:val="right" w:leader="dot" w:pos="9062"/>
-        </w:tabs>
-        <w:rPr>
-          <w:noProof/>
-          <w:sz w:val="22"/>
-          <w:szCs w:val="22"/>
-        </w:rPr>
-      </w:pPr>
-      <w:hyperlink w:anchor="_Toc72324397" w:history="1">
-        <w:r>
-          <w:rPr>
-            <w:rStyle w:val="Hyperlink"/>
-            <w:noProof/>
-          </w:rPr>
-          <w:t>4.3</w:t>
-        </w:r>
-        <w:r>
-          <w:rPr>
-            <w:noProof/>
-            <w:sz w:val="22"/>
-            <w:szCs w:val="22"/>
-          </w:rPr>
-          <w:tab/>
-        </w:r>
-        <w:r>
-          <w:rPr>
-            <w:rStyle w:val="Hyperlink"/>
-            <w:noProof/>
-          </w:rPr>
-          <w:t>Faster R-CNN :</w:t>
-        </w:r>
-        <w:r>
-          <w:rPr>
-            <w:noProof/>
-            <w:webHidden/>
-          </w:rPr>
-          <w:tab/>
-        </w:r>
-        <w:r>
-          <w:rPr>
-            <w:noProof/>
-            <w:webHidden/>
-          </w:rPr>
-          <w:fldChar w:fldCharType="begin"/>
-        </w:r>
-        <w:r>
-          <w:rPr>
-            <w:noProof/>
-            <w:webHidden/>
-          </w:rPr>
-          <w:instrText xml:space="preserve"> PAGEREF _Toc72324397 \h </w:instrText>
-        </w:r>
-        <w:r>
-          <w:rPr>
-            <w:noProof/>
-            <w:webHidden/>
-          </w:rPr>
-        </w:r>
-        <w:r>
-          <w:rPr>
-            <w:noProof/>
-            <w:webHidden/>
-          </w:rPr>
-          <w:fldChar w:fldCharType="separate"/>
-        </w:r>
-        <w:r>
-          <w:rPr>
-            <w:noProof/>
-            <w:webHidden/>
-          </w:rPr>
-          <w:t>13</w:t>
-        </w:r>
-        <w:r>
-          <w:rPr>
-            <w:noProof/>
-            <w:webHidden/>
-          </w:rPr>
-          <w:fldChar w:fldCharType="end"/>
-        </w:r>
-      </w:hyperlink>
-    </w:p>
-    <w:p>
-      <w:pPr>
-        <w:pStyle w:val="TOC3"/>
-        <w:tabs>
-          <w:tab w:val="left" w:pos="1100"/>
-          <w:tab w:val="right" w:leader="dot" w:pos="9062"/>
-        </w:tabs>
-        <w:rPr>
-          <w:noProof/>
-          <w:sz w:val="22"/>
-          <w:szCs w:val="22"/>
-        </w:rPr>
-      </w:pPr>
-      <w:hyperlink w:anchor="_Toc72324398" w:history="1">
-        <w:r>
-          <w:rPr>
-            <w:rStyle w:val="Hyperlink"/>
-            <w:noProof/>
-          </w:rPr>
-          <w:t>4.4</w:t>
-        </w:r>
-        <w:r>
-          <w:rPr>
-            <w:noProof/>
-            <w:sz w:val="22"/>
-            <w:szCs w:val="22"/>
-          </w:rPr>
-          <w:tab/>
-        </w:r>
-        <w:r>
-          <w:rPr>
-            <w:rStyle w:val="Hyperlink"/>
-            <w:noProof/>
-          </w:rPr>
-          <w:t>Inception V2 et V3 :</w:t>
-        </w:r>
-        <w:r>
-          <w:rPr>
-            <w:noProof/>
-            <w:webHidden/>
-          </w:rPr>
-          <w:tab/>
-        </w:r>
-        <w:r>
-          <w:rPr>
-            <w:noProof/>
-            <w:webHidden/>
-          </w:rPr>
-          <w:fldChar w:fldCharType="begin"/>
-        </w:r>
-        <w:r>
-          <w:rPr>
-            <w:noProof/>
-            <w:webHidden/>
-          </w:rPr>
-          <w:instrText xml:space="preserve"> PAGEREF _Toc72324398 \h </w:instrText>
-        </w:r>
-        <w:r>
-          <w:rPr>
-            <w:noProof/>
-            <w:webHidden/>
-          </w:rPr>
-        </w:r>
-        <w:r>
-          <w:rPr>
-            <w:noProof/>
-            <w:webHidden/>
-          </w:rPr>
-          <w:fldChar w:fldCharType="separate"/>
-        </w:r>
-        <w:r>
-          <w:rPr>
-            <w:noProof/>
-            <w:webHidden/>
-          </w:rPr>
-          <w:t>14</w:t>
-        </w:r>
-        <w:r>
-          <w:rPr>
-            <w:noProof/>
-            <w:webHidden/>
-          </w:rPr>
-          <w:fldChar w:fldCharType="end"/>
-        </w:r>
-      </w:hyperlink>
-    </w:p>
-    <w:p>
-      <w:pPr>
-        <w:pStyle w:val="TOC3"/>
-        <w:tabs>
-          <w:tab w:val="left" w:pos="1100"/>
-          <w:tab w:val="right" w:leader="dot" w:pos="9062"/>
-        </w:tabs>
-        <w:rPr>
-          <w:noProof/>
-          <w:sz w:val="22"/>
-          <w:szCs w:val="22"/>
-        </w:rPr>
-      </w:pPr>
-      <w:hyperlink w:anchor="_Toc72324399" w:history="1">
-        <w:r>
-          <w:rPr>
-            <w:rStyle w:val="Hyperlink"/>
-            <w:noProof/>
-            <w:lang w:val="en-US"/>
-          </w:rPr>
-          <w:t>4.5</w:t>
-        </w:r>
-        <w:r>
-          <w:rPr>
-            <w:noProof/>
-            <w:sz w:val="22"/>
-            <w:szCs w:val="22"/>
-          </w:rPr>
-          <w:tab/>
-        </w:r>
-        <w:r>
-          <w:rPr>
-            <w:rStyle w:val="Hyperlink"/>
-            <w:noProof/>
-            <w:lang w:val="en-US"/>
-          </w:rPr>
-          <w:t>Yolo (you look only once):</w:t>
-        </w:r>
-        <w:r>
-          <w:rPr>
-            <w:noProof/>
-            <w:webHidden/>
-          </w:rPr>
-          <w:tab/>
-        </w:r>
-        <w:r>
-          <w:rPr>
-            <w:noProof/>
-            <w:webHidden/>
-          </w:rPr>
-          <w:fldChar w:fldCharType="begin"/>
-        </w:r>
-        <w:r>
-          <w:rPr>
-            <w:noProof/>
-            <w:webHidden/>
-          </w:rPr>
-          <w:instrText xml:space="preserve"> PAGEREF _Toc72324399 \h </w:instrText>
-        </w:r>
-        <w:r>
-          <w:rPr>
-            <w:noProof/>
-            <w:webHidden/>
-          </w:rPr>
-        </w:r>
-        <w:r>
-          <w:rPr>
-            <w:noProof/>
-            <w:webHidden/>
-          </w:rPr>
-          <w:fldChar w:fldCharType="separate"/>
-        </w:r>
-        <w:r>
-          <w:rPr>
-            <w:noProof/>
-            <w:webHidden/>
-          </w:rPr>
           <w:t>15</w:t>
-        </w:r>
-        <w:r>
-          <w:rPr>
-            <w:noProof/>
-            <w:webHidden/>
-          </w:rPr>
-          <w:fldChar w:fldCharType="end"/>
-        </w:r>
-      </w:hyperlink>
-    </w:p>
-    <w:p>
-      <w:pPr>
-        <w:pStyle w:val="TOC1"/>
-        <w:tabs>
-          <w:tab w:val="right" w:leader="dot" w:pos="9062"/>
-        </w:tabs>
-        <w:rPr>
-          <w:noProof/>
-          <w:sz w:val="22"/>
-          <w:szCs w:val="22"/>
-        </w:rPr>
-      </w:pPr>
-      <w:hyperlink w:anchor="_Toc72324400" w:history="1">
-        <w:r>
-          <w:rPr>
-            <w:rStyle w:val="Hyperlink"/>
-            <w:noProof/>
-          </w:rPr>
-          <w:t>Bibliographie</w:t>
-        </w:r>
-        <w:r>
-          <w:rPr>
-            <w:noProof/>
-            <w:webHidden/>
-          </w:rPr>
-          <w:tab/>
-        </w:r>
-        <w:r>
-          <w:rPr>
-            <w:noProof/>
-            <w:webHidden/>
-          </w:rPr>
-          <w:fldChar w:fldCharType="begin"/>
-        </w:r>
-        <w:r>
-          <w:rPr>
-            <w:noProof/>
-            <w:webHidden/>
-          </w:rPr>
-          <w:instrText xml:space="preserve"> PAGEREF _Toc72324400 \h </w:instrText>
-        </w:r>
-        <w:r>
-          <w:rPr>
-            <w:noProof/>
-            <w:webHidden/>
-          </w:rPr>
-        </w:r>
-        <w:r>
-          <w:rPr>
-            <w:noProof/>
-            <w:webHidden/>
-          </w:rPr>
-          <w:fldChar w:fldCharType="separate"/>
-        </w:r>
-        <w:r>
-          <w:rPr>
-            <w:noProof/>
-            <w:webHidden/>
-          </w:rPr>
-          <w:t>16</w:t>
         </w:r>
         <w:r>
           <w:rPr>
@@ -2924,13 +2876,29 @@
     <w:p>
       <w:pPr>
         <w:pStyle w:val="Heading1"/>
+        <w:numPr>
+          <w:ilvl w:val="0"/>
+          <w:numId w:val="0"/>
+        </w:numPr>
+        <w:rPr>
+          <w:rFonts w:asciiTheme="minorHAnsi" w:hAnsiTheme="minorHAnsi" w:cstheme="minorHAnsi"/>
+        </w:rPr>
       </w:pPr>
       <w:bookmarkStart w:id="6" w:name="_Toc72311034"/>
       <w:bookmarkStart w:id="7" w:name="_Toc72311126"/>
-      <w:bookmarkStart w:id="8" w:name="_Toc72324381"/>
-      <w:r>
+      <w:bookmarkStart w:id="8" w:name="_Toc72311560"/>
+      <w:r>
+        <w:rPr>
+          <w:rFonts w:asciiTheme="minorHAnsi" w:hAnsiTheme="minorHAnsi" w:cstheme="minorHAnsi"/>
+        </w:rPr>
         <w:lastRenderedPageBreak/>
-        <w:t>État de l’art :</w:t>
+        <w:t>État de l’art</w:t>
+      </w:r>
+      <w:r>
+        <w:rPr>
+          <w:rFonts w:asciiTheme="minorHAnsi" w:hAnsiTheme="minorHAnsi" w:cstheme="minorHAnsi"/>
+        </w:rPr>
+        <w:t> :</w:t>
       </w:r>
       <w:bookmarkEnd w:id="6"/>
       <w:bookmarkEnd w:id="7"/>
@@ -2942,7 +2910,7 @@
       </w:pPr>
       <w:bookmarkStart w:id="9" w:name="_Toc72311035"/>
       <w:bookmarkStart w:id="10" w:name="_Toc72311127"/>
-      <w:bookmarkStart w:id="11" w:name="_Toc72324382"/>
+      <w:bookmarkStart w:id="11" w:name="_Toc72311561"/>
       <w:r>
         <w:t>Détection d’objets :</w:t>
       </w:r>
@@ -3189,7 +3157,6 @@
           <w:id w:val="-1987228727"/>
           <w:citation/>
         </w:sdtPr>
-        <w:sdtEndPr/>
         <w:sdtContent>
           <w:r>
             <w:rPr>
@@ -3363,7 +3330,7 @@
                   <pic:spPr bwMode="auto">
                     <a:xfrm>
                       <a:off x="0" y="0"/>
-                      <a:ext cx="1870759" cy="1589161"/>
+                      <a:ext cx="1978450" cy="1680642"/>
                     </a:xfrm>
                     <a:prstGeom prst="rect">
                       <a:avLst/>
@@ -3685,7 +3652,7 @@
       </w:pPr>
       <w:bookmarkStart w:id="12" w:name="_Toc72311036"/>
       <w:bookmarkStart w:id="13" w:name="_Toc72311128"/>
-      <w:bookmarkStart w:id="14" w:name="_Toc72324383"/>
+      <w:bookmarkStart w:id="14" w:name="_Toc72311562"/>
       <w:r>
         <w:t>La localisation D’objets :</w:t>
       </w:r>
@@ -3717,41 +3684,7 @@
           <w:sz w:val="24"/>
           <w:szCs w:val="24"/>
         </w:rPr>
-        <w:t>des valeurs contenues qui constituent les cordonnées et les dimensions du cadre</w:t>
-      </w:r>
-      <w:r>
-        <w:rPr>
-          <w:rFonts w:cstheme="minorHAnsi"/>
-          <w:sz w:val="24"/>
-          <w:szCs w:val="24"/>
-        </w:rPr>
-        <w:t xml:space="preserve"> (</w:t>
-      </w:r>
-      <w:r>
-        <w:rPr>
-          <w:rFonts w:cstheme="minorHAnsi"/>
-          <w:b/>
-          <w:bCs/>
-          <w:sz w:val="24"/>
-          <w:szCs w:val="24"/>
-        </w:rPr>
-        <w:t>Bounding Box</w:t>
-      </w:r>
-      <w:r>
-        <w:rPr>
-          <w:rFonts w:cstheme="minorHAnsi"/>
-          <w:sz w:val="24"/>
-          <w:szCs w:val="24"/>
-        </w:rPr>
-        <w:t>)</w:t>
-      </w:r>
-      <w:r>
-        <w:rPr>
-          <w:rFonts w:cstheme="minorHAnsi"/>
-          <w:sz w:val="24"/>
-          <w:szCs w:val="24"/>
-        </w:rPr>
-        <w:t xml:space="preserve"> qui inclure l’objet unique détecté dans l’image</w:t>
+        <w:t>des valeurs contenues qui constituent les cordonnées et les dimensions du cadre qui inclure l’objet unique détecté dans l’image</w:t>
       </w:r>
       <w:r>
         <w:rPr>
@@ -3769,21 +3702,12 @@
       </w:pPr>
       <w:bookmarkStart w:id="15" w:name="_Toc72311037"/>
       <w:bookmarkStart w:id="16" w:name="_Toc72311129"/>
-      <w:bookmarkStart w:id="17" w:name="_Toc72324384"/>
+      <w:bookmarkStart w:id="17" w:name="_Toc72311563"/>
       <w:r>
         <w:rPr>
           <w:shd w:val="clear" w:color="auto" w:fill="FFFFFF"/>
         </w:rPr>
-        <w:t xml:space="preserve">La </w:t>
-      </w:r>
-      <w:r>
-        <w:t>classification</w:t>
-      </w:r>
-      <w:r>
-        <w:rPr>
-          <w:shd w:val="clear" w:color="auto" w:fill="FFFFFF"/>
-        </w:rPr>
-        <w:t xml:space="preserve"> d’image :</w:t>
+        <w:t>La classification d’image :</w:t>
       </w:r>
       <w:bookmarkEnd w:id="15"/>
       <w:bookmarkEnd w:id="16"/>
@@ -3925,7 +3849,6 @@
           <w:id w:val="-1269848110"/>
           <w:citation/>
         </w:sdtPr>
-        <w:sdtEndPr/>
         <w:sdtContent>
           <w:r>
             <w:rPr>
@@ -3989,10 +3912,14 @@
     <w:p>
       <w:pPr>
         <w:pStyle w:val="Heading2"/>
+        <w:rPr>
+          <w:sz w:val="24"/>
+          <w:szCs w:val="24"/>
+        </w:rPr>
       </w:pPr>
       <w:bookmarkStart w:id="18" w:name="_Toc72311038"/>
       <w:bookmarkStart w:id="19" w:name="_Toc72311130"/>
-      <w:bookmarkStart w:id="20" w:name="_Toc72324385"/>
+      <w:bookmarkStart w:id="20" w:name="_Toc72311564"/>
       <w:r>
         <w:t>Datasets :</w:t>
       </w:r>
@@ -4017,7 +3944,7 @@
       </w:pPr>
       <w:bookmarkStart w:id="21" w:name="_Toc72311039"/>
       <w:bookmarkStart w:id="22" w:name="_Toc72311131"/>
-      <w:bookmarkStart w:id="23" w:name="_Toc72324386"/>
+      <w:bookmarkStart w:id="23" w:name="_Toc72311565"/>
       <w:r>
         <w:t>Réseaux de neurones convolution (ConvNet /CNN) :</w:t>
       </w:r>
@@ -4141,7 +4068,6 @@
           <w:id w:val="-1959395296"/>
           <w:citation/>
         </w:sdtPr>
-        <w:sdtEndPr/>
         <w:sdtContent>
           <w:r>
             <w:rPr>
@@ -4298,7 +4224,6 @@
           <w:id w:val="555822418"/>
           <w:citation/>
         </w:sdtPr>
-        <w:sdtEndPr/>
         <w:sdtContent>
           <w:r>
             <w:rPr>
@@ -4407,16 +4332,19 @@
     </w:p>
     <w:p>
       <w:pPr>
-        <w:pStyle w:val="Heading3"/>
+        <w:pStyle w:val="Heading4"/>
       </w:pPr>
       <w:bookmarkStart w:id="24" w:name="_Toc72311040"/>
       <w:bookmarkStart w:id="25" w:name="_Toc72311132"/>
-      <w:bookmarkStart w:id="26" w:name="_Toc72324387"/>
-      <w:r>
-        <w:t>Couche</w:t>
-      </w:r>
-      <w:r>
-        <w:t xml:space="preserve"> convolution :</w:t>
+      <w:bookmarkStart w:id="26" w:name="_Toc72311566"/>
+      <w:r>
+        <w:t xml:space="preserve">Couche </w:t>
+      </w:r>
+      <w:r>
+        <w:t>convolution</w:t>
+      </w:r>
+      <w:r>
+        <w:t> :</w:t>
       </w:r>
       <w:bookmarkEnd w:id="24"/>
       <w:bookmarkEnd w:id="25"/>
@@ -4443,12 +4371,16 @@
     </w:p>
     <w:p>
       <w:pPr>
-        <w:pStyle w:val="Heading4"/>
+        <w:pStyle w:val="Heading5"/>
+        <w:ind w:firstLine="708"/>
       </w:pPr>
       <w:bookmarkStart w:id="27" w:name="_Toc72311041"/>
       <w:bookmarkStart w:id="28" w:name="_Toc72311133"/>
-      <w:bookmarkStart w:id="29" w:name="_Toc72324388"/>
-      <w:r>
+      <w:bookmarkStart w:id="29" w:name="_Toc72311567"/>
+      <w:r>
+        <w:rPr>
+          <w:lang w:val="en-US"/>
+        </w:rPr>
         <w:t>Convolution:</w:t>
       </w:r>
       <w:bookmarkEnd w:id="27"/>
@@ -4494,7 +4426,6 @@
           <w:id w:val="-444386664"/>
           <w:citation/>
         </w:sdtPr>
-        <w:sdtEndPr/>
         <w:sdtContent>
           <w:r>
             <w:rPr>
@@ -4610,7 +4541,6 @@
           <w:id w:val="1198430355"/>
           <w:citation/>
         </w:sdtPr>
-        <w:sdtEndPr/>
         <w:sdtContent>
           <w:r>
             <w:rPr>
@@ -4763,7 +4693,6 @@
           <w:id w:val="-1804611049"/>
           <w:citation/>
         </w:sdtPr>
-        <w:sdtEndPr/>
         <w:sdtContent>
           <w:r>
             <w:rPr>
@@ -4818,11 +4747,12 @@
     </w:p>
     <w:p>
       <w:pPr>
-        <w:pStyle w:val="Heading4"/>
+        <w:pStyle w:val="Heading5"/>
+        <w:ind w:firstLine="708"/>
       </w:pPr>
       <w:bookmarkStart w:id="30" w:name="_Toc72311042"/>
       <w:bookmarkStart w:id="31" w:name="_Toc72311134"/>
-      <w:bookmarkStart w:id="32" w:name="_Toc72324389"/>
+      <w:bookmarkStart w:id="32" w:name="_Toc72311568"/>
       <w:r>
         <w:t>La fonction d’activation:</w:t>
       </w:r>
@@ -4860,7 +4790,6 @@
           <w:id w:val="661128466"/>
           <w:citation/>
         </w:sdtPr>
-        <w:sdtEndPr/>
         <w:sdtContent>
           <w:r>
             <w:rPr>
@@ -5000,7 +4929,6 @@
           <w:id w:val="-1038276982"/>
           <w:citation/>
         </w:sdtPr>
-        <w:sdtEndPr/>
         <w:sdtContent>
           <w:r>
             <w:rPr>
@@ -5046,12 +4974,18 @@
     </w:p>
     <w:p>
       <w:pPr>
-        <w:pStyle w:val="Heading3"/>
+        <w:pStyle w:val="Heading4"/>
+        <w:rPr>
+          <w:lang w:val="en-US"/>
+        </w:rPr>
       </w:pPr>
       <w:bookmarkStart w:id="33" w:name="_Toc72311043"/>
       <w:bookmarkStart w:id="34" w:name="_Toc72311135"/>
-      <w:bookmarkStart w:id="35" w:name="_Toc72324390"/>
-      <w:r>
+      <w:bookmarkStart w:id="35" w:name="_Toc72311569"/>
+      <w:r>
+        <w:rPr>
+          <w:lang w:val="en-US"/>
+        </w:rPr>
         <w:lastRenderedPageBreak/>
         <w:t>Couche pooling:</w:t>
       </w:r>
@@ -5100,7 +5034,6 @@
           <w:id w:val="-1178192239"/>
           <w:citation/>
         </w:sdtPr>
-        <w:sdtEndPr/>
         <w:sdtContent>
           <w:r>
             <w:rPr>
@@ -5295,7 +5228,6 @@
           <w:id w:val="-818412566"/>
           <w:citation/>
         </w:sdtPr>
-        <w:sdtEndPr/>
         <w:sdtContent>
           <w:r>
             <w:rPr>
@@ -5344,18 +5276,28 @@
     </w:p>
     <w:p>
       <w:pPr>
-        <w:pStyle w:val="Heading4"/>
+        <w:pStyle w:val="Heading5"/>
+        <w:ind w:firstLine="708"/>
+        <w:rPr>
+          <w:lang w:val="en-US"/>
+        </w:rPr>
       </w:pPr>
       <w:bookmarkStart w:id="36" w:name="_Toc72311044"/>
       <w:bookmarkStart w:id="37" w:name="_Toc72311136"/>
-      <w:bookmarkStart w:id="38" w:name="_Toc72324391"/>
-      <w:r>
+      <w:bookmarkStart w:id="38" w:name="_Toc72311570"/>
+      <w:r>
+        <w:rPr>
+          <w:lang w:val="en-US"/>
+        </w:rPr>
         <w:t>Max pooling:</w:t>
       </w:r>
       <w:bookmarkEnd w:id="36"/>
       <w:bookmarkEnd w:id="37"/>
       <w:bookmarkEnd w:id="38"/>
       <w:r>
+        <w:rPr>
+          <w:lang w:val="en-US"/>
+        </w:rPr>
         <w:t xml:space="preserve"> </w:t>
       </w:r>
     </w:p>
@@ -5387,7 +5329,6 @@
           <w:id w:val="-1508907194"/>
           <w:citation/>
         </w:sdtPr>
-        <w:sdtEndPr/>
         <w:sdtContent>
           <w:r>
             <w:rPr>
@@ -5444,12 +5385,19 @@
     </w:p>
     <w:p>
       <w:pPr>
-        <w:pStyle w:val="Heading4"/>
+        <w:pStyle w:val="Heading5"/>
+        <w:ind w:firstLine="708"/>
+        <w:rPr>
+          <w:lang w:val="en-US"/>
+        </w:rPr>
       </w:pPr>
       <w:bookmarkStart w:id="39" w:name="_Toc72311045"/>
       <w:bookmarkStart w:id="40" w:name="_Toc72311137"/>
-      <w:bookmarkStart w:id="41" w:name="_Toc72324392"/>
-      <w:r>
+      <w:bookmarkStart w:id="41" w:name="_Toc72311571"/>
+      <w:r>
+        <w:rPr>
+          <w:lang w:val="en-US"/>
+        </w:rPr>
         <w:t>Average pooling:</w:t>
       </w:r>
       <w:bookmarkEnd w:id="39"/>
@@ -5522,7 +5470,6 @@
           <w:id w:val="-1000266486"/>
           <w:citation/>
         </w:sdtPr>
-        <w:sdtEndPr/>
         <w:sdtContent>
           <w:r>
             <w:rPr>
@@ -5600,11 +5547,11 @@
     </w:p>
     <w:p>
       <w:pPr>
-        <w:pStyle w:val="Heading3"/>
+        <w:pStyle w:val="Heading4"/>
       </w:pPr>
       <w:bookmarkStart w:id="42" w:name="_Toc72311046"/>
       <w:bookmarkStart w:id="43" w:name="_Toc72311138"/>
-      <w:bookmarkStart w:id="44" w:name="_Toc72324393"/>
+      <w:bookmarkStart w:id="44" w:name="_Toc72311572"/>
       <w:r>
         <w:t>Couche fully connected :</w:t>
       </w:r>
@@ -5630,7 +5577,7 @@
       </w:pPr>
       <w:bookmarkStart w:id="45" w:name="_Toc72311047"/>
       <w:bookmarkStart w:id="46" w:name="_Toc72311139"/>
-      <w:bookmarkStart w:id="47" w:name="_Toc72324394"/>
+      <w:bookmarkStart w:id="47" w:name="_Toc72311573"/>
       <w:r>
         <w:lastRenderedPageBreak/>
         <w:t>Les modelés de réseau de neurones pour Object détection :</w:t>
@@ -5698,571 +5645,11 @@
       <w:pPr>
         <w:pStyle w:val="Heading3"/>
       </w:pPr>
-      <w:bookmarkStart w:id="48" w:name="_Toc72324395"/>
+      <w:bookmarkStart w:id="48" w:name="_Toc72311574"/>
       <w:r>
         <w:t>R-CNN :</w:t>
       </w:r>
       <w:bookmarkEnd w:id="48"/>
-    </w:p>
-    <w:p>
-      <w:pPr>
-        <w:ind w:firstLine="708"/>
-        <w:rPr>
-          <w:rFonts w:cstheme="minorHAnsi"/>
-          <w:sz w:val="24"/>
-          <w:szCs w:val="24"/>
-        </w:rPr>
-      </w:pPr>
-      <w:r>
-        <w:rPr>
-          <w:rFonts w:cstheme="minorHAnsi"/>
-          <w:sz w:val="24"/>
-          <w:szCs w:val="24"/>
-        </w:rPr>
-        <w:t>Les R-CNN (Region-Based Convolution neural network) est une méthode proposée par Ross Girshick où on utilise un algorithme de recherche sélective (selective search) qui sert à extraire seulement 2k régions sur l’image et on les appelle les régions proposés (region proposals). Ensuite ces 2000 region proposals passent par des CNN afin d'extraire des caractéristiques de chaque zone et puis les introduire dans un SVM pour prédire leurs classes. En plus de prédire la présence d'un objet dans les propositions de région, l'algorithme prédit également quatre valeurs</w:t>
-      </w:r>
-      <w:r>
-        <w:rPr>
-          <w:rFonts w:cstheme="minorHAnsi"/>
-          <w:sz w:val="24"/>
-          <w:szCs w:val="24"/>
-        </w:rPr>
-        <w:t xml:space="preserve"> qui</w:t>
-      </w:r>
-      <w:r>
-        <w:rPr>
-          <w:rFonts w:cstheme="minorHAnsi"/>
-          <w:sz w:val="24"/>
-          <w:szCs w:val="24"/>
-        </w:rPr>
-        <w:t xml:space="preserve"> </w:t>
-      </w:r>
-      <w:r>
-        <w:rPr>
-          <w:rFonts w:cstheme="minorHAnsi"/>
-          <w:sz w:val="24"/>
-          <w:szCs w:val="24"/>
-        </w:rPr>
-        <w:t>caractériser le</w:t>
-      </w:r>
-      <w:r>
-        <w:rPr>
-          <w:rFonts w:cstheme="minorHAnsi"/>
-          <w:sz w:val="24"/>
-          <w:szCs w:val="24"/>
-        </w:rPr>
-        <w:t xml:space="preserve"> bounding b</w:t>
-      </w:r>
-      <w:r>
-        <w:rPr>
-          <w:rFonts w:cstheme="minorHAnsi"/>
-          <w:sz w:val="24"/>
-          <w:szCs w:val="24"/>
-        </w:rPr>
-        <w:t>ox</w:t>
-      </w:r>
-      <w:r>
-        <w:rPr>
-          <w:rFonts w:cstheme="minorHAnsi"/>
-          <w:sz w:val="24"/>
-          <w:szCs w:val="24"/>
-        </w:rPr>
-        <w:t>.</w:t>
-      </w:r>
-      <w:sdt>
-        <w:sdtPr>
-          <w:rPr>
-            <w:rFonts w:cstheme="minorHAnsi"/>
-            <w:sz w:val="24"/>
-            <w:szCs w:val="24"/>
-          </w:rPr>
-          <w:id w:val="770047544"/>
-          <w:citation/>
-        </w:sdtPr>
-        <w:sdtContent>
-          <w:r>
-            <w:rPr>
-              <w:rFonts w:cstheme="minorHAnsi"/>
-              <w:sz w:val="24"/>
-              <w:szCs w:val="24"/>
-            </w:rPr>
-            <w:fldChar w:fldCharType="begin"/>
-          </w:r>
-          <w:r>
-            <w:rPr>
-              <w:rFonts w:cstheme="minorHAnsi"/>
-              <w:sz w:val="24"/>
-              <w:szCs w:val="24"/>
-            </w:rPr>
-            <w:instrText xml:space="preserve"> CITATION tow \l 1036 </w:instrText>
-          </w:r>
-          <w:r>
-            <w:rPr>
-              <w:rFonts w:cstheme="minorHAnsi"/>
-              <w:sz w:val="24"/>
-              <w:szCs w:val="24"/>
-            </w:rPr>
-            <w:fldChar w:fldCharType="separate"/>
-          </w:r>
-          <w:r>
-            <w:rPr>
-              <w:rFonts w:cstheme="minorHAnsi"/>
-              <w:noProof/>
-              <w:sz w:val="24"/>
-              <w:szCs w:val="24"/>
-            </w:rPr>
-            <w:t xml:space="preserve"> </w:t>
-          </w:r>
-          <w:r>
-            <w:rPr>
-              <w:rFonts w:cstheme="minorHAnsi"/>
-              <w:noProof/>
-              <w:sz w:val="24"/>
-              <w:szCs w:val="24"/>
-            </w:rPr>
-            <w:t>[8]</w:t>
-          </w:r>
-          <w:r>
-            <w:rPr>
-              <w:rFonts w:cstheme="minorHAnsi"/>
-              <w:sz w:val="24"/>
-              <w:szCs w:val="24"/>
-            </w:rPr>
-            <w:fldChar w:fldCharType="end"/>
-          </w:r>
-        </w:sdtContent>
-      </w:sdt>
-      <w:r>
-        <w:rPr>
-          <w:rFonts w:cstheme="minorHAnsi"/>
-          <w:sz w:val="24"/>
-          <w:szCs w:val="24"/>
-        </w:rPr>
-        <w:t xml:space="preserve"> </w:t>
-      </w:r>
-    </w:p>
-    <w:p>
-      <w:pPr>
-        <w:ind w:firstLine="708"/>
-        <w:rPr>
-          <w:rFonts w:cstheme="minorHAnsi"/>
-          <w:sz w:val="24"/>
-          <w:szCs w:val="24"/>
-        </w:rPr>
-      </w:pPr>
-    </w:p>
-    <w:p>
-      <w:pPr>
-        <w:ind w:firstLine="708"/>
-        <w:rPr>
-          <w:rFonts w:cstheme="minorHAnsi"/>
-          <w:sz w:val="24"/>
-          <w:szCs w:val="24"/>
-        </w:rPr>
-      </w:pPr>
-      <w:r>
-        <w:rPr>
-          <w:rFonts w:cstheme="minorHAnsi"/>
-          <w:sz w:val="24"/>
-          <w:szCs w:val="24"/>
-        </w:rPr>
-        <w:t>Plus précisément, les R-CNN sont composés de quatre parties principales</w:t>
-      </w:r>
-      <w:sdt>
-        <w:sdtPr>
-          <w:rPr>
-            <w:rFonts w:cstheme="minorHAnsi"/>
-            <w:sz w:val="24"/>
-            <w:szCs w:val="24"/>
-          </w:rPr>
-          <w:id w:val="2075458994"/>
-          <w:citation/>
-        </w:sdtPr>
-        <w:sdtContent>
-          <w:r>
-            <w:rPr>
-              <w:rFonts w:cstheme="minorHAnsi"/>
-              <w:sz w:val="24"/>
-              <w:szCs w:val="24"/>
-            </w:rPr>
-            <w:fldChar w:fldCharType="begin"/>
-          </w:r>
-          <w:r>
-            <w:rPr>
-              <w:rFonts w:cstheme="minorHAnsi"/>
-              <w:sz w:val="24"/>
-              <w:szCs w:val="24"/>
-            </w:rPr>
-            <w:instrText xml:space="preserve"> CITATION Ast21 \l 1036 </w:instrText>
-          </w:r>
-          <w:r>
-            <w:rPr>
-              <w:rFonts w:cstheme="minorHAnsi"/>
-              <w:sz w:val="24"/>
-              <w:szCs w:val="24"/>
-            </w:rPr>
-            <w:fldChar w:fldCharType="separate"/>
-          </w:r>
-          <w:r>
-            <w:rPr>
-              <w:rFonts w:cstheme="minorHAnsi"/>
-              <w:noProof/>
-              <w:sz w:val="24"/>
-              <w:szCs w:val="24"/>
-            </w:rPr>
-            <w:t xml:space="preserve"> </w:t>
-          </w:r>
-          <w:r>
-            <w:rPr>
-              <w:rFonts w:cstheme="minorHAnsi"/>
-              <w:noProof/>
-              <w:sz w:val="24"/>
-              <w:szCs w:val="24"/>
-            </w:rPr>
-            <w:t>[2]</w:t>
-          </w:r>
-          <w:r>
-            <w:rPr>
-              <w:rFonts w:cstheme="minorHAnsi"/>
-              <w:sz w:val="24"/>
-              <w:szCs w:val="24"/>
-            </w:rPr>
-            <w:fldChar w:fldCharType="end"/>
-          </w:r>
-        </w:sdtContent>
-      </w:sdt>
-      <w:r>
-        <w:rPr>
-          <w:rFonts w:cstheme="minorHAnsi"/>
-          <w:sz w:val="24"/>
-          <w:szCs w:val="24"/>
-        </w:rPr>
-        <w:t>:</w:t>
-      </w:r>
-    </w:p>
-    <w:p>
-      <w:pPr>
-        <w:pStyle w:val="ListParagraph"/>
-        <w:numPr>
-          <w:ilvl w:val="0"/>
-          <w:numId w:val="21"/>
-        </w:numPr>
-        <w:rPr>
-          <w:rFonts w:cstheme="minorHAnsi"/>
-          <w:sz w:val="24"/>
-          <w:szCs w:val="24"/>
-        </w:rPr>
-      </w:pPr>
-      <w:r>
-        <w:rPr>
-          <w:rFonts w:cstheme="minorHAnsi"/>
-          <w:sz w:val="24"/>
-          <w:szCs w:val="24"/>
-        </w:rPr>
-        <w:t>Une recherche sélective est effectuée sur l'i</w:t>
-      </w:r>
-      <w:r>
-        <w:rPr>
-          <w:rFonts w:cstheme="minorHAnsi"/>
-          <w:sz w:val="24"/>
-          <w:szCs w:val="24"/>
-        </w:rPr>
-        <w:t xml:space="preserve">mage d'entrée pour sélectionner </w:t>
-      </w:r>
-      <w:r>
-        <w:rPr>
-          <w:rFonts w:cstheme="minorHAnsi"/>
-          <w:sz w:val="24"/>
-          <w:szCs w:val="24"/>
-        </w:rPr>
-        <w:t>plusieurs propositions</w:t>
-      </w:r>
-      <w:r>
-        <w:rPr>
-          <w:rFonts w:cstheme="minorHAnsi"/>
-          <w:sz w:val="24"/>
-          <w:szCs w:val="24"/>
-        </w:rPr>
-        <w:t xml:space="preserve"> de </w:t>
-      </w:r>
-      <w:r>
-        <w:rPr>
-          <w:rFonts w:cstheme="minorHAnsi"/>
-          <w:sz w:val="24"/>
-          <w:szCs w:val="24"/>
-        </w:rPr>
-        <w:t>régions de haute qualité</w:t>
-      </w:r>
-      <w:r>
-        <w:rPr>
-          <w:rFonts w:cstheme="minorHAnsi"/>
-          <w:sz w:val="24"/>
-          <w:szCs w:val="24"/>
-        </w:rPr>
-        <w:t xml:space="preserve">. Ces régions proposées </w:t>
-      </w:r>
-      <w:r>
-        <w:rPr>
-          <w:rFonts w:cstheme="minorHAnsi"/>
-          <w:sz w:val="24"/>
-          <w:szCs w:val="24"/>
-        </w:rPr>
-        <w:t>sont généralement sélectionnées sur plusieurs</w:t>
-      </w:r>
-      <w:r>
-        <w:rPr>
-          <w:rFonts w:cstheme="minorHAnsi"/>
-          <w:sz w:val="24"/>
-          <w:szCs w:val="24"/>
-        </w:rPr>
-        <w:t xml:space="preserve"> </w:t>
-      </w:r>
-      <w:r>
-        <w:rPr>
-          <w:rFonts w:cstheme="minorHAnsi"/>
-          <w:sz w:val="24"/>
-          <w:szCs w:val="24"/>
-        </w:rPr>
-        <w:t xml:space="preserve">échelles et ont différentes formes </w:t>
-      </w:r>
-      <w:r>
-        <w:rPr>
-          <w:rFonts w:cstheme="minorHAnsi"/>
-          <w:sz w:val="24"/>
-          <w:szCs w:val="24"/>
-        </w:rPr>
-        <w:t xml:space="preserve">et tailles. </w:t>
-      </w:r>
-      <w:r>
-        <w:rPr>
-          <w:rFonts w:cstheme="minorHAnsi"/>
-          <w:sz w:val="24"/>
-          <w:szCs w:val="24"/>
-        </w:rPr>
-        <w:t>Le Bounding Box de catégorie</w:t>
-      </w:r>
-      <w:r>
-        <w:rPr>
-          <w:rFonts w:cstheme="minorHAnsi"/>
-          <w:sz w:val="24"/>
-          <w:szCs w:val="24"/>
-        </w:rPr>
-        <w:t xml:space="preserve"> de</w:t>
-      </w:r>
-      <w:r>
-        <w:rPr>
-          <w:rFonts w:cstheme="minorHAnsi"/>
-          <w:sz w:val="24"/>
-          <w:szCs w:val="24"/>
-        </w:rPr>
-        <w:t xml:space="preserve"> chaque région proposée est </w:t>
-      </w:r>
-      <w:r>
-        <w:rPr>
-          <w:rFonts w:cstheme="minorHAnsi"/>
-          <w:sz w:val="24"/>
-          <w:szCs w:val="24"/>
-        </w:rPr>
-        <w:t>étiquetée.</w:t>
-      </w:r>
-    </w:p>
-    <w:p>
-      <w:pPr>
-        <w:pStyle w:val="ListParagraph"/>
-        <w:numPr>
-          <w:ilvl w:val="0"/>
-          <w:numId w:val="21"/>
-        </w:numPr>
-        <w:rPr>
-          <w:rFonts w:cstheme="minorHAnsi"/>
-          <w:sz w:val="24"/>
-          <w:szCs w:val="24"/>
-        </w:rPr>
-      </w:pPr>
-      <w:r>
-        <w:rPr>
-          <w:rFonts w:cstheme="minorHAnsi"/>
-          <w:sz w:val="24"/>
-          <w:szCs w:val="24"/>
-        </w:rPr>
-        <w:t>Un CNN pré-entraîné est sélectionné et placé</w:t>
-      </w:r>
-      <w:r>
-        <w:rPr>
-          <w:rFonts w:cstheme="minorHAnsi"/>
-          <w:sz w:val="24"/>
-          <w:szCs w:val="24"/>
-        </w:rPr>
-        <w:t xml:space="preserve"> </w:t>
-      </w:r>
-      <w:r>
-        <w:rPr>
-          <w:rFonts w:cstheme="minorHAnsi"/>
-          <w:sz w:val="24"/>
-          <w:szCs w:val="24"/>
-        </w:rPr>
-        <w:t>avant la couche de sortie. Il transforme chaque région proposée dans les dimensions d'entrée requises par le réseau et utilise le calcul direct pour générer les caractéristiques extraites des régions proposées.</w:t>
-      </w:r>
-    </w:p>
-    <w:p>
-      <w:pPr>
-        <w:pStyle w:val="ListParagraph"/>
-        <w:numPr>
-          <w:ilvl w:val="0"/>
-          <w:numId w:val="21"/>
-        </w:numPr>
-        <w:rPr>
-          <w:rFonts w:cstheme="minorHAnsi"/>
-          <w:sz w:val="24"/>
-          <w:szCs w:val="24"/>
-        </w:rPr>
-      </w:pPr>
-      <w:r>
-        <w:rPr>
-          <w:rFonts w:cstheme="minorHAnsi"/>
-          <w:sz w:val="24"/>
-          <w:szCs w:val="24"/>
-        </w:rPr>
-        <w:t>Les caractéristiques et la catégorie étiquetée de chaque région proposée sont combinées à titre d'exemple pour</w:t>
-      </w:r>
-      <w:r>
-        <w:rPr>
-          <w:rFonts w:cstheme="minorHAnsi"/>
-          <w:sz w:val="24"/>
-          <w:szCs w:val="24"/>
-        </w:rPr>
-        <w:t xml:space="preserve"> </w:t>
-      </w:r>
-      <w:r>
-        <w:rPr>
-          <w:rFonts w:cstheme="minorHAnsi"/>
-          <w:sz w:val="24"/>
-          <w:szCs w:val="24"/>
-        </w:rPr>
-        <w:t xml:space="preserve">former plusieurs </w:t>
-      </w:r>
-      <w:r>
-        <w:rPr>
-          <w:rFonts w:cstheme="minorHAnsi"/>
-          <w:sz w:val="24"/>
-          <w:szCs w:val="24"/>
-        </w:rPr>
-        <w:t xml:space="preserve">SVM </w:t>
-      </w:r>
-      <w:r>
-        <w:rPr>
-          <w:rFonts w:cstheme="minorHAnsi"/>
-          <w:sz w:val="24"/>
-          <w:szCs w:val="24"/>
-        </w:rPr>
-        <w:t>pour la classification d'objets. Ici, chaque vecteur de support machine</w:t>
-      </w:r>
-      <w:r>
-        <w:rPr>
-          <w:rFonts w:cstheme="minorHAnsi"/>
-          <w:sz w:val="24"/>
-          <w:szCs w:val="24"/>
-        </w:rPr>
-        <w:t xml:space="preserve"> (SVM)</w:t>
-      </w:r>
-      <w:r>
-        <w:rPr>
-          <w:rFonts w:cstheme="minorHAnsi"/>
-          <w:sz w:val="24"/>
-          <w:szCs w:val="24"/>
-        </w:rPr>
-        <w:t xml:space="preserve"> est utilisée pour déterminer si un exemple appartient à une certaine </w:t>
-      </w:r>
-      <w:r>
-        <w:rPr>
-          <w:rFonts w:cstheme="minorHAnsi"/>
-          <w:sz w:val="24"/>
-          <w:szCs w:val="24"/>
-        </w:rPr>
-        <w:t>classe</w:t>
-      </w:r>
-      <w:r>
-        <w:rPr>
-          <w:rFonts w:cstheme="minorHAnsi"/>
-          <w:sz w:val="24"/>
-          <w:szCs w:val="24"/>
-        </w:rPr>
-        <w:t>.</w:t>
-      </w:r>
-    </w:p>
-    <w:p>
-      <w:pPr>
-        <w:pStyle w:val="ListParagraph"/>
-        <w:numPr>
-          <w:ilvl w:val="0"/>
-          <w:numId w:val="21"/>
-        </w:numPr>
-        <w:rPr>
-          <w:rFonts w:cstheme="minorHAnsi"/>
-          <w:sz w:val="24"/>
-          <w:szCs w:val="24"/>
-        </w:rPr>
-      </w:pPr>
-      <w:r>
-        <w:rPr>
-          <w:rFonts w:cstheme="minorHAnsi"/>
-          <w:sz w:val="24"/>
-          <w:szCs w:val="24"/>
-        </w:rPr>
-        <w:t xml:space="preserve">Les caractéristiques et le cadre englobant étiqueté de chaque région proposée sont combinés </w:t>
-      </w:r>
-      <w:r>
-        <w:rPr>
-          <w:rFonts w:cstheme="minorHAnsi"/>
-          <w:sz w:val="24"/>
-          <w:szCs w:val="24"/>
-        </w:rPr>
-        <w:t>p</w:t>
-      </w:r>
-      <w:r>
-        <w:rPr>
-          <w:rFonts w:cstheme="minorHAnsi"/>
-          <w:sz w:val="24"/>
-          <w:szCs w:val="24"/>
-        </w:rPr>
-        <w:t>our former un modèle de régression linéaire pour la prédiction de la boîte englobante</w:t>
-      </w:r>
-      <w:r>
-        <w:rPr>
-          <w:rFonts w:cstheme="minorHAnsi"/>
-          <w:sz w:val="24"/>
-          <w:szCs w:val="24"/>
-        </w:rPr>
-        <w:t xml:space="preserve"> </w:t>
-      </w:r>
-      <w:bookmarkStart w:id="49" w:name="_GoBack"/>
-      <w:bookmarkEnd w:id="49"/>
-      <w:r>
-        <w:rPr>
-          <w:rFonts w:cstheme="minorHAnsi"/>
-          <w:sz w:val="24"/>
-          <w:szCs w:val="24"/>
-        </w:rPr>
-        <w:t>final</w:t>
-      </w:r>
-      <w:r>
-        <w:rPr>
-          <w:rFonts w:cstheme="minorHAnsi"/>
-          <w:sz w:val="24"/>
-          <w:szCs w:val="24"/>
-        </w:rPr>
-        <w:t>.</w:t>
-      </w:r>
-    </w:p>
-    <w:p>
-      <w:pPr>
-        <w:ind w:left="1068"/>
-        <w:rPr>
-          <w:rFonts w:cstheme="minorHAnsi"/>
-          <w:sz w:val="24"/>
-          <w:szCs w:val="24"/>
-        </w:rPr>
-      </w:pPr>
     </w:p>
     <w:p>
       <w:pPr>
@@ -6297,12 +5684,12 @@
       <w:pPr>
         <w:pStyle w:val="Heading3"/>
       </w:pPr>
-      <w:bookmarkStart w:id="50" w:name="_Toc72324396"/>
+      <w:bookmarkStart w:id="49" w:name="_Toc72311575"/>
       <w:r>
         <w:lastRenderedPageBreak/>
         <w:t>Fast R-CNN :</w:t>
       </w:r>
-      <w:bookmarkEnd w:id="50"/>
+      <w:bookmarkEnd w:id="49"/>
     </w:p>
     <w:p>
       <w:pPr>
@@ -6324,11 +5711,41 @@
       <w:pPr>
         <w:pStyle w:val="Heading3"/>
       </w:pPr>
-      <w:bookmarkStart w:id="51" w:name="_Toc72324397"/>
+      <w:bookmarkStart w:id="50" w:name="_Toc72311576"/>
       <w:r>
         <w:lastRenderedPageBreak/>
         <w:t>Faster R-CNN :</w:t>
       </w:r>
+      <w:bookmarkEnd w:id="50"/>
+    </w:p>
+    <w:p/>
+    <w:p>
+      <w:pPr>
+        <w:spacing w:after="160" w:line="259" w:lineRule="auto"/>
+      </w:pPr>
+    </w:p>
+    <w:p>
+      <w:pPr>
+        <w:spacing w:after="160" w:line="259" w:lineRule="auto"/>
+      </w:pPr>
+      <w:r>
+        <w:br w:type="page"/>
+      </w:r>
+    </w:p>
+    <w:p>
+      <w:pPr>
+        <w:pStyle w:val="Heading3"/>
+      </w:pPr>
+      <w:bookmarkStart w:id="51" w:name="_Toc72311577"/>
+      <w:r>
+        <w:lastRenderedPageBreak/>
+        <w:t>Inception</w:t>
+      </w:r>
+      <w:bookmarkStart w:id="52" w:name="_GoBack"/>
+      <w:bookmarkEnd w:id="52"/>
+      <w:r>
+        <w:t xml:space="preserve"> V2 et V3 :</w:t>
+      </w:r>
       <w:bookmarkEnd w:id="51"/>
     </w:p>
     <w:p/>
@@ -6336,11 +5753,6 @@
       <w:pPr>
         <w:spacing w:after="160" w:line="259" w:lineRule="auto"/>
       </w:pPr>
-    </w:p>
-    <w:p>
-      <w:pPr>
-        <w:spacing w:after="160" w:line="259" w:lineRule="auto"/>
-      </w:pPr>
       <w:r>
         <w:br w:type="page"/>
       </w:r>
@@ -6348,31 +5760,11 @@
     <w:p>
       <w:pPr>
         <w:pStyle w:val="Heading3"/>
-      </w:pPr>
-      <w:bookmarkStart w:id="52" w:name="_Toc72324398"/>
-      <w:r>
-        <w:lastRenderedPageBreak/>
-        <w:t>Inception V2 et V3 :</w:t>
-      </w:r>
-      <w:bookmarkEnd w:id="52"/>
-    </w:p>
-    <w:p/>
-    <w:p>
-      <w:pPr>
-        <w:spacing w:after="160" w:line="259" w:lineRule="auto"/>
-      </w:pPr>
-      <w:r>
-        <w:br w:type="page"/>
-      </w:r>
-    </w:p>
-    <w:p>
-      <w:pPr>
-        <w:pStyle w:val="Heading3"/>
         <w:rPr>
           <w:lang w:val="en-US"/>
         </w:rPr>
       </w:pPr>
-      <w:bookmarkStart w:id="53" w:name="_Toc72324399"/>
+      <w:bookmarkStart w:id="53" w:name="_Toc72311578"/>
       <w:r>
         <w:rPr>
           <w:lang w:val="en-US"/>
@@ -6416,20 +5808,6 @@
     </w:p>
     <w:p>
       <w:pPr>
-        <w:pStyle w:val="Heading1"/>
-      </w:pPr>
-      <w:bookmarkStart w:id="54" w:name="_Toc72324400"/>
-      <w:r>
-        <w:lastRenderedPageBreak/>
-        <w:t>Bibliographie</w:t>
-      </w:r>
-      <w:bookmarkEnd w:id="54"/>
-      <w:r>
-        <w:t xml:space="preserve"> </w:t>
-      </w:r>
-    </w:p>
-    <w:p>
-      <w:pPr>
         <w:rPr>
           <w:rFonts w:eastAsiaTheme="minorHAnsi"/>
           <w:noProof/>
@@ -6438,6 +5816,10 @@
           <w:lang w:eastAsia="en-US"/>
         </w:rPr>
       </w:pPr>
+      <w:r>
+        <w:lastRenderedPageBreak/>
+        <w:t xml:space="preserve">Bibliographie </w:t>
+      </w:r>
       <w:r>
         <w:rPr>
           <w:lang w:val="en-US"/>
@@ -6475,7 +5857,7 @@
       </w:tblGrid>
       <w:tr>
         <w:trPr>
-          <w:divId w:val="4326032"/>
+          <w:divId w:val="1294555374"/>
           <w:tblCellSpacing w:w="15" w:type="dxa"/>
         </w:trPr>
         <w:tc>
@@ -6525,7 +5907,7 @@
       </w:tr>
       <w:tr>
         <w:trPr>
-          <w:divId w:val="4326032"/>
+          <w:divId w:val="1294555374"/>
           <w:tblCellSpacing w:w="15" w:type="dxa"/>
         </w:trPr>
         <w:tc>
@@ -6573,7 +5955,7 @@
       </w:tr>
       <w:tr>
         <w:trPr>
-          <w:divId w:val="4326032"/>
+          <w:divId w:val="1294555374"/>
           <w:tblCellSpacing w:w="15" w:type="dxa"/>
         </w:trPr>
         <w:tc>
@@ -6621,7 +6003,7 @@
       </w:tr>
       <w:tr>
         <w:trPr>
-          <w:divId w:val="4326032"/>
+          <w:divId w:val="1294555374"/>
           <w:tblCellSpacing w:w="15" w:type="dxa"/>
         </w:trPr>
         <w:tc>
@@ -6674,7 +6056,7 @@
       </w:tr>
       <w:tr>
         <w:trPr>
-          <w:divId w:val="4326032"/>
+          <w:divId w:val="1294555374"/>
           <w:tblCellSpacing w:w="15" w:type="dxa"/>
         </w:trPr>
         <w:tc>
@@ -6720,7 +6102,7 @@
       </w:tr>
       <w:tr>
         <w:trPr>
-          <w:divId w:val="4326032"/>
+          <w:divId w:val="1294555374"/>
           <w:tblCellSpacing w:w="15" w:type="dxa"/>
         </w:trPr>
         <w:tc>
@@ -6773,7 +6155,7 @@
       </w:tr>
       <w:tr>
         <w:trPr>
-          <w:divId w:val="4326032"/>
+          <w:divId w:val="1294555374"/>
           <w:tblCellSpacing w:w="15" w:type="dxa"/>
         </w:trPr>
         <w:tc>
@@ -6817,56 +6199,10 @@
           </w:p>
         </w:tc>
       </w:tr>
-      <w:tr>
-        <w:trPr>
-          <w:divId w:val="4326032"/>
-          <w:tblCellSpacing w:w="15" w:type="dxa"/>
-        </w:trPr>
-        <w:tc>
-          <w:tcPr>
-            <w:tcW w:w="50" w:type="pct"/>
-            <w:hideMark/>
-          </w:tcPr>
-          <w:p>
-            <w:pPr>
-              <w:pStyle w:val="Bibliography"/>
-              <w:rPr>
-                <w:noProof/>
-              </w:rPr>
-            </w:pPr>
-            <w:r>
-              <w:rPr>
-                <w:noProof/>
-              </w:rPr>
-              <w:t xml:space="preserve">[8] </w:t>
-            </w:r>
-          </w:p>
-        </w:tc>
-        <w:tc>
-          <w:tcPr>
-            <w:tcW w:w="0" w:type="auto"/>
-            <w:hideMark/>
-          </w:tcPr>
-          <w:p>
-            <w:pPr>
-              <w:pStyle w:val="Bibliography"/>
-              <w:rPr>
-                <w:noProof/>
-              </w:rPr>
-            </w:pPr>
-            <w:r>
-              <w:rPr>
-                <w:noProof/>
-              </w:rPr>
-              <w:t>«towards Data Science,» [En ligne]. Available: https://towardsdatascience.com/r-cnn-fast-r-cnn-faster-r-cnn-yolo-object-detection-algorithms-36d53571365e.</w:t>
-            </w:r>
-          </w:p>
-        </w:tc>
-      </w:tr>
     </w:tbl>
     <w:p>
       <w:pPr>
-        <w:divId w:val="4326032"/>
+        <w:divId w:val="1294555374"/>
         <w:rPr>
           <w:rFonts w:eastAsia="Times New Roman"/>
           <w:noProof/>
@@ -6915,7 +6251,6 @@
         <w:separator/>
       </w:r>
     </w:p>
-    <w:p/>
   </w:endnote>
   <w:endnote w:type="continuationSeparator" w:id="0">
     <w:p>
@@ -6926,7 +6261,6 @@
         <w:continuationSeparator/>
       </w:r>
     </w:p>
-    <w:p/>
   </w:endnote>
 </w:endnotes>
 </file>
@@ -6965,7 +6299,7 @@
           <w:rPr>
             <w:noProof/>
           </w:rPr>
-          <w:t>16</w:t>
+          <w:t>14</w:t>
         </w:r>
         <w:r>
           <w:rPr>
@@ -6981,7 +6315,6 @@
       <w:pStyle w:val="Footer"/>
     </w:pPr>
   </w:p>
-  <w:p/>
 </w:ftr>
 </file>
 
@@ -6996,7 +6329,6 @@
         <w:separator/>
       </w:r>
     </w:p>
-    <w:p/>
   </w:footnote>
   <w:footnote w:type="continuationSeparator" w:id="0">
     <w:p>
@@ -7007,7 +6339,6 @@
         <w:continuationSeparator/>
       </w:r>
     </w:p>
-    <w:p/>
   </w:footnote>
 </w:footnotes>
 </file>
@@ -7024,7 +6355,6 @@
       </w:tabs>
     </w:pPr>
   </w:p>
-  <w:p/>
 </w:hdr>
 </file>
 
@@ -7033,1023 +6363,12 @@
   <w:abstractNum w:abstractNumId="0" w15:restartNumberingAfterBreak="0">
     <w:nsid w:val="01A11B27"/>
     <w:multiLevelType w:val="hybridMultilevel"/>
-    <w:tmpl w:val="6C2E9AE0"/>
-    <w:lvl w:ilvl="0" w:tplc="223A5D16">
+    <w:tmpl w:val="DF9886E8"/>
+    <w:lvl w:ilvl="0" w:tplc="E3DAA926">
       <w:start w:val="1"/>
       <w:numFmt w:val="lowerLetter"/>
+      <w:pStyle w:val="Heading4"/>
       <w:lvlText w:val="%1)"/>
-      <w:lvlJc w:val="left"/>
-      <w:pPr>
-        <w:ind w:left="720" w:hanging="360"/>
-      </w:pPr>
-      <w:rPr>
-        <w:rFonts w:hint="default"/>
-        <w:b w:val="0"/>
-        <w:bCs w:val="0"/>
-        <w:i w:val="0"/>
-        <w:iCs w:val="0"/>
-        <w:caps w:val="0"/>
-        <w:smallCaps w:val="0"/>
-        <w:strike w:val="0"/>
-        <w:dstrike w:val="0"/>
-        <w:outline w:val="0"/>
-        <w:shadow w:val="0"/>
-        <w:emboss w:val="0"/>
-        <w:imprint w:val="0"/>
-        <w:noProof w:val="0"/>
-        <w:snapToGrid w:val="0"/>
-        <w:vanish w:val="0"/>
-        <w:color w:val="000000"/>
-        <w:spacing w:val="0"/>
-        <w:w w:val="0"/>
-        <w:kern w:val="0"/>
-        <w:position w:val="0"/>
-        <w:sz w:val="0"/>
-        <w:szCs w:val="0"/>
-        <w:u w:val="none" w:color="000000"/>
-        <w:effect w:val="none"/>
-        <w:bdr w:val="none" w:sz="0" w:space="0" w:color="000000"/>
-        <w:shd w:val="clear" w:color="000000" w:fill="000000"/>
-        <w:vertAlign w:val="baseline"/>
-        <w:em w:val="none"/>
-        <w:lang w:val="x-none" w:eastAsia="x-none" w:bidi="x-none"/>
-        <w:specVanish w:val="0"/>
-        <w14:glow w14:rad="0">
-          <w14:srgbClr w14:val="000000"/>
-        </w14:glow>
-        <w14:shadow w14:blurRad="0" w14:dist="0" w14:dir="0" w14:sx="0" w14:sy="0" w14:kx="0" w14:ky="0" w14:algn="none">
-          <w14:srgbClr w14:val="000000"/>
-        </w14:shadow>
-        <w14:reflection w14:blurRad="0" w14:stA="0" w14:stPos="0" w14:endA="0" w14:endPos="0" w14:dist="0" w14:dir="0" w14:fadeDir="0" w14:sx="0" w14:sy="0" w14:kx="0" w14:ky="0" w14:algn="none"/>
-        <w14:textOutline w14:w="0" w14:cap="rnd" w14:cmpd="sng" w14:algn="ctr">
-          <w14:noFill/>
-          <w14:prstDash w14:val="solid"/>
-          <w14:bevel/>
-        </w14:textOutline>
-        <w14:scene3d>
-          <w14:camera w14:prst="orthographicFront"/>
-          <w14:lightRig w14:rig="threePt" w14:dir="t">
-            <w14:rot w14:lat="0" w14:lon="0" w14:rev="0"/>
-          </w14:lightRig>
-        </w14:scene3d>
-        <w14:props3d w14:extrusionH="0" w14:contourW="0" w14:prstMaterial="none"/>
-        <w14:ligatures w14:val="none"/>
-        <w14:numForm w14:val="default"/>
-        <w14:numSpacing w14:val="default"/>
-        <w14:stylisticSets/>
-        <w14:cntxtAlts w14:val="0"/>
-      </w:rPr>
-    </w:lvl>
-    <w:lvl w:ilvl="1" w:tplc="040C0019" w:tentative="1">
-      <w:start w:val="1"/>
-      <w:numFmt w:val="lowerLetter"/>
-      <w:lvlText w:val="%2."/>
-      <w:lvlJc w:val="left"/>
-      <w:pPr>
-        <w:ind w:left="1440" w:hanging="360"/>
-      </w:pPr>
-    </w:lvl>
-    <w:lvl w:ilvl="2" w:tplc="040C001B" w:tentative="1">
-      <w:start w:val="1"/>
-      <w:numFmt w:val="lowerRoman"/>
-      <w:lvlText w:val="%3."/>
-      <w:lvlJc w:val="right"/>
-      <w:pPr>
-        <w:ind w:left="2160" w:hanging="180"/>
-      </w:pPr>
-    </w:lvl>
-    <w:lvl w:ilvl="3" w:tplc="040C000F" w:tentative="1">
-      <w:start w:val="1"/>
-      <w:numFmt w:val="decimal"/>
-      <w:lvlText w:val="%4."/>
-      <w:lvlJc w:val="left"/>
-      <w:pPr>
-        <w:ind w:left="2880" w:hanging="360"/>
-      </w:pPr>
-    </w:lvl>
-    <w:lvl w:ilvl="4" w:tplc="040C0019" w:tentative="1">
-      <w:start w:val="1"/>
-      <w:numFmt w:val="lowerLetter"/>
-      <w:lvlText w:val="%5."/>
-      <w:lvlJc w:val="left"/>
-      <w:pPr>
-        <w:ind w:left="3600" w:hanging="360"/>
-      </w:pPr>
-    </w:lvl>
-    <w:lvl w:ilvl="5" w:tplc="040C001B" w:tentative="1">
-      <w:start w:val="1"/>
-      <w:numFmt w:val="lowerRoman"/>
-      <w:lvlText w:val="%6."/>
-      <w:lvlJc w:val="right"/>
-      <w:pPr>
-        <w:ind w:left="4320" w:hanging="180"/>
-      </w:pPr>
-    </w:lvl>
-    <w:lvl w:ilvl="6" w:tplc="040C000F" w:tentative="1">
-      <w:start w:val="1"/>
-      <w:numFmt w:val="decimal"/>
-      <w:lvlText w:val="%7."/>
-      <w:lvlJc w:val="left"/>
-      <w:pPr>
-        <w:ind w:left="5040" w:hanging="360"/>
-      </w:pPr>
-    </w:lvl>
-    <w:lvl w:ilvl="7" w:tplc="040C0019" w:tentative="1">
-      <w:start w:val="1"/>
-      <w:numFmt w:val="lowerLetter"/>
-      <w:lvlText w:val="%8."/>
-      <w:lvlJc w:val="left"/>
-      <w:pPr>
-        <w:ind w:left="5760" w:hanging="360"/>
-      </w:pPr>
-    </w:lvl>
-    <w:lvl w:ilvl="8" w:tplc="040C001B" w:tentative="1">
-      <w:start w:val="1"/>
-      <w:numFmt w:val="lowerRoman"/>
-      <w:lvlText w:val="%9."/>
-      <w:lvlJc w:val="right"/>
-      <w:pPr>
-        <w:ind w:left="6480" w:hanging="180"/>
-      </w:pPr>
-    </w:lvl>
-  </w:abstractNum>
-  <w:abstractNum w:abstractNumId="1" w15:restartNumberingAfterBreak="0">
-    <w:nsid w:val="1FB17061"/>
-    <w:multiLevelType w:val="hybridMultilevel"/>
-    <w:tmpl w:val="5F40A6C4"/>
-    <w:lvl w:ilvl="0" w:tplc="040C0017">
-      <w:start w:val="1"/>
-      <w:numFmt w:val="lowerLetter"/>
-      <w:lvlText w:val="%1)"/>
-      <w:lvlJc w:val="left"/>
-      <w:pPr>
-        <w:ind w:left="1459" w:hanging="360"/>
-      </w:pPr>
-    </w:lvl>
-    <w:lvl w:ilvl="1" w:tplc="040C0019" w:tentative="1">
-      <w:start w:val="1"/>
-      <w:numFmt w:val="lowerLetter"/>
-      <w:lvlText w:val="%2."/>
-      <w:lvlJc w:val="left"/>
-      <w:pPr>
-        <w:ind w:left="2179" w:hanging="360"/>
-      </w:pPr>
-    </w:lvl>
-    <w:lvl w:ilvl="2" w:tplc="040C001B" w:tentative="1">
-      <w:start w:val="1"/>
-      <w:numFmt w:val="lowerRoman"/>
-      <w:lvlText w:val="%3."/>
-      <w:lvlJc w:val="right"/>
-      <w:pPr>
-        <w:ind w:left="2899" w:hanging="180"/>
-      </w:pPr>
-    </w:lvl>
-    <w:lvl w:ilvl="3" w:tplc="040C000F" w:tentative="1">
-      <w:start w:val="1"/>
-      <w:numFmt w:val="decimal"/>
-      <w:lvlText w:val="%4."/>
-      <w:lvlJc w:val="left"/>
-      <w:pPr>
-        <w:ind w:left="3619" w:hanging="360"/>
-      </w:pPr>
-    </w:lvl>
-    <w:lvl w:ilvl="4" w:tplc="040C0019" w:tentative="1">
-      <w:start w:val="1"/>
-      <w:numFmt w:val="lowerLetter"/>
-      <w:lvlText w:val="%5."/>
-      <w:lvlJc w:val="left"/>
-      <w:pPr>
-        <w:ind w:left="4339" w:hanging="360"/>
-      </w:pPr>
-    </w:lvl>
-    <w:lvl w:ilvl="5" w:tplc="040C001B" w:tentative="1">
-      <w:start w:val="1"/>
-      <w:numFmt w:val="lowerRoman"/>
-      <w:lvlText w:val="%6."/>
-      <w:lvlJc w:val="right"/>
-      <w:pPr>
-        <w:ind w:left="5059" w:hanging="180"/>
-      </w:pPr>
-    </w:lvl>
-    <w:lvl w:ilvl="6" w:tplc="040C000F" w:tentative="1">
-      <w:start w:val="1"/>
-      <w:numFmt w:val="decimal"/>
-      <w:lvlText w:val="%7."/>
-      <w:lvlJc w:val="left"/>
-      <w:pPr>
-        <w:ind w:left="5779" w:hanging="360"/>
-      </w:pPr>
-    </w:lvl>
-    <w:lvl w:ilvl="7" w:tplc="040C0019" w:tentative="1">
-      <w:start w:val="1"/>
-      <w:numFmt w:val="lowerLetter"/>
-      <w:lvlText w:val="%8."/>
-      <w:lvlJc w:val="left"/>
-      <w:pPr>
-        <w:ind w:left="6499" w:hanging="360"/>
-      </w:pPr>
-    </w:lvl>
-    <w:lvl w:ilvl="8" w:tplc="040C001B" w:tentative="1">
-      <w:start w:val="1"/>
-      <w:numFmt w:val="lowerRoman"/>
-      <w:lvlText w:val="%9."/>
-      <w:lvlJc w:val="right"/>
-      <w:pPr>
-        <w:ind w:left="7219" w:hanging="180"/>
-      </w:pPr>
-    </w:lvl>
-  </w:abstractNum>
-  <w:abstractNum w:abstractNumId="2" w15:restartNumberingAfterBreak="0">
-    <w:nsid w:val="216C617D"/>
-    <w:multiLevelType w:val="hybridMultilevel"/>
-    <w:tmpl w:val="FF365A38"/>
-    <w:lvl w:ilvl="0" w:tplc="040C000F">
-      <w:start w:val="1"/>
-      <w:numFmt w:val="decimal"/>
-      <w:lvlText w:val="%1."/>
-      <w:lvlJc w:val="left"/>
-      <w:pPr>
-        <w:ind w:left="720" w:hanging="360"/>
-      </w:pPr>
-    </w:lvl>
-    <w:lvl w:ilvl="1" w:tplc="040C0019" w:tentative="1">
-      <w:start w:val="1"/>
-      <w:numFmt w:val="lowerLetter"/>
-      <w:lvlText w:val="%2."/>
-      <w:lvlJc w:val="left"/>
-      <w:pPr>
-        <w:ind w:left="1440" w:hanging="360"/>
-      </w:pPr>
-    </w:lvl>
-    <w:lvl w:ilvl="2" w:tplc="040C001B" w:tentative="1">
-      <w:start w:val="1"/>
-      <w:numFmt w:val="lowerRoman"/>
-      <w:lvlText w:val="%3."/>
-      <w:lvlJc w:val="right"/>
-      <w:pPr>
-        <w:ind w:left="2160" w:hanging="180"/>
-      </w:pPr>
-    </w:lvl>
-    <w:lvl w:ilvl="3" w:tplc="040C000F" w:tentative="1">
-      <w:start w:val="1"/>
-      <w:numFmt w:val="decimal"/>
-      <w:lvlText w:val="%4."/>
-      <w:lvlJc w:val="left"/>
-      <w:pPr>
-        <w:ind w:left="2880" w:hanging="360"/>
-      </w:pPr>
-    </w:lvl>
-    <w:lvl w:ilvl="4" w:tplc="040C0019" w:tentative="1">
-      <w:start w:val="1"/>
-      <w:numFmt w:val="lowerLetter"/>
-      <w:lvlText w:val="%5."/>
-      <w:lvlJc w:val="left"/>
-      <w:pPr>
-        <w:ind w:left="3600" w:hanging="360"/>
-      </w:pPr>
-    </w:lvl>
-    <w:lvl w:ilvl="5" w:tplc="040C001B" w:tentative="1">
-      <w:start w:val="1"/>
-      <w:numFmt w:val="lowerRoman"/>
-      <w:lvlText w:val="%6."/>
-      <w:lvlJc w:val="right"/>
-      <w:pPr>
-        <w:ind w:left="4320" w:hanging="180"/>
-      </w:pPr>
-    </w:lvl>
-    <w:lvl w:ilvl="6" w:tplc="040C000F" w:tentative="1">
-      <w:start w:val="1"/>
-      <w:numFmt w:val="decimal"/>
-      <w:lvlText w:val="%7."/>
-      <w:lvlJc w:val="left"/>
-      <w:pPr>
-        <w:ind w:left="5040" w:hanging="360"/>
-      </w:pPr>
-    </w:lvl>
-    <w:lvl w:ilvl="7" w:tplc="040C0019" w:tentative="1">
-      <w:start w:val="1"/>
-      <w:numFmt w:val="lowerLetter"/>
-      <w:lvlText w:val="%8."/>
-      <w:lvlJc w:val="left"/>
-      <w:pPr>
-        <w:ind w:left="5760" w:hanging="360"/>
-      </w:pPr>
-    </w:lvl>
-    <w:lvl w:ilvl="8" w:tplc="040C001B" w:tentative="1">
-      <w:start w:val="1"/>
-      <w:numFmt w:val="lowerRoman"/>
-      <w:lvlText w:val="%9."/>
-      <w:lvlJc w:val="right"/>
-      <w:pPr>
-        <w:ind w:left="6480" w:hanging="180"/>
-      </w:pPr>
-    </w:lvl>
-  </w:abstractNum>
-  <w:abstractNum w:abstractNumId="3" w15:restartNumberingAfterBreak="0">
-    <w:nsid w:val="26F825E0"/>
-    <w:multiLevelType w:val="hybridMultilevel"/>
-    <w:tmpl w:val="32ECDC94"/>
-    <w:lvl w:ilvl="0" w:tplc="9A32119A">
-      <w:start w:val="1"/>
-      <w:numFmt w:val="bullet"/>
-      <w:pStyle w:val="Heading4"/>
-      <w:lvlText w:val=""/>
-      <w:lvlJc w:val="left"/>
-      <w:pPr>
-        <w:ind w:left="720" w:hanging="360"/>
-      </w:pPr>
-      <w:rPr>
-        <w:rFonts w:ascii="Symbol" w:hAnsi="Symbol" w:hint="default"/>
-      </w:rPr>
-    </w:lvl>
-    <w:lvl w:ilvl="1" w:tplc="040C0003" w:tentative="1">
-      <w:start w:val="1"/>
-      <w:numFmt w:val="bullet"/>
-      <w:lvlText w:val="o"/>
-      <w:lvlJc w:val="left"/>
-      <w:pPr>
-        <w:ind w:left="1440" w:hanging="360"/>
-      </w:pPr>
-      <w:rPr>
-        <w:rFonts w:ascii="Courier New" w:hAnsi="Courier New" w:cs="Courier New" w:hint="default"/>
-      </w:rPr>
-    </w:lvl>
-    <w:lvl w:ilvl="2" w:tplc="040C0005" w:tentative="1">
-      <w:start w:val="1"/>
-      <w:numFmt w:val="bullet"/>
-      <w:lvlText w:val=""/>
-      <w:lvlJc w:val="left"/>
-      <w:pPr>
-        <w:ind w:left="2160" w:hanging="360"/>
-      </w:pPr>
-      <w:rPr>
-        <w:rFonts w:ascii="Wingdings" w:hAnsi="Wingdings" w:hint="default"/>
-      </w:rPr>
-    </w:lvl>
-    <w:lvl w:ilvl="3" w:tplc="040C0001" w:tentative="1">
-      <w:start w:val="1"/>
-      <w:numFmt w:val="bullet"/>
-      <w:lvlText w:val=""/>
-      <w:lvlJc w:val="left"/>
-      <w:pPr>
-        <w:ind w:left="2880" w:hanging="360"/>
-      </w:pPr>
-      <w:rPr>
-        <w:rFonts w:ascii="Symbol" w:hAnsi="Symbol" w:hint="default"/>
-      </w:rPr>
-    </w:lvl>
-    <w:lvl w:ilvl="4" w:tplc="040C0003" w:tentative="1">
-      <w:start w:val="1"/>
-      <w:numFmt w:val="bullet"/>
-      <w:lvlText w:val="o"/>
-      <w:lvlJc w:val="left"/>
-      <w:pPr>
-        <w:ind w:left="3600" w:hanging="360"/>
-      </w:pPr>
-      <w:rPr>
-        <w:rFonts w:ascii="Courier New" w:hAnsi="Courier New" w:cs="Courier New" w:hint="default"/>
-      </w:rPr>
-    </w:lvl>
-    <w:lvl w:ilvl="5" w:tplc="040C0005" w:tentative="1">
-      <w:start w:val="1"/>
-      <w:numFmt w:val="bullet"/>
-      <w:lvlText w:val=""/>
-      <w:lvlJc w:val="left"/>
-      <w:pPr>
-        <w:ind w:left="4320" w:hanging="360"/>
-      </w:pPr>
-      <w:rPr>
-        <w:rFonts w:ascii="Wingdings" w:hAnsi="Wingdings" w:hint="default"/>
-      </w:rPr>
-    </w:lvl>
-    <w:lvl w:ilvl="6" w:tplc="040C0001" w:tentative="1">
-      <w:start w:val="1"/>
-      <w:numFmt w:val="bullet"/>
-      <w:lvlText w:val=""/>
-      <w:lvlJc w:val="left"/>
-      <w:pPr>
-        <w:ind w:left="5040" w:hanging="360"/>
-      </w:pPr>
-      <w:rPr>
-        <w:rFonts w:ascii="Symbol" w:hAnsi="Symbol" w:hint="default"/>
-      </w:rPr>
-    </w:lvl>
-    <w:lvl w:ilvl="7" w:tplc="040C0003" w:tentative="1">
-      <w:start w:val="1"/>
-      <w:numFmt w:val="bullet"/>
-      <w:lvlText w:val="o"/>
-      <w:lvlJc w:val="left"/>
-      <w:pPr>
-        <w:ind w:left="5760" w:hanging="360"/>
-      </w:pPr>
-      <w:rPr>
-        <w:rFonts w:ascii="Courier New" w:hAnsi="Courier New" w:cs="Courier New" w:hint="default"/>
-      </w:rPr>
-    </w:lvl>
-    <w:lvl w:ilvl="8" w:tplc="040C0005" w:tentative="1">
-      <w:start w:val="1"/>
-      <w:numFmt w:val="bullet"/>
-      <w:lvlText w:val=""/>
-      <w:lvlJc w:val="left"/>
-      <w:pPr>
-        <w:ind w:left="6480" w:hanging="360"/>
-      </w:pPr>
-      <w:rPr>
-        <w:rFonts w:ascii="Wingdings" w:hAnsi="Wingdings" w:hint="default"/>
-      </w:rPr>
-    </w:lvl>
-  </w:abstractNum>
-  <w:abstractNum w:abstractNumId="4" w15:restartNumberingAfterBreak="0">
-    <w:nsid w:val="37C2508E"/>
-    <w:multiLevelType w:val="multilevel"/>
-    <w:tmpl w:val="BE5A21CC"/>
-    <w:lvl w:ilvl="0">
-      <w:start w:val="1"/>
-      <w:numFmt w:val="decimal"/>
-      <w:pStyle w:val="Heading2"/>
-      <w:lvlText w:val="%1."/>
-      <w:lvlJc w:val="left"/>
-      <w:pPr>
-        <w:ind w:left="360" w:hanging="360"/>
-      </w:pPr>
-      <w:rPr>
-        <w:rFonts w:hint="default"/>
-      </w:rPr>
-    </w:lvl>
-    <w:lvl w:ilvl="1">
-      <w:start w:val="1"/>
-      <w:numFmt w:val="decimal"/>
-      <w:pStyle w:val="Heading3"/>
-      <w:isLgl/>
-      <w:lvlText w:val="%1.%2"/>
-      <w:lvlJc w:val="left"/>
-      <w:pPr>
-        <w:ind w:left="720" w:hanging="720"/>
-      </w:pPr>
-      <w:rPr>
-        <w:rFonts w:hint="default"/>
-      </w:rPr>
-    </w:lvl>
-    <w:lvl w:ilvl="2">
-      <w:start w:val="1"/>
-      <w:numFmt w:val="decimal"/>
-      <w:isLgl/>
-      <w:lvlText w:val="%1.%2.%3"/>
-      <w:lvlJc w:val="left"/>
-      <w:pPr>
-        <w:ind w:left="720" w:hanging="720"/>
-      </w:pPr>
-      <w:rPr>
-        <w:rFonts w:hint="default"/>
-      </w:rPr>
-    </w:lvl>
-    <w:lvl w:ilvl="3">
-      <w:start w:val="1"/>
-      <w:numFmt w:val="decimal"/>
-      <w:isLgl/>
-      <w:lvlText w:val="%1.%2.%3.%4"/>
-      <w:lvlJc w:val="left"/>
-      <w:pPr>
-        <w:ind w:left="1080" w:hanging="1080"/>
-      </w:pPr>
-      <w:rPr>
-        <w:rFonts w:hint="default"/>
-      </w:rPr>
-    </w:lvl>
-    <w:lvl w:ilvl="4">
-      <w:start w:val="1"/>
-      <w:numFmt w:val="decimal"/>
-      <w:isLgl/>
-      <w:lvlText w:val="%1.%2.%3.%4.%5"/>
-      <w:lvlJc w:val="left"/>
-      <w:pPr>
-        <w:ind w:left="1440" w:hanging="1440"/>
-      </w:pPr>
-      <w:rPr>
-        <w:rFonts w:hint="default"/>
-      </w:rPr>
-    </w:lvl>
-    <w:lvl w:ilvl="5">
-      <w:start w:val="1"/>
-      <w:numFmt w:val="decimal"/>
-      <w:isLgl/>
-      <w:lvlText w:val="%1.%2.%3.%4.%5.%6"/>
-      <w:lvlJc w:val="left"/>
-      <w:pPr>
-        <w:ind w:left="1440" w:hanging="1440"/>
-      </w:pPr>
-      <w:rPr>
-        <w:rFonts w:hint="default"/>
-      </w:rPr>
-    </w:lvl>
-    <w:lvl w:ilvl="6">
-      <w:start w:val="1"/>
-      <w:numFmt w:val="decimal"/>
-      <w:isLgl/>
-      <w:lvlText w:val="%1.%2.%3.%4.%5.%6.%7"/>
-      <w:lvlJc w:val="left"/>
-      <w:pPr>
-        <w:ind w:left="1800" w:hanging="1800"/>
-      </w:pPr>
-      <w:rPr>
-        <w:rFonts w:hint="default"/>
-      </w:rPr>
-    </w:lvl>
-    <w:lvl w:ilvl="7">
-      <w:start w:val="1"/>
-      <w:numFmt w:val="decimal"/>
-      <w:isLgl/>
-      <w:lvlText w:val="%1.%2.%3.%4.%5.%6.%7.%8"/>
-      <w:lvlJc w:val="left"/>
-      <w:pPr>
-        <w:ind w:left="2160" w:hanging="2160"/>
-      </w:pPr>
-      <w:rPr>
-        <w:rFonts w:hint="default"/>
-      </w:rPr>
-    </w:lvl>
-    <w:lvl w:ilvl="8">
-      <w:start w:val="1"/>
-      <w:numFmt w:val="decimal"/>
-      <w:isLgl/>
-      <w:lvlText w:val="%1.%2.%3.%4.%5.%6.%7.%8.%9"/>
-      <w:lvlJc w:val="left"/>
-      <w:pPr>
-        <w:ind w:left="2160" w:hanging="2160"/>
-      </w:pPr>
-      <w:rPr>
-        <w:rFonts w:hint="default"/>
-      </w:rPr>
-    </w:lvl>
-  </w:abstractNum>
-  <w:abstractNum w:abstractNumId="5" w15:restartNumberingAfterBreak="0">
-    <w:nsid w:val="37D94E83"/>
-    <w:multiLevelType w:val="hybridMultilevel"/>
-    <w:tmpl w:val="8D7EAA20"/>
-    <w:lvl w:ilvl="0" w:tplc="040C0001">
-      <w:start w:val="1"/>
-      <w:numFmt w:val="bullet"/>
-      <w:lvlText w:val=""/>
-      <w:lvlJc w:val="left"/>
-      <w:pPr>
-        <w:ind w:left="720" w:hanging="360"/>
-      </w:pPr>
-      <w:rPr>
-        <w:rFonts w:ascii="Symbol" w:hAnsi="Symbol" w:hint="default"/>
-      </w:rPr>
-    </w:lvl>
-    <w:lvl w:ilvl="1" w:tplc="040C0003" w:tentative="1">
-      <w:start w:val="1"/>
-      <w:numFmt w:val="bullet"/>
-      <w:lvlText w:val="o"/>
-      <w:lvlJc w:val="left"/>
-      <w:pPr>
-        <w:ind w:left="1440" w:hanging="360"/>
-      </w:pPr>
-      <w:rPr>
-        <w:rFonts w:ascii="Courier New" w:hAnsi="Courier New" w:cs="Courier New" w:hint="default"/>
-      </w:rPr>
-    </w:lvl>
-    <w:lvl w:ilvl="2" w:tplc="040C0005" w:tentative="1">
-      <w:start w:val="1"/>
-      <w:numFmt w:val="bullet"/>
-      <w:lvlText w:val=""/>
-      <w:lvlJc w:val="left"/>
-      <w:pPr>
-        <w:ind w:left="2160" w:hanging="360"/>
-      </w:pPr>
-      <w:rPr>
-        <w:rFonts w:ascii="Wingdings" w:hAnsi="Wingdings" w:hint="default"/>
-      </w:rPr>
-    </w:lvl>
-    <w:lvl w:ilvl="3" w:tplc="040C0001" w:tentative="1">
-      <w:start w:val="1"/>
-      <w:numFmt w:val="bullet"/>
-      <w:lvlText w:val=""/>
-      <w:lvlJc w:val="left"/>
-      <w:pPr>
-        <w:ind w:left="2880" w:hanging="360"/>
-      </w:pPr>
-      <w:rPr>
-        <w:rFonts w:ascii="Symbol" w:hAnsi="Symbol" w:hint="default"/>
-      </w:rPr>
-    </w:lvl>
-    <w:lvl w:ilvl="4" w:tplc="040C0003" w:tentative="1">
-      <w:start w:val="1"/>
-      <w:numFmt w:val="bullet"/>
-      <w:lvlText w:val="o"/>
-      <w:lvlJc w:val="left"/>
-      <w:pPr>
-        <w:ind w:left="3600" w:hanging="360"/>
-      </w:pPr>
-      <w:rPr>
-        <w:rFonts w:ascii="Courier New" w:hAnsi="Courier New" w:cs="Courier New" w:hint="default"/>
-      </w:rPr>
-    </w:lvl>
-    <w:lvl w:ilvl="5" w:tplc="040C0005" w:tentative="1">
-      <w:start w:val="1"/>
-      <w:numFmt w:val="bullet"/>
-      <w:lvlText w:val=""/>
-      <w:lvlJc w:val="left"/>
-      <w:pPr>
-        <w:ind w:left="4320" w:hanging="360"/>
-      </w:pPr>
-      <w:rPr>
-        <w:rFonts w:ascii="Wingdings" w:hAnsi="Wingdings" w:hint="default"/>
-      </w:rPr>
-    </w:lvl>
-    <w:lvl w:ilvl="6" w:tplc="040C0001" w:tentative="1">
-      <w:start w:val="1"/>
-      <w:numFmt w:val="bullet"/>
-      <w:lvlText w:val=""/>
-      <w:lvlJc w:val="left"/>
-      <w:pPr>
-        <w:ind w:left="5040" w:hanging="360"/>
-      </w:pPr>
-      <w:rPr>
-        <w:rFonts w:ascii="Symbol" w:hAnsi="Symbol" w:hint="default"/>
-      </w:rPr>
-    </w:lvl>
-    <w:lvl w:ilvl="7" w:tplc="040C0003" w:tentative="1">
-      <w:start w:val="1"/>
-      <w:numFmt w:val="bullet"/>
-      <w:lvlText w:val="o"/>
-      <w:lvlJc w:val="left"/>
-      <w:pPr>
-        <w:ind w:left="5760" w:hanging="360"/>
-      </w:pPr>
-      <w:rPr>
-        <w:rFonts w:ascii="Courier New" w:hAnsi="Courier New" w:cs="Courier New" w:hint="default"/>
-      </w:rPr>
-    </w:lvl>
-    <w:lvl w:ilvl="8" w:tplc="040C0005" w:tentative="1">
-      <w:start w:val="1"/>
-      <w:numFmt w:val="bullet"/>
-      <w:lvlText w:val=""/>
-      <w:lvlJc w:val="left"/>
-      <w:pPr>
-        <w:ind w:left="6480" w:hanging="360"/>
-      </w:pPr>
-      <w:rPr>
-        <w:rFonts w:ascii="Wingdings" w:hAnsi="Wingdings" w:hint="default"/>
-      </w:rPr>
-    </w:lvl>
-  </w:abstractNum>
-  <w:abstractNum w:abstractNumId="6" w15:restartNumberingAfterBreak="0">
-    <w:nsid w:val="4C5E0796"/>
-    <w:multiLevelType w:val="hybridMultilevel"/>
-    <w:tmpl w:val="7B307586"/>
-    <w:lvl w:ilvl="0" w:tplc="040C000F">
-      <w:start w:val="1"/>
-      <w:numFmt w:val="decimal"/>
-      <w:lvlText w:val="%1."/>
-      <w:lvlJc w:val="left"/>
-      <w:pPr>
-        <w:ind w:left="1428" w:hanging="360"/>
-      </w:pPr>
-    </w:lvl>
-    <w:lvl w:ilvl="1" w:tplc="040C0019" w:tentative="1">
-      <w:start w:val="1"/>
-      <w:numFmt w:val="lowerLetter"/>
-      <w:lvlText w:val="%2."/>
-      <w:lvlJc w:val="left"/>
-      <w:pPr>
-        <w:ind w:left="2148" w:hanging="360"/>
-      </w:pPr>
-    </w:lvl>
-    <w:lvl w:ilvl="2" w:tplc="040C001B" w:tentative="1">
-      <w:start w:val="1"/>
-      <w:numFmt w:val="lowerRoman"/>
-      <w:lvlText w:val="%3."/>
-      <w:lvlJc w:val="right"/>
-      <w:pPr>
-        <w:ind w:left="2868" w:hanging="180"/>
-      </w:pPr>
-    </w:lvl>
-    <w:lvl w:ilvl="3" w:tplc="040C000F" w:tentative="1">
-      <w:start w:val="1"/>
-      <w:numFmt w:val="decimal"/>
-      <w:lvlText w:val="%4."/>
-      <w:lvlJc w:val="left"/>
-      <w:pPr>
-        <w:ind w:left="3588" w:hanging="360"/>
-      </w:pPr>
-    </w:lvl>
-    <w:lvl w:ilvl="4" w:tplc="040C0019" w:tentative="1">
-      <w:start w:val="1"/>
-      <w:numFmt w:val="lowerLetter"/>
-      <w:lvlText w:val="%5."/>
-      <w:lvlJc w:val="left"/>
-      <w:pPr>
-        <w:ind w:left="4308" w:hanging="360"/>
-      </w:pPr>
-    </w:lvl>
-    <w:lvl w:ilvl="5" w:tplc="040C001B" w:tentative="1">
-      <w:start w:val="1"/>
-      <w:numFmt w:val="lowerRoman"/>
-      <w:lvlText w:val="%6."/>
-      <w:lvlJc w:val="right"/>
-      <w:pPr>
-        <w:ind w:left="5028" w:hanging="180"/>
-      </w:pPr>
-    </w:lvl>
-    <w:lvl w:ilvl="6" w:tplc="040C000F" w:tentative="1">
-      <w:start w:val="1"/>
-      <w:numFmt w:val="decimal"/>
-      <w:lvlText w:val="%7."/>
-      <w:lvlJc w:val="left"/>
-      <w:pPr>
-        <w:ind w:left="5748" w:hanging="360"/>
-      </w:pPr>
-    </w:lvl>
-    <w:lvl w:ilvl="7" w:tplc="040C0019" w:tentative="1">
-      <w:start w:val="1"/>
-      <w:numFmt w:val="lowerLetter"/>
-      <w:lvlText w:val="%8."/>
-      <w:lvlJc w:val="left"/>
-      <w:pPr>
-        <w:ind w:left="6468" w:hanging="360"/>
-      </w:pPr>
-    </w:lvl>
-    <w:lvl w:ilvl="8" w:tplc="040C001B" w:tentative="1">
-      <w:start w:val="1"/>
-      <w:numFmt w:val="lowerRoman"/>
-      <w:lvlText w:val="%9."/>
-      <w:lvlJc w:val="right"/>
-      <w:pPr>
-        <w:ind w:left="7188" w:hanging="180"/>
-      </w:pPr>
-    </w:lvl>
-  </w:abstractNum>
-  <w:abstractNum w:abstractNumId="7" w15:restartNumberingAfterBreak="0">
-    <w:nsid w:val="4E945B7F"/>
-    <w:multiLevelType w:val="hybridMultilevel"/>
-    <w:tmpl w:val="D83E4654"/>
-    <w:lvl w:ilvl="0" w:tplc="040C000F">
-      <w:start w:val="1"/>
-      <w:numFmt w:val="decimal"/>
-      <w:lvlText w:val="%1."/>
-      <w:lvlJc w:val="left"/>
-      <w:pPr>
-        <w:ind w:left="720" w:hanging="360"/>
-      </w:pPr>
-    </w:lvl>
-    <w:lvl w:ilvl="1" w:tplc="040C0019" w:tentative="1">
-      <w:start w:val="1"/>
-      <w:numFmt w:val="lowerLetter"/>
-      <w:lvlText w:val="%2."/>
-      <w:lvlJc w:val="left"/>
-      <w:pPr>
-        <w:ind w:left="1440" w:hanging="360"/>
-      </w:pPr>
-    </w:lvl>
-    <w:lvl w:ilvl="2" w:tplc="040C001B" w:tentative="1">
-      <w:start w:val="1"/>
-      <w:numFmt w:val="lowerRoman"/>
-      <w:lvlText w:val="%3."/>
-      <w:lvlJc w:val="right"/>
-      <w:pPr>
-        <w:ind w:left="2160" w:hanging="180"/>
-      </w:pPr>
-    </w:lvl>
-    <w:lvl w:ilvl="3" w:tplc="040C000F" w:tentative="1">
-      <w:start w:val="1"/>
-      <w:numFmt w:val="decimal"/>
-      <w:lvlText w:val="%4."/>
-      <w:lvlJc w:val="left"/>
-      <w:pPr>
-        <w:ind w:left="2880" w:hanging="360"/>
-      </w:pPr>
-    </w:lvl>
-    <w:lvl w:ilvl="4" w:tplc="040C0019" w:tentative="1">
-      <w:start w:val="1"/>
-      <w:numFmt w:val="lowerLetter"/>
-      <w:lvlText w:val="%5."/>
-      <w:lvlJc w:val="left"/>
-      <w:pPr>
-        <w:ind w:left="3600" w:hanging="360"/>
-      </w:pPr>
-    </w:lvl>
-    <w:lvl w:ilvl="5" w:tplc="040C001B" w:tentative="1">
-      <w:start w:val="1"/>
-      <w:numFmt w:val="lowerRoman"/>
-      <w:lvlText w:val="%6."/>
-      <w:lvlJc w:val="right"/>
-      <w:pPr>
-        <w:ind w:left="4320" w:hanging="180"/>
-      </w:pPr>
-    </w:lvl>
-    <w:lvl w:ilvl="6" w:tplc="040C000F" w:tentative="1">
-      <w:start w:val="1"/>
-      <w:numFmt w:val="decimal"/>
-      <w:lvlText w:val="%7."/>
-      <w:lvlJc w:val="left"/>
-      <w:pPr>
-        <w:ind w:left="5040" w:hanging="360"/>
-      </w:pPr>
-    </w:lvl>
-    <w:lvl w:ilvl="7" w:tplc="040C0019" w:tentative="1">
-      <w:start w:val="1"/>
-      <w:numFmt w:val="lowerLetter"/>
-      <w:lvlText w:val="%8."/>
-      <w:lvlJc w:val="left"/>
-      <w:pPr>
-        <w:ind w:left="5760" w:hanging="360"/>
-      </w:pPr>
-    </w:lvl>
-    <w:lvl w:ilvl="8" w:tplc="040C001B" w:tentative="1">
-      <w:start w:val="1"/>
-      <w:numFmt w:val="lowerRoman"/>
-      <w:lvlText w:val="%9."/>
-      <w:lvlJc w:val="right"/>
-      <w:pPr>
-        <w:ind w:left="6480" w:hanging="180"/>
-      </w:pPr>
-    </w:lvl>
-  </w:abstractNum>
-  <w:abstractNum w:abstractNumId="8" w15:restartNumberingAfterBreak="0">
-    <w:nsid w:val="51184F84"/>
-    <w:multiLevelType w:val="hybridMultilevel"/>
-    <w:tmpl w:val="8DEC0090"/>
-    <w:lvl w:ilvl="0" w:tplc="44E0C9CE">
-      <w:start w:val="1"/>
-      <w:numFmt w:val="decimal"/>
-      <w:lvlText w:val="%1."/>
-      <w:lvlJc w:val="left"/>
-      <w:pPr>
-        <w:ind w:left="720" w:hanging="360"/>
-      </w:pPr>
-    </w:lvl>
-    <w:lvl w:ilvl="1" w:tplc="040C0019" w:tentative="1">
-      <w:start w:val="1"/>
-      <w:numFmt w:val="lowerLetter"/>
-      <w:lvlText w:val="%2."/>
-      <w:lvlJc w:val="left"/>
-      <w:pPr>
-        <w:ind w:left="1440" w:hanging="360"/>
-      </w:pPr>
-    </w:lvl>
-    <w:lvl w:ilvl="2" w:tplc="040C001B" w:tentative="1">
-      <w:start w:val="1"/>
-      <w:numFmt w:val="lowerRoman"/>
-      <w:lvlText w:val="%3."/>
-      <w:lvlJc w:val="right"/>
-      <w:pPr>
-        <w:ind w:left="2160" w:hanging="180"/>
-      </w:pPr>
-    </w:lvl>
-    <w:lvl w:ilvl="3" w:tplc="040C000F" w:tentative="1">
-      <w:start w:val="1"/>
-      <w:numFmt w:val="decimal"/>
-      <w:lvlText w:val="%4."/>
-      <w:lvlJc w:val="left"/>
-      <w:pPr>
-        <w:ind w:left="2880" w:hanging="360"/>
-      </w:pPr>
-    </w:lvl>
-    <w:lvl w:ilvl="4" w:tplc="040C0019" w:tentative="1">
-      <w:start w:val="1"/>
-      <w:numFmt w:val="lowerLetter"/>
-      <w:lvlText w:val="%5."/>
-      <w:lvlJc w:val="left"/>
-      <w:pPr>
-        <w:ind w:left="3600" w:hanging="360"/>
-      </w:pPr>
-    </w:lvl>
-    <w:lvl w:ilvl="5" w:tplc="040C001B" w:tentative="1">
-      <w:start w:val="1"/>
-      <w:numFmt w:val="lowerRoman"/>
-      <w:lvlText w:val="%6."/>
-      <w:lvlJc w:val="right"/>
-      <w:pPr>
-        <w:ind w:left="4320" w:hanging="180"/>
-      </w:pPr>
-    </w:lvl>
-    <w:lvl w:ilvl="6" w:tplc="040C000F" w:tentative="1">
-      <w:start w:val="1"/>
-      <w:numFmt w:val="decimal"/>
-      <w:lvlText w:val="%7."/>
-      <w:lvlJc w:val="left"/>
-      <w:pPr>
-        <w:ind w:left="5040" w:hanging="360"/>
-      </w:pPr>
-    </w:lvl>
-    <w:lvl w:ilvl="7" w:tplc="040C0019" w:tentative="1">
-      <w:start w:val="1"/>
-      <w:numFmt w:val="lowerLetter"/>
-      <w:lvlText w:val="%8."/>
-      <w:lvlJc w:val="left"/>
-      <w:pPr>
-        <w:ind w:left="5760" w:hanging="360"/>
-      </w:pPr>
-    </w:lvl>
-    <w:lvl w:ilvl="8" w:tplc="040C001B" w:tentative="1">
-      <w:start w:val="1"/>
-      <w:numFmt w:val="lowerRoman"/>
-      <w:lvlText w:val="%9."/>
-      <w:lvlJc w:val="right"/>
-      <w:pPr>
-        <w:ind w:left="6480" w:hanging="180"/>
-      </w:pPr>
-    </w:lvl>
-  </w:abstractNum>
-  <w:abstractNum w:abstractNumId="9" w15:restartNumberingAfterBreak="0">
-    <w:nsid w:val="51D402EB"/>
-    <w:multiLevelType w:val="hybridMultilevel"/>
-    <w:tmpl w:val="74DA2BD2"/>
-    <w:lvl w:ilvl="0" w:tplc="040C000F">
-      <w:start w:val="1"/>
-      <w:numFmt w:val="decimal"/>
-      <w:lvlText w:val="%1."/>
-      <w:lvlJc w:val="left"/>
-      <w:pPr>
-        <w:ind w:left="6480" w:hanging="360"/>
-      </w:pPr>
-      <w:rPr>
-        <w:rFonts w:hint="default"/>
-      </w:rPr>
-    </w:lvl>
-    <w:lvl w:ilvl="1" w:tplc="040C0019" w:tentative="1">
-      <w:start w:val="1"/>
-      <w:numFmt w:val="lowerLetter"/>
-      <w:lvlText w:val="%2."/>
-      <w:lvlJc w:val="left"/>
-      <w:pPr>
-        <w:ind w:left="7200" w:hanging="360"/>
-      </w:pPr>
-    </w:lvl>
-    <w:lvl w:ilvl="2" w:tplc="040C001B" w:tentative="1">
-      <w:start w:val="1"/>
-      <w:numFmt w:val="lowerRoman"/>
-      <w:lvlText w:val="%3."/>
-      <w:lvlJc w:val="right"/>
-      <w:pPr>
-        <w:ind w:left="7920" w:hanging="180"/>
-      </w:pPr>
-    </w:lvl>
-    <w:lvl w:ilvl="3" w:tplc="040C000F" w:tentative="1">
-      <w:start w:val="1"/>
-      <w:numFmt w:val="decimal"/>
-      <w:lvlText w:val="%4."/>
-      <w:lvlJc w:val="left"/>
-      <w:pPr>
-        <w:ind w:left="8640" w:hanging="360"/>
-      </w:pPr>
-    </w:lvl>
-    <w:lvl w:ilvl="4" w:tplc="040C0019" w:tentative="1">
-      <w:start w:val="1"/>
-      <w:numFmt w:val="lowerLetter"/>
-      <w:lvlText w:val="%5."/>
-      <w:lvlJc w:val="left"/>
-      <w:pPr>
-        <w:ind w:left="9360" w:hanging="360"/>
-      </w:pPr>
-    </w:lvl>
-    <w:lvl w:ilvl="5" w:tplc="040C001B" w:tentative="1">
-      <w:start w:val="1"/>
-      <w:numFmt w:val="lowerRoman"/>
-      <w:lvlText w:val="%6."/>
-      <w:lvlJc w:val="right"/>
-      <w:pPr>
-        <w:ind w:left="10080" w:hanging="180"/>
-      </w:pPr>
-    </w:lvl>
-    <w:lvl w:ilvl="6" w:tplc="040C000F" w:tentative="1">
-      <w:start w:val="1"/>
-      <w:numFmt w:val="decimal"/>
-      <w:lvlText w:val="%7."/>
-      <w:lvlJc w:val="left"/>
-      <w:pPr>
-        <w:ind w:left="10800" w:hanging="360"/>
-      </w:pPr>
-    </w:lvl>
-    <w:lvl w:ilvl="7" w:tplc="040C0019" w:tentative="1">
-      <w:start w:val="1"/>
-      <w:numFmt w:val="lowerLetter"/>
-      <w:lvlText w:val="%8."/>
-      <w:lvlJc w:val="left"/>
-      <w:pPr>
-        <w:ind w:left="11520" w:hanging="360"/>
-      </w:pPr>
-    </w:lvl>
-    <w:lvl w:ilvl="8" w:tplc="040C001B" w:tentative="1">
-      <w:start w:val="1"/>
-      <w:numFmt w:val="lowerRoman"/>
-      <w:lvlText w:val="%9."/>
-      <w:lvlJc w:val="right"/>
-      <w:pPr>
-        <w:ind w:left="12240" w:hanging="180"/>
-      </w:pPr>
-    </w:lvl>
-  </w:abstractNum>
-  <w:abstractNum w:abstractNumId="10" w15:restartNumberingAfterBreak="0">
-    <w:nsid w:val="5BF4728F"/>
-    <w:multiLevelType w:val="hybridMultilevel"/>
-    <w:tmpl w:val="666241AC"/>
-    <w:lvl w:ilvl="0" w:tplc="BB3223A6">
-      <w:start w:val="1"/>
-      <w:numFmt w:val="decimal"/>
-      <w:lvlText w:val="1.%1"/>
       <w:lvlJc w:val="left"/>
       <w:pPr>
         <w:ind w:left="720" w:hanging="360"/>
@@ -8185,75 +6504,18 @@
       </w:pPr>
     </w:lvl>
   </w:abstractNum>
-  <w:abstractNum w:abstractNumId="11" w15:restartNumberingAfterBreak="0">
-    <w:nsid w:val="5F1212B1"/>
+  <w:abstractNum w:abstractNumId="1" w15:restartNumberingAfterBreak="0">
+    <w:nsid w:val="1FB17061"/>
     <w:multiLevelType w:val="hybridMultilevel"/>
-    <w:tmpl w:val="55840B26"/>
-    <w:lvl w:ilvl="0" w:tplc="036232C2">
+    <w:tmpl w:val="5F40A6C4"/>
+    <w:lvl w:ilvl="0" w:tplc="040C0017">
       <w:start w:val="1"/>
-      <w:numFmt w:val="decimal"/>
-      <w:lvlText w:val="1.%1"/>
+      <w:numFmt w:val="lowerLetter"/>
+      <w:lvlText w:val="%1)"/>
       <w:lvlJc w:val="left"/>
       <w:pPr>
-        <w:ind w:left="360" w:hanging="360"/>
-      </w:pPr>
-      <w:rPr>
-        <w:rFonts w:ascii="Times New Roman" w:hAnsi="Times New Roman" w:cs="Times New Roman"/>
-        <w:b w:val="0"/>
-        <w:bCs w:val="0"/>
-        <w:i w:val="0"/>
-        <w:iCs w:val="0"/>
-        <w:caps w:val="0"/>
-        <w:smallCaps w:val="0"/>
-        <w:strike w:val="0"/>
-        <w:dstrike w:val="0"/>
-        <w:outline w:val="0"/>
-        <w:shadow w:val="0"/>
-        <w:emboss w:val="0"/>
-        <w:imprint w:val="0"/>
-        <w:noProof w:val="0"/>
-        <w:snapToGrid w:val="0"/>
-        <w:vanish w:val="0"/>
-        <w:color w:val="000000"/>
-        <w:spacing w:val="0"/>
-        <w:w w:val="0"/>
-        <w:kern w:val="0"/>
-        <w:position w:val="0"/>
-        <w:sz w:val="0"/>
-        <w:szCs w:val="0"/>
-        <w:u w:val="none" w:color="000000"/>
-        <w:effect w:val="none"/>
-        <w:bdr w:val="none" w:sz="0" w:space="0" w:color="000000"/>
-        <w:shd w:val="clear" w:color="000000" w:fill="000000"/>
-        <w:vertAlign w:val="baseline"/>
-        <w:em w:val="none"/>
-        <w:lang w:val="x-none" w:eastAsia="x-none" w:bidi="x-none"/>
-        <w:specVanish w:val="0"/>
-        <w14:glow w14:rad="0">
-          <w14:srgbClr w14:val="000000"/>
-        </w14:glow>
-        <w14:shadow w14:blurRad="0" w14:dist="0" w14:dir="0" w14:sx="0" w14:sy="0" w14:kx="0" w14:ky="0" w14:algn="none">
-          <w14:srgbClr w14:val="000000"/>
-        </w14:shadow>
-        <w14:reflection w14:blurRad="0" w14:stA="0" w14:stPos="0" w14:endA="0" w14:endPos="0" w14:dist="0" w14:dir="0" w14:fadeDir="0" w14:sx="0" w14:sy="0" w14:kx="0" w14:ky="0" w14:algn="none"/>
-        <w14:textOutline w14:w="0" w14:cap="rnd" w14:cmpd="sng" w14:algn="ctr">
-          <w14:noFill/>
-          <w14:prstDash w14:val="solid"/>
-          <w14:bevel/>
-        </w14:textOutline>
-        <w14:scene3d>
-          <w14:camera w14:prst="orthographicFront"/>
-          <w14:lightRig w14:rig="threePt" w14:dir="t">
-            <w14:rot w14:lat="0" w14:lon="0" w14:rev="0"/>
-          </w14:lightRig>
-        </w14:scene3d>
-        <w14:props3d w14:extrusionH="0" w14:contourW="0" w14:prstMaterial="none"/>
-        <w14:ligatures w14:val="none"/>
-        <w14:numForm w14:val="default"/>
-        <w14:numSpacing w14:val="default"/>
-        <w14:stylisticSets/>
-        <w14:cntxtAlts w14:val="0"/>
-      </w:rPr>
+        <w:ind w:left="1459" w:hanging="360"/>
+      </w:pPr>
     </w:lvl>
     <w:lvl w:ilvl="1" w:tplc="040C0019" w:tentative="1">
       <w:start w:val="1"/>
@@ -8261,7 +6523,7 @@
       <w:lvlText w:val="%2."/>
       <w:lvlJc w:val="left"/>
       <w:pPr>
-        <w:ind w:left="1080" w:hanging="360"/>
+        <w:ind w:left="2179" w:hanging="360"/>
       </w:pPr>
     </w:lvl>
     <w:lvl w:ilvl="2" w:tplc="040C001B" w:tentative="1">
@@ -8270,7 +6532,7 @@
       <w:lvlText w:val="%3."/>
       <w:lvlJc w:val="right"/>
       <w:pPr>
-        <w:ind w:left="1800" w:hanging="180"/>
+        <w:ind w:left="2899" w:hanging="180"/>
       </w:pPr>
     </w:lvl>
     <w:lvl w:ilvl="3" w:tplc="040C000F" w:tentative="1">
@@ -8279,7 +6541,7 @@
       <w:lvlText w:val="%4."/>
       <w:lvlJc w:val="left"/>
       <w:pPr>
-        <w:ind w:left="2520" w:hanging="360"/>
+        <w:ind w:left="3619" w:hanging="360"/>
       </w:pPr>
     </w:lvl>
     <w:lvl w:ilvl="4" w:tplc="040C0019" w:tentative="1">
@@ -8288,7 +6550,7 @@
       <w:lvlText w:val="%5."/>
       <w:lvlJc w:val="left"/>
       <w:pPr>
-        <w:ind w:left="3240" w:hanging="360"/>
+        <w:ind w:left="4339" w:hanging="360"/>
       </w:pPr>
     </w:lvl>
     <w:lvl w:ilvl="5" w:tplc="040C001B" w:tentative="1">
@@ -8297,7 +6559,7 @@
       <w:lvlText w:val="%6."/>
       <w:lvlJc w:val="right"/>
       <w:pPr>
-        <w:ind w:left="3960" w:hanging="180"/>
+        <w:ind w:left="5059" w:hanging="180"/>
       </w:pPr>
     </w:lvl>
     <w:lvl w:ilvl="6" w:tplc="040C000F" w:tentative="1">
@@ -8306,7 +6568,7 @@
       <w:lvlText w:val="%7."/>
       <w:lvlJc w:val="left"/>
       <w:pPr>
-        <w:ind w:left="4680" w:hanging="360"/>
+        <w:ind w:left="5779" w:hanging="360"/>
       </w:pPr>
     </w:lvl>
     <w:lvl w:ilvl="7" w:tplc="040C0019" w:tentative="1">
@@ -8315,7 +6577,7 @@
       <w:lvlText w:val="%8."/>
       <w:lvlJc w:val="left"/>
       <w:pPr>
-        <w:ind w:left="5400" w:hanging="360"/>
+        <w:ind w:left="6499" w:hanging="360"/>
       </w:pPr>
     </w:lvl>
     <w:lvl w:ilvl="8" w:tplc="040C001B" w:tentative="1">
@@ -8324,11 +6586,183 @@
       <w:lvlText w:val="%9."/>
       <w:lvlJc w:val="right"/>
       <w:pPr>
-        <w:ind w:left="6120" w:hanging="180"/>
+        <w:ind w:left="7219" w:hanging="180"/>
       </w:pPr>
     </w:lvl>
   </w:abstractNum>
-  <w:abstractNum w:abstractNumId="12" w15:restartNumberingAfterBreak="0">
+  <w:abstractNum w:abstractNumId="2" w15:restartNumberingAfterBreak="0">
+    <w:nsid w:val="216C617D"/>
+    <w:multiLevelType w:val="hybridMultilevel"/>
+    <w:tmpl w:val="FF365A38"/>
+    <w:lvl w:ilvl="0" w:tplc="040C000F">
+      <w:start w:val="1"/>
+      <w:numFmt w:val="decimal"/>
+      <w:lvlText w:val="%1."/>
+      <w:lvlJc w:val="left"/>
+      <w:pPr>
+        <w:ind w:left="720" w:hanging="360"/>
+      </w:pPr>
+    </w:lvl>
+    <w:lvl w:ilvl="1" w:tplc="040C0019" w:tentative="1">
+      <w:start w:val="1"/>
+      <w:numFmt w:val="lowerLetter"/>
+      <w:lvlText w:val="%2."/>
+      <w:lvlJc w:val="left"/>
+      <w:pPr>
+        <w:ind w:left="1440" w:hanging="360"/>
+      </w:pPr>
+    </w:lvl>
+    <w:lvl w:ilvl="2" w:tplc="040C001B" w:tentative="1">
+      <w:start w:val="1"/>
+      <w:numFmt w:val="lowerRoman"/>
+      <w:lvlText w:val="%3."/>
+      <w:lvlJc w:val="right"/>
+      <w:pPr>
+        <w:ind w:left="2160" w:hanging="180"/>
+      </w:pPr>
+    </w:lvl>
+    <w:lvl w:ilvl="3" w:tplc="040C000F" w:tentative="1">
+      <w:start w:val="1"/>
+      <w:numFmt w:val="decimal"/>
+      <w:lvlText w:val="%4."/>
+      <w:lvlJc w:val="left"/>
+      <w:pPr>
+        <w:ind w:left="2880" w:hanging="360"/>
+      </w:pPr>
+    </w:lvl>
+    <w:lvl w:ilvl="4" w:tplc="040C0019" w:tentative="1">
+      <w:start w:val="1"/>
+      <w:numFmt w:val="lowerLetter"/>
+      <w:lvlText w:val="%5."/>
+      <w:lvlJc w:val="left"/>
+      <w:pPr>
+        <w:ind w:left="3600" w:hanging="360"/>
+      </w:pPr>
+    </w:lvl>
+    <w:lvl w:ilvl="5" w:tplc="040C001B" w:tentative="1">
+      <w:start w:val="1"/>
+      <w:numFmt w:val="lowerRoman"/>
+      <w:lvlText w:val="%6."/>
+      <w:lvlJc w:val="right"/>
+      <w:pPr>
+        <w:ind w:left="4320" w:hanging="180"/>
+      </w:pPr>
+    </w:lvl>
+    <w:lvl w:ilvl="6" w:tplc="040C000F" w:tentative="1">
+      <w:start w:val="1"/>
+      <w:numFmt w:val="decimal"/>
+      <w:lvlText w:val="%7."/>
+      <w:lvlJc w:val="left"/>
+      <w:pPr>
+        <w:ind w:left="5040" w:hanging="360"/>
+      </w:pPr>
+    </w:lvl>
+    <w:lvl w:ilvl="7" w:tplc="040C0019" w:tentative="1">
+      <w:start w:val="1"/>
+      <w:numFmt w:val="lowerLetter"/>
+      <w:lvlText w:val="%8."/>
+      <w:lvlJc w:val="left"/>
+      <w:pPr>
+        <w:ind w:left="5760" w:hanging="360"/>
+      </w:pPr>
+    </w:lvl>
+    <w:lvl w:ilvl="8" w:tplc="040C001B" w:tentative="1">
+      <w:start w:val="1"/>
+      <w:numFmt w:val="lowerRoman"/>
+      <w:lvlText w:val="%9."/>
+      <w:lvlJc w:val="right"/>
+      <w:pPr>
+        <w:ind w:left="6480" w:hanging="180"/>
+      </w:pPr>
+    </w:lvl>
+  </w:abstractNum>
+  <w:abstractNum w:abstractNumId="3" w15:restartNumberingAfterBreak="0">
+    <w:nsid w:val="4E945B7F"/>
+    <w:multiLevelType w:val="hybridMultilevel"/>
+    <w:tmpl w:val="D83E4654"/>
+    <w:lvl w:ilvl="0" w:tplc="040C000F">
+      <w:start w:val="1"/>
+      <w:numFmt w:val="decimal"/>
+      <w:lvlText w:val="%1."/>
+      <w:lvlJc w:val="left"/>
+      <w:pPr>
+        <w:ind w:left="720" w:hanging="360"/>
+      </w:pPr>
+    </w:lvl>
+    <w:lvl w:ilvl="1" w:tplc="040C0019" w:tentative="1">
+      <w:start w:val="1"/>
+      <w:numFmt w:val="lowerLetter"/>
+      <w:lvlText w:val="%2."/>
+      <w:lvlJc w:val="left"/>
+      <w:pPr>
+        <w:ind w:left="1440" w:hanging="360"/>
+      </w:pPr>
+    </w:lvl>
+    <w:lvl w:ilvl="2" w:tplc="040C001B" w:tentative="1">
+      <w:start w:val="1"/>
+      <w:numFmt w:val="lowerRoman"/>
+      <w:lvlText w:val="%3."/>
+      <w:lvlJc w:val="right"/>
+      <w:pPr>
+        <w:ind w:left="2160" w:hanging="180"/>
+      </w:pPr>
+    </w:lvl>
+    <w:lvl w:ilvl="3" w:tplc="040C000F" w:tentative="1">
+      <w:start w:val="1"/>
+      <w:numFmt w:val="decimal"/>
+      <w:lvlText w:val="%4."/>
+      <w:lvlJc w:val="left"/>
+      <w:pPr>
+        <w:ind w:left="2880" w:hanging="360"/>
+      </w:pPr>
+    </w:lvl>
+    <w:lvl w:ilvl="4" w:tplc="040C0019" w:tentative="1">
+      <w:start w:val="1"/>
+      <w:numFmt w:val="lowerLetter"/>
+      <w:lvlText w:val="%5."/>
+      <w:lvlJc w:val="left"/>
+      <w:pPr>
+        <w:ind w:left="3600" w:hanging="360"/>
+      </w:pPr>
+    </w:lvl>
+    <w:lvl w:ilvl="5" w:tplc="040C001B" w:tentative="1">
+      <w:start w:val="1"/>
+      <w:numFmt w:val="lowerRoman"/>
+      <w:lvlText w:val="%6."/>
+      <w:lvlJc w:val="right"/>
+      <w:pPr>
+        <w:ind w:left="4320" w:hanging="180"/>
+      </w:pPr>
+    </w:lvl>
+    <w:lvl w:ilvl="6" w:tplc="040C000F" w:tentative="1">
+      <w:start w:val="1"/>
+      <w:numFmt w:val="decimal"/>
+      <w:lvlText w:val="%7."/>
+      <w:lvlJc w:val="left"/>
+      <w:pPr>
+        <w:ind w:left="5040" w:hanging="360"/>
+      </w:pPr>
+    </w:lvl>
+    <w:lvl w:ilvl="7" w:tplc="040C0019" w:tentative="1">
+      <w:start w:val="1"/>
+      <w:numFmt w:val="lowerLetter"/>
+      <w:lvlText w:val="%8."/>
+      <w:lvlJc w:val="left"/>
+      <w:pPr>
+        <w:ind w:left="5760" w:hanging="360"/>
+      </w:pPr>
+    </w:lvl>
+    <w:lvl w:ilvl="8" w:tplc="040C001B" w:tentative="1">
+      <w:start w:val="1"/>
+      <w:numFmt w:val="lowerRoman"/>
+      <w:lvlText w:val="%9."/>
+      <w:lvlJc w:val="right"/>
+      <w:pPr>
+        <w:ind w:left="6480" w:hanging="180"/>
+      </w:pPr>
+    </w:lvl>
+  </w:abstractNum>
+  <w:abstractNum w:abstractNumId="4" w15:restartNumberingAfterBreak="0">
     <w:nsid w:val="639E01D5"/>
     <w:multiLevelType w:val="hybridMultilevel"/>
     <w:tmpl w:val="0EB4703E"/>
@@ -8414,13 +6848,14 @@
       </w:pPr>
     </w:lvl>
   </w:abstractNum>
-  <w:abstractNum w:abstractNumId="13" w15:restartNumberingAfterBreak="0">
+  <w:abstractNum w:abstractNumId="5" w15:restartNumberingAfterBreak="0">
     <w:nsid w:val="64BA765E"/>
     <w:multiLevelType w:val="multilevel"/>
-    <w:tmpl w:val="7BE8FFA4"/>
+    <w:tmpl w:val="50D68838"/>
     <w:lvl w:ilvl="0">
       <w:start w:val="1"/>
       <w:numFmt w:val="decimal"/>
+      <w:pStyle w:val="Heading1"/>
       <w:lvlText w:val="%1"/>
       <w:lvlJc w:val="left"/>
       <w:pPr>
@@ -8487,6 +6922,7 @@
     <w:lvl w:ilvl="1">
       <w:start w:val="1"/>
       <w:numFmt w:val="decimal"/>
+      <w:pStyle w:val="Heading2"/>
       <w:lvlText w:val="%1.%2"/>
       <w:lvlJc w:val="left"/>
       <w:pPr>
@@ -8553,6 +6989,7 @@
     <w:lvl w:ilvl="2">
       <w:start w:val="1"/>
       <w:numFmt w:val="decimal"/>
+      <w:pStyle w:val="Heading3"/>
       <w:lvlText w:val="%1.%2.%3"/>
       <w:lvlJc w:val="left"/>
       <w:pPr>
@@ -8618,295 +7055,7 @@
       </w:pPr>
     </w:lvl>
   </w:abstractNum>
-  <w:abstractNum w:abstractNumId="14" w15:restartNumberingAfterBreak="0">
-    <w:nsid w:val="67C00B57"/>
-    <w:multiLevelType w:val="hybridMultilevel"/>
-    <w:tmpl w:val="68BC4CA0"/>
-    <w:lvl w:ilvl="0" w:tplc="040C000F">
-      <w:start w:val="1"/>
-      <w:numFmt w:val="decimal"/>
-      <w:lvlText w:val="%1."/>
-      <w:lvlJc w:val="left"/>
-      <w:pPr>
-        <w:ind w:left="3600" w:hanging="360"/>
-      </w:pPr>
-    </w:lvl>
-    <w:lvl w:ilvl="1" w:tplc="040C0019" w:tentative="1">
-      <w:start w:val="1"/>
-      <w:numFmt w:val="lowerLetter"/>
-      <w:lvlText w:val="%2."/>
-      <w:lvlJc w:val="left"/>
-      <w:pPr>
-        <w:ind w:left="4320" w:hanging="360"/>
-      </w:pPr>
-    </w:lvl>
-    <w:lvl w:ilvl="2" w:tplc="040C001B" w:tentative="1">
-      <w:start w:val="1"/>
-      <w:numFmt w:val="lowerRoman"/>
-      <w:lvlText w:val="%3."/>
-      <w:lvlJc w:val="right"/>
-      <w:pPr>
-        <w:ind w:left="5040" w:hanging="180"/>
-      </w:pPr>
-    </w:lvl>
-    <w:lvl w:ilvl="3" w:tplc="040C000F" w:tentative="1">
-      <w:start w:val="1"/>
-      <w:numFmt w:val="decimal"/>
-      <w:lvlText w:val="%4."/>
-      <w:lvlJc w:val="left"/>
-      <w:pPr>
-        <w:ind w:left="5760" w:hanging="360"/>
-      </w:pPr>
-    </w:lvl>
-    <w:lvl w:ilvl="4" w:tplc="040C0019" w:tentative="1">
-      <w:start w:val="1"/>
-      <w:numFmt w:val="lowerLetter"/>
-      <w:lvlText w:val="%5."/>
-      <w:lvlJc w:val="left"/>
-      <w:pPr>
-        <w:ind w:left="6480" w:hanging="360"/>
-      </w:pPr>
-    </w:lvl>
-    <w:lvl w:ilvl="5" w:tplc="040C001B" w:tentative="1">
-      <w:start w:val="1"/>
-      <w:numFmt w:val="lowerRoman"/>
-      <w:lvlText w:val="%6."/>
-      <w:lvlJc w:val="right"/>
-      <w:pPr>
-        <w:ind w:left="7200" w:hanging="180"/>
-      </w:pPr>
-    </w:lvl>
-    <w:lvl w:ilvl="6" w:tplc="040C000F" w:tentative="1">
-      <w:start w:val="1"/>
-      <w:numFmt w:val="decimal"/>
-      <w:lvlText w:val="%7."/>
-      <w:lvlJc w:val="left"/>
-      <w:pPr>
-        <w:ind w:left="7920" w:hanging="360"/>
-      </w:pPr>
-    </w:lvl>
-    <w:lvl w:ilvl="7" w:tplc="040C0019" w:tentative="1">
-      <w:start w:val="1"/>
-      <w:numFmt w:val="lowerLetter"/>
-      <w:lvlText w:val="%8."/>
-      <w:lvlJc w:val="left"/>
-      <w:pPr>
-        <w:ind w:left="8640" w:hanging="360"/>
-      </w:pPr>
-    </w:lvl>
-    <w:lvl w:ilvl="8" w:tplc="040C001B" w:tentative="1">
-      <w:start w:val="1"/>
-      <w:numFmt w:val="lowerRoman"/>
-      <w:lvlText w:val="%9."/>
-      <w:lvlJc w:val="right"/>
-      <w:pPr>
-        <w:ind w:left="9360" w:hanging="180"/>
-      </w:pPr>
-    </w:lvl>
-  </w:abstractNum>
-  <w:abstractNum w:abstractNumId="15" w15:restartNumberingAfterBreak="0">
-    <w:nsid w:val="6C6B178C"/>
-    <w:multiLevelType w:val="hybridMultilevel"/>
-    <w:tmpl w:val="1E40CDEC"/>
-    <w:lvl w:ilvl="0" w:tplc="040C0013">
-      <w:start w:val="1"/>
-      <w:numFmt w:val="upperRoman"/>
-      <w:lvlText w:val="%1."/>
-      <w:lvlJc w:val="right"/>
-      <w:pPr>
-        <w:ind w:left="720" w:hanging="360"/>
-      </w:pPr>
-      <w:rPr>
-        <w:rFonts w:hint="default"/>
-      </w:rPr>
-    </w:lvl>
-    <w:lvl w:ilvl="1" w:tplc="040C0003" w:tentative="1">
-      <w:start w:val="1"/>
-      <w:numFmt w:val="bullet"/>
-      <w:lvlText w:val="o"/>
-      <w:lvlJc w:val="left"/>
-      <w:pPr>
-        <w:ind w:left="1440" w:hanging="360"/>
-      </w:pPr>
-      <w:rPr>
-        <w:rFonts w:ascii="Courier New" w:hAnsi="Courier New" w:cs="Courier New" w:hint="default"/>
-      </w:rPr>
-    </w:lvl>
-    <w:lvl w:ilvl="2" w:tplc="040C0005" w:tentative="1">
-      <w:start w:val="1"/>
-      <w:numFmt w:val="bullet"/>
-      <w:lvlText w:val=""/>
-      <w:lvlJc w:val="left"/>
-      <w:pPr>
-        <w:ind w:left="2160" w:hanging="360"/>
-      </w:pPr>
-      <w:rPr>
-        <w:rFonts w:ascii="Wingdings" w:hAnsi="Wingdings" w:hint="default"/>
-      </w:rPr>
-    </w:lvl>
-    <w:lvl w:ilvl="3" w:tplc="040C0001" w:tentative="1">
-      <w:start w:val="1"/>
-      <w:numFmt w:val="bullet"/>
-      <w:lvlText w:val=""/>
-      <w:lvlJc w:val="left"/>
-      <w:pPr>
-        <w:ind w:left="2880" w:hanging="360"/>
-      </w:pPr>
-      <w:rPr>
-        <w:rFonts w:ascii="Symbol" w:hAnsi="Symbol" w:hint="default"/>
-      </w:rPr>
-    </w:lvl>
-    <w:lvl w:ilvl="4" w:tplc="040C0003" w:tentative="1">
-      <w:start w:val="1"/>
-      <w:numFmt w:val="bullet"/>
-      <w:lvlText w:val="o"/>
-      <w:lvlJc w:val="left"/>
-      <w:pPr>
-        <w:ind w:left="3600" w:hanging="360"/>
-      </w:pPr>
-      <w:rPr>
-        <w:rFonts w:ascii="Courier New" w:hAnsi="Courier New" w:cs="Courier New" w:hint="default"/>
-      </w:rPr>
-    </w:lvl>
-    <w:lvl w:ilvl="5" w:tplc="040C0005" w:tentative="1">
-      <w:start w:val="1"/>
-      <w:numFmt w:val="bullet"/>
-      <w:lvlText w:val=""/>
-      <w:lvlJc w:val="left"/>
-      <w:pPr>
-        <w:ind w:left="4320" w:hanging="360"/>
-      </w:pPr>
-      <w:rPr>
-        <w:rFonts w:ascii="Wingdings" w:hAnsi="Wingdings" w:hint="default"/>
-      </w:rPr>
-    </w:lvl>
-    <w:lvl w:ilvl="6" w:tplc="040C0001" w:tentative="1">
-      <w:start w:val="1"/>
-      <w:numFmt w:val="bullet"/>
-      <w:lvlText w:val=""/>
-      <w:lvlJc w:val="left"/>
-      <w:pPr>
-        <w:ind w:left="5040" w:hanging="360"/>
-      </w:pPr>
-      <w:rPr>
-        <w:rFonts w:ascii="Symbol" w:hAnsi="Symbol" w:hint="default"/>
-      </w:rPr>
-    </w:lvl>
-    <w:lvl w:ilvl="7" w:tplc="040C0003" w:tentative="1">
-      <w:start w:val="1"/>
-      <w:numFmt w:val="bullet"/>
-      <w:lvlText w:val="o"/>
-      <w:lvlJc w:val="left"/>
-      <w:pPr>
-        <w:ind w:left="5760" w:hanging="360"/>
-      </w:pPr>
-      <w:rPr>
-        <w:rFonts w:ascii="Courier New" w:hAnsi="Courier New" w:cs="Courier New" w:hint="default"/>
-      </w:rPr>
-    </w:lvl>
-    <w:lvl w:ilvl="8" w:tplc="040C0005" w:tentative="1">
-      <w:start w:val="1"/>
-      <w:numFmt w:val="bullet"/>
-      <w:lvlText w:val=""/>
-      <w:lvlJc w:val="left"/>
-      <w:pPr>
-        <w:ind w:left="6480" w:hanging="360"/>
-      </w:pPr>
-      <w:rPr>
-        <w:rFonts w:ascii="Wingdings" w:hAnsi="Wingdings" w:hint="default"/>
-      </w:rPr>
-    </w:lvl>
-  </w:abstractNum>
-  <w:abstractNum w:abstractNumId="16" w15:restartNumberingAfterBreak="0">
-    <w:nsid w:val="6D3C6FA3"/>
-    <w:multiLevelType w:val="hybridMultilevel"/>
-    <w:tmpl w:val="D506FDDE"/>
-    <w:lvl w:ilvl="0" w:tplc="040C000F">
-      <w:start w:val="1"/>
-      <w:numFmt w:val="decimal"/>
-      <w:lvlText w:val="%1."/>
-      <w:lvlJc w:val="left"/>
-      <w:pPr>
-        <w:ind w:left="720" w:hanging="360"/>
-      </w:pPr>
-      <w:rPr>
-        <w:rFonts w:hint="default"/>
-      </w:rPr>
-    </w:lvl>
-    <w:lvl w:ilvl="1" w:tplc="040C0019" w:tentative="1">
-      <w:start w:val="1"/>
-      <w:numFmt w:val="lowerLetter"/>
-      <w:lvlText w:val="%2."/>
-      <w:lvlJc w:val="left"/>
-      <w:pPr>
-        <w:ind w:left="1440" w:hanging="360"/>
-      </w:pPr>
-    </w:lvl>
-    <w:lvl w:ilvl="2" w:tplc="040C001B" w:tentative="1">
-      <w:start w:val="1"/>
-      <w:numFmt w:val="lowerRoman"/>
-      <w:lvlText w:val="%3."/>
-      <w:lvlJc w:val="right"/>
-      <w:pPr>
-        <w:ind w:left="2160" w:hanging="180"/>
-      </w:pPr>
-    </w:lvl>
-    <w:lvl w:ilvl="3" w:tplc="040C000F" w:tentative="1">
-      <w:start w:val="1"/>
-      <w:numFmt w:val="decimal"/>
-      <w:lvlText w:val="%4."/>
-      <w:lvlJc w:val="left"/>
-      <w:pPr>
-        <w:ind w:left="2880" w:hanging="360"/>
-      </w:pPr>
-    </w:lvl>
-    <w:lvl w:ilvl="4" w:tplc="040C0019" w:tentative="1">
-      <w:start w:val="1"/>
-      <w:numFmt w:val="lowerLetter"/>
-      <w:lvlText w:val="%5."/>
-      <w:lvlJc w:val="left"/>
-      <w:pPr>
-        <w:ind w:left="3600" w:hanging="360"/>
-      </w:pPr>
-    </w:lvl>
-    <w:lvl w:ilvl="5" w:tplc="040C001B" w:tentative="1">
-      <w:start w:val="1"/>
-      <w:numFmt w:val="lowerRoman"/>
-      <w:lvlText w:val="%6."/>
-      <w:lvlJc w:val="right"/>
-      <w:pPr>
-        <w:ind w:left="4320" w:hanging="180"/>
-      </w:pPr>
-    </w:lvl>
-    <w:lvl w:ilvl="6" w:tplc="040C000F" w:tentative="1">
-      <w:start w:val="1"/>
-      <w:numFmt w:val="decimal"/>
-      <w:lvlText w:val="%7."/>
-      <w:lvlJc w:val="left"/>
-      <w:pPr>
-        <w:ind w:left="5040" w:hanging="360"/>
-      </w:pPr>
-    </w:lvl>
-    <w:lvl w:ilvl="7" w:tplc="040C0019" w:tentative="1">
-      <w:start w:val="1"/>
-      <w:numFmt w:val="lowerLetter"/>
-      <w:lvlText w:val="%8."/>
-      <w:lvlJc w:val="left"/>
-      <w:pPr>
-        <w:ind w:left="5760" w:hanging="360"/>
-      </w:pPr>
-    </w:lvl>
-    <w:lvl w:ilvl="8" w:tplc="040C001B" w:tentative="1">
-      <w:start w:val="1"/>
-      <w:numFmt w:val="lowerRoman"/>
-      <w:lvlText w:val="%9."/>
-      <w:lvlJc w:val="right"/>
-      <w:pPr>
-        <w:ind w:left="6480" w:hanging="180"/>
-      </w:pPr>
-    </w:lvl>
-  </w:abstractNum>
-  <w:abstractNum w:abstractNumId="17" w15:restartNumberingAfterBreak="0">
+  <w:abstractNum w:abstractNumId="6" w15:restartNumberingAfterBreak="0">
     <w:nsid w:val="728D6D55"/>
     <w:multiLevelType w:val="hybridMultilevel"/>
     <w:tmpl w:val="16A2ABBC"/>
@@ -8992,120 +7141,7 @@
       </w:pPr>
     </w:lvl>
   </w:abstractNum>
-  <w:abstractNum w:abstractNumId="18" w15:restartNumberingAfterBreak="0">
-    <w:nsid w:val="77C22922"/>
-    <w:multiLevelType w:val="hybridMultilevel"/>
-    <w:tmpl w:val="89E6A266"/>
-    <w:lvl w:ilvl="0" w:tplc="040C0001">
-      <w:start w:val="1"/>
-      <w:numFmt w:val="bullet"/>
-      <w:lvlText w:val=""/>
-      <w:lvlJc w:val="left"/>
-      <w:pPr>
-        <w:ind w:left="1428" w:hanging="360"/>
-      </w:pPr>
-      <w:rPr>
-        <w:rFonts w:ascii="Symbol" w:hAnsi="Symbol" w:hint="default"/>
-      </w:rPr>
-    </w:lvl>
-    <w:lvl w:ilvl="1" w:tplc="040C0003" w:tentative="1">
-      <w:start w:val="1"/>
-      <w:numFmt w:val="bullet"/>
-      <w:lvlText w:val="o"/>
-      <w:lvlJc w:val="left"/>
-      <w:pPr>
-        <w:ind w:left="2148" w:hanging="360"/>
-      </w:pPr>
-      <w:rPr>
-        <w:rFonts w:ascii="Courier New" w:hAnsi="Courier New" w:cs="Courier New" w:hint="default"/>
-      </w:rPr>
-    </w:lvl>
-    <w:lvl w:ilvl="2" w:tplc="040C0005" w:tentative="1">
-      <w:start w:val="1"/>
-      <w:numFmt w:val="bullet"/>
-      <w:lvlText w:val=""/>
-      <w:lvlJc w:val="left"/>
-      <w:pPr>
-        <w:ind w:left="2868" w:hanging="360"/>
-      </w:pPr>
-      <w:rPr>
-        <w:rFonts w:ascii="Wingdings" w:hAnsi="Wingdings" w:hint="default"/>
-      </w:rPr>
-    </w:lvl>
-    <w:lvl w:ilvl="3" w:tplc="040C0001" w:tentative="1">
-      <w:start w:val="1"/>
-      <w:numFmt w:val="bullet"/>
-      <w:lvlText w:val=""/>
-      <w:lvlJc w:val="left"/>
-      <w:pPr>
-        <w:ind w:left="3588" w:hanging="360"/>
-      </w:pPr>
-      <w:rPr>
-        <w:rFonts w:ascii="Symbol" w:hAnsi="Symbol" w:hint="default"/>
-      </w:rPr>
-    </w:lvl>
-    <w:lvl w:ilvl="4" w:tplc="040C0003" w:tentative="1">
-      <w:start w:val="1"/>
-      <w:numFmt w:val="bullet"/>
-      <w:lvlText w:val="o"/>
-      <w:lvlJc w:val="left"/>
-      <w:pPr>
-        <w:ind w:left="4308" w:hanging="360"/>
-      </w:pPr>
-      <w:rPr>
-        <w:rFonts w:ascii="Courier New" w:hAnsi="Courier New" w:cs="Courier New" w:hint="default"/>
-      </w:rPr>
-    </w:lvl>
-    <w:lvl w:ilvl="5" w:tplc="040C0005" w:tentative="1">
-      <w:start w:val="1"/>
-      <w:numFmt w:val="bullet"/>
-      <w:lvlText w:val=""/>
-      <w:lvlJc w:val="left"/>
-      <w:pPr>
-        <w:ind w:left="5028" w:hanging="360"/>
-      </w:pPr>
-      <w:rPr>
-        <w:rFonts w:ascii="Wingdings" w:hAnsi="Wingdings" w:hint="default"/>
-      </w:rPr>
-    </w:lvl>
-    <w:lvl w:ilvl="6" w:tplc="040C0001" w:tentative="1">
-      <w:start w:val="1"/>
-      <w:numFmt w:val="bullet"/>
-      <w:lvlText w:val=""/>
-      <w:lvlJc w:val="left"/>
-      <w:pPr>
-        <w:ind w:left="5748" w:hanging="360"/>
-      </w:pPr>
-      <w:rPr>
-        <w:rFonts w:ascii="Symbol" w:hAnsi="Symbol" w:hint="default"/>
-      </w:rPr>
-    </w:lvl>
-    <w:lvl w:ilvl="7" w:tplc="040C0003" w:tentative="1">
-      <w:start w:val="1"/>
-      <w:numFmt w:val="bullet"/>
-      <w:lvlText w:val="o"/>
-      <w:lvlJc w:val="left"/>
-      <w:pPr>
-        <w:ind w:left="6468" w:hanging="360"/>
-      </w:pPr>
-      <w:rPr>
-        <w:rFonts w:ascii="Courier New" w:hAnsi="Courier New" w:cs="Courier New" w:hint="default"/>
-      </w:rPr>
-    </w:lvl>
-    <w:lvl w:ilvl="8" w:tplc="040C0005" w:tentative="1">
-      <w:start w:val="1"/>
-      <w:numFmt w:val="bullet"/>
-      <w:lvlText w:val=""/>
-      <w:lvlJc w:val="left"/>
-      <w:pPr>
-        <w:ind w:left="7188" w:hanging="360"/>
-      </w:pPr>
-      <w:rPr>
-        <w:rFonts w:ascii="Wingdings" w:hAnsi="Wingdings" w:hint="default"/>
-      </w:rPr>
-    </w:lvl>
-  </w:abstractNum>
-  <w:abstractNum w:abstractNumId="19" w15:restartNumberingAfterBreak="0">
+  <w:abstractNum w:abstractNumId="7" w15:restartNumberingAfterBreak="0">
     <w:nsid w:val="7BEB3B31"/>
     <w:multiLevelType w:val="multilevel"/>
     <w:tmpl w:val="A0C2E56E"/>
@@ -9227,109 +7263,20 @@
       </w:rPr>
     </w:lvl>
   </w:abstractNum>
-  <w:abstractNum w:abstractNumId="20" w15:restartNumberingAfterBreak="0">
-    <w:nsid w:val="7D173B5C"/>
-    <w:multiLevelType w:val="hybridMultilevel"/>
-    <w:tmpl w:val="CDAE3344"/>
-    <w:lvl w:ilvl="0" w:tplc="9BBABE0A">
-      <w:start w:val="1"/>
-      <w:numFmt w:val="decimal"/>
-      <w:lvlText w:val="%1."/>
-      <w:lvlJc w:val="left"/>
-      <w:pPr>
-        <w:ind w:left="720" w:hanging="360"/>
-      </w:pPr>
-      <w:rPr>
-        <w:rFonts w:hint="default"/>
-      </w:rPr>
-    </w:lvl>
-    <w:lvl w:ilvl="1" w:tplc="040C0019" w:tentative="1">
-      <w:start w:val="1"/>
-      <w:numFmt w:val="lowerLetter"/>
-      <w:lvlText w:val="%2."/>
-      <w:lvlJc w:val="left"/>
-      <w:pPr>
-        <w:ind w:left="1440" w:hanging="360"/>
-      </w:pPr>
-    </w:lvl>
-    <w:lvl w:ilvl="2" w:tplc="040C001B" w:tentative="1">
-      <w:start w:val="1"/>
-      <w:numFmt w:val="lowerRoman"/>
-      <w:lvlText w:val="%3."/>
-      <w:lvlJc w:val="right"/>
-      <w:pPr>
-        <w:ind w:left="2160" w:hanging="180"/>
-      </w:pPr>
-    </w:lvl>
-    <w:lvl w:ilvl="3" w:tplc="040C000F" w:tentative="1">
-      <w:start w:val="1"/>
-      <w:numFmt w:val="decimal"/>
-      <w:lvlText w:val="%4."/>
-      <w:lvlJc w:val="left"/>
-      <w:pPr>
-        <w:ind w:left="2880" w:hanging="360"/>
-      </w:pPr>
-    </w:lvl>
-    <w:lvl w:ilvl="4" w:tplc="040C0019" w:tentative="1">
-      <w:start w:val="1"/>
-      <w:numFmt w:val="lowerLetter"/>
-      <w:lvlText w:val="%5."/>
-      <w:lvlJc w:val="left"/>
-      <w:pPr>
-        <w:ind w:left="3600" w:hanging="360"/>
-      </w:pPr>
-    </w:lvl>
-    <w:lvl w:ilvl="5" w:tplc="040C001B" w:tentative="1">
-      <w:start w:val="1"/>
-      <w:numFmt w:val="lowerRoman"/>
-      <w:lvlText w:val="%6."/>
-      <w:lvlJc w:val="right"/>
-      <w:pPr>
-        <w:ind w:left="4320" w:hanging="180"/>
-      </w:pPr>
-    </w:lvl>
-    <w:lvl w:ilvl="6" w:tplc="040C000F" w:tentative="1">
-      <w:start w:val="1"/>
-      <w:numFmt w:val="decimal"/>
-      <w:lvlText w:val="%7."/>
-      <w:lvlJc w:val="left"/>
-      <w:pPr>
-        <w:ind w:left="5040" w:hanging="360"/>
-      </w:pPr>
-    </w:lvl>
-    <w:lvl w:ilvl="7" w:tplc="040C0019" w:tentative="1">
-      <w:start w:val="1"/>
-      <w:numFmt w:val="lowerLetter"/>
-      <w:lvlText w:val="%8."/>
-      <w:lvlJc w:val="left"/>
-      <w:pPr>
-        <w:ind w:left="5760" w:hanging="360"/>
-      </w:pPr>
-    </w:lvl>
-    <w:lvl w:ilvl="8" w:tplc="040C001B" w:tentative="1">
-      <w:start w:val="1"/>
-      <w:numFmt w:val="lowerRoman"/>
-      <w:lvlText w:val="%9."/>
-      <w:lvlJc w:val="right"/>
-      <w:pPr>
-        <w:ind w:left="6480" w:hanging="180"/>
-      </w:pPr>
-    </w:lvl>
-  </w:abstractNum>
   <w:num w:numId="1">
-    <w:abstractNumId w:val="13"/>
+    <w:abstractNumId w:val="5"/>
   </w:num>
   <w:num w:numId="2">
-    <w:abstractNumId w:val="19"/>
+    <w:abstractNumId w:val="7"/>
   </w:num>
   <w:num w:numId="3">
     <w:abstractNumId w:val="2"/>
   </w:num>
   <w:num w:numId="4">
-    <w:abstractNumId w:val="17"/>
+    <w:abstractNumId w:val="6"/>
   </w:num>
   <w:num w:numId="5">
-    <w:abstractNumId w:val="12"/>
+    <w:abstractNumId w:val="4"/>
   </w:num>
   <w:num w:numId="6">
     <w:abstractNumId w:val="0"/>
@@ -9338,46 +7285,7 @@
     <w:abstractNumId w:val="1"/>
   </w:num>
   <w:num w:numId="8">
-    <w:abstractNumId w:val="7"/>
-  </w:num>
-  <w:num w:numId="9">
-    <w:abstractNumId w:val="8"/>
-  </w:num>
-  <w:num w:numId="10">
-    <w:abstractNumId w:val="10"/>
-  </w:num>
-  <w:num w:numId="11">
-    <w:abstractNumId w:val="14"/>
-  </w:num>
-  <w:num w:numId="12">
-    <w:abstractNumId w:val="9"/>
-  </w:num>
-  <w:num w:numId="13">
-    <w:abstractNumId w:val="16"/>
-  </w:num>
-  <w:num w:numId="14">
-    <w:abstractNumId w:val="20"/>
-  </w:num>
-  <w:num w:numId="15">
-    <w:abstractNumId w:val="5"/>
-  </w:num>
-  <w:num w:numId="16">
-    <w:abstractNumId w:val="15"/>
-  </w:num>
-  <w:num w:numId="17">
-    <w:abstractNumId w:val="4"/>
-  </w:num>
-  <w:num w:numId="18">
-    <w:abstractNumId w:val="11"/>
-  </w:num>
-  <w:num w:numId="19">
-    <w:abstractNumId w:val="18"/>
-  </w:num>
-  <w:num w:numId="20">
     <w:abstractNumId w:val="3"/>
-  </w:num>
-  <w:num w:numId="21">
-    <w:abstractNumId w:val="6"/>
   </w:num>
 </w:numbering>
 </file>
@@ -9793,15 +7701,18 @@
     <w:link w:val="Heading1Char"/>
     <w:uiPriority w:val="9"/>
     <w:qFormat/>
-    <w:rsid w:val="00161A86"/>
+    <w:rsid w:val="0073547E"/>
     <w:pPr>
       <w:keepNext/>
       <w:keepLines/>
+      <w:numPr>
+        <w:numId w:val="1"/>
+      </w:numPr>
       <w:spacing w:before="360" w:after="40" w:line="240" w:lineRule="auto"/>
       <w:outlineLvl w:val="0"/>
     </w:pPr>
     <w:rPr>
-      <w:rFonts w:asciiTheme="majorHAnsi" w:eastAsia="Cambria" w:hAnsiTheme="majorHAnsi" w:cstheme="majorBidi"/>
+      <w:rFonts w:asciiTheme="majorHAnsi" w:eastAsiaTheme="majorEastAsia" w:hAnsiTheme="majorHAnsi" w:cstheme="majorBidi"/>
       <w:b/>
       <w:color w:val="000000" w:themeColor="text1"/>
       <w:sz w:val="50"/>
@@ -9811,19 +7722,31 @@
   </w:style>
   <w:style w:type="paragraph" w:styleId="Heading2">
     <w:name w:val="heading 2"/>
-    <w:basedOn w:val="Heading3"/>
+    <w:basedOn w:val="Normal"/>
     <w:next w:val="Normal"/>
     <w:link w:val="Heading2Char"/>
     <w:uiPriority w:val="9"/>
     <w:unhideWhenUsed/>
     <w:qFormat/>
-    <w:rsid w:val="00161A86"/>
+    <w:rsid w:val="0073547E"/>
     <w:pPr>
+      <w:keepNext/>
+      <w:keepLines/>
       <w:numPr>
-        <w:ilvl w:val="0"/>
+        <w:ilvl w:val="1"/>
+        <w:numId w:val="1"/>
       </w:numPr>
+      <w:spacing w:before="80" w:line="240" w:lineRule="auto"/>
       <w:outlineLvl w:val="1"/>
     </w:pPr>
+    <w:rPr>
+      <w:rFonts w:eastAsiaTheme="majorEastAsia" w:cstheme="majorBidi"/>
+      <w:b/>
+      <w:color w:val="000000" w:themeColor="text1"/>
+      <w:sz w:val="36"/>
+      <w:szCs w:val="28"/>
+      <w:u w:val="single"/>
+    </w:rPr>
   </w:style>
   <w:style w:type="paragraph" w:styleId="Heading3">
     <w:name w:val="heading 3"/>
@@ -9833,13 +7756,13 @@
     <w:uiPriority w:val="9"/>
     <w:unhideWhenUsed/>
     <w:qFormat/>
-    <w:rsid w:val="00FB7F3C"/>
+    <w:rsid w:val="003B4CDF"/>
     <w:pPr>
       <w:keepNext/>
       <w:keepLines/>
       <w:numPr>
-        <w:ilvl w:val="1"/>
-        <w:numId w:val="17"/>
+        <w:ilvl w:val="2"/>
+        <w:numId w:val="1"/>
       </w:numPr>
       <w:spacing w:before="80" w:line="240" w:lineRule="auto"/>
       <w:outlineLvl w:val="2"/>
@@ -9855,19 +7778,30 @@
   </w:style>
   <w:style w:type="paragraph" w:styleId="Heading4">
     <w:name w:val="heading 4"/>
-    <w:basedOn w:val="Heading5"/>
+    <w:basedOn w:val="Normal"/>
     <w:next w:val="Normal"/>
     <w:link w:val="Heading4Char"/>
     <w:uiPriority w:val="9"/>
     <w:unhideWhenUsed/>
     <w:qFormat/>
-    <w:rsid w:val="00250432"/>
+    <w:rsid w:val="00AC41DE"/>
     <w:pPr>
+      <w:keepNext/>
+      <w:keepLines/>
       <w:numPr>
-        <w:numId w:val="20"/>
+        <w:numId w:val="6"/>
       </w:numPr>
+      <w:spacing w:before="80"/>
       <w:outlineLvl w:val="3"/>
     </w:pPr>
+    <w:rPr>
+      <w:rFonts w:eastAsiaTheme="majorEastAsia" w:cstheme="majorBidi"/>
+      <w:b/>
+      <w:color w:val="000000" w:themeColor="text1"/>
+      <w:sz w:val="28"/>
+      <w:szCs w:val="22"/>
+      <w:u w:val="single"/>
+    </w:rPr>
   </w:style>
   <w:style w:type="paragraph" w:styleId="Heading5">
     <w:name w:val="heading 5"/>
@@ -10008,7 +7942,6 @@
   <w:style w:type="character" w:default="1" w:styleId="DefaultParagraphFont">
     <w:name w:val="Default Paragraph Font"/>
     <w:uiPriority w:val="1"/>
-    <w:semiHidden/>
     <w:unhideWhenUsed/>
   </w:style>
   <w:style w:type="table" w:default="1" w:styleId="TableNormal">
@@ -10142,9 +8075,9 @@
     <w:basedOn w:val="DefaultParagraphFont"/>
     <w:link w:val="Heading1"/>
     <w:uiPriority w:val="9"/>
-    <w:rsid w:val="00161A86"/>
+    <w:rsid w:val="0073547E"/>
     <w:rPr>
-      <w:rFonts w:asciiTheme="majorHAnsi" w:eastAsia="Cambria" w:hAnsiTheme="majorHAnsi" w:cstheme="majorBidi"/>
+      <w:rFonts w:asciiTheme="majorHAnsi" w:eastAsiaTheme="majorEastAsia" w:hAnsiTheme="majorHAnsi" w:cstheme="majorBidi"/>
       <w:b/>
       <w:color w:val="000000" w:themeColor="text1"/>
       <w:sz w:val="50"/>
@@ -10158,13 +8091,13 @@
     <w:basedOn w:val="DefaultParagraphFont"/>
     <w:link w:val="Heading2"/>
     <w:uiPriority w:val="9"/>
-    <w:rsid w:val="00161A86"/>
+    <w:rsid w:val="0073547E"/>
     <w:rPr>
       <w:rFonts w:eastAsiaTheme="majorEastAsia" w:cstheme="majorBidi"/>
       <w:b/>
       <w:color w:val="000000" w:themeColor="text1"/>
-      <w:sz w:val="32"/>
-      <w:szCs w:val="24"/>
+      <w:sz w:val="36"/>
+      <w:szCs w:val="28"/>
       <w:u w:val="single"/>
       <w:lang w:eastAsia="fr-FR"/>
     </w:rPr>
@@ -10174,7 +8107,7 @@
     <w:basedOn w:val="DefaultParagraphFont"/>
     <w:link w:val="Heading3"/>
     <w:uiPriority w:val="9"/>
-    <w:rsid w:val="00FB7F3C"/>
+    <w:rsid w:val="003B4CDF"/>
     <w:rPr>
       <w:rFonts w:eastAsiaTheme="majorEastAsia" w:cstheme="majorBidi"/>
       <w:b/>
@@ -10190,12 +8123,13 @@
     <w:basedOn w:val="DefaultParagraphFont"/>
     <w:link w:val="Heading4"/>
     <w:uiPriority w:val="9"/>
-    <w:rsid w:val="00250432"/>
+    <w:rsid w:val="00AC41DE"/>
     <w:rPr>
       <w:rFonts w:eastAsiaTheme="majorEastAsia" w:cstheme="majorBidi"/>
       <w:b/>
-      <w:iCs/>
       <w:color w:val="000000" w:themeColor="text1"/>
+      <w:sz w:val="28"/>
+      <w:u w:val="single"/>
       <w:lang w:eastAsia="fr-FR"/>
     </w:rPr>
   </w:style>
@@ -10790,19 +8724,11 @@
     <b:Title>simplilearn</b:Title>
     <b:RefOrder>7</b:RefOrder>
   </b:Source>
-  <b:Source>
-    <b:Tag>tow</b:Tag>
-    <b:SourceType>DocumentFromInternetSite</b:SourceType>
-    <b:Guid>{AA771892-D52C-4E6D-AB66-6361A4E42F2C}</b:Guid>
-    <b:Title>towards Data Science</b:Title>
-    <b:URL>https://towardsdatascience.com/r-cnn-fast-r-cnn-faster-r-cnn-yolo-object-detection-algorithms-36d53571365e</b:URL>
-    <b:RefOrder>8</b:RefOrder>
-  </b:Source>
 </b:Sources>
 </file>
 
 <file path=customXml/itemProps1.xml><?xml version="1.0" encoding="utf-8"?>
-<ds:datastoreItem xmlns:ds="http://schemas.openxmlformats.org/officeDocument/2006/customXml" ds:itemID="{30A0A821-105E-4F7C-ADBE-633BDACE9CAC}">
+<ds:datastoreItem xmlns:ds="http://schemas.openxmlformats.org/officeDocument/2006/customXml" ds:itemID="{05D91C11-B6EE-4111-B28F-B96222199FA2}">
   <ds:schemaRefs>
     <ds:schemaRef ds:uri="http://schemas.openxmlformats.org/officeDocument/2006/bibliography"/>
   </ds:schemaRefs>
